--- a/ENEL422S1_2020_AssignmentCoverSheet.docx
+++ b/ENEL422S1_2020_AssignmentCoverSheet.docx
@@ -1347,6 +1347,7 @@
         <w:rPr>
           <w:szCs w:val="24"/>
         </w:rPr>
+        <w:lastRenderedPageBreak/>
         <w:t>a)</w:t>
       </w:r>
       <w:r>
@@ -1610,29 +1611,1093 @@
         <w:rPr>
           <w:szCs w:val="24"/>
         </w:rPr>
-        <w:t xml:space="preserve"> for a bit rate of 1Mb/s meets requirement. If 8 PAM were used, it would also meet these requirements, however, its increased susceptibility to noise makes it less reliable than 4 PAM. </w:t>
-      </w:r>
+        <w:t xml:space="preserve"> for a bit rate of 1Mb/s meets requirement. If 8 PAM were used, it would also meet these requirements,</w:t>
+      </w:r>
+      <w:r>
+        <w:rPr>
+          <w:szCs w:val="24"/>
+        </w:rPr>
+        <w:t xml:space="preserve"> and would occupy less bandwidth than 4 PAM.  H</w:t>
+      </w:r>
+      <w:r>
+        <w:rPr>
+          <w:szCs w:val="24"/>
+        </w:rPr>
+        <w:t>owever, its increased susceptibility to</w:t>
+      </w:r>
+      <w:r>
+        <w:rPr>
+          <w:szCs w:val="24"/>
+        </w:rPr>
+        <w:t xml:space="preserve"> channel</w:t>
+      </w:r>
+      <w:r>
+        <w:rPr>
+          <w:szCs w:val="24"/>
+        </w:rPr>
+        <w:t xml:space="preserve"> noise makes it less</w:t>
+      </w:r>
+      <w:r>
+        <w:rPr>
+          <w:szCs w:val="24"/>
+        </w:rPr>
+        <w:t xml:space="preserve"> reliable than 4 PAM, and would thus require a greater transmitted power to achieve the same Signal to Noise Ratio (SNR). </w:t>
+      </w:r>
+    </w:p>
+    <w:p>
+      <w:pPr>
+        <w:rPr>
+          <w:szCs w:val="24"/>
+        </w:rPr>
+      </w:pPr>
+    </w:p>
+    <w:p>
+      <w:pPr>
+        <w:rPr>
+          <w:szCs w:val="24"/>
+        </w:rPr>
+      </w:pPr>
+      <w:r>
+        <w:rPr>
+          <w:szCs w:val="24"/>
+        </w:rPr>
+        <w:t>b)</w:t>
+      </w:r>
+      <w:r>
+        <w:rPr>
+          <w:szCs w:val="24"/>
+        </w:rPr>
+        <w:t xml:space="preserve"> </w:t>
+      </w:r>
+      <w:r>
+        <w:rPr>
+          <w:szCs w:val="24"/>
+        </w:rPr>
+        <w:t>Mathematically, 4 PAM is defined as follows in the time domain:</w:t>
+      </w:r>
+    </w:p>
+    <w:p>
+      <w:pPr>
+        <w:jc w:val="center"/>
+        <w:rPr>
+          <w:szCs w:val="24"/>
+        </w:rPr>
+      </w:pPr>
+      <w:r>
+        <w:rPr>
+          <w:noProof/>
+          <w:lang w:val="en-NZ" w:eastAsia="en-NZ"/>
+        </w:rPr>
+        <w:drawing>
+          <wp:inline distT="0" distB="0" distL="0" distR="0" wp14:anchorId="7B7FE85E" wp14:editId="5CB39FBA">
+            <wp:extent cx="1857375" cy="466725"/>
+            <wp:effectExtent l="0" t="0" r="9525" b="9525"/>
+            <wp:docPr id="7" name="Picture 7"/>
+            <wp:cNvGraphicFramePr>
+              <a:graphicFrameLocks xmlns:a="http://schemas.openxmlformats.org/drawingml/2006/main" noChangeAspect="1"/>
+            </wp:cNvGraphicFramePr>
+            <a:graphic xmlns:a="http://schemas.openxmlformats.org/drawingml/2006/main">
+              <a:graphicData uri="http://schemas.openxmlformats.org/drawingml/2006/picture">
+                <pic:pic xmlns:pic="http://schemas.openxmlformats.org/drawingml/2006/picture">
+                  <pic:nvPicPr>
+                    <pic:cNvPr id="1" name=""/>
+                    <pic:cNvPicPr/>
+                  </pic:nvPicPr>
+                  <pic:blipFill>
+                    <a:blip r:embed="rId8"/>
+                    <a:stretch>
+                      <a:fillRect/>
+                    </a:stretch>
+                  </pic:blipFill>
+                  <pic:spPr>
+                    <a:xfrm>
+                      <a:off x="0" y="0"/>
+                      <a:ext cx="1857375" cy="466725"/>
+                    </a:xfrm>
+                    <a:prstGeom prst="rect">
+                      <a:avLst/>
+                    </a:prstGeom>
+                  </pic:spPr>
+                </pic:pic>
+              </a:graphicData>
+            </a:graphic>
+          </wp:inline>
+        </w:drawing>
+      </w:r>
+    </w:p>
+    <w:p>
+      <w:pPr>
+        <w:rPr>
+          <w:szCs w:val="24"/>
+        </w:rPr>
+      </w:pPr>
+      <w:r>
+        <w:rPr>
+          <w:szCs w:val="24"/>
+        </w:rPr>
+        <w:t xml:space="preserve">Where </w:t>
+      </w:r>
+      <m:oMath>
+        <m:r>
+          <w:rPr>
+            <w:rFonts w:ascii="Cambria Math" w:hAnsi="Cambria Math"/>
+            <w:szCs w:val="24"/>
+          </w:rPr>
+          <m:t>p</m:t>
+        </m:r>
+        <m:r>
+          <w:rPr>
+            <w:rFonts w:ascii="Cambria Math" w:hAnsi="Cambria Math"/>
+            <w:szCs w:val="24"/>
+          </w:rPr>
+          <m:t>(</m:t>
+        </m:r>
+        <m:r>
+          <w:rPr>
+            <w:rFonts w:ascii="Cambria Math" w:hAnsi="Cambria Math"/>
+            <w:szCs w:val="24"/>
+          </w:rPr>
+          <m:t>t</m:t>
+        </m:r>
+        <m:r>
+          <w:rPr>
+            <w:rFonts w:ascii="Cambria Math" w:hAnsi="Cambria Math"/>
+            <w:szCs w:val="24"/>
+          </w:rPr>
+          <m:t>)</m:t>
+        </m:r>
+      </m:oMath>
+      <w:r>
+        <w:rPr>
+          <w:szCs w:val="24"/>
+        </w:rPr>
+        <w:t xml:space="preserve"> defines the pulse shape, which is then convolved with a series of impulses of height </w:t>
+      </w:r>
+      <w:proofErr w:type="spellStart"/>
+      <w:proofErr w:type="gramStart"/>
+      <w:r>
+        <w:rPr>
+          <w:szCs w:val="24"/>
+        </w:rPr>
+        <w:t>a</w:t>
+      </w:r>
+      <w:r>
+        <w:rPr>
+          <w:szCs w:val="24"/>
+          <w:vertAlign w:val="subscript"/>
+        </w:rPr>
+        <w:t>k</w:t>
+      </w:r>
+      <w:proofErr w:type="spellEnd"/>
+      <w:proofErr w:type="gramEnd"/>
+      <w:r>
+        <w:rPr>
+          <w:szCs w:val="24"/>
+        </w:rPr>
+        <w:t xml:space="preserve">, representing the data to be modulated and sent over the channel. </w:t>
+      </w:r>
+    </w:p>
+    <w:p>
+      <w:pPr>
+        <w:rPr>
+          <w:szCs w:val="24"/>
+        </w:rPr>
+      </w:pPr>
+      <w:r>
+        <w:rPr>
+          <w:szCs w:val="24"/>
+        </w:rPr>
+        <w:t xml:space="preserve">To find </w:t>
+      </w:r>
+      <w:r>
+        <w:rPr>
+          <w:szCs w:val="24"/>
+        </w:rPr>
+        <w:t>the Power S</w:t>
+      </w:r>
+      <w:r>
+        <w:rPr>
+          <w:szCs w:val="24"/>
+        </w:rPr>
+        <w:t xml:space="preserve">pectral </w:t>
+      </w:r>
+      <w:r>
+        <w:rPr>
+          <w:szCs w:val="24"/>
+        </w:rPr>
+        <w:t>D</w:t>
+      </w:r>
+      <w:r>
+        <w:rPr>
+          <w:szCs w:val="24"/>
+        </w:rPr>
+        <w:t>ensity</w:t>
+      </w:r>
+      <w:r>
+        <w:rPr>
+          <w:szCs w:val="24"/>
+        </w:rPr>
+        <w:t xml:space="preserve"> (PSD) function</w:t>
+      </w:r>
+      <m:oMath>
+        <m:r>
+          <w:rPr>
+            <w:rFonts w:ascii="Cambria Math" w:hAnsi="Cambria Math"/>
+            <w:szCs w:val="24"/>
+          </w:rPr>
+          <m:t xml:space="preserve"> </m:t>
+        </m:r>
+        <m:sSub>
+          <m:sSubPr>
+            <m:ctrlPr>
+              <w:rPr>
+                <w:rFonts w:ascii="Cambria Math" w:hAnsi="Cambria Math"/>
+                <w:i/>
+                <w:szCs w:val="24"/>
+              </w:rPr>
+            </m:ctrlPr>
+          </m:sSubPr>
+          <m:e>
+            <m:r>
+              <w:rPr>
+                <w:rFonts w:ascii="Cambria Math" w:hAnsi="Cambria Math"/>
+                <w:szCs w:val="24"/>
+              </w:rPr>
+              <m:t>S</m:t>
+            </m:r>
+          </m:e>
+          <m:sub>
+            <m:r>
+              <w:rPr>
+                <w:rFonts w:ascii="Cambria Math" w:hAnsi="Cambria Math"/>
+                <w:szCs w:val="24"/>
+              </w:rPr>
+              <m:t>Y</m:t>
+            </m:r>
+          </m:sub>
+        </m:sSub>
+        <m:r>
+          <w:rPr>
+            <w:rFonts w:ascii="Cambria Math" w:hAnsi="Cambria Math"/>
+            <w:szCs w:val="24"/>
+          </w:rPr>
+          <m:t>(f)</m:t>
+        </m:r>
+      </m:oMath>
+      <w:r>
+        <w:rPr>
+          <w:szCs w:val="24"/>
+        </w:rPr>
+        <w:t>:</w:t>
+      </w:r>
+    </w:p>
+    <w:p>
+      <w:pPr>
+        <w:jc w:val="center"/>
+        <w:rPr>
+          <w:szCs w:val="24"/>
+        </w:rPr>
+      </w:pPr>
+      <w:r>
+        <w:rPr>
+          <w:noProof/>
+          <w:lang w:val="en-NZ" w:eastAsia="en-NZ"/>
+        </w:rPr>
+        <w:drawing>
+          <wp:inline distT="0" distB="0" distL="0" distR="0" wp14:anchorId="04D0C13F" wp14:editId="4677778E">
+            <wp:extent cx="1285875" cy="409575"/>
+            <wp:effectExtent l="0" t="0" r="9525" b="9525"/>
+            <wp:docPr id="10" name="Picture 10"/>
+            <wp:cNvGraphicFramePr>
+              <a:graphicFrameLocks xmlns:a="http://schemas.openxmlformats.org/drawingml/2006/main" noChangeAspect="1"/>
+            </wp:cNvGraphicFramePr>
+            <a:graphic xmlns:a="http://schemas.openxmlformats.org/drawingml/2006/main">
+              <a:graphicData uri="http://schemas.openxmlformats.org/drawingml/2006/picture">
+                <pic:pic xmlns:pic="http://schemas.openxmlformats.org/drawingml/2006/picture">
+                  <pic:nvPicPr>
+                    <pic:cNvPr id="1" name=""/>
+                    <pic:cNvPicPr/>
+                  </pic:nvPicPr>
+                  <pic:blipFill>
+                    <a:blip r:embed="rId9"/>
+                    <a:stretch>
+                      <a:fillRect/>
+                    </a:stretch>
+                  </pic:blipFill>
+                  <pic:spPr>
+                    <a:xfrm>
+                      <a:off x="0" y="0"/>
+                      <a:ext cx="1285875" cy="409575"/>
+                    </a:xfrm>
+                    <a:prstGeom prst="rect">
+                      <a:avLst/>
+                    </a:prstGeom>
+                  </pic:spPr>
+                </pic:pic>
+              </a:graphicData>
+            </a:graphic>
+          </wp:inline>
+        </w:drawing>
+      </w:r>
+    </w:p>
+    <w:p>
+      <w:pPr>
+        <w:rPr>
+          <w:szCs w:val="24"/>
+        </w:rPr>
+      </w:pPr>
+      <w:r>
+        <w:rPr>
+          <w:szCs w:val="24"/>
+        </w:rPr>
+        <w:t xml:space="preserve">Where </w:t>
+      </w:r>
+      <w:proofErr w:type="gramStart"/>
+      <w:r>
+        <w:rPr>
+          <w:szCs w:val="24"/>
+        </w:rPr>
+        <w:t>Y</w:t>
+      </w:r>
+      <w:r>
+        <w:rPr>
+          <w:szCs w:val="24"/>
+          <w:vertAlign w:val="subscript"/>
+        </w:rPr>
+        <w:t>T</w:t>
+      </w:r>
+      <w:r>
+        <w:rPr>
+          <w:szCs w:val="24"/>
+        </w:rPr>
+        <w:t>(</w:t>
+      </w:r>
+      <w:proofErr w:type="gramEnd"/>
+      <w:r>
+        <w:rPr>
+          <w:szCs w:val="24"/>
+        </w:rPr>
+        <w:t>f) is the Fourier transform of y(t). By convolution theory:</w:t>
+      </w:r>
+    </w:p>
+    <w:p>
+      <w:pPr>
+        <w:jc w:val="center"/>
+        <w:rPr>
+          <w:szCs w:val="24"/>
+        </w:rPr>
+      </w:pPr>
+      <m:oMathPara>
+        <m:oMath>
+          <m:sSub>
+            <m:sSubPr>
+              <m:ctrlPr>
+                <w:rPr>
+                  <w:rFonts w:ascii="Cambria Math" w:hAnsi="Cambria Math"/>
+                  <w:i/>
+                  <w:szCs w:val="24"/>
+                </w:rPr>
+              </m:ctrlPr>
+            </m:sSubPr>
+            <m:e>
+              <m:r>
+                <w:rPr>
+                  <w:rFonts w:ascii="Cambria Math" w:hAnsi="Cambria Math"/>
+                  <w:szCs w:val="24"/>
+                </w:rPr>
+                <m:t>Y</m:t>
+              </m:r>
+            </m:e>
+            <m:sub>
+              <m:r>
+                <w:rPr>
+                  <w:rFonts w:ascii="Cambria Math" w:hAnsi="Cambria Math"/>
+                  <w:szCs w:val="24"/>
+                </w:rPr>
+                <m:t>T</m:t>
+              </m:r>
+            </m:sub>
+          </m:sSub>
+          <m:d>
+            <m:dPr>
+              <m:ctrlPr>
+                <w:rPr>
+                  <w:rFonts w:ascii="Cambria Math" w:hAnsi="Cambria Math"/>
+                  <w:i/>
+                  <w:szCs w:val="24"/>
+                </w:rPr>
+              </m:ctrlPr>
+            </m:dPr>
+            <m:e>
+              <m:r>
+                <w:rPr>
+                  <w:rFonts w:ascii="Cambria Math" w:hAnsi="Cambria Math"/>
+                  <w:szCs w:val="24"/>
+                </w:rPr>
+                <m:t>f</m:t>
+              </m:r>
+            </m:e>
+          </m:d>
+          <m:r>
+            <w:rPr>
+              <w:rFonts w:ascii="Cambria Math" w:hAnsi="Cambria Math"/>
+              <w:szCs w:val="24"/>
+            </w:rPr>
+            <m:t>=P</m:t>
+          </m:r>
+          <m:d>
+            <m:dPr>
+              <m:ctrlPr>
+                <w:rPr>
+                  <w:rFonts w:ascii="Cambria Math" w:hAnsi="Cambria Math"/>
+                  <w:i/>
+                  <w:szCs w:val="24"/>
+                </w:rPr>
+              </m:ctrlPr>
+            </m:dPr>
+            <m:e>
+              <m:r>
+                <w:rPr>
+                  <w:rFonts w:ascii="Cambria Math" w:hAnsi="Cambria Math"/>
+                  <w:szCs w:val="24"/>
+                </w:rPr>
+                <m:t>f</m:t>
+              </m:r>
+            </m:e>
+          </m:d>
+          <m:sSub>
+            <m:sSubPr>
+              <m:ctrlPr>
+                <w:rPr>
+                  <w:rFonts w:ascii="Cambria Math" w:hAnsi="Cambria Math"/>
+                  <w:i/>
+                  <w:szCs w:val="24"/>
+                </w:rPr>
+              </m:ctrlPr>
+            </m:sSubPr>
+            <m:e>
+              <m:r>
+                <w:rPr>
+                  <w:rFonts w:ascii="Cambria Math" w:hAnsi="Cambria Math"/>
+                  <w:szCs w:val="24"/>
+                </w:rPr>
+                <m:t>X</m:t>
+              </m:r>
+            </m:e>
+            <m:sub>
+              <m:r>
+                <w:rPr>
+                  <w:rFonts w:ascii="Cambria Math" w:hAnsi="Cambria Math"/>
+                  <w:szCs w:val="24"/>
+                </w:rPr>
+                <m:t>T</m:t>
+              </m:r>
+            </m:sub>
+          </m:sSub>
+          <m:r>
+            <w:rPr>
+              <w:rFonts w:ascii="Cambria Math" w:hAnsi="Cambria Math"/>
+              <w:szCs w:val="24"/>
+            </w:rPr>
+            <m:t>(f)</m:t>
+          </m:r>
+        </m:oMath>
+      </m:oMathPara>
+    </w:p>
+    <w:p>
+      <w:pPr>
+        <w:rPr>
+          <w:szCs w:val="24"/>
+        </w:rPr>
+      </w:pPr>
+      <w:r>
+        <w:rPr>
+          <w:szCs w:val="24"/>
+        </w:rPr>
+        <w:t xml:space="preserve">Where </w:t>
+      </w:r>
+      <m:oMath>
+        <m:sSub>
+          <m:sSubPr>
+            <m:ctrlPr>
+              <w:rPr>
+                <w:rFonts w:ascii="Cambria Math" w:hAnsi="Cambria Math"/>
+                <w:i/>
+                <w:szCs w:val="24"/>
+              </w:rPr>
+            </m:ctrlPr>
+          </m:sSubPr>
+          <m:e>
+            <m:r>
+              <w:rPr>
+                <w:rFonts w:ascii="Cambria Math" w:hAnsi="Cambria Math"/>
+                <w:szCs w:val="24"/>
+              </w:rPr>
+              <m:t>X</m:t>
+            </m:r>
+          </m:e>
+          <m:sub>
+            <m:r>
+              <w:rPr>
+                <w:rFonts w:ascii="Cambria Math" w:hAnsi="Cambria Math"/>
+                <w:szCs w:val="24"/>
+              </w:rPr>
+              <m:t>T</m:t>
+            </m:r>
+          </m:sub>
+        </m:sSub>
+        <m:r>
+          <w:rPr>
+            <w:rFonts w:ascii="Cambria Math" w:hAnsi="Cambria Math"/>
+            <w:szCs w:val="24"/>
+          </w:rPr>
+          <m:t>(f)</m:t>
+        </m:r>
+      </m:oMath>
+      <w:r>
+        <w:rPr>
+          <w:szCs w:val="24"/>
+        </w:rPr>
+        <w:t xml:space="preserve"> is the Fourier transform </w:t>
+      </w:r>
+      <w:proofErr w:type="gramStart"/>
+      <w:r>
+        <w:rPr>
+          <w:szCs w:val="24"/>
+        </w:rPr>
+        <w:t>of:</w:t>
+      </w:r>
+      <w:proofErr w:type="gramEnd"/>
+    </w:p>
+    <w:p>
+      <w:pPr>
+        <w:jc w:val="center"/>
+        <w:rPr>
+          <w:szCs w:val="24"/>
+        </w:rPr>
+      </w:pPr>
+      <w:r>
+        <w:rPr>
+          <w:noProof/>
+          <w:lang w:val="en-NZ" w:eastAsia="en-NZ"/>
+        </w:rPr>
+        <w:drawing>
+          <wp:inline distT="0" distB="0" distL="0" distR="0" wp14:anchorId="530ACF37" wp14:editId="5F2EA040">
+            <wp:extent cx="1514475" cy="304800"/>
+            <wp:effectExtent l="0" t="0" r="9525" b="0"/>
+            <wp:docPr id="12" name="Picture 12"/>
+            <wp:cNvGraphicFramePr>
+              <a:graphicFrameLocks xmlns:a="http://schemas.openxmlformats.org/drawingml/2006/main" noChangeAspect="1"/>
+            </wp:cNvGraphicFramePr>
+            <a:graphic xmlns:a="http://schemas.openxmlformats.org/drawingml/2006/main">
+              <a:graphicData uri="http://schemas.openxmlformats.org/drawingml/2006/picture">
+                <pic:pic xmlns:pic="http://schemas.openxmlformats.org/drawingml/2006/picture">
+                  <pic:nvPicPr>
+                    <pic:cNvPr id="1" name=""/>
+                    <pic:cNvPicPr/>
+                  </pic:nvPicPr>
+                  <pic:blipFill>
+                    <a:blip r:embed="rId10"/>
+                    <a:stretch>
+                      <a:fillRect/>
+                    </a:stretch>
+                  </pic:blipFill>
+                  <pic:spPr>
+                    <a:xfrm>
+                      <a:off x="0" y="0"/>
+                      <a:ext cx="1514475" cy="304800"/>
+                    </a:xfrm>
+                    <a:prstGeom prst="rect">
+                      <a:avLst/>
+                    </a:prstGeom>
+                  </pic:spPr>
+                </pic:pic>
+              </a:graphicData>
+            </a:graphic>
+          </wp:inline>
+        </w:drawing>
+      </w:r>
+    </w:p>
+    <w:p>
+      <w:pPr>
+        <w:rPr>
+          <w:szCs w:val="24"/>
+        </w:rPr>
+      </w:pPr>
+      <w:r>
+        <w:rPr>
+          <w:szCs w:val="24"/>
+        </w:rPr>
+        <w:t>Thus, the PSD becomes:</w:t>
+      </w:r>
+    </w:p>
+    <w:p>
+      <w:pPr>
+        <w:jc w:val="center"/>
+        <w:rPr>
+          <w:szCs w:val="24"/>
+        </w:rPr>
+      </w:pPr>
+      <w:r>
+        <w:rPr>
+          <w:noProof/>
+          <w:lang w:val="en-NZ" w:eastAsia="en-NZ"/>
+        </w:rPr>
+        <w:drawing>
+          <wp:inline distT="0" distB="0" distL="0" distR="0" wp14:anchorId="2A52E7ED" wp14:editId="5A94DF93">
+            <wp:extent cx="1057275" cy="371475"/>
+            <wp:effectExtent l="0" t="0" r="9525" b="9525"/>
+            <wp:docPr id="13" name="Picture 13"/>
+            <wp:cNvGraphicFramePr>
+              <a:graphicFrameLocks xmlns:a="http://schemas.openxmlformats.org/drawingml/2006/main" noChangeAspect="1"/>
+            </wp:cNvGraphicFramePr>
+            <a:graphic xmlns:a="http://schemas.openxmlformats.org/drawingml/2006/main">
+              <a:graphicData uri="http://schemas.openxmlformats.org/drawingml/2006/picture">
+                <pic:pic xmlns:pic="http://schemas.openxmlformats.org/drawingml/2006/picture">
+                  <pic:nvPicPr>
+                    <pic:cNvPr id="1" name=""/>
+                    <pic:cNvPicPr/>
+                  </pic:nvPicPr>
+                  <pic:blipFill>
+                    <a:blip r:embed="rId11"/>
+                    <a:stretch>
+                      <a:fillRect/>
+                    </a:stretch>
+                  </pic:blipFill>
+                  <pic:spPr>
+                    <a:xfrm>
+                      <a:off x="0" y="0"/>
+                      <a:ext cx="1057275" cy="371475"/>
+                    </a:xfrm>
+                    <a:prstGeom prst="rect">
+                      <a:avLst/>
+                    </a:prstGeom>
+                  </pic:spPr>
+                </pic:pic>
+              </a:graphicData>
+            </a:graphic>
+          </wp:inline>
+        </w:drawing>
+      </w:r>
+    </w:p>
+    <w:p>
+      <w:pPr>
+        <w:rPr>
+          <w:szCs w:val="24"/>
+        </w:rPr>
+      </w:pPr>
+      <w:r>
+        <w:rPr>
+          <w:szCs w:val="24"/>
+        </w:rPr>
+        <w:t>Rearranging gives:</w:t>
+      </w:r>
+    </w:p>
+    <w:p>
+      <w:pPr>
+        <w:jc w:val="center"/>
+        <w:rPr>
+          <w:szCs w:val="24"/>
+        </w:rPr>
+      </w:pPr>
+      <w:r>
+        <w:rPr>
+          <w:noProof/>
+          <w:lang w:val="en-NZ" w:eastAsia="en-NZ"/>
+        </w:rPr>
+        <w:drawing>
+          <wp:inline distT="0" distB="0" distL="0" distR="0" wp14:anchorId="1894482E" wp14:editId="1C780D8F">
+            <wp:extent cx="1371600" cy="314325"/>
+            <wp:effectExtent l="0" t="0" r="0" b="9525"/>
+            <wp:docPr id="14" name="Picture 14"/>
+            <wp:cNvGraphicFramePr>
+              <a:graphicFrameLocks xmlns:a="http://schemas.openxmlformats.org/drawingml/2006/main" noChangeAspect="1"/>
+            </wp:cNvGraphicFramePr>
+            <a:graphic xmlns:a="http://schemas.openxmlformats.org/drawingml/2006/main">
+              <a:graphicData uri="http://schemas.openxmlformats.org/drawingml/2006/picture">
+                <pic:pic xmlns:pic="http://schemas.openxmlformats.org/drawingml/2006/picture">
+                  <pic:nvPicPr>
+                    <pic:cNvPr id="1" name=""/>
+                    <pic:cNvPicPr/>
+                  </pic:nvPicPr>
+                  <pic:blipFill>
+                    <a:blip r:embed="rId12"/>
+                    <a:stretch>
+                      <a:fillRect/>
+                    </a:stretch>
+                  </pic:blipFill>
+                  <pic:spPr>
+                    <a:xfrm>
+                      <a:off x="0" y="0"/>
+                      <a:ext cx="1371600" cy="314325"/>
+                    </a:xfrm>
+                    <a:prstGeom prst="rect">
+                      <a:avLst/>
+                    </a:prstGeom>
+                  </pic:spPr>
+                </pic:pic>
+              </a:graphicData>
+            </a:graphic>
+          </wp:inline>
+        </w:drawing>
+      </w:r>
+    </w:p>
+    <w:p>
+      <w:pPr>
+        <w:rPr>
+          <w:szCs w:val="24"/>
+        </w:rPr>
+      </w:pPr>
+      <w:proofErr w:type="gramStart"/>
+      <w:r>
+        <w:rPr>
+          <w:szCs w:val="24"/>
+        </w:rPr>
+        <w:t xml:space="preserve">Where  </w:t>
+      </w:r>
+      <m:oMath>
+        <m:sSub>
+          <m:sSubPr>
+            <m:ctrlPr>
+              <w:rPr>
+                <w:rFonts w:ascii="Cambria Math" w:hAnsi="Cambria Math"/>
+                <w:i/>
+                <w:szCs w:val="24"/>
+              </w:rPr>
+            </m:ctrlPr>
+          </m:sSubPr>
+          <m:e>
+            <m:r>
+              <w:rPr>
+                <w:rFonts w:ascii="Cambria Math" w:hAnsi="Cambria Math"/>
+                <w:szCs w:val="24"/>
+              </w:rPr>
+              <m:t>S</m:t>
+            </m:r>
+          </m:e>
+          <m:sub>
+            <m:r>
+              <w:rPr>
+                <w:rFonts w:ascii="Cambria Math" w:hAnsi="Cambria Math"/>
+                <w:szCs w:val="24"/>
+              </w:rPr>
+              <m:t>X</m:t>
+            </m:r>
+          </m:sub>
+        </m:sSub>
+        <m:r>
+          <w:rPr>
+            <w:rFonts w:ascii="Cambria Math" w:hAnsi="Cambria Math"/>
+            <w:szCs w:val="24"/>
+          </w:rPr>
+          <m:t>(f)</m:t>
+        </m:r>
+      </m:oMath>
+      <w:r>
+        <w:rPr>
+          <w:szCs w:val="24"/>
+        </w:rPr>
+        <w:t xml:space="preserve">  is the PSD</w:t>
+      </w:r>
+      <w:proofErr w:type="gramEnd"/>
+      <w:r>
+        <w:rPr>
+          <w:szCs w:val="24"/>
+        </w:rPr>
+        <w:t xml:space="preserve"> function of</w:t>
+      </w:r>
+      <m:oMath>
+        <m:r>
+          <w:rPr>
+            <w:rFonts w:ascii="Cambria Math" w:hAnsi="Cambria Math"/>
+            <w:szCs w:val="24"/>
+          </w:rPr>
+          <m:t xml:space="preserve"> </m:t>
+        </m:r>
+        <m:sSub>
+          <m:sSubPr>
+            <m:ctrlPr>
+              <w:rPr>
+                <w:rFonts w:ascii="Cambria Math" w:hAnsi="Cambria Math"/>
+                <w:i/>
+                <w:szCs w:val="24"/>
+              </w:rPr>
+            </m:ctrlPr>
+          </m:sSubPr>
+          <m:e>
+            <m:r>
+              <w:rPr>
+                <w:rFonts w:ascii="Cambria Math" w:hAnsi="Cambria Math"/>
+                <w:szCs w:val="24"/>
+              </w:rPr>
+              <m:t>X</m:t>
+            </m:r>
+          </m:e>
+          <m:sub>
+            <m:r>
+              <w:rPr>
+                <w:rFonts w:ascii="Cambria Math" w:hAnsi="Cambria Math"/>
+                <w:szCs w:val="24"/>
+              </w:rPr>
+              <m:t>T</m:t>
+            </m:r>
+          </m:sub>
+        </m:sSub>
+        <m:r>
+          <w:rPr>
+            <w:rFonts w:ascii="Cambria Math" w:hAnsi="Cambria Math"/>
+            <w:szCs w:val="24"/>
+          </w:rPr>
+          <m:t>(f)</m:t>
+        </m:r>
+      </m:oMath>
+      <w:r>
+        <w:rPr>
+          <w:szCs w:val="24"/>
+        </w:rPr>
+        <w:t xml:space="preserve">, and </w:t>
+      </w:r>
+      <m:oMath>
+        <m:r>
+          <w:rPr>
+            <w:rFonts w:ascii="Cambria Math" w:hAnsi="Cambria Math"/>
+            <w:szCs w:val="24"/>
+          </w:rPr>
+          <m:t>P</m:t>
+        </m:r>
+        <m:d>
+          <m:dPr>
+            <m:ctrlPr>
+              <w:rPr>
+                <w:rFonts w:ascii="Cambria Math" w:hAnsi="Cambria Math"/>
+                <w:i/>
+                <w:szCs w:val="24"/>
+              </w:rPr>
+            </m:ctrlPr>
+          </m:dPr>
+          <m:e>
+            <m:r>
+              <w:rPr>
+                <w:rFonts w:ascii="Cambria Math" w:hAnsi="Cambria Math"/>
+                <w:szCs w:val="24"/>
+              </w:rPr>
+              <m:t>f</m:t>
+            </m:r>
+          </m:e>
+        </m:d>
+      </m:oMath>
+      <w:r>
+        <w:rPr>
+          <w:szCs w:val="24"/>
+        </w:rPr>
+        <w:t xml:space="preserve"> is the Fourier transform of </w:t>
+      </w:r>
+      <m:oMath>
+        <m:r>
+          <w:rPr>
+            <w:rFonts w:ascii="Cambria Math" w:hAnsi="Cambria Math"/>
+            <w:szCs w:val="24"/>
+          </w:rPr>
+          <m:t>p(t)</m:t>
+        </m:r>
+      </m:oMath>
+      <w:r>
+        <w:rPr>
+          <w:szCs w:val="24"/>
+        </w:rPr>
+        <w:t xml:space="preserve">. </w:t>
+      </w:r>
+    </w:p>
+    <w:p>
+      <w:pPr>
+        <w:jc w:val="center"/>
+        <w:rPr>
+          <w:szCs w:val="24"/>
+        </w:rPr>
+      </w:pPr>
       <w:bookmarkStart w:id="0" w:name="_GoBack"/>
       <w:bookmarkEnd w:id="0"/>
     </w:p>
     <w:p>
       <w:pPr>
-        <w:rPr>
-          <w:szCs w:val="24"/>
-        </w:rPr>
-      </w:pPr>
-    </w:p>
-    <w:p>
-      <w:pPr>
-        <w:rPr>
-          <w:szCs w:val="24"/>
-        </w:rPr>
-      </w:pPr>
-      <w:r>
-        <w:rPr>
-          <w:szCs w:val="24"/>
-        </w:rPr>
-        <w:t>b)</w:t>
+        <w:jc w:val="center"/>
+        <w:rPr>
+          <w:szCs w:val="24"/>
+        </w:rPr>
+      </w:pPr>
+      <m:oMathPara>
+        <m:oMath>
+          <m:r>
+            <w:rPr>
+              <w:rFonts w:ascii="Cambria Math" w:hAnsi="Cambria Math"/>
+              <w:szCs w:val="24"/>
+            </w:rPr>
+            <m:t>p</m:t>
+          </m:r>
+          <m:d>
+            <m:dPr>
+              <m:ctrlPr>
+                <w:rPr>
+                  <w:rFonts w:ascii="Cambria Math" w:hAnsi="Cambria Math"/>
+                  <w:i/>
+                  <w:szCs w:val="24"/>
+                </w:rPr>
+              </m:ctrlPr>
+            </m:dPr>
+            <m:e>
+              <m:r>
+                <w:rPr>
+                  <w:rFonts w:ascii="Cambria Math" w:hAnsi="Cambria Math"/>
+                  <w:szCs w:val="24"/>
+                </w:rPr>
+                <m:t>t</m:t>
+              </m:r>
+            </m:e>
+          </m:d>
+          <m:r>
+            <w:rPr>
+              <w:rFonts w:ascii="Cambria Math" w:hAnsi="Cambria Math"/>
+              <w:szCs w:val="24"/>
+            </w:rPr>
+            <m:t>=rect</m:t>
+          </m:r>
+          <m:d>
+            <m:dPr>
+              <m:ctrlPr>
+                <w:rPr>
+                  <w:rFonts w:ascii="Cambria Math" w:hAnsi="Cambria Math"/>
+                  <w:i/>
+                  <w:szCs w:val="24"/>
+                </w:rPr>
+              </m:ctrlPr>
+            </m:dPr>
+            <m:e>
+              <m:f>
+                <m:fPr>
+                  <m:ctrlPr>
+                    <w:rPr>
+                      <w:rFonts w:ascii="Cambria Math" w:hAnsi="Cambria Math"/>
+                      <w:i/>
+                      <w:szCs w:val="24"/>
+                    </w:rPr>
+                  </m:ctrlPr>
+                </m:fPr>
+                <m:num>
+                  <m:r>
+                    <w:rPr>
+                      <w:rFonts w:ascii="Cambria Math" w:hAnsi="Cambria Math"/>
+                      <w:szCs w:val="24"/>
+                    </w:rPr>
+                    <m:t>t</m:t>
+                  </m:r>
+                </m:num>
+                <m:den>
+                  <m:sSub>
+                    <m:sSubPr>
+                      <m:ctrlPr>
+                        <w:rPr>
+                          <w:rFonts w:ascii="Cambria Math" w:hAnsi="Cambria Math"/>
+                          <w:i/>
+                          <w:szCs w:val="24"/>
+                        </w:rPr>
+                      </m:ctrlPr>
+                    </m:sSubPr>
+                    <m:e>
+                      <m:r>
+                        <w:rPr>
+                          <w:rFonts w:ascii="Cambria Math" w:hAnsi="Cambria Math"/>
+                          <w:szCs w:val="24"/>
+                        </w:rPr>
+                        <m:t>T</m:t>
+                      </m:r>
+                    </m:e>
+                    <m:sub>
+                      <m:r>
+                        <w:rPr>
+                          <w:rFonts w:ascii="Cambria Math" w:hAnsi="Cambria Math"/>
+                          <w:szCs w:val="24"/>
+                        </w:rPr>
+                        <m:t>s</m:t>
+                      </m:r>
+                    </m:sub>
+                  </m:sSub>
+                </m:den>
+              </m:f>
+            </m:e>
+          </m:d>
+        </m:oMath>
+      </m:oMathPara>
+    </w:p>
+    <w:p>
+      <w:pPr>
+        <w:rPr>
+          <w:szCs w:val="24"/>
+        </w:rPr>
+      </w:pPr>
+    </w:p>
+    <w:p>
+      <w:pPr>
+        <w:rPr>
+          <w:szCs w:val="24"/>
+        </w:rPr>
+      </w:pPr>
+      <m:oMathPara>
+        <m:oMath>
+          <m:r>
+            <w:rPr>
+              <w:rFonts w:ascii="Cambria Math" w:hAnsi="Cambria Math"/>
+              <w:szCs w:val="24"/>
+            </w:rPr>
+            <m:t>P</m:t>
+          </m:r>
+          <m:d>
+            <m:dPr>
+              <m:ctrlPr>
+                <w:rPr>
+                  <w:rFonts w:ascii="Cambria Math" w:hAnsi="Cambria Math"/>
+                  <w:i/>
+                  <w:szCs w:val="24"/>
+                </w:rPr>
+              </m:ctrlPr>
+            </m:dPr>
+            <m:e>
+              <m:r>
+                <w:rPr>
+                  <w:rFonts w:ascii="Cambria Math" w:hAnsi="Cambria Math"/>
+                  <w:szCs w:val="24"/>
+                </w:rPr>
+                <m:t>f</m:t>
+              </m:r>
+            </m:e>
+          </m:d>
+          <m:r>
+            <w:rPr>
+              <w:rFonts w:ascii="Cambria Math" w:hAnsi="Cambria Math"/>
+              <w:szCs w:val="24"/>
+            </w:rPr>
+            <m:t xml:space="preserve">= </m:t>
+          </m:r>
+        </m:oMath>
+      </m:oMathPara>
+    </w:p>
+    <w:p>
+      <w:pPr>
+        <w:rPr>
+          <w:szCs w:val="24"/>
+        </w:rPr>
+      </w:pPr>
+    </w:p>
+    <w:p>
+      <w:pPr>
+        <w:rPr>
+          <w:szCs w:val="24"/>
+        </w:rPr>
+      </w:pPr>
+      <w:r>
+        <w:rPr>
+          <w:szCs w:val="24"/>
+        </w:rPr>
+        <w:t xml:space="preserve"> </w:t>
       </w:r>
     </w:p>
     <w:p>
@@ -1674,6 +2739,109 @@
         </w:rPr>
         <w:t>d)</w:t>
       </w:r>
+      <w:r>
+        <w:rPr>
+          <w:szCs w:val="24"/>
+        </w:rPr>
+        <w:t xml:space="preserve"> With an input bit sequence of:</w:t>
+      </w:r>
+    </w:p>
+    <w:p>
+      <w:pPr>
+        <w:rPr>
+          <w:szCs w:val="24"/>
+        </w:rPr>
+      </w:pPr>
+    </w:p>
+    <w:p>
+      <w:pPr>
+        <w:rPr>
+          <w:szCs w:val="24"/>
+        </w:rPr>
+      </w:pPr>
+      <m:oMathPara>
+        <m:oMath>
+          <m:r>
+            <w:rPr>
+              <w:rFonts w:ascii="Cambria Math" w:hAnsi="Cambria Math"/>
+              <w:szCs w:val="24"/>
+            </w:rPr>
+            <m:t>[0 0 1 0 1 1 0 1 1 1]</m:t>
+          </m:r>
+        </m:oMath>
+      </m:oMathPara>
+    </w:p>
+    <w:p>
+      <w:pPr>
+        <w:rPr>
+          <w:szCs w:val="24"/>
+        </w:rPr>
+      </w:pPr>
+    </w:p>
+    <w:p>
+      <w:pPr>
+        <w:rPr>
+          <w:szCs w:val="24"/>
+        </w:rPr>
+      </w:pPr>
+      <w:r>
+        <w:rPr>
+          <w:szCs w:val="24"/>
+        </w:rPr>
+        <w:t>The symbols to be transmitted with 4 PAM are:</w:t>
+      </w:r>
+    </w:p>
+    <w:p>
+      <w:pPr>
+        <w:rPr>
+          <w:szCs w:val="24"/>
+        </w:rPr>
+      </w:pPr>
+    </w:p>
+    <w:p>
+      <w:pPr>
+        <w:rPr>
+          <w:szCs w:val="24"/>
+        </w:rPr>
+      </w:pPr>
+      <m:oMathPara>
+        <m:oMath>
+          <m:r>
+            <w:rPr>
+              <w:rFonts w:ascii="Cambria Math" w:hAnsi="Cambria Math"/>
+              <w:szCs w:val="24"/>
+            </w:rPr>
+            <m:t>[-3 3 1 3 1]</m:t>
+          </m:r>
+        </m:oMath>
+      </m:oMathPara>
+    </w:p>
+    <w:p>
+      <w:pPr>
+        <w:rPr>
+          <w:szCs w:val="24"/>
+        </w:rPr>
+      </w:pPr>
+    </w:p>
+    <w:p>
+      <w:pPr>
+        <w:rPr>
+          <w:szCs w:val="24"/>
+        </w:rPr>
+      </w:pPr>
+      <w:r>
+        <w:rPr>
+          <w:szCs w:val="24"/>
+        </w:rPr>
+        <w:t>Modulated using a root raised cosine pulse shaping gives the time domain output below:</w:t>
+      </w:r>
+    </w:p>
+    <w:p>
+      <w:pPr>
+        <w:rPr>
+          <w:szCs w:val="24"/>
+        </w:rPr>
+      </w:pPr>
     </w:p>
     <w:p>
       <w:pPr>
@@ -1694,25 +2862,256 @@
         </w:rPr>
         <w:t>e)</w:t>
       </w:r>
-    </w:p>
-    <w:p>
-      <w:pPr>
-        <w:rPr>
-          <w:szCs w:val="24"/>
-        </w:rPr>
-      </w:pPr>
-    </w:p>
-    <w:p>
-      <w:pPr>
-        <w:rPr>
-          <w:szCs w:val="24"/>
-        </w:rPr>
-      </w:pPr>
+      <w:r>
+        <w:rPr>
+          <w:szCs w:val="24"/>
+        </w:rPr>
+        <w:t xml:space="preserve"> </w:t>
+      </w:r>
+      <w:r>
+        <w:rPr>
+          <w:szCs w:val="24"/>
+        </w:rPr>
+        <w:t>Using an alpha value of 1, and a random set of data, the fol</w:t>
+      </w:r>
+      <w:r>
+        <w:rPr>
+          <w:szCs w:val="24"/>
+        </w:rPr>
+        <w:t>lowing eye diagram was produced, showing two symbol periods:</w:t>
+      </w:r>
+    </w:p>
+    <w:p>
+      <w:pPr>
+        <w:jc w:val="center"/>
+        <w:rPr>
+          <w:szCs w:val="24"/>
+        </w:rPr>
+      </w:pPr>
+      <w:r>
+        <w:rPr>
+          <w:noProof/>
+          <w:lang w:val="en-NZ" w:eastAsia="en-NZ"/>
+        </w:rPr>
+        <w:drawing>
+          <wp:inline distT="0" distB="0" distL="0" distR="0" wp14:anchorId="179BF39F" wp14:editId="4BA867D5">
+            <wp:extent cx="4029075" cy="3429000"/>
+            <wp:effectExtent l="0" t="0" r="9525" b="0"/>
+            <wp:docPr id="8" name="Picture 8"/>
+            <wp:cNvGraphicFramePr>
+              <a:graphicFrameLocks xmlns:a="http://schemas.openxmlformats.org/drawingml/2006/main" noChangeAspect="1"/>
+            </wp:cNvGraphicFramePr>
+            <a:graphic xmlns:a="http://schemas.openxmlformats.org/drawingml/2006/main">
+              <a:graphicData uri="http://schemas.openxmlformats.org/drawingml/2006/picture">
+                <pic:pic xmlns:pic="http://schemas.openxmlformats.org/drawingml/2006/picture">
+                  <pic:nvPicPr>
+                    <pic:cNvPr id="1" name=""/>
+                    <pic:cNvPicPr/>
+                  </pic:nvPicPr>
+                  <pic:blipFill>
+                    <a:blip r:embed="rId13"/>
+                    <a:stretch>
+                      <a:fillRect/>
+                    </a:stretch>
+                  </pic:blipFill>
+                  <pic:spPr>
+                    <a:xfrm>
+                      <a:off x="0" y="0"/>
+                      <a:ext cx="4029075" cy="3429000"/>
+                    </a:xfrm>
+                    <a:prstGeom prst="rect">
+                      <a:avLst/>
+                    </a:prstGeom>
+                  </pic:spPr>
+                </pic:pic>
+              </a:graphicData>
+            </a:graphic>
+          </wp:inline>
+        </w:drawing>
+      </w:r>
+    </w:p>
+    <w:p>
+      <w:pPr>
+        <w:jc w:val="center"/>
+        <w:rPr>
+          <w:szCs w:val="24"/>
+        </w:rPr>
+      </w:pPr>
+    </w:p>
+    <w:p>
+      <w:pPr>
+        <w:rPr>
+          <w:szCs w:val="24"/>
+        </w:rPr>
+      </w:pPr>
+      <w:r>
+        <w:rPr>
+          <w:szCs w:val="24"/>
+        </w:rPr>
+        <w:t>Ideal sampling points are shown in red, as no ISI is exhibited at these points.</w:t>
+      </w:r>
+    </w:p>
+    <w:p>
+      <w:pPr>
+        <w:rPr>
+          <w:szCs w:val="24"/>
+        </w:rPr>
+      </w:pPr>
+    </w:p>
+    <w:p>
       <w:r>
         <w:rPr>
           <w:szCs w:val="24"/>
         </w:rPr>
         <w:t>f)</w:t>
+      </w:r>
+      <w:r>
+        <w:rPr>
+          <w:szCs w:val="24"/>
+        </w:rPr>
+        <w:t xml:space="preserve"> </w:t>
+      </w:r>
+      <w:r>
+        <w:rPr>
+          <w:szCs w:val="24"/>
+        </w:rPr>
+        <w:t xml:space="preserve">When affected by an </w:t>
+      </w:r>
+      <w:proofErr w:type="spellStart"/>
+      <w:r>
+        <w:t>Eb</w:t>
+      </w:r>
+      <w:proofErr w:type="spellEnd"/>
+      <w:r>
+        <w:t>/N0 or Signal to Noise Ratio (SNR) of 10dB, the eye diagram of the receiver matched filter output will have the following characteristics when compared with its noise free counterpart:</w:t>
+      </w:r>
+    </w:p>
+    <w:p>
+      <w:pPr>
+        <w:pStyle w:val="ListParagraph"/>
+        <w:numPr>
+          <w:ilvl w:val="0"/>
+          <w:numId w:val="29"/>
+        </w:numPr>
+        <w:rPr>
+          <w:szCs w:val="24"/>
+        </w:rPr>
+      </w:pPr>
+      <w:r>
+        <w:rPr>
+          <w:szCs w:val="24"/>
+        </w:rPr>
+        <w:t xml:space="preserve">The eye opening will be slightly closed, meaning the ISI will have increased. </w:t>
+      </w:r>
+    </w:p>
+    <w:p>
+      <w:pPr>
+        <w:pStyle w:val="ListParagraph"/>
+        <w:numPr>
+          <w:ilvl w:val="0"/>
+          <w:numId w:val="29"/>
+        </w:numPr>
+        <w:rPr>
+          <w:szCs w:val="24"/>
+        </w:rPr>
+      </w:pPr>
+      <w:r>
+        <w:rPr>
+          <w:szCs w:val="24"/>
+        </w:rPr>
+        <w:t>At the optimum sampling point, the individual signals will have differing values, introducing some uncertainty in the decoder.</w:t>
+      </w:r>
+    </w:p>
+    <w:p>
+      <w:pPr>
+        <w:pStyle w:val="ListParagraph"/>
+        <w:numPr>
+          <w:ilvl w:val="0"/>
+          <w:numId w:val="29"/>
+        </w:numPr>
+        <w:rPr>
+          <w:szCs w:val="24"/>
+        </w:rPr>
+      </w:pPr>
+      <w:r>
+        <w:rPr>
+          <w:szCs w:val="24"/>
+        </w:rPr>
+        <w:t>Despite the effect of noise, the</w:t>
+      </w:r>
+      <w:r>
+        <w:rPr>
+          <w:szCs w:val="24"/>
+        </w:rPr>
+        <w:t xml:space="preserve"> maximum eye opening will remain at the same point during the symbol period.</w:t>
+      </w:r>
+      <w:r>
+        <w:rPr>
+          <w:szCs w:val="24"/>
+        </w:rPr>
+        <w:t xml:space="preserve"> </w:t>
+      </w:r>
+      <w:r>
+        <w:rPr>
+          <w:szCs w:val="24"/>
+        </w:rPr>
+        <w:t xml:space="preserve"> </w:t>
+      </w:r>
+    </w:p>
+    <w:p>
+      <w:pPr>
+        <w:rPr>
+          <w:szCs w:val="24"/>
+        </w:rPr>
+      </w:pPr>
+    </w:p>
+    <w:p>
+      <w:pPr>
+        <w:jc w:val="center"/>
+        <w:rPr>
+          <w:szCs w:val="24"/>
+        </w:rPr>
+      </w:pPr>
+      <w:r>
+        <w:rPr>
+          <w:noProof/>
+          <w:lang w:val="en-NZ" w:eastAsia="en-NZ"/>
+        </w:rPr>
+        <w:drawing>
+          <wp:inline distT="0" distB="0" distL="0" distR="0" wp14:anchorId="7ED9FB3D" wp14:editId="6D0DE86F">
+            <wp:extent cx="3971925" cy="3390900"/>
+            <wp:effectExtent l="0" t="0" r="9525" b="0"/>
+            <wp:docPr id="9" name="Picture 9"/>
+            <wp:cNvGraphicFramePr>
+              <a:graphicFrameLocks xmlns:a="http://schemas.openxmlformats.org/drawingml/2006/main" noChangeAspect="1"/>
+            </wp:cNvGraphicFramePr>
+            <a:graphic xmlns:a="http://schemas.openxmlformats.org/drawingml/2006/main">
+              <a:graphicData uri="http://schemas.openxmlformats.org/drawingml/2006/picture">
+                <pic:pic xmlns:pic="http://schemas.openxmlformats.org/drawingml/2006/picture">
+                  <pic:nvPicPr>
+                    <pic:cNvPr id="1" name=""/>
+                    <pic:cNvPicPr/>
+                  </pic:nvPicPr>
+                  <pic:blipFill>
+                    <a:blip r:embed="rId14"/>
+                    <a:stretch>
+                      <a:fillRect/>
+                    </a:stretch>
+                  </pic:blipFill>
+                  <pic:spPr>
+                    <a:xfrm>
+                      <a:off x="0" y="0"/>
+                      <a:ext cx="3971925" cy="3390900"/>
+                    </a:xfrm>
+                    <a:prstGeom prst="rect">
+                      <a:avLst/>
+                    </a:prstGeom>
+                  </pic:spPr>
+                </pic:pic>
+              </a:graphicData>
+            </a:graphic>
+          </wp:inline>
+        </w:drawing>
       </w:r>
     </w:p>
     <w:p>
@@ -1986,25 +3385,7 @@
             <w:rPr>
               <w:rFonts w:ascii="Cambria Math" w:hAnsi="Cambria Math" w:cs="Cambria Math"/>
             </w:rPr>
-            <m:t>≜</m:t>
-          </m:r>
-          <m:r>
-            <m:rPr>
-              <m:sty m:val="p"/>
-            </m:rPr>
-            <w:rPr>
-              <w:rFonts w:ascii="Cambria Math" w:hAnsi="Cambria Math" w:cs="Cambria Math"/>
-            </w:rPr>
-            <m:t>E[</m:t>
-          </m:r>
-          <m:r>
-            <m:rPr>
-              <m:sty m:val="p"/>
-            </m:rPr>
-            <w:rPr>
-              <w:rFonts w:ascii="Cambria Math" w:hAnsi="Cambria Math" w:cs="Cambria Math"/>
-            </w:rPr>
-            <m:t>y</m:t>
+            <m:t>≜E[y</m:t>
           </m:r>
           <m:d>
             <m:dPr>
@@ -2619,7 +4000,7 @@
                     <pic:cNvPicPr/>
                   </pic:nvPicPr>
                   <pic:blipFill>
-                    <a:blip r:embed="rId8"/>
+                    <a:blip r:embed="rId15"/>
                     <a:stretch>
                       <a:fillRect/>
                     </a:stretch>
@@ -2667,7 +4048,7 @@
                     <pic:cNvPicPr/>
                   </pic:nvPicPr>
                   <pic:blipFill>
-                    <a:blip r:embed="rId9"/>
+                    <a:blip r:embed="rId16"/>
                     <a:stretch>
                       <a:fillRect/>
                     </a:stretch>
@@ -2715,7 +4096,7 @@
                     <pic:cNvPicPr/>
                   </pic:nvPicPr>
                   <pic:blipFill>
-                    <a:blip r:embed="rId10"/>
+                    <a:blip r:embed="rId17"/>
                     <a:stretch>
                       <a:fillRect/>
                     </a:stretch>
@@ -2768,6 +4149,7 @@
     </w:p>
     <w:p>
       <w:pPr>
+        <w:jc w:val="center"/>
         <w:rPr>
           <w:szCs w:val="24"/>
         </w:rPr>
@@ -2793,7 +4175,7 @@
                     <pic:cNvPicPr/>
                   </pic:nvPicPr>
                   <pic:blipFill>
-                    <a:blip r:embed="rId11"/>
+                    <a:blip r:embed="rId18"/>
                     <a:stretch>
                       <a:fillRect/>
                     </a:stretch>
@@ -2816,6 +4198,7 @@
     </w:p>
     <w:p>
       <w:pPr>
+        <w:jc w:val="center"/>
         <w:rPr>
           <w:szCs w:val="24"/>
         </w:rPr>
@@ -2841,7 +4224,7 @@
                     <pic:cNvPicPr/>
                   </pic:nvPicPr>
                   <pic:blipFill>
-                    <a:blip r:embed="rId12"/>
+                    <a:blip r:embed="rId19"/>
                     <a:stretch>
                       <a:fillRect/>
                     </a:stretch>
@@ -2864,6 +4247,7 @@
     </w:p>
     <w:p>
       <w:pPr>
+        <w:jc w:val="center"/>
         <w:rPr>
           <w:szCs w:val="24"/>
         </w:rPr>
@@ -2889,7 +4273,7 @@
                     <pic:cNvPicPr/>
                   </pic:nvPicPr>
                   <pic:blipFill>
-                    <a:blip r:embed="rId13"/>
+                    <a:blip r:embed="rId20"/>
                     <a:stretch>
                       <a:fillRect/>
                     </a:stretch>
@@ -3008,8 +4392,8 @@
       </w:r>
     </w:p>
     <w:sectPr>
-      <w:headerReference w:type="default" r:id="rId14"/>
-      <w:footerReference w:type="default" r:id="rId15"/>
+      <w:headerReference w:type="default" r:id="rId21"/>
+      <w:footerReference w:type="default" r:id="rId22"/>
       <w:pgSz w:w="11906" w:h="16838"/>
       <w:pgMar w:top="1304" w:right="1418" w:bottom="1134" w:left="1701" w:header="720" w:footer="720" w:gutter="0"/>
       <w:cols w:space="720"/>
@@ -4323,6 +5707,119 @@
     </w:lvl>
   </w:abstractNum>
   <w:abstractNum w:abstractNumId="12" w15:restartNumberingAfterBreak="0">
+    <w:nsid w:val="2C2831E6"/>
+    <w:multiLevelType w:val="hybridMultilevel"/>
+    <w:tmpl w:val="E730D6C0"/>
+    <w:lvl w:ilvl="0" w:tplc="14090001">
+      <w:start w:val="1"/>
+      <w:numFmt w:val="bullet"/>
+      <w:lvlText w:val=""/>
+      <w:lvlJc w:val="left"/>
+      <w:pPr>
+        <w:ind w:left="720" w:hanging="360"/>
+      </w:pPr>
+      <w:rPr>
+        <w:rFonts w:ascii="Symbol" w:hAnsi="Symbol" w:hint="default"/>
+      </w:rPr>
+    </w:lvl>
+    <w:lvl w:ilvl="1" w:tplc="14090003" w:tentative="1">
+      <w:start w:val="1"/>
+      <w:numFmt w:val="bullet"/>
+      <w:lvlText w:val="o"/>
+      <w:lvlJc w:val="left"/>
+      <w:pPr>
+        <w:ind w:left="1440" w:hanging="360"/>
+      </w:pPr>
+      <w:rPr>
+        <w:rFonts w:ascii="Courier New" w:hAnsi="Courier New" w:cs="Courier New" w:hint="default"/>
+      </w:rPr>
+    </w:lvl>
+    <w:lvl w:ilvl="2" w:tplc="14090005" w:tentative="1">
+      <w:start w:val="1"/>
+      <w:numFmt w:val="bullet"/>
+      <w:lvlText w:val=""/>
+      <w:lvlJc w:val="left"/>
+      <w:pPr>
+        <w:ind w:left="2160" w:hanging="360"/>
+      </w:pPr>
+      <w:rPr>
+        <w:rFonts w:ascii="Wingdings" w:hAnsi="Wingdings" w:hint="default"/>
+      </w:rPr>
+    </w:lvl>
+    <w:lvl w:ilvl="3" w:tplc="14090001" w:tentative="1">
+      <w:start w:val="1"/>
+      <w:numFmt w:val="bullet"/>
+      <w:lvlText w:val=""/>
+      <w:lvlJc w:val="left"/>
+      <w:pPr>
+        <w:ind w:left="2880" w:hanging="360"/>
+      </w:pPr>
+      <w:rPr>
+        <w:rFonts w:ascii="Symbol" w:hAnsi="Symbol" w:hint="default"/>
+      </w:rPr>
+    </w:lvl>
+    <w:lvl w:ilvl="4" w:tplc="14090003" w:tentative="1">
+      <w:start w:val="1"/>
+      <w:numFmt w:val="bullet"/>
+      <w:lvlText w:val="o"/>
+      <w:lvlJc w:val="left"/>
+      <w:pPr>
+        <w:ind w:left="3600" w:hanging="360"/>
+      </w:pPr>
+      <w:rPr>
+        <w:rFonts w:ascii="Courier New" w:hAnsi="Courier New" w:cs="Courier New" w:hint="default"/>
+      </w:rPr>
+    </w:lvl>
+    <w:lvl w:ilvl="5" w:tplc="14090005" w:tentative="1">
+      <w:start w:val="1"/>
+      <w:numFmt w:val="bullet"/>
+      <w:lvlText w:val=""/>
+      <w:lvlJc w:val="left"/>
+      <w:pPr>
+        <w:ind w:left="4320" w:hanging="360"/>
+      </w:pPr>
+      <w:rPr>
+        <w:rFonts w:ascii="Wingdings" w:hAnsi="Wingdings" w:hint="default"/>
+      </w:rPr>
+    </w:lvl>
+    <w:lvl w:ilvl="6" w:tplc="14090001" w:tentative="1">
+      <w:start w:val="1"/>
+      <w:numFmt w:val="bullet"/>
+      <w:lvlText w:val=""/>
+      <w:lvlJc w:val="left"/>
+      <w:pPr>
+        <w:ind w:left="5040" w:hanging="360"/>
+      </w:pPr>
+      <w:rPr>
+        <w:rFonts w:ascii="Symbol" w:hAnsi="Symbol" w:hint="default"/>
+      </w:rPr>
+    </w:lvl>
+    <w:lvl w:ilvl="7" w:tplc="14090003" w:tentative="1">
+      <w:start w:val="1"/>
+      <w:numFmt w:val="bullet"/>
+      <w:lvlText w:val="o"/>
+      <w:lvlJc w:val="left"/>
+      <w:pPr>
+        <w:ind w:left="5760" w:hanging="360"/>
+      </w:pPr>
+      <w:rPr>
+        <w:rFonts w:ascii="Courier New" w:hAnsi="Courier New" w:cs="Courier New" w:hint="default"/>
+      </w:rPr>
+    </w:lvl>
+    <w:lvl w:ilvl="8" w:tplc="14090005" w:tentative="1">
+      <w:start w:val="1"/>
+      <w:numFmt w:val="bullet"/>
+      <w:lvlText w:val=""/>
+      <w:lvlJc w:val="left"/>
+      <w:pPr>
+        <w:ind w:left="6480" w:hanging="360"/>
+      </w:pPr>
+      <w:rPr>
+        <w:rFonts w:ascii="Wingdings" w:hAnsi="Wingdings" w:hint="default"/>
+      </w:rPr>
+    </w:lvl>
+  </w:abstractNum>
+  <w:abstractNum w:abstractNumId="13" w15:restartNumberingAfterBreak="0">
     <w:nsid w:val="3A3840FE"/>
     <w:multiLevelType w:val="hybridMultilevel"/>
     <w:tmpl w:val="0180F2B2"/>
@@ -4434,7 +5931,7 @@
       </w:rPr>
     </w:lvl>
   </w:abstractNum>
-  <w:abstractNum w:abstractNumId="13" w15:restartNumberingAfterBreak="0">
+  <w:abstractNum w:abstractNumId="14" w15:restartNumberingAfterBreak="0">
     <w:nsid w:val="3AA22115"/>
     <w:multiLevelType w:val="singleLevel"/>
     <w:tmpl w:val="0C090009"/>
@@ -4454,7 +5951,7 @@
       </w:rPr>
     </w:lvl>
   </w:abstractNum>
-  <w:abstractNum w:abstractNumId="14" w15:restartNumberingAfterBreak="0">
+  <w:abstractNum w:abstractNumId="15" w15:restartNumberingAfterBreak="0">
     <w:nsid w:val="434A4358"/>
     <w:multiLevelType w:val="hybridMultilevel"/>
     <w:tmpl w:val="B666DEEA"/>
@@ -4567,7 +6064,7 @@
       </w:rPr>
     </w:lvl>
   </w:abstractNum>
-  <w:abstractNum w:abstractNumId="15" w15:restartNumberingAfterBreak="0">
+  <w:abstractNum w:abstractNumId="16" w15:restartNumberingAfterBreak="0">
     <w:nsid w:val="46014806"/>
     <w:multiLevelType w:val="hybridMultilevel"/>
     <w:tmpl w:val="446C535C"/>
@@ -4656,7 +6153,7 @@
       </w:pPr>
     </w:lvl>
   </w:abstractNum>
-  <w:abstractNum w:abstractNumId="16" w15:restartNumberingAfterBreak="0">
+  <w:abstractNum w:abstractNumId="17" w15:restartNumberingAfterBreak="0">
     <w:nsid w:val="46FC6E1F"/>
     <w:multiLevelType w:val="hybridMultilevel"/>
     <w:tmpl w:val="DAF0A386"/>
@@ -4742,7 +6239,7 @@
       </w:pPr>
     </w:lvl>
   </w:abstractNum>
-  <w:abstractNum w:abstractNumId="17" w15:restartNumberingAfterBreak="0">
+  <w:abstractNum w:abstractNumId="18" w15:restartNumberingAfterBreak="0">
     <w:nsid w:val="4C96695D"/>
     <w:multiLevelType w:val="singleLevel"/>
     <w:tmpl w:val="0C090009"/>
@@ -4762,7 +6259,7 @@
       </w:rPr>
     </w:lvl>
   </w:abstractNum>
-  <w:abstractNum w:abstractNumId="18" w15:restartNumberingAfterBreak="0">
+  <w:abstractNum w:abstractNumId="19" w15:restartNumberingAfterBreak="0">
     <w:nsid w:val="4D6C61AC"/>
     <w:multiLevelType w:val="hybridMultilevel"/>
     <w:tmpl w:val="B772FD8A"/>
@@ -4848,7 +6345,7 @@
       </w:pPr>
     </w:lvl>
   </w:abstractNum>
-  <w:abstractNum w:abstractNumId="19" w15:restartNumberingAfterBreak="0">
+  <w:abstractNum w:abstractNumId="20" w15:restartNumberingAfterBreak="0">
     <w:nsid w:val="54F74D7D"/>
     <w:multiLevelType w:val="hybridMultilevel"/>
     <w:tmpl w:val="E242BD7E"/>
@@ -4961,7 +6458,7 @@
       </w:rPr>
     </w:lvl>
   </w:abstractNum>
-  <w:abstractNum w:abstractNumId="20" w15:restartNumberingAfterBreak="0">
+  <w:abstractNum w:abstractNumId="21" w15:restartNumberingAfterBreak="0">
     <w:nsid w:val="58F164F8"/>
     <w:multiLevelType w:val="hybridMultilevel"/>
     <w:tmpl w:val="94062008"/>
@@ -5050,7 +6547,7 @@
       </w:pPr>
     </w:lvl>
   </w:abstractNum>
-  <w:abstractNum w:abstractNumId="21" w15:restartNumberingAfterBreak="0">
+  <w:abstractNum w:abstractNumId="22" w15:restartNumberingAfterBreak="0">
     <w:nsid w:val="598A483B"/>
     <w:multiLevelType w:val="singleLevel"/>
     <w:tmpl w:val="0C090009"/>
@@ -5070,7 +6567,7 @@
       </w:rPr>
     </w:lvl>
   </w:abstractNum>
-  <w:abstractNum w:abstractNumId="22" w15:restartNumberingAfterBreak="0">
+  <w:abstractNum w:abstractNumId="23" w15:restartNumberingAfterBreak="0">
     <w:nsid w:val="61BA63CA"/>
     <w:multiLevelType w:val="singleLevel"/>
     <w:tmpl w:val="0C090009"/>
@@ -5090,7 +6587,7 @@
       </w:rPr>
     </w:lvl>
   </w:abstractNum>
-  <w:abstractNum w:abstractNumId="23" w15:restartNumberingAfterBreak="0">
+  <w:abstractNum w:abstractNumId="24" w15:restartNumberingAfterBreak="0">
     <w:nsid w:val="63B27992"/>
     <w:multiLevelType w:val="hybridMultilevel"/>
     <w:tmpl w:val="55F85D90"/>
@@ -5179,7 +6676,7 @@
       </w:pPr>
     </w:lvl>
   </w:abstractNum>
-  <w:abstractNum w:abstractNumId="24" w15:restartNumberingAfterBreak="0">
+  <w:abstractNum w:abstractNumId="25" w15:restartNumberingAfterBreak="0">
     <w:nsid w:val="6EC845C1"/>
     <w:multiLevelType w:val="hybridMultilevel"/>
     <w:tmpl w:val="788C019E"/>
@@ -5265,7 +6762,7 @@
       </w:pPr>
     </w:lvl>
   </w:abstractNum>
-  <w:abstractNum w:abstractNumId="25" w15:restartNumberingAfterBreak="0">
+  <w:abstractNum w:abstractNumId="26" w15:restartNumberingAfterBreak="0">
     <w:nsid w:val="771D600C"/>
     <w:multiLevelType w:val="hybridMultilevel"/>
     <w:tmpl w:val="28665B9C"/>
@@ -5354,7 +6851,7 @@
       </w:pPr>
     </w:lvl>
   </w:abstractNum>
-  <w:abstractNum w:abstractNumId="26" w15:restartNumberingAfterBreak="0">
+  <w:abstractNum w:abstractNumId="27" w15:restartNumberingAfterBreak="0">
     <w:nsid w:val="7BCE5066"/>
     <w:multiLevelType w:val="hybridMultilevel"/>
     <w:tmpl w:val="4B509D92"/>
@@ -5440,7 +6937,7 @@
       </w:pPr>
     </w:lvl>
   </w:abstractNum>
-  <w:abstractNum w:abstractNumId="27" w15:restartNumberingAfterBreak="0">
+  <w:abstractNum w:abstractNumId="28" w15:restartNumberingAfterBreak="0">
     <w:nsid w:val="7D6B45A0"/>
     <w:multiLevelType w:val="hybridMultilevel"/>
     <w:tmpl w:val="BCC69F42"/>
@@ -5554,19 +7051,19 @@
     </w:lvl>
   </w:abstractNum>
   <w:num w:numId="1">
-    <w:abstractNumId w:val="22"/>
+    <w:abstractNumId w:val="23"/>
   </w:num>
   <w:num w:numId="2">
     <w:abstractNumId w:val="8"/>
   </w:num>
   <w:num w:numId="3">
-    <w:abstractNumId w:val="21"/>
+    <w:abstractNumId w:val="22"/>
   </w:num>
   <w:num w:numId="4">
-    <w:abstractNumId w:val="13"/>
+    <w:abstractNumId w:val="14"/>
   </w:num>
   <w:num w:numId="5">
-    <w:abstractNumId w:val="17"/>
+    <w:abstractNumId w:val="18"/>
   </w:num>
   <w:num w:numId="6">
     <w:abstractNumId w:val="11"/>
@@ -5575,13 +7072,13 @@
     <w:abstractNumId w:val="9"/>
   </w:num>
   <w:num w:numId="8">
-    <w:abstractNumId w:val="18"/>
+    <w:abstractNumId w:val="19"/>
   </w:num>
   <w:num w:numId="9">
-    <w:abstractNumId w:val="24"/>
+    <w:abstractNumId w:val="25"/>
   </w:num>
   <w:num w:numId="10">
-    <w:abstractNumId w:val="16"/>
+    <w:abstractNumId w:val="17"/>
   </w:num>
   <w:num w:numId="11">
     <w:abstractNumId w:val="7"/>
@@ -5593,34 +7090,34 @@
     <w:abstractNumId w:val="3"/>
   </w:num>
   <w:num w:numId="14">
+    <w:abstractNumId w:val="27"/>
+  </w:num>
+  <w:num w:numId="15">
     <w:abstractNumId w:val="26"/>
   </w:num>
-  <w:num w:numId="15">
-    <w:abstractNumId w:val="25"/>
-  </w:num>
   <w:num w:numId="16">
-    <w:abstractNumId w:val="14"/>
+    <w:abstractNumId w:val="15"/>
   </w:num>
   <w:num w:numId="17">
-    <w:abstractNumId w:val="12"/>
+    <w:abstractNumId w:val="13"/>
   </w:num>
   <w:num w:numId="18">
     <w:abstractNumId w:val="0"/>
   </w:num>
   <w:num w:numId="19">
-    <w:abstractNumId w:val="27"/>
+    <w:abstractNumId w:val="28"/>
   </w:num>
   <w:num w:numId="20">
     <w:abstractNumId w:val="1"/>
   </w:num>
   <w:num w:numId="21">
-    <w:abstractNumId w:val="19"/>
+    <w:abstractNumId w:val="20"/>
   </w:num>
   <w:num w:numId="22">
-    <w:abstractNumId w:val="20"/>
+    <w:abstractNumId w:val="21"/>
   </w:num>
   <w:num w:numId="23">
-    <w:abstractNumId w:val="15"/>
+    <w:abstractNumId w:val="16"/>
   </w:num>
   <w:num w:numId="24">
     <w:abstractNumId w:val="10"/>
@@ -5629,13 +7126,16 @@
     <w:abstractNumId w:val="6"/>
   </w:num>
   <w:num w:numId="26">
-    <w:abstractNumId w:val="23"/>
+    <w:abstractNumId w:val="24"/>
   </w:num>
   <w:num w:numId="27">
     <w:abstractNumId w:val="2"/>
   </w:num>
   <w:num w:numId="28">
     <w:abstractNumId w:val="5"/>
+  </w:num>
+  <w:num w:numId="29">
+    <w:abstractNumId w:val="12"/>
   </w:num>
 </w:numbering>
 </file>
@@ -6476,7 +7976,7 @@
 </file>
 
 <file path=customXml/itemProps1.xml><?xml version="1.0" encoding="utf-8"?>
-<ds:datastoreItem xmlns:ds="http://schemas.openxmlformats.org/officeDocument/2006/customXml" ds:itemID="{0821D112-162A-48DB-8270-0F099CD1BC59}">
+<ds:datastoreItem xmlns:ds="http://schemas.openxmlformats.org/officeDocument/2006/customXml" ds:itemID="{6F72AC40-8813-4389-94C1-4DF60D8B1535}">
   <ds:schemaRefs>
     <ds:schemaRef ds:uri="http://schemas.openxmlformats.org/officeDocument/2006/bibliography"/>
   </ds:schemaRefs>

--- a/ENEL422S1_2020_AssignmentCoverSheet.docx
+++ b/ENEL422S1_2020_AssignmentCoverSheet.docx
@@ -1743,28 +1743,7 @@
             <w:rFonts w:ascii="Cambria Math" w:hAnsi="Cambria Math"/>
             <w:szCs w:val="24"/>
           </w:rPr>
-          <m:t>p</m:t>
-        </m:r>
-        <m:r>
-          <w:rPr>
-            <w:rFonts w:ascii="Cambria Math" w:hAnsi="Cambria Math"/>
-            <w:szCs w:val="24"/>
-          </w:rPr>
-          <m:t>(</m:t>
-        </m:r>
-        <m:r>
-          <w:rPr>
-            <w:rFonts w:ascii="Cambria Math" w:hAnsi="Cambria Math"/>
-            <w:szCs w:val="24"/>
-          </w:rPr>
-          <m:t>t</m:t>
-        </m:r>
-        <m:r>
-          <w:rPr>
-            <w:rFonts w:ascii="Cambria Math" w:hAnsi="Cambria Math"/>
-            <w:szCs w:val="24"/>
-          </w:rPr>
-          <m:t>)</m:t>
+          <m:t>p(t)</m:t>
         </m:r>
       </m:oMath>
       <w:r>
@@ -1952,6 +1931,12 @@
         </w:rPr>
         <w:t xml:space="preserve">Where </w:t>
       </w:r>
+      <w:r>
+        <w:rPr>
+          <w:szCs w:val="24"/>
+        </w:rPr>
+        <w:t>|</w:t>
+      </w:r>
       <w:proofErr w:type="gramStart"/>
       <w:r>
         <w:rPr>
@@ -1977,7 +1962,38 @@
         <w:rPr>
           <w:szCs w:val="24"/>
         </w:rPr>
-        <w:t>f) is the Fourier transform of y(t). By convolution theory:</w:t>
+        <w:t>f)</w:t>
+      </w:r>
+      <w:r>
+        <w:rPr>
+          <w:szCs w:val="24"/>
+        </w:rPr>
+        <w:t>|</w:t>
+      </w:r>
+      <w:r>
+        <w:rPr>
+          <w:szCs w:val="24"/>
+          <w:vertAlign w:val="superscript"/>
+        </w:rPr>
+        <w:t>2</w:t>
+      </w:r>
+      <w:r>
+        <w:rPr>
+          <w:szCs w:val="24"/>
+        </w:rPr>
+        <w:t xml:space="preserve"> is the</w:t>
+      </w:r>
+      <w:r>
+        <w:rPr>
+          <w:szCs w:val="24"/>
+        </w:rPr>
+        <w:t xml:space="preserve"> energy density function of the</w:t>
+      </w:r>
+      <w:r>
+        <w:rPr>
+          <w:szCs w:val="24"/>
+        </w:rPr>
+        <w:t xml:space="preserve"> Fourier transform of y(t). By convolution theory:</w:t>
       </w:r>
     </w:p>
     <w:p>
@@ -2507,6 +2523,68 @@
         </w:rPr>
         <w:t xml:space="preserve">. </w:t>
       </w:r>
+      <w:r>
+        <w:rPr>
+          <w:szCs w:val="24"/>
+        </w:rPr>
+        <w:t xml:space="preserve">In this case, no pulse shaping is used. </w:t>
+      </w:r>
+      <m:oMath>
+        <m:r>
+          <w:rPr>
+            <w:rFonts w:ascii="Cambria Math" w:hAnsi="Cambria Math"/>
+            <w:szCs w:val="24"/>
+          </w:rPr>
+          <m:t>p</m:t>
+        </m:r>
+        <m:d>
+          <m:dPr>
+            <m:ctrlPr>
+              <w:rPr>
+                <w:rFonts w:ascii="Cambria Math" w:hAnsi="Cambria Math"/>
+                <w:i/>
+                <w:szCs w:val="24"/>
+              </w:rPr>
+            </m:ctrlPr>
+          </m:dPr>
+          <m:e>
+            <m:r>
+              <w:rPr>
+                <w:rFonts w:ascii="Cambria Math" w:hAnsi="Cambria Math"/>
+                <w:szCs w:val="24"/>
+              </w:rPr>
+              <m:t>t</m:t>
+            </m:r>
+          </m:e>
+        </m:d>
+      </m:oMath>
+      <w:r>
+        <w:rPr>
+          <w:szCs w:val="24"/>
+        </w:rPr>
+        <w:t xml:space="preserve"> </w:t>
+      </w:r>
+      <w:proofErr w:type="gramStart"/>
+      <w:r>
+        <w:rPr>
+          <w:szCs w:val="24"/>
+        </w:rPr>
+        <w:t>is</w:t>
+      </w:r>
+      <w:proofErr w:type="gramEnd"/>
+      <w:r>
+        <w:rPr>
+          <w:szCs w:val="24"/>
+        </w:rPr>
+        <w:t xml:space="preserve"> therefore a square sided rectangle function:</w:t>
+      </w:r>
+    </w:p>
+    <w:p>
+      <w:pPr>
+        <w:rPr>
+          <w:szCs w:val="24"/>
+        </w:rPr>
+      </w:pPr>
     </w:p>
     <w:p>
       <w:pPr>
@@ -2515,8 +2593,6 @@
           <w:szCs w:val="24"/>
         </w:rPr>
       </w:pPr>
-      <w:bookmarkStart w:id="0" w:name="_GoBack"/>
-      <w:bookmarkEnd w:id="0"/>
     </w:p>
     <w:p>
       <w:pPr>
@@ -2617,7 +2693,7 @@
                           <w:rFonts w:ascii="Cambria Math" w:hAnsi="Cambria Math"/>
                           <w:szCs w:val="24"/>
                         </w:rPr>
-                        <m:t>s</m:t>
+                        <m:t>S</m:t>
                       </m:r>
                     </m:sub>
                   </m:sSub>
@@ -2634,22 +2710,3773 @@
           <w:szCs w:val="24"/>
         </w:rPr>
       </w:pPr>
-    </w:p>
-    <w:p>
-      <w:pPr>
+      <w:r>
+        <w:rPr>
+          <w:szCs w:val="24"/>
+        </w:rPr>
+        <w:t>In graphical form:</w:t>
+      </w:r>
+    </w:p>
+    <w:p>
+      <w:pPr>
+        <w:jc w:val="center"/>
+        <w:rPr>
+          <w:szCs w:val="24"/>
+        </w:rPr>
+      </w:pPr>
+      <w:r>
+        <w:rPr>
+          <w:noProof/>
+          <w:lang w:val="en-NZ" w:eastAsia="en-NZ"/>
+        </w:rPr>
+        <w:drawing>
+          <wp:inline distT="0" distB="0" distL="0" distR="0" wp14:anchorId="7B271A62" wp14:editId="262C2C12">
+            <wp:extent cx="1800225" cy="1409668"/>
+            <wp:effectExtent l="0" t="0" r="0" b="635"/>
+            <wp:docPr id="15" name="Picture 15"/>
+            <wp:cNvGraphicFramePr>
+              <a:graphicFrameLocks xmlns:a="http://schemas.openxmlformats.org/drawingml/2006/main" noChangeAspect="1"/>
+            </wp:cNvGraphicFramePr>
+            <a:graphic xmlns:a="http://schemas.openxmlformats.org/drawingml/2006/main">
+              <a:graphicData uri="http://schemas.openxmlformats.org/drawingml/2006/picture">
+                <pic:pic xmlns:pic="http://schemas.openxmlformats.org/drawingml/2006/picture">
+                  <pic:nvPicPr>
+                    <pic:cNvPr id="1" name=""/>
+                    <pic:cNvPicPr/>
+                  </pic:nvPicPr>
+                  <pic:blipFill>
+                    <a:blip r:embed="rId13"/>
+                    <a:stretch>
+                      <a:fillRect/>
+                    </a:stretch>
+                  </pic:blipFill>
+                  <pic:spPr>
+                    <a:xfrm>
+                      <a:off x="0" y="0"/>
+                      <a:ext cx="1821514" cy="1426338"/>
+                    </a:xfrm>
+                    <a:prstGeom prst="rect">
+                      <a:avLst/>
+                    </a:prstGeom>
+                  </pic:spPr>
+                </pic:pic>
+              </a:graphicData>
+            </a:graphic>
+          </wp:inline>
+        </w:drawing>
+      </w:r>
+    </w:p>
+    <w:p>
+      <w:pPr>
+        <w:rPr>
+          <w:szCs w:val="24"/>
+        </w:rPr>
+      </w:pPr>
+      <w:r>
+        <w:rPr>
+          <w:szCs w:val="24"/>
+        </w:rPr>
+        <w:t>Therefore:</w:t>
+      </w:r>
+    </w:p>
+    <w:p>
+      <w:pPr>
+        <w:jc w:val="center"/>
+        <w:rPr>
+          <w:szCs w:val="24"/>
+        </w:rPr>
+      </w:pPr>
+      <m:oMath>
+        <m:r>
+          <w:rPr>
+            <w:rFonts w:ascii="Cambria Math" w:hAnsi="Cambria Math"/>
+            <w:szCs w:val="24"/>
+          </w:rPr>
+          <m:t>P</m:t>
+        </m:r>
+        <m:d>
+          <m:dPr>
+            <m:ctrlPr>
+              <w:rPr>
+                <w:rFonts w:ascii="Cambria Math" w:hAnsi="Cambria Math"/>
+                <w:i/>
+                <w:szCs w:val="24"/>
+              </w:rPr>
+            </m:ctrlPr>
+          </m:dPr>
+          <m:e>
+            <m:r>
+              <w:rPr>
+                <w:rFonts w:ascii="Cambria Math" w:hAnsi="Cambria Math"/>
+                <w:szCs w:val="24"/>
+              </w:rPr>
+              <m:t>f</m:t>
+            </m:r>
+          </m:e>
+        </m:d>
+        <m:r>
+          <w:rPr>
+            <w:rFonts w:ascii="Cambria Math" w:hAnsi="Cambria Math"/>
+            <w:szCs w:val="24"/>
+          </w:rPr>
+          <m:t xml:space="preserve">= </m:t>
+        </m:r>
+        <m:sSub>
+          <m:sSubPr>
+            <m:ctrlPr>
+              <w:rPr>
+                <w:rFonts w:ascii="Cambria Math" w:hAnsi="Cambria Math"/>
+                <w:i/>
+                <w:szCs w:val="24"/>
+              </w:rPr>
+            </m:ctrlPr>
+          </m:sSubPr>
+          <m:e>
+            <m:r>
+              <w:rPr>
+                <w:rFonts w:ascii="Cambria Math" w:hAnsi="Cambria Math"/>
+                <w:szCs w:val="24"/>
+              </w:rPr>
+              <m:t>T</m:t>
+            </m:r>
+          </m:e>
+          <m:sub>
+            <m:r>
+              <w:rPr>
+                <w:rFonts w:ascii="Cambria Math" w:hAnsi="Cambria Math"/>
+                <w:szCs w:val="24"/>
+              </w:rPr>
+              <m:t>S</m:t>
+            </m:r>
+          </m:sub>
+        </m:sSub>
+        <m:r>
+          <w:rPr>
+            <w:rFonts w:ascii="Cambria Math" w:hAnsi="Cambria Math"/>
+            <w:szCs w:val="24"/>
+          </w:rPr>
+          <m:t>sinc(πf</m:t>
+        </m:r>
+        <m:sSub>
+          <m:sSubPr>
+            <m:ctrlPr>
+              <w:rPr>
+                <w:rFonts w:ascii="Cambria Math" w:hAnsi="Cambria Math"/>
+                <w:i/>
+                <w:szCs w:val="24"/>
+              </w:rPr>
+            </m:ctrlPr>
+          </m:sSubPr>
+          <m:e>
+            <m:r>
+              <w:rPr>
+                <w:rFonts w:ascii="Cambria Math" w:hAnsi="Cambria Math"/>
+                <w:szCs w:val="24"/>
+              </w:rPr>
+              <m:t>T</m:t>
+            </m:r>
+          </m:e>
+          <m:sub>
+            <m:r>
+              <w:rPr>
+                <w:rFonts w:ascii="Cambria Math" w:hAnsi="Cambria Math"/>
+                <w:szCs w:val="24"/>
+              </w:rPr>
+              <m:t>S</m:t>
+            </m:r>
+          </m:sub>
+        </m:sSub>
+      </m:oMath>
+      <w:r>
+        <w:rPr>
+          <w:szCs w:val="24"/>
+        </w:rPr>
+        <w:t>)</w:t>
+      </w:r>
+    </w:p>
+    <w:p>
+      <w:pPr>
+        <w:rPr>
+          <w:szCs w:val="24"/>
+        </w:rPr>
+      </w:pPr>
+      <w:r>
+        <w:rPr>
+          <w:szCs w:val="24"/>
+        </w:rPr>
+        <w:t>To find the energy spectral density, this is squared:</w:t>
+      </w:r>
+    </w:p>
+    <w:p>
+      <w:pPr>
+        <w:jc w:val="center"/>
         <w:rPr>
           <w:szCs w:val="24"/>
         </w:rPr>
       </w:pPr>
       <m:oMathPara>
         <m:oMath>
+          <m:sSup>
+            <m:sSupPr>
+              <m:ctrlPr>
+                <w:rPr>
+                  <w:rFonts w:ascii="Cambria Math" w:hAnsi="Cambria Math"/>
+                  <w:i/>
+                  <w:szCs w:val="24"/>
+                </w:rPr>
+              </m:ctrlPr>
+            </m:sSupPr>
+            <m:e>
+              <m:r>
+                <w:rPr>
+                  <w:rFonts w:ascii="Cambria Math" w:hAnsi="Cambria Math"/>
+                  <w:szCs w:val="24"/>
+                </w:rPr>
+                <m:t>|P</m:t>
+              </m:r>
+              <m:d>
+                <m:dPr>
+                  <m:ctrlPr>
+                    <w:rPr>
+                      <w:rFonts w:ascii="Cambria Math" w:hAnsi="Cambria Math"/>
+                      <w:i/>
+                      <w:szCs w:val="24"/>
+                    </w:rPr>
+                  </m:ctrlPr>
+                </m:dPr>
+                <m:e>
+                  <m:r>
+                    <w:rPr>
+                      <w:rFonts w:ascii="Cambria Math" w:hAnsi="Cambria Math"/>
+                      <w:szCs w:val="24"/>
+                    </w:rPr>
+                    <m:t>f</m:t>
+                  </m:r>
+                </m:e>
+              </m:d>
+              <m:r>
+                <w:rPr>
+                  <w:rFonts w:ascii="Cambria Math" w:hAnsi="Cambria Math"/>
+                  <w:szCs w:val="24"/>
+                </w:rPr>
+                <m:t>|</m:t>
+              </m:r>
+            </m:e>
+            <m:sup>
+              <m:r>
+                <w:rPr>
+                  <w:rFonts w:ascii="Cambria Math" w:hAnsi="Cambria Math"/>
+                  <w:szCs w:val="24"/>
+                </w:rPr>
+                <m:t>2</m:t>
+              </m:r>
+            </m:sup>
+          </m:sSup>
           <m:r>
             <w:rPr>
               <w:rFonts w:ascii="Cambria Math" w:hAnsi="Cambria Math"/>
               <w:szCs w:val="24"/>
             </w:rPr>
-            <m:t>P</m:t>
+            <m:t xml:space="preserve">= </m:t>
           </m:r>
+          <m:sSup>
+            <m:sSupPr>
+              <m:ctrlPr>
+                <w:rPr>
+                  <w:rFonts w:ascii="Cambria Math" w:hAnsi="Cambria Math"/>
+                  <w:i/>
+                  <w:szCs w:val="24"/>
+                </w:rPr>
+              </m:ctrlPr>
+            </m:sSupPr>
+            <m:e>
+              <m:sSub>
+                <m:sSubPr>
+                  <m:ctrlPr>
+                    <w:rPr>
+                      <w:rFonts w:ascii="Cambria Math" w:hAnsi="Cambria Math"/>
+                      <w:i/>
+                      <w:szCs w:val="24"/>
+                    </w:rPr>
+                  </m:ctrlPr>
+                </m:sSubPr>
+                <m:e>
+                  <m:r>
+                    <w:rPr>
+                      <w:rFonts w:ascii="Cambria Math" w:hAnsi="Cambria Math"/>
+                      <w:szCs w:val="24"/>
+                    </w:rPr>
+                    <m:t>T</m:t>
+                  </m:r>
+                </m:e>
+                <m:sub>
+                  <m:r>
+                    <w:rPr>
+                      <w:rFonts w:ascii="Cambria Math" w:hAnsi="Cambria Math"/>
+                      <w:szCs w:val="24"/>
+                    </w:rPr>
+                    <m:t>S</m:t>
+                  </m:r>
+                </m:sub>
+              </m:sSub>
+            </m:e>
+            <m:sup>
+              <m:r>
+                <w:rPr>
+                  <w:rFonts w:ascii="Cambria Math" w:hAnsi="Cambria Math"/>
+                  <w:szCs w:val="24"/>
+                </w:rPr>
+                <m:t>2</m:t>
+              </m:r>
+            </m:sup>
+          </m:sSup>
+          <m:sSup>
+            <m:sSupPr>
+              <m:ctrlPr>
+                <w:rPr>
+                  <w:rFonts w:ascii="Cambria Math" w:hAnsi="Cambria Math"/>
+                  <w:i/>
+                  <w:szCs w:val="24"/>
+                </w:rPr>
+              </m:ctrlPr>
+            </m:sSupPr>
+            <m:e>
+              <m:r>
+                <w:rPr>
+                  <w:rFonts w:ascii="Cambria Math" w:hAnsi="Cambria Math"/>
+                  <w:szCs w:val="24"/>
+                </w:rPr>
+                <m:t>sinc</m:t>
+              </m:r>
+            </m:e>
+            <m:sup>
+              <m:r>
+                <w:rPr>
+                  <w:rFonts w:ascii="Cambria Math" w:hAnsi="Cambria Math"/>
+                  <w:szCs w:val="24"/>
+                </w:rPr>
+                <m:t>2</m:t>
+              </m:r>
+            </m:sup>
+          </m:sSup>
+          <m:r>
+            <w:rPr>
+              <w:rFonts w:ascii="Cambria Math" w:hAnsi="Cambria Math"/>
+              <w:szCs w:val="24"/>
+            </w:rPr>
+            <m:t>(πf</m:t>
+          </m:r>
+          <m:sSub>
+            <m:sSubPr>
+              <m:ctrlPr>
+                <w:rPr>
+                  <w:rFonts w:ascii="Cambria Math" w:hAnsi="Cambria Math"/>
+                  <w:i/>
+                  <w:szCs w:val="24"/>
+                </w:rPr>
+              </m:ctrlPr>
+            </m:sSubPr>
+            <m:e>
+              <m:r>
+                <w:rPr>
+                  <w:rFonts w:ascii="Cambria Math" w:hAnsi="Cambria Math"/>
+                  <w:szCs w:val="24"/>
+                </w:rPr>
+                <m:t>T</m:t>
+              </m:r>
+            </m:e>
+            <m:sub>
+              <m:r>
+                <w:rPr>
+                  <w:rFonts w:ascii="Cambria Math" w:hAnsi="Cambria Math"/>
+                  <w:szCs w:val="24"/>
+                </w:rPr>
+                <m:t>S</m:t>
+              </m:r>
+            </m:sub>
+          </m:sSub>
+          <m:r>
+            <w:rPr>
+              <w:rFonts w:ascii="Cambria Math" w:hAnsi="Cambria Math"/>
+              <w:szCs w:val="24"/>
+            </w:rPr>
+            <m:t>)</m:t>
+          </m:r>
+        </m:oMath>
+      </m:oMathPara>
+    </w:p>
+    <w:p>
+      <w:pPr>
+        <w:jc w:val="center"/>
+        <w:rPr>
+          <w:szCs w:val="24"/>
+        </w:rPr>
+      </w:pPr>
+    </w:p>
+    <w:p>
+      <w:pPr>
+        <w:jc w:val="center"/>
+        <w:rPr>
+          <w:szCs w:val="24"/>
+        </w:rPr>
+      </w:pPr>
+    </w:p>
+    <w:p>
+      <w:pPr>
+        <w:rPr>
+          <w:szCs w:val="24"/>
+        </w:rPr>
+      </w:pPr>
+      <w:r>
+        <w:rPr>
+          <w:szCs w:val="24"/>
+        </w:rPr>
+        <w:t xml:space="preserve">Using the autocorrelation properties </w:t>
+      </w:r>
+      <w:proofErr w:type="gramStart"/>
+      <w:r>
+        <w:rPr>
+          <w:szCs w:val="24"/>
+        </w:rPr>
+        <w:t xml:space="preserve">of </w:t>
+      </w:r>
+      <m:oMath>
+        <m:sSub>
+          <m:sSubPr>
+            <m:ctrlPr>
+              <w:rPr>
+                <w:rFonts w:ascii="Cambria Math" w:hAnsi="Cambria Math"/>
+                <w:i/>
+                <w:szCs w:val="24"/>
+              </w:rPr>
+            </m:ctrlPr>
+          </m:sSubPr>
+          <m:e>
+            <w:proofErr w:type="gramEnd"/>
+            <m:r>
+              <w:rPr>
+                <w:rFonts w:ascii="Cambria Math" w:hAnsi="Cambria Math"/>
+                <w:szCs w:val="24"/>
+              </w:rPr>
+              <m:t>X</m:t>
+            </m:r>
+          </m:e>
+          <m:sub>
+            <m:r>
+              <w:rPr>
+                <w:rFonts w:ascii="Cambria Math" w:hAnsi="Cambria Math"/>
+                <w:szCs w:val="24"/>
+              </w:rPr>
+              <m:t>T</m:t>
+            </m:r>
+          </m:sub>
+        </m:sSub>
+        <m:d>
+          <m:dPr>
+            <m:ctrlPr>
+              <w:rPr>
+                <w:rFonts w:ascii="Cambria Math" w:hAnsi="Cambria Math"/>
+                <w:i/>
+                <w:szCs w:val="24"/>
+              </w:rPr>
+            </m:ctrlPr>
+          </m:dPr>
+          <m:e>
+            <m:r>
+              <w:rPr>
+                <w:rFonts w:ascii="Cambria Math" w:hAnsi="Cambria Math"/>
+                <w:szCs w:val="24"/>
+              </w:rPr>
+              <m:t>f</m:t>
+            </m:r>
+          </m:e>
+        </m:d>
+      </m:oMath>
+      <w:r>
+        <w:rPr>
+          <w:szCs w:val="24"/>
+        </w:rPr>
+        <w:t xml:space="preserve">, </w:t>
+      </w:r>
+      <m:oMath>
+        <m:sSub>
+          <m:sSubPr>
+            <m:ctrlPr>
+              <w:rPr>
+                <w:rFonts w:ascii="Cambria Math" w:hAnsi="Cambria Math"/>
+                <w:i/>
+                <w:szCs w:val="24"/>
+              </w:rPr>
+            </m:ctrlPr>
+          </m:sSubPr>
+          <m:e>
+            <m:r>
+              <w:rPr>
+                <w:rFonts w:ascii="Cambria Math" w:hAnsi="Cambria Math"/>
+                <w:szCs w:val="24"/>
+              </w:rPr>
+              <m:t xml:space="preserve"> S</m:t>
+            </m:r>
+          </m:e>
+          <m:sub>
+            <m:r>
+              <w:rPr>
+                <w:rFonts w:ascii="Cambria Math" w:hAnsi="Cambria Math"/>
+                <w:szCs w:val="24"/>
+              </w:rPr>
+              <m:t>X</m:t>
+            </m:r>
+          </m:sub>
+        </m:sSub>
+        <m:d>
+          <m:dPr>
+            <m:ctrlPr>
+              <w:rPr>
+                <w:rFonts w:ascii="Cambria Math" w:hAnsi="Cambria Math"/>
+                <w:i/>
+                <w:szCs w:val="24"/>
+              </w:rPr>
+            </m:ctrlPr>
+          </m:dPr>
+          <m:e>
+            <m:r>
+              <w:rPr>
+                <w:rFonts w:ascii="Cambria Math" w:hAnsi="Cambria Math"/>
+                <w:szCs w:val="24"/>
+              </w:rPr>
+              <m:t>f</m:t>
+            </m:r>
+          </m:e>
+        </m:d>
+        <m:r>
+          <m:rPr>
+            <m:sty m:val="p"/>
+          </m:rPr>
+          <w:rPr>
+            <w:rFonts w:ascii="Cambria Math" w:hAnsi="Cambria Math" w:cs="Cambria Math"/>
+          </w:rPr>
+          <m:t>⇔</m:t>
+        </m:r>
+        <m:r>
+          <m:rPr>
+            <m:sty m:val="p"/>
+          </m:rPr>
+          <w:rPr>
+            <w:rFonts w:ascii="Cambria Math" w:hAnsi="Cambria Math" w:cs="Cambria Math"/>
+          </w:rPr>
+          <m:t xml:space="preserve"> </m:t>
+        </m:r>
+        <m:sSub>
+          <m:sSubPr>
+            <m:ctrlPr>
+              <w:rPr>
+                <w:rFonts w:ascii="Cambria Math" w:hAnsi="Cambria Math"/>
+                <w:i/>
+              </w:rPr>
+            </m:ctrlPr>
+          </m:sSubPr>
+          <m:e>
+            <m:r>
+              <w:rPr>
+                <w:rFonts w:ascii="Cambria Math" w:hAnsi="Cambria Math"/>
+              </w:rPr>
+              <m:t>R</m:t>
+            </m:r>
+          </m:e>
+          <m:sub>
+            <m:r>
+              <w:rPr>
+                <w:rFonts w:ascii="Cambria Math" w:hAnsi="Cambria Math"/>
+              </w:rPr>
+              <m:t>x</m:t>
+            </m:r>
+          </m:sub>
+        </m:sSub>
+        <m:r>
+          <w:rPr>
+            <w:rFonts w:ascii="Cambria Math" w:hAnsi="Cambria Math"/>
+          </w:rPr>
+          <m:t>(τ)</m:t>
+        </m:r>
+      </m:oMath>
+      <w:r>
+        <w:rPr>
+          <w:szCs w:val="24"/>
+        </w:rPr>
+        <w:t xml:space="preserve">, </w:t>
+      </w:r>
+      <w:r>
+        <w:rPr>
+          <w:szCs w:val="24"/>
+        </w:rPr>
+        <w:t xml:space="preserve">the </w:t>
+      </w:r>
+      <w:r>
+        <w:rPr>
+          <w:szCs w:val="24"/>
+        </w:rPr>
+        <w:t>autocorrelation of x(t), where</w:t>
+      </w:r>
+      <w:r>
+        <w:rPr>
+          <w:szCs w:val="24"/>
+        </w:rPr>
+        <w:t>:</w:t>
+      </w:r>
+    </w:p>
+    <w:p>
+      <w:pPr>
+        <w:jc w:val="center"/>
+        <w:rPr>
+          <w:szCs w:val="24"/>
+        </w:rPr>
+      </w:pPr>
+      <w:r>
+        <w:rPr>
+          <w:noProof/>
+          <w:lang w:val="en-NZ" w:eastAsia="en-NZ"/>
+        </w:rPr>
+        <w:drawing>
+          <wp:inline distT="0" distB="0" distL="0" distR="0" wp14:anchorId="54BFC462" wp14:editId="60C51B94">
+            <wp:extent cx="2543175" cy="628650"/>
+            <wp:effectExtent l="0" t="0" r="9525" b="0"/>
+            <wp:docPr id="16" name="Picture 16"/>
+            <wp:cNvGraphicFramePr>
+              <a:graphicFrameLocks xmlns:a="http://schemas.openxmlformats.org/drawingml/2006/main" noChangeAspect="1"/>
+            </wp:cNvGraphicFramePr>
+            <a:graphic xmlns:a="http://schemas.openxmlformats.org/drawingml/2006/main">
+              <a:graphicData uri="http://schemas.openxmlformats.org/drawingml/2006/picture">
+                <pic:pic xmlns:pic="http://schemas.openxmlformats.org/drawingml/2006/picture">
+                  <pic:nvPicPr>
+                    <pic:cNvPr id="1" name=""/>
+                    <pic:cNvPicPr/>
+                  </pic:nvPicPr>
+                  <pic:blipFill>
+                    <a:blip r:embed="rId14"/>
+                    <a:stretch>
+                      <a:fillRect/>
+                    </a:stretch>
+                  </pic:blipFill>
+                  <pic:spPr>
+                    <a:xfrm>
+                      <a:off x="0" y="0"/>
+                      <a:ext cx="2543175" cy="628650"/>
+                    </a:xfrm>
+                    <a:prstGeom prst="rect">
+                      <a:avLst/>
+                    </a:prstGeom>
+                  </pic:spPr>
+                </pic:pic>
+              </a:graphicData>
+            </a:graphic>
+          </wp:inline>
+        </w:drawing>
+      </w:r>
+    </w:p>
+    <w:p>
+      <w:pPr>
+        <w:rPr>
+          <w:szCs w:val="24"/>
+        </w:rPr>
+      </w:pPr>
+      <w:r>
+        <w:rPr>
+          <w:szCs w:val="24"/>
+        </w:rPr>
+        <w:t xml:space="preserve">Because </w:t>
+      </w:r>
+      <w:proofErr w:type="gramStart"/>
+      <w:r>
+        <w:rPr>
+          <w:szCs w:val="24"/>
+        </w:rPr>
+        <w:t>x(</w:t>
+      </w:r>
+      <w:proofErr w:type="gramEnd"/>
+      <w:r>
+        <w:rPr>
+          <w:szCs w:val="24"/>
+        </w:rPr>
+        <w:t xml:space="preserve">t) is a discrete function, the integral will be zero for all values of tau that do not cause the </w:t>
+      </w:r>
+      <w:proofErr w:type="spellStart"/>
+      <w:r>
+        <w:rPr>
+          <w:szCs w:val="24"/>
+        </w:rPr>
+        <w:t>x</w:t>
+      </w:r>
+      <w:r>
+        <w:rPr>
+          <w:szCs w:val="24"/>
+          <w:vertAlign w:val="subscript"/>
+        </w:rPr>
+        <w:t>T</w:t>
+      </w:r>
+      <w:proofErr w:type="spellEnd"/>
+      <w:r>
+        <w:rPr>
+          <w:szCs w:val="24"/>
+          <w:vertAlign w:val="subscript"/>
+        </w:rPr>
+        <w:t xml:space="preserve"> </w:t>
+      </w:r>
+      <w:r>
+        <w:rPr>
+          <w:szCs w:val="24"/>
+        </w:rPr>
+        <w:t>functions to al</w:t>
+      </w:r>
+      <w:r>
+        <w:rPr>
+          <w:szCs w:val="24"/>
+        </w:rPr>
+        <w:t xml:space="preserve">ign. This will occur at tau = 0 and every other multiple of the signal period, </w:t>
+      </w:r>
+      <w:proofErr w:type="spellStart"/>
+      <w:r>
+        <w:rPr>
+          <w:szCs w:val="24"/>
+        </w:rPr>
+        <w:t>T</w:t>
+      </w:r>
+      <w:r>
+        <w:rPr>
+          <w:szCs w:val="24"/>
+          <w:vertAlign w:val="subscript"/>
+        </w:rPr>
+        <w:t>s</w:t>
+      </w:r>
+      <w:proofErr w:type="spellEnd"/>
+      <w:r>
+        <w:rPr>
+          <w:szCs w:val="24"/>
+        </w:rPr>
+        <w:t>.</w:t>
+      </w:r>
+      <w:r>
+        <w:rPr>
+          <w:szCs w:val="24"/>
+        </w:rPr>
+        <w:t xml:space="preserve"> </w:t>
+      </w:r>
+      <w:r>
+        <w:rPr>
+          <w:szCs w:val="24"/>
+        </w:rPr>
+        <w:t>For the purpose of explanation, these two cases are defined separately as:</w:t>
+      </w:r>
+    </w:p>
+    <w:p>
+      <w:pPr>
+        <w:rPr>
+          <w:szCs w:val="24"/>
+        </w:rPr>
+      </w:pPr>
+    </w:p>
+    <w:p>
+      <w:pPr>
+        <w:jc w:val="center"/>
+        <w:rPr>
+          <w:szCs w:val="24"/>
+        </w:rPr>
+      </w:pPr>
+    </w:p>
+    <w:p>
+      <w:pPr>
+        <w:jc w:val="center"/>
+        <w:rPr>
+          <w:szCs w:val="24"/>
+        </w:rPr>
+      </w:pPr>
+      <w:r>
+        <w:rPr>
+          <w:noProof/>
+          <w:lang w:val="en-NZ" w:eastAsia="en-NZ"/>
+        </w:rPr>
+        <w:drawing>
+          <wp:inline distT="0" distB="0" distL="0" distR="0" wp14:anchorId="673DF30D" wp14:editId="3C8FF912">
+            <wp:extent cx="1695450" cy="609600"/>
+            <wp:effectExtent l="0" t="0" r="0" b="0"/>
+            <wp:docPr id="17" name="Picture 17"/>
+            <wp:cNvGraphicFramePr>
+              <a:graphicFrameLocks xmlns:a="http://schemas.openxmlformats.org/drawingml/2006/main" noChangeAspect="1"/>
+            </wp:cNvGraphicFramePr>
+            <a:graphic xmlns:a="http://schemas.openxmlformats.org/drawingml/2006/main">
+              <a:graphicData uri="http://schemas.openxmlformats.org/drawingml/2006/picture">
+                <pic:pic xmlns:pic="http://schemas.openxmlformats.org/drawingml/2006/picture">
+                  <pic:nvPicPr>
+                    <pic:cNvPr id="1" name=""/>
+                    <pic:cNvPicPr/>
+                  </pic:nvPicPr>
+                  <pic:blipFill>
+                    <a:blip r:embed="rId15"/>
+                    <a:stretch>
+                      <a:fillRect/>
+                    </a:stretch>
+                  </pic:blipFill>
+                  <pic:spPr>
+                    <a:xfrm>
+                      <a:off x="0" y="0"/>
+                      <a:ext cx="1695450" cy="609600"/>
+                    </a:xfrm>
+                    <a:prstGeom prst="rect">
+                      <a:avLst/>
+                    </a:prstGeom>
+                  </pic:spPr>
+                </pic:pic>
+              </a:graphicData>
+            </a:graphic>
+          </wp:inline>
+        </w:drawing>
+      </w:r>
+    </w:p>
+    <w:p>
+      <w:pPr>
+        <w:jc w:val="center"/>
+        <w:rPr>
+          <w:szCs w:val="24"/>
+        </w:rPr>
+      </w:pPr>
+      <w:r>
+        <w:rPr>
+          <w:noProof/>
+          <w:lang w:val="en-NZ" w:eastAsia="en-NZ"/>
+        </w:rPr>
+        <w:drawing>
+          <wp:inline distT="0" distB="0" distL="0" distR="0" wp14:anchorId="192FD0A7" wp14:editId="574BDEC8">
+            <wp:extent cx="1485900" cy="552450"/>
+            <wp:effectExtent l="0" t="0" r="0" b="0"/>
+            <wp:docPr id="18" name="Picture 18"/>
+            <wp:cNvGraphicFramePr>
+              <a:graphicFrameLocks xmlns:a="http://schemas.openxmlformats.org/drawingml/2006/main" noChangeAspect="1"/>
+            </wp:cNvGraphicFramePr>
+            <a:graphic xmlns:a="http://schemas.openxmlformats.org/drawingml/2006/main">
+              <a:graphicData uri="http://schemas.openxmlformats.org/drawingml/2006/picture">
+                <pic:pic xmlns:pic="http://schemas.openxmlformats.org/drawingml/2006/picture">
+                  <pic:nvPicPr>
+                    <pic:cNvPr id="1" name=""/>
+                    <pic:cNvPicPr/>
+                  </pic:nvPicPr>
+                  <pic:blipFill>
+                    <a:blip r:embed="rId16"/>
+                    <a:stretch>
+                      <a:fillRect/>
+                    </a:stretch>
+                  </pic:blipFill>
+                  <pic:spPr>
+                    <a:xfrm>
+                      <a:off x="0" y="0"/>
+                      <a:ext cx="1485900" cy="552450"/>
+                    </a:xfrm>
+                    <a:prstGeom prst="rect">
+                      <a:avLst/>
+                    </a:prstGeom>
+                  </pic:spPr>
+                </pic:pic>
+              </a:graphicData>
+            </a:graphic>
+          </wp:inline>
+        </w:drawing>
+      </w:r>
+    </w:p>
+    <w:p>
+      <w:pPr>
+        <w:rPr>
+          <w:szCs w:val="24"/>
+        </w:rPr>
+      </w:pPr>
+      <w:r>
+        <w:rPr>
+          <w:szCs w:val="24"/>
+        </w:rPr>
+        <w:t xml:space="preserve">Where N represents the number of symbols transmitted in the time T, given a constant symbol rate of </w:t>
+      </w:r>
+      <w:proofErr w:type="spellStart"/>
+      <w:r>
+        <w:rPr>
+          <w:szCs w:val="24"/>
+        </w:rPr>
+        <w:t>T</w:t>
+      </w:r>
+      <w:r>
+        <w:rPr>
+          <w:szCs w:val="24"/>
+          <w:vertAlign w:val="subscript"/>
+        </w:rPr>
+        <w:t>s</w:t>
+      </w:r>
+      <w:proofErr w:type="spellEnd"/>
+      <w:r>
+        <w:rPr>
+          <w:szCs w:val="24"/>
+        </w:rPr>
+        <w:t>. Given that an infinite number of sy</w:t>
+      </w:r>
+      <w:r>
+        <w:rPr>
+          <w:szCs w:val="24"/>
+        </w:rPr>
+        <w:t>mbols are transmitted, and that a symbol values of -3, 3, 1, and -1 are equally likely to occur, R</w:t>
+      </w:r>
+      <w:r>
+        <w:rPr>
+          <w:szCs w:val="24"/>
+          <w:vertAlign w:val="subscript"/>
+        </w:rPr>
+        <w:t>0</w:t>
+      </w:r>
+      <w:r>
+        <w:rPr>
+          <w:szCs w:val="24"/>
+        </w:rPr>
+        <w:t xml:space="preserve"> becomes:</w:t>
+      </w:r>
+    </w:p>
+    <w:p>
+      <w:pPr>
+        <w:jc w:val="center"/>
+        <w:rPr>
+          <w:szCs w:val="24"/>
+        </w:rPr>
+      </w:pPr>
+      <m:oMathPara>
+        <m:oMath>
+          <m:sSub>
+            <m:sSubPr>
+              <m:ctrlPr>
+                <w:rPr>
+                  <w:rFonts w:ascii="Cambria Math" w:hAnsi="Cambria Math"/>
+                  <w:i/>
+                  <w:szCs w:val="24"/>
+                </w:rPr>
+              </m:ctrlPr>
+            </m:sSubPr>
+            <m:e>
+              <m:r>
+                <w:rPr>
+                  <w:rFonts w:ascii="Cambria Math" w:hAnsi="Cambria Math"/>
+                  <w:szCs w:val="24"/>
+                </w:rPr>
+                <m:t>R</m:t>
+              </m:r>
+            </m:e>
+            <m:sub>
+              <m:r>
+                <w:rPr>
+                  <w:rFonts w:ascii="Cambria Math" w:hAnsi="Cambria Math"/>
+                  <w:szCs w:val="24"/>
+                </w:rPr>
+                <m:t>0</m:t>
+              </m:r>
+            </m:sub>
+          </m:sSub>
+          <m:r>
+            <w:rPr>
+              <w:rFonts w:ascii="Cambria Math" w:hAnsi="Cambria Math"/>
+              <w:szCs w:val="24"/>
+            </w:rPr>
+            <m:t>=</m:t>
+          </m:r>
+          <m:func>
+            <m:funcPr>
+              <m:ctrlPr>
+                <w:rPr>
+                  <w:rFonts w:ascii="Cambria Math" w:hAnsi="Cambria Math"/>
+                  <w:i/>
+                  <w:szCs w:val="24"/>
+                </w:rPr>
+              </m:ctrlPr>
+            </m:funcPr>
+            <m:fName>
+              <m:limLow>
+                <m:limLowPr>
+                  <m:ctrlPr>
+                    <w:rPr>
+                      <w:rFonts w:ascii="Cambria Math" w:hAnsi="Cambria Math"/>
+                      <w:i/>
+                      <w:szCs w:val="24"/>
+                    </w:rPr>
+                  </m:ctrlPr>
+                </m:limLowPr>
+                <m:e>
+                  <m:r>
+                    <m:rPr>
+                      <m:sty m:val="p"/>
+                    </m:rPr>
+                    <w:rPr>
+                      <w:rFonts w:ascii="Cambria Math" w:hAnsi="Cambria Math"/>
+                      <w:szCs w:val="24"/>
+                    </w:rPr>
+                    <m:t>lim</m:t>
+                  </m:r>
+                </m:e>
+                <m:lim>
+                  <m:r>
+                    <w:rPr>
+                      <w:rFonts w:ascii="Cambria Math" w:hAnsi="Cambria Math"/>
+                      <w:szCs w:val="24"/>
+                    </w:rPr>
+                    <m:t>N→∞</m:t>
+                  </m:r>
+                </m:lim>
+              </m:limLow>
+            </m:fName>
+            <m:e>
+              <m:f>
+                <m:fPr>
+                  <m:ctrlPr>
+                    <w:rPr>
+                      <w:rFonts w:ascii="Cambria Math" w:hAnsi="Cambria Math"/>
+                      <w:i/>
+                      <w:szCs w:val="24"/>
+                    </w:rPr>
+                  </m:ctrlPr>
+                </m:fPr>
+                <m:num>
+                  <m:r>
+                    <w:rPr>
+                      <w:rFonts w:ascii="Cambria Math" w:hAnsi="Cambria Math"/>
+                      <w:szCs w:val="24"/>
+                    </w:rPr>
+                    <m:t>1</m:t>
+                  </m:r>
+                </m:num>
+                <m:den>
+                  <m:r>
+                    <w:rPr>
+                      <w:rFonts w:ascii="Cambria Math" w:hAnsi="Cambria Math"/>
+                      <w:szCs w:val="24"/>
+                    </w:rPr>
+                    <m:t>N</m:t>
+                  </m:r>
+                </m:den>
+              </m:f>
+              <m:d>
+                <m:dPr>
+                  <m:ctrlPr>
+                    <w:rPr>
+                      <w:rFonts w:ascii="Cambria Math" w:hAnsi="Cambria Math"/>
+                      <w:i/>
+                      <w:szCs w:val="24"/>
+                    </w:rPr>
+                  </m:ctrlPr>
+                </m:dPr>
+                <m:e>
+                  <m:nary>
+                    <m:naryPr>
+                      <m:chr m:val="∑"/>
+                      <m:limLoc m:val="undOvr"/>
+                      <m:supHide m:val="1"/>
+                      <m:ctrlPr>
+                        <w:rPr>
+                          <w:rFonts w:ascii="Cambria Math" w:hAnsi="Cambria Math"/>
+                          <w:i/>
+                          <w:szCs w:val="24"/>
+                        </w:rPr>
+                      </m:ctrlPr>
+                    </m:naryPr>
+                    <m:sub>
+                      <m:r>
+                        <w:rPr>
+                          <w:rFonts w:ascii="Cambria Math" w:hAnsi="Cambria Math"/>
+                          <w:szCs w:val="24"/>
+                        </w:rPr>
+                        <m:t>k</m:t>
+                      </m:r>
+                    </m:sub>
+                    <m:sup/>
+                    <m:e>
+                      <m:d>
+                        <m:dPr>
+                          <m:ctrlPr>
+                            <w:rPr>
+                              <w:rFonts w:ascii="Cambria Math" w:hAnsi="Cambria Math"/>
+                              <w:i/>
+                              <w:szCs w:val="24"/>
+                            </w:rPr>
+                          </m:ctrlPr>
+                        </m:dPr>
+                        <m:e>
+                          <m:f>
+                            <m:fPr>
+                              <m:ctrlPr>
+                                <w:rPr>
+                                  <w:rFonts w:ascii="Cambria Math" w:hAnsi="Cambria Math"/>
+                                  <w:i/>
+                                  <w:szCs w:val="24"/>
+                                </w:rPr>
+                              </m:ctrlPr>
+                            </m:fPr>
+                            <m:num>
+                              <m:r>
+                                <w:rPr>
+                                  <w:rFonts w:ascii="Cambria Math" w:hAnsi="Cambria Math"/>
+                                  <w:szCs w:val="24"/>
+                                </w:rPr>
+                                <m:t>N</m:t>
+                              </m:r>
+                            </m:num>
+                            <m:den>
+                              <m:r>
+                                <w:rPr>
+                                  <w:rFonts w:ascii="Cambria Math" w:hAnsi="Cambria Math"/>
+                                  <w:szCs w:val="24"/>
+                                </w:rPr>
+                                <m:t>4</m:t>
+                              </m:r>
+                            </m:den>
+                          </m:f>
+                          <m:sSup>
+                            <m:sSupPr>
+                              <m:ctrlPr>
+                                <w:rPr>
+                                  <w:rFonts w:ascii="Cambria Math" w:hAnsi="Cambria Math"/>
+                                  <w:i/>
+                                  <w:szCs w:val="24"/>
+                                </w:rPr>
+                              </m:ctrlPr>
+                            </m:sSupPr>
+                            <m:e>
+                              <m:d>
+                                <m:dPr>
+                                  <m:ctrlPr>
+                                    <w:rPr>
+                                      <w:rFonts w:ascii="Cambria Math" w:hAnsi="Cambria Math"/>
+                                      <w:i/>
+                                      <w:szCs w:val="24"/>
+                                    </w:rPr>
+                                  </m:ctrlPr>
+                                </m:dPr>
+                                <m:e>
+                                  <m:r>
+                                    <w:rPr>
+                                      <w:rFonts w:ascii="Cambria Math" w:hAnsi="Cambria Math"/>
+                                      <w:szCs w:val="24"/>
+                                    </w:rPr>
+                                    <m:t>-1</m:t>
+                                  </m:r>
+                                </m:e>
+                              </m:d>
+                            </m:e>
+                            <m:sup>
+                              <m:r>
+                                <w:rPr>
+                                  <w:rFonts w:ascii="Cambria Math" w:hAnsi="Cambria Math"/>
+                                  <w:szCs w:val="24"/>
+                                </w:rPr>
+                                <m:t>2</m:t>
+                              </m:r>
+                            </m:sup>
+                          </m:sSup>
+                          <m:r>
+                            <w:rPr>
+                              <w:rFonts w:ascii="Cambria Math" w:hAnsi="Cambria Math"/>
+                              <w:szCs w:val="24"/>
+                            </w:rPr>
+                            <m:t>+</m:t>
+                          </m:r>
+                          <m:f>
+                            <m:fPr>
+                              <m:ctrlPr>
+                                <w:rPr>
+                                  <w:rFonts w:ascii="Cambria Math" w:hAnsi="Cambria Math"/>
+                                  <w:i/>
+                                  <w:szCs w:val="24"/>
+                                </w:rPr>
+                              </m:ctrlPr>
+                            </m:fPr>
+                            <m:num>
+                              <m:r>
+                                <w:rPr>
+                                  <w:rFonts w:ascii="Cambria Math" w:hAnsi="Cambria Math"/>
+                                  <w:szCs w:val="24"/>
+                                </w:rPr>
+                                <m:t>N</m:t>
+                              </m:r>
+                            </m:num>
+                            <m:den>
+                              <m:r>
+                                <w:rPr>
+                                  <w:rFonts w:ascii="Cambria Math" w:hAnsi="Cambria Math"/>
+                                  <w:szCs w:val="24"/>
+                                </w:rPr>
+                                <m:t>4</m:t>
+                              </m:r>
+                            </m:den>
+                          </m:f>
+                          <m:sSup>
+                            <m:sSupPr>
+                              <m:ctrlPr>
+                                <w:rPr>
+                                  <w:rFonts w:ascii="Cambria Math" w:hAnsi="Cambria Math"/>
+                                  <w:i/>
+                                  <w:szCs w:val="24"/>
+                                </w:rPr>
+                              </m:ctrlPr>
+                            </m:sSupPr>
+                            <m:e>
+                              <m:d>
+                                <m:dPr>
+                                  <m:ctrlPr>
+                                    <w:rPr>
+                                      <w:rFonts w:ascii="Cambria Math" w:hAnsi="Cambria Math"/>
+                                      <w:i/>
+                                      <w:szCs w:val="24"/>
+                                    </w:rPr>
+                                  </m:ctrlPr>
+                                </m:dPr>
+                                <m:e>
+                                  <m:r>
+                                    <w:rPr>
+                                      <w:rFonts w:ascii="Cambria Math" w:hAnsi="Cambria Math"/>
+                                      <w:szCs w:val="24"/>
+                                    </w:rPr>
+                                    <m:t>1</m:t>
+                                  </m:r>
+                                </m:e>
+                              </m:d>
+                            </m:e>
+                            <m:sup>
+                              <m:r>
+                                <w:rPr>
+                                  <w:rFonts w:ascii="Cambria Math" w:hAnsi="Cambria Math"/>
+                                  <w:szCs w:val="24"/>
+                                </w:rPr>
+                                <m:t>2</m:t>
+                              </m:r>
+                            </m:sup>
+                          </m:sSup>
+                          <m:r>
+                            <w:rPr>
+                              <w:rFonts w:ascii="Cambria Math" w:hAnsi="Cambria Math"/>
+                              <w:szCs w:val="24"/>
+                            </w:rPr>
+                            <m:t>+</m:t>
+                          </m:r>
+                          <m:f>
+                            <m:fPr>
+                              <m:ctrlPr>
+                                <w:rPr>
+                                  <w:rFonts w:ascii="Cambria Math" w:hAnsi="Cambria Math"/>
+                                  <w:i/>
+                                  <w:szCs w:val="24"/>
+                                </w:rPr>
+                              </m:ctrlPr>
+                            </m:fPr>
+                            <m:num>
+                              <m:r>
+                                <w:rPr>
+                                  <w:rFonts w:ascii="Cambria Math" w:hAnsi="Cambria Math"/>
+                                  <w:szCs w:val="24"/>
+                                </w:rPr>
+                                <m:t>N</m:t>
+                              </m:r>
+                            </m:num>
+                            <m:den>
+                              <m:r>
+                                <w:rPr>
+                                  <w:rFonts w:ascii="Cambria Math" w:hAnsi="Cambria Math"/>
+                                  <w:szCs w:val="24"/>
+                                </w:rPr>
+                                <m:t>4</m:t>
+                              </m:r>
+                            </m:den>
+                          </m:f>
+                          <m:sSup>
+                            <m:sSupPr>
+                              <m:ctrlPr>
+                                <w:rPr>
+                                  <w:rFonts w:ascii="Cambria Math" w:hAnsi="Cambria Math"/>
+                                  <w:i/>
+                                  <w:szCs w:val="24"/>
+                                </w:rPr>
+                              </m:ctrlPr>
+                            </m:sSupPr>
+                            <m:e>
+                              <m:d>
+                                <m:dPr>
+                                  <m:ctrlPr>
+                                    <w:rPr>
+                                      <w:rFonts w:ascii="Cambria Math" w:hAnsi="Cambria Math"/>
+                                      <w:i/>
+                                      <w:szCs w:val="24"/>
+                                    </w:rPr>
+                                  </m:ctrlPr>
+                                </m:dPr>
+                                <m:e>
+                                  <m:r>
+                                    <w:rPr>
+                                      <w:rFonts w:ascii="Cambria Math" w:hAnsi="Cambria Math"/>
+                                      <w:szCs w:val="24"/>
+                                    </w:rPr>
+                                    <m:t>3</m:t>
+                                  </m:r>
+                                </m:e>
+                              </m:d>
+                            </m:e>
+                            <m:sup>
+                              <m:r>
+                                <w:rPr>
+                                  <w:rFonts w:ascii="Cambria Math" w:hAnsi="Cambria Math"/>
+                                  <w:szCs w:val="24"/>
+                                </w:rPr>
+                                <m:t>2</m:t>
+                              </m:r>
+                            </m:sup>
+                          </m:sSup>
+                          <m:r>
+                            <w:rPr>
+                              <w:rFonts w:ascii="Cambria Math" w:hAnsi="Cambria Math"/>
+                              <w:szCs w:val="24"/>
+                            </w:rPr>
+                            <m:t>+</m:t>
+                          </m:r>
+                          <m:f>
+                            <m:fPr>
+                              <m:ctrlPr>
+                                <w:rPr>
+                                  <w:rFonts w:ascii="Cambria Math" w:hAnsi="Cambria Math"/>
+                                  <w:i/>
+                                  <w:szCs w:val="24"/>
+                                </w:rPr>
+                              </m:ctrlPr>
+                            </m:fPr>
+                            <m:num>
+                              <m:r>
+                                <w:rPr>
+                                  <w:rFonts w:ascii="Cambria Math" w:hAnsi="Cambria Math"/>
+                                  <w:szCs w:val="24"/>
+                                </w:rPr>
+                                <m:t>N</m:t>
+                              </m:r>
+                            </m:num>
+                            <m:den>
+                              <m:r>
+                                <w:rPr>
+                                  <w:rFonts w:ascii="Cambria Math" w:hAnsi="Cambria Math"/>
+                                  <w:szCs w:val="24"/>
+                                </w:rPr>
+                                <m:t>4</m:t>
+                              </m:r>
+                            </m:den>
+                          </m:f>
+                          <m:sSup>
+                            <m:sSupPr>
+                              <m:ctrlPr>
+                                <w:rPr>
+                                  <w:rFonts w:ascii="Cambria Math" w:hAnsi="Cambria Math"/>
+                                  <w:i/>
+                                  <w:szCs w:val="24"/>
+                                </w:rPr>
+                              </m:ctrlPr>
+                            </m:sSupPr>
+                            <m:e>
+                              <m:d>
+                                <m:dPr>
+                                  <m:ctrlPr>
+                                    <w:rPr>
+                                      <w:rFonts w:ascii="Cambria Math" w:hAnsi="Cambria Math"/>
+                                      <w:i/>
+                                      <w:szCs w:val="24"/>
+                                    </w:rPr>
+                                  </m:ctrlPr>
+                                </m:dPr>
+                                <m:e>
+                                  <m:r>
+                                    <w:rPr>
+                                      <w:rFonts w:ascii="Cambria Math" w:hAnsi="Cambria Math"/>
+                                      <w:szCs w:val="24"/>
+                                    </w:rPr>
+                                    <m:t>-3</m:t>
+                                  </m:r>
+                                </m:e>
+                              </m:d>
+                            </m:e>
+                            <m:sup>
+                              <m:r>
+                                <w:rPr>
+                                  <w:rFonts w:ascii="Cambria Math" w:hAnsi="Cambria Math"/>
+                                  <w:szCs w:val="24"/>
+                                </w:rPr>
+                                <m:t>2</m:t>
+                              </m:r>
+                            </m:sup>
+                          </m:sSup>
+                        </m:e>
+                      </m:d>
+                    </m:e>
+                  </m:nary>
+                </m:e>
+              </m:d>
+            </m:e>
+          </m:func>
+          <m:r>
+            <w:rPr>
+              <w:rFonts w:ascii="Cambria Math" w:hAnsi="Cambria Math"/>
+              <w:szCs w:val="24"/>
+            </w:rPr>
+            <m:t>=</m:t>
+          </m:r>
+          <m:func>
+            <m:funcPr>
+              <m:ctrlPr>
+                <w:rPr>
+                  <w:rFonts w:ascii="Cambria Math" w:hAnsi="Cambria Math"/>
+                  <w:i/>
+                  <w:szCs w:val="24"/>
+                </w:rPr>
+              </m:ctrlPr>
+            </m:funcPr>
+            <m:fName>
+              <m:limLow>
+                <m:limLowPr>
+                  <m:ctrlPr>
+                    <w:rPr>
+                      <w:rFonts w:ascii="Cambria Math" w:hAnsi="Cambria Math"/>
+                      <w:i/>
+                      <w:szCs w:val="24"/>
+                    </w:rPr>
+                  </m:ctrlPr>
+                </m:limLowPr>
+                <m:e>
+                  <m:r>
+                    <m:rPr>
+                      <m:sty m:val="p"/>
+                    </m:rPr>
+                    <w:rPr>
+                      <w:rFonts w:ascii="Cambria Math" w:hAnsi="Cambria Math"/>
+                      <w:szCs w:val="24"/>
+                    </w:rPr>
+                    <m:t>lim</m:t>
+                  </m:r>
+                </m:e>
+                <m:lim>
+                  <m:r>
+                    <w:rPr>
+                      <w:rFonts w:ascii="Cambria Math" w:hAnsi="Cambria Math"/>
+                      <w:szCs w:val="24"/>
+                    </w:rPr>
+                    <m:t>N→∞</m:t>
+                  </m:r>
+                </m:lim>
+              </m:limLow>
+            </m:fName>
+            <m:e>
+              <m:f>
+                <m:fPr>
+                  <m:ctrlPr>
+                    <w:rPr>
+                      <w:rFonts w:ascii="Cambria Math" w:hAnsi="Cambria Math"/>
+                      <w:i/>
+                      <w:szCs w:val="24"/>
+                    </w:rPr>
+                  </m:ctrlPr>
+                </m:fPr>
+                <m:num>
+                  <m:r>
+                    <w:rPr>
+                      <w:rFonts w:ascii="Cambria Math" w:hAnsi="Cambria Math"/>
+                      <w:szCs w:val="24"/>
+                    </w:rPr>
+                    <m:t>1</m:t>
+                  </m:r>
+                </m:num>
+                <m:den>
+                  <m:r>
+                    <w:rPr>
+                      <w:rFonts w:ascii="Cambria Math" w:hAnsi="Cambria Math"/>
+                      <w:szCs w:val="24"/>
+                    </w:rPr>
+                    <m:t>N</m:t>
+                  </m:r>
+                </m:den>
+              </m:f>
+              <m:d>
+                <m:dPr>
+                  <m:ctrlPr>
+                    <w:rPr>
+                      <w:rFonts w:ascii="Cambria Math" w:hAnsi="Cambria Math"/>
+                      <w:i/>
+                      <w:szCs w:val="24"/>
+                    </w:rPr>
+                  </m:ctrlPr>
+                </m:dPr>
+                <m:e>
+                  <m:f>
+                    <m:fPr>
+                      <m:ctrlPr>
+                        <w:rPr>
+                          <w:rFonts w:ascii="Cambria Math" w:hAnsi="Cambria Math"/>
+                          <w:i/>
+                          <w:szCs w:val="24"/>
+                        </w:rPr>
+                      </m:ctrlPr>
+                    </m:fPr>
+                    <m:num>
+                      <m:r>
+                        <w:rPr>
+                          <w:rFonts w:ascii="Cambria Math" w:hAnsi="Cambria Math"/>
+                          <w:szCs w:val="24"/>
+                        </w:rPr>
+                        <m:t>N</m:t>
+                      </m:r>
+                    </m:num>
+                    <m:den>
+                      <m:r>
+                        <w:rPr>
+                          <w:rFonts w:ascii="Cambria Math" w:hAnsi="Cambria Math"/>
+                          <w:szCs w:val="24"/>
+                        </w:rPr>
+                        <m:t>2</m:t>
+                      </m:r>
+                    </m:den>
+                  </m:f>
+                  <m:r>
+                    <w:rPr>
+                      <w:rFonts w:ascii="Cambria Math" w:hAnsi="Cambria Math"/>
+                      <w:szCs w:val="24"/>
+                    </w:rPr>
+                    <m:t>1+</m:t>
+                  </m:r>
+                  <m:f>
+                    <m:fPr>
+                      <m:ctrlPr>
+                        <w:rPr>
+                          <w:rFonts w:ascii="Cambria Math" w:hAnsi="Cambria Math"/>
+                          <w:i/>
+                          <w:szCs w:val="24"/>
+                        </w:rPr>
+                      </m:ctrlPr>
+                    </m:fPr>
+                    <m:num>
+                      <m:r>
+                        <w:rPr>
+                          <w:rFonts w:ascii="Cambria Math" w:hAnsi="Cambria Math"/>
+                          <w:szCs w:val="24"/>
+                        </w:rPr>
+                        <m:t>N</m:t>
+                      </m:r>
+                    </m:num>
+                    <m:den>
+                      <m:r>
+                        <w:rPr>
+                          <w:rFonts w:ascii="Cambria Math" w:hAnsi="Cambria Math"/>
+                          <w:szCs w:val="24"/>
+                        </w:rPr>
+                        <m:t>2</m:t>
+                      </m:r>
+                    </m:den>
+                  </m:f>
+                  <m:r>
+                    <w:rPr>
+                      <w:rFonts w:ascii="Cambria Math" w:hAnsi="Cambria Math"/>
+                      <w:szCs w:val="24"/>
+                    </w:rPr>
+                    <m:t>9</m:t>
+                  </m:r>
+                </m:e>
+              </m:d>
+              <m:r>
+                <w:rPr>
+                  <w:rFonts w:ascii="Cambria Math" w:hAnsi="Cambria Math"/>
+                  <w:szCs w:val="24"/>
+                </w:rPr>
+                <m:t>=</m:t>
+              </m:r>
+              <m:f>
+                <m:fPr>
+                  <m:ctrlPr>
+                    <w:rPr>
+                      <w:rFonts w:ascii="Cambria Math" w:hAnsi="Cambria Math"/>
+                      <w:i/>
+                      <w:szCs w:val="24"/>
+                    </w:rPr>
+                  </m:ctrlPr>
+                </m:fPr>
+                <m:num>
+                  <m:r>
+                    <w:rPr>
+                      <w:rFonts w:ascii="Cambria Math" w:hAnsi="Cambria Math"/>
+                      <w:szCs w:val="24"/>
+                    </w:rPr>
+                    <m:t>1</m:t>
+                  </m:r>
+                </m:num>
+                <m:den>
+                  <m:r>
+                    <w:rPr>
+                      <w:rFonts w:ascii="Cambria Math" w:hAnsi="Cambria Math"/>
+                      <w:szCs w:val="24"/>
+                    </w:rPr>
+                    <m:t>2</m:t>
+                  </m:r>
+                </m:den>
+              </m:f>
+              <m:r>
+                <w:rPr>
+                  <w:rFonts w:ascii="Cambria Math" w:hAnsi="Cambria Math"/>
+                  <w:szCs w:val="24"/>
+                </w:rPr>
+                <m:t>1+</m:t>
+              </m:r>
+              <m:f>
+                <m:fPr>
+                  <m:ctrlPr>
+                    <w:rPr>
+                      <w:rFonts w:ascii="Cambria Math" w:hAnsi="Cambria Math"/>
+                      <w:i/>
+                      <w:szCs w:val="24"/>
+                    </w:rPr>
+                  </m:ctrlPr>
+                </m:fPr>
+                <m:num>
+                  <m:r>
+                    <w:rPr>
+                      <w:rFonts w:ascii="Cambria Math" w:hAnsi="Cambria Math"/>
+                      <w:szCs w:val="24"/>
+                    </w:rPr>
+                    <m:t>1</m:t>
+                  </m:r>
+                </m:num>
+                <m:den>
+                  <m:r>
+                    <w:rPr>
+                      <w:rFonts w:ascii="Cambria Math" w:hAnsi="Cambria Math"/>
+                      <w:szCs w:val="24"/>
+                    </w:rPr>
+                    <m:t>2</m:t>
+                  </m:r>
+                </m:den>
+              </m:f>
+              <m:r>
+                <w:rPr>
+                  <w:rFonts w:ascii="Cambria Math" w:hAnsi="Cambria Math"/>
+                  <w:szCs w:val="24"/>
+                </w:rPr>
+                <m:t>9</m:t>
+              </m:r>
+            </m:e>
+          </m:func>
+          <m:r>
+            <w:rPr>
+              <w:rFonts w:ascii="Cambria Math" w:hAnsi="Cambria Math"/>
+              <w:szCs w:val="24"/>
+            </w:rPr>
+            <m:t>=5</m:t>
+          </m:r>
+        </m:oMath>
+      </m:oMathPara>
+    </w:p>
+    <w:p>
+      <w:pPr>
+        <w:rPr>
+          <w:szCs w:val="24"/>
+        </w:rPr>
+      </w:pPr>
+      <w:r>
+        <w:rPr>
+          <w:szCs w:val="24"/>
+        </w:rPr>
+        <w:t>Therefore:</w:t>
+      </w:r>
+    </w:p>
+    <w:p>
+      <w:pPr>
+        <w:rPr>
+          <w:szCs w:val="24"/>
+        </w:rPr>
+      </w:pPr>
+      <m:oMathPara>
+        <m:oMath>
+          <m:sSub>
+            <m:sSubPr>
+              <m:ctrlPr>
+                <w:rPr>
+                  <w:rFonts w:ascii="Cambria Math" w:hAnsi="Cambria Math"/>
+                  <w:i/>
+                  <w:szCs w:val="24"/>
+                </w:rPr>
+              </m:ctrlPr>
+            </m:sSubPr>
+            <m:e>
+              <m:r>
+                <w:rPr>
+                  <w:rFonts w:ascii="Cambria Math" w:hAnsi="Cambria Math"/>
+                  <w:szCs w:val="24"/>
+                </w:rPr>
+                <m:t>R</m:t>
+              </m:r>
+            </m:e>
+            <m:sub>
+              <m:r>
+                <w:rPr>
+                  <w:rFonts w:ascii="Cambria Math" w:hAnsi="Cambria Math"/>
+                  <w:szCs w:val="24"/>
+                </w:rPr>
+                <m:t>0</m:t>
+              </m:r>
+            </m:sub>
+          </m:sSub>
+          <m:r>
+            <w:rPr>
+              <w:rFonts w:ascii="Cambria Math" w:hAnsi="Cambria Math"/>
+              <w:szCs w:val="24"/>
+            </w:rPr>
+            <m:t>=5</m:t>
+          </m:r>
+        </m:oMath>
+      </m:oMathPara>
+    </w:p>
+    <w:p>
+      <w:pPr>
+        <w:rPr>
+          <w:szCs w:val="24"/>
+        </w:rPr>
+      </w:pPr>
+      <w:r>
+        <w:rPr>
+          <w:szCs w:val="24"/>
+        </w:rPr>
+        <w:t>To calculate R</w:t>
+      </w:r>
+      <w:r>
+        <w:rPr>
+          <w:szCs w:val="24"/>
+          <w:vertAlign w:val="subscript"/>
+        </w:rPr>
+        <w:t>n</w:t>
+      </w:r>
+      <w:r>
+        <w:rPr>
+          <w:szCs w:val="24"/>
+        </w:rPr>
+        <w:t>, all</w:t>
+      </w:r>
+      <w:r>
+        <w:rPr>
+          <w:szCs w:val="24"/>
+        </w:rPr>
+        <w:t xml:space="preserve"> 16</w:t>
+      </w:r>
+      <w:r>
+        <w:rPr>
+          <w:szCs w:val="24"/>
+        </w:rPr>
+        <w:t xml:space="preserve"> possible </w:t>
+      </w:r>
+      <w:r>
+        <w:rPr>
+          <w:szCs w:val="24"/>
+        </w:rPr>
+        <w:t>combinations</w:t>
+      </w:r>
+      <w:r>
+        <w:rPr>
+          <w:szCs w:val="24"/>
+        </w:rPr>
+        <w:t xml:space="preserve"> of </w:t>
+      </w:r>
+      <m:oMath>
+        <m:sSub>
+          <m:sSubPr>
+            <m:ctrlPr>
+              <w:rPr>
+                <w:rFonts w:ascii="Cambria Math" w:hAnsi="Cambria Math"/>
+                <w:i/>
+                <w:szCs w:val="24"/>
+              </w:rPr>
+            </m:ctrlPr>
+          </m:sSubPr>
+          <m:e>
+            <m:r>
+              <w:rPr>
+                <w:rFonts w:ascii="Cambria Math" w:hAnsi="Cambria Math"/>
+                <w:szCs w:val="24"/>
+              </w:rPr>
+              <m:t>a</m:t>
+            </m:r>
+          </m:e>
+          <m:sub>
+            <m:r>
+              <w:rPr>
+                <w:rFonts w:ascii="Cambria Math" w:hAnsi="Cambria Math"/>
+                <w:szCs w:val="24"/>
+              </w:rPr>
+              <m:t>k</m:t>
+            </m:r>
+          </m:sub>
+        </m:sSub>
+        <m:sSub>
+          <m:sSubPr>
+            <m:ctrlPr>
+              <w:rPr>
+                <w:rFonts w:ascii="Cambria Math" w:hAnsi="Cambria Math"/>
+                <w:i/>
+                <w:szCs w:val="24"/>
+              </w:rPr>
+            </m:ctrlPr>
+          </m:sSubPr>
+          <m:e>
+            <m:r>
+              <w:rPr>
+                <w:rFonts w:ascii="Cambria Math" w:hAnsi="Cambria Math"/>
+                <w:szCs w:val="24"/>
+              </w:rPr>
+              <m:t>a</m:t>
+            </m:r>
+          </m:e>
+          <m:sub>
+            <m:r>
+              <w:rPr>
+                <w:rFonts w:ascii="Cambria Math" w:hAnsi="Cambria Math"/>
+                <w:szCs w:val="24"/>
+              </w:rPr>
+              <m:t>k-n</m:t>
+            </m:r>
+          </m:sub>
+        </m:sSub>
+      </m:oMath>
+      <w:r>
+        <w:rPr>
+          <w:szCs w:val="24"/>
+        </w:rPr>
+        <w:t xml:space="preserve"> must be considered:</w:t>
+      </w:r>
+    </w:p>
+    <w:p>
+      <w:pPr>
+        <w:pStyle w:val="Caption"/>
+        <w:keepNext/>
+      </w:pPr>
+    </w:p>
+    <w:tbl>
+      <w:tblPr>
+        <w:tblStyle w:val="TableGrid"/>
+        <w:tblW w:w="0" w:type="auto"/>
+        <w:jc w:val="center"/>
+        <w:tblLook w:val="04A0" w:firstRow="1" w:lastRow="0" w:firstColumn="1" w:lastColumn="0" w:noHBand="0" w:noVBand="1"/>
+      </w:tblPr>
+      <w:tblGrid>
+        <w:gridCol w:w="956"/>
+        <w:gridCol w:w="567"/>
+        <w:gridCol w:w="567"/>
+        <w:gridCol w:w="567"/>
+        <w:gridCol w:w="453"/>
+      </w:tblGrid>
+      <w:tr>
+        <w:trPr>
+          <w:jc w:val="center"/>
+        </w:trPr>
+        <w:tc>
+          <w:tcPr>
+            <w:tcW w:w="956" w:type="dxa"/>
+          </w:tcPr>
+          <w:p>
+            <w:pPr>
+              <w:jc w:val="center"/>
+              <w:rPr>
+                <w:szCs w:val="24"/>
+                <w:vertAlign w:val="subscript"/>
+              </w:rPr>
+            </w:pPr>
+            <m:oMathPara>
+              <m:oMath>
+                <m:sSub>
+                  <m:sSubPr>
+                    <m:ctrlPr>
+                      <w:rPr>
+                        <w:rFonts w:ascii="Cambria Math" w:hAnsi="Cambria Math"/>
+                        <w:i/>
+                        <w:szCs w:val="24"/>
+                      </w:rPr>
+                    </m:ctrlPr>
+                  </m:sSubPr>
+                  <m:e>
+                    <m:r>
+                      <w:rPr>
+                        <w:rFonts w:ascii="Cambria Math" w:hAnsi="Cambria Math"/>
+                        <w:szCs w:val="24"/>
+                      </w:rPr>
+                      <m:t>a</m:t>
+                    </m:r>
+                  </m:e>
+                  <m:sub>
+                    <m:r>
+                      <w:rPr>
+                        <w:rFonts w:ascii="Cambria Math" w:hAnsi="Cambria Math"/>
+                        <w:szCs w:val="24"/>
+                      </w:rPr>
+                      <m:t>k-n</m:t>
+                    </m:r>
+                  </m:sub>
+                </m:sSub>
+              </m:oMath>
+            </m:oMathPara>
+          </w:p>
+        </w:tc>
+        <w:tc>
+          <w:tcPr>
+            <w:tcW w:w="2154" w:type="dxa"/>
+            <w:gridSpan w:val="4"/>
+          </w:tcPr>
+          <w:p>
+            <w:pPr>
+              <w:jc w:val="center"/>
+              <w:rPr>
+                <w:szCs w:val="24"/>
+                <w:vertAlign w:val="subscript"/>
+              </w:rPr>
+            </w:pPr>
+            <m:oMathPara>
+              <m:oMath>
+                <m:sSub>
+                  <m:sSubPr>
+                    <m:ctrlPr>
+                      <w:rPr>
+                        <w:rFonts w:ascii="Cambria Math" w:hAnsi="Cambria Math"/>
+                        <w:i/>
+                        <w:szCs w:val="24"/>
+                      </w:rPr>
+                    </m:ctrlPr>
+                  </m:sSubPr>
+                  <m:e>
+                    <m:r>
+                      <w:rPr>
+                        <w:rFonts w:ascii="Cambria Math" w:hAnsi="Cambria Math"/>
+                        <w:szCs w:val="24"/>
+                      </w:rPr>
+                      <m:t>a</m:t>
+                    </m:r>
+                  </m:e>
+                  <m:sub>
+                    <m:r>
+                      <w:rPr>
+                        <w:rFonts w:ascii="Cambria Math" w:hAnsi="Cambria Math"/>
+                        <w:szCs w:val="24"/>
+                      </w:rPr>
+                      <m:t>k</m:t>
+                    </m:r>
+                  </m:sub>
+                </m:sSub>
+              </m:oMath>
+            </m:oMathPara>
+          </w:p>
+        </w:tc>
+      </w:tr>
+      <w:tr>
+        <w:trPr>
+          <w:jc w:val="center"/>
+        </w:trPr>
+        <w:tc>
+          <w:tcPr>
+            <w:tcW w:w="956" w:type="dxa"/>
+          </w:tcPr>
+          <w:p>
+            <w:pPr>
+              <w:rPr>
+                <w:szCs w:val="24"/>
+              </w:rPr>
+            </w:pPr>
+          </w:p>
+        </w:tc>
+        <w:tc>
+          <w:tcPr>
+            <w:tcW w:w="567" w:type="dxa"/>
+          </w:tcPr>
+          <w:p>
+            <w:pPr>
+              <w:rPr>
+                <w:szCs w:val="24"/>
+              </w:rPr>
+            </w:pPr>
+            <w:r>
+              <w:rPr>
+                <w:szCs w:val="24"/>
+              </w:rPr>
+              <w:t>-3</w:t>
+            </w:r>
+          </w:p>
+        </w:tc>
+        <w:tc>
+          <w:tcPr>
+            <w:tcW w:w="567" w:type="dxa"/>
+          </w:tcPr>
+          <w:p>
+            <w:pPr>
+              <w:rPr>
+                <w:szCs w:val="24"/>
+              </w:rPr>
+            </w:pPr>
+            <w:r>
+              <w:rPr>
+                <w:szCs w:val="24"/>
+              </w:rPr>
+              <w:t>-1</w:t>
+            </w:r>
+          </w:p>
+        </w:tc>
+        <w:tc>
+          <w:tcPr>
+            <w:tcW w:w="567" w:type="dxa"/>
+          </w:tcPr>
+          <w:p>
+            <w:pPr>
+              <w:rPr>
+                <w:szCs w:val="24"/>
+              </w:rPr>
+            </w:pPr>
+            <w:r>
+              <w:rPr>
+                <w:szCs w:val="24"/>
+              </w:rPr>
+              <w:t>1</w:t>
+            </w:r>
+          </w:p>
+        </w:tc>
+        <w:tc>
+          <w:tcPr>
+            <w:tcW w:w="453" w:type="dxa"/>
+          </w:tcPr>
+          <w:p>
+            <w:pPr>
+              <w:rPr>
+                <w:szCs w:val="24"/>
+              </w:rPr>
+            </w:pPr>
+            <w:r>
+              <w:rPr>
+                <w:szCs w:val="24"/>
+              </w:rPr>
+              <w:t>3</w:t>
+            </w:r>
+          </w:p>
+        </w:tc>
+      </w:tr>
+      <w:tr>
+        <w:trPr>
+          <w:jc w:val="center"/>
+        </w:trPr>
+        <w:tc>
+          <w:tcPr>
+            <w:tcW w:w="956" w:type="dxa"/>
+          </w:tcPr>
+          <w:p>
+            <w:pPr>
+              <w:rPr>
+                <w:szCs w:val="24"/>
+              </w:rPr>
+            </w:pPr>
+            <w:r>
+              <w:rPr>
+                <w:szCs w:val="24"/>
+              </w:rPr>
+              <w:t>-3</w:t>
+            </w:r>
+          </w:p>
+        </w:tc>
+        <w:tc>
+          <w:tcPr>
+            <w:tcW w:w="567" w:type="dxa"/>
+          </w:tcPr>
+          <w:p>
+            <w:pPr>
+              <w:rPr>
+                <w:szCs w:val="24"/>
+              </w:rPr>
+            </w:pPr>
+            <w:r>
+              <w:rPr>
+                <w:szCs w:val="24"/>
+              </w:rPr>
+              <w:t>9</w:t>
+            </w:r>
+          </w:p>
+        </w:tc>
+        <w:tc>
+          <w:tcPr>
+            <w:tcW w:w="567" w:type="dxa"/>
+          </w:tcPr>
+          <w:p>
+            <w:pPr>
+              <w:rPr>
+                <w:szCs w:val="24"/>
+              </w:rPr>
+            </w:pPr>
+            <w:r>
+              <w:rPr>
+                <w:szCs w:val="24"/>
+              </w:rPr>
+              <w:t>3</w:t>
+            </w:r>
+          </w:p>
+        </w:tc>
+        <w:tc>
+          <w:tcPr>
+            <w:tcW w:w="567" w:type="dxa"/>
+          </w:tcPr>
+          <w:p>
+            <w:pPr>
+              <w:rPr>
+                <w:szCs w:val="24"/>
+              </w:rPr>
+            </w:pPr>
+            <w:r>
+              <w:rPr>
+                <w:szCs w:val="24"/>
+              </w:rPr>
+              <w:t>-3</w:t>
+            </w:r>
+          </w:p>
+        </w:tc>
+        <w:tc>
+          <w:tcPr>
+            <w:tcW w:w="453" w:type="dxa"/>
+          </w:tcPr>
+          <w:p>
+            <w:pPr>
+              <w:rPr>
+                <w:szCs w:val="24"/>
+              </w:rPr>
+            </w:pPr>
+            <w:r>
+              <w:rPr>
+                <w:szCs w:val="24"/>
+              </w:rPr>
+              <w:t>-9</w:t>
+            </w:r>
+          </w:p>
+        </w:tc>
+      </w:tr>
+      <w:tr>
+        <w:trPr>
+          <w:jc w:val="center"/>
+        </w:trPr>
+        <w:tc>
+          <w:tcPr>
+            <w:tcW w:w="956" w:type="dxa"/>
+          </w:tcPr>
+          <w:p>
+            <w:pPr>
+              <w:rPr>
+                <w:szCs w:val="24"/>
+              </w:rPr>
+            </w:pPr>
+            <w:r>
+              <w:rPr>
+                <w:szCs w:val="24"/>
+              </w:rPr>
+              <w:t>-1</w:t>
+            </w:r>
+          </w:p>
+        </w:tc>
+        <w:tc>
+          <w:tcPr>
+            <w:tcW w:w="567" w:type="dxa"/>
+          </w:tcPr>
+          <w:p>
+            <w:pPr>
+              <w:rPr>
+                <w:szCs w:val="24"/>
+              </w:rPr>
+            </w:pPr>
+            <w:r>
+              <w:rPr>
+                <w:szCs w:val="24"/>
+              </w:rPr>
+              <w:t>3</w:t>
+            </w:r>
+          </w:p>
+        </w:tc>
+        <w:tc>
+          <w:tcPr>
+            <w:tcW w:w="567" w:type="dxa"/>
+          </w:tcPr>
+          <w:p>
+            <w:pPr>
+              <w:rPr>
+                <w:szCs w:val="24"/>
+              </w:rPr>
+            </w:pPr>
+            <w:r>
+              <w:rPr>
+                <w:szCs w:val="24"/>
+              </w:rPr>
+              <w:t>1</w:t>
+            </w:r>
+          </w:p>
+        </w:tc>
+        <w:tc>
+          <w:tcPr>
+            <w:tcW w:w="567" w:type="dxa"/>
+          </w:tcPr>
+          <w:p>
+            <w:pPr>
+              <w:rPr>
+                <w:szCs w:val="24"/>
+              </w:rPr>
+            </w:pPr>
+            <w:r>
+              <w:rPr>
+                <w:szCs w:val="24"/>
+              </w:rPr>
+              <w:t>-1</w:t>
+            </w:r>
+          </w:p>
+        </w:tc>
+        <w:tc>
+          <w:tcPr>
+            <w:tcW w:w="453" w:type="dxa"/>
+          </w:tcPr>
+          <w:p>
+            <w:pPr>
+              <w:rPr>
+                <w:szCs w:val="24"/>
+              </w:rPr>
+            </w:pPr>
+            <w:r>
+              <w:rPr>
+                <w:szCs w:val="24"/>
+              </w:rPr>
+              <w:t>-3</w:t>
+            </w:r>
+          </w:p>
+        </w:tc>
+      </w:tr>
+      <w:tr>
+        <w:trPr>
+          <w:jc w:val="center"/>
+        </w:trPr>
+        <w:tc>
+          <w:tcPr>
+            <w:tcW w:w="956" w:type="dxa"/>
+          </w:tcPr>
+          <w:p>
+            <w:pPr>
+              <w:rPr>
+                <w:szCs w:val="24"/>
+              </w:rPr>
+            </w:pPr>
+            <w:r>
+              <w:rPr>
+                <w:szCs w:val="24"/>
+              </w:rPr>
+              <w:t>1</w:t>
+            </w:r>
+          </w:p>
+        </w:tc>
+        <w:tc>
+          <w:tcPr>
+            <w:tcW w:w="567" w:type="dxa"/>
+          </w:tcPr>
+          <w:p>
+            <w:pPr>
+              <w:rPr>
+                <w:szCs w:val="24"/>
+              </w:rPr>
+            </w:pPr>
+            <w:r>
+              <w:rPr>
+                <w:szCs w:val="24"/>
+              </w:rPr>
+              <w:t>-3</w:t>
+            </w:r>
+          </w:p>
+        </w:tc>
+        <w:tc>
+          <w:tcPr>
+            <w:tcW w:w="567" w:type="dxa"/>
+          </w:tcPr>
+          <w:p>
+            <w:pPr>
+              <w:rPr>
+                <w:szCs w:val="24"/>
+              </w:rPr>
+            </w:pPr>
+            <w:r>
+              <w:rPr>
+                <w:szCs w:val="24"/>
+              </w:rPr>
+              <w:t>-1</w:t>
+            </w:r>
+          </w:p>
+        </w:tc>
+        <w:tc>
+          <w:tcPr>
+            <w:tcW w:w="567" w:type="dxa"/>
+          </w:tcPr>
+          <w:p>
+            <w:pPr>
+              <w:rPr>
+                <w:szCs w:val="24"/>
+              </w:rPr>
+            </w:pPr>
+            <w:r>
+              <w:rPr>
+                <w:szCs w:val="24"/>
+              </w:rPr>
+              <w:t>1</w:t>
+            </w:r>
+          </w:p>
+        </w:tc>
+        <w:tc>
+          <w:tcPr>
+            <w:tcW w:w="453" w:type="dxa"/>
+          </w:tcPr>
+          <w:p>
+            <w:pPr>
+              <w:rPr>
+                <w:szCs w:val="24"/>
+              </w:rPr>
+            </w:pPr>
+            <w:r>
+              <w:rPr>
+                <w:szCs w:val="24"/>
+              </w:rPr>
+              <w:t>3</w:t>
+            </w:r>
+          </w:p>
+        </w:tc>
+      </w:tr>
+      <w:tr>
+        <w:trPr>
+          <w:jc w:val="center"/>
+        </w:trPr>
+        <w:tc>
+          <w:tcPr>
+            <w:tcW w:w="956" w:type="dxa"/>
+          </w:tcPr>
+          <w:p>
+            <w:pPr>
+              <w:rPr>
+                <w:szCs w:val="24"/>
+              </w:rPr>
+            </w:pPr>
+            <w:r>
+              <w:rPr>
+                <w:szCs w:val="24"/>
+              </w:rPr>
+              <w:t>3</w:t>
+            </w:r>
+          </w:p>
+        </w:tc>
+        <w:tc>
+          <w:tcPr>
+            <w:tcW w:w="567" w:type="dxa"/>
+          </w:tcPr>
+          <w:p>
+            <w:pPr>
+              <w:rPr>
+                <w:szCs w:val="24"/>
+              </w:rPr>
+            </w:pPr>
+            <w:r>
+              <w:rPr>
+                <w:szCs w:val="24"/>
+              </w:rPr>
+              <w:t>-9</w:t>
+            </w:r>
+          </w:p>
+        </w:tc>
+        <w:tc>
+          <w:tcPr>
+            <w:tcW w:w="567" w:type="dxa"/>
+          </w:tcPr>
+          <w:p>
+            <w:pPr>
+              <w:rPr>
+                <w:szCs w:val="24"/>
+              </w:rPr>
+            </w:pPr>
+            <w:r>
+              <w:rPr>
+                <w:szCs w:val="24"/>
+              </w:rPr>
+              <w:t>-3</w:t>
+            </w:r>
+          </w:p>
+        </w:tc>
+        <w:tc>
+          <w:tcPr>
+            <w:tcW w:w="567" w:type="dxa"/>
+          </w:tcPr>
+          <w:p>
+            <w:pPr>
+              <w:rPr>
+                <w:szCs w:val="24"/>
+              </w:rPr>
+            </w:pPr>
+            <w:r>
+              <w:rPr>
+                <w:szCs w:val="24"/>
+              </w:rPr>
+              <w:t>3</w:t>
+            </w:r>
+          </w:p>
+        </w:tc>
+        <w:tc>
+          <w:tcPr>
+            <w:tcW w:w="453" w:type="dxa"/>
+          </w:tcPr>
+          <w:p>
+            <w:pPr>
+              <w:keepNext/>
+              <w:rPr>
+                <w:szCs w:val="24"/>
+              </w:rPr>
+            </w:pPr>
+            <w:r>
+              <w:rPr>
+                <w:szCs w:val="24"/>
+              </w:rPr>
+              <w:t>9</w:t>
+            </w:r>
+          </w:p>
+        </w:tc>
+      </w:tr>
+    </w:tbl>
+    <w:p>
+      <w:pPr>
+        <w:pStyle w:val="Caption"/>
+        <w:jc w:val="center"/>
+      </w:pPr>
+      <w:r>
+        <w:t xml:space="preserve">Table </w:t>
+      </w:r>
+      <w:r>
+        <w:fldChar w:fldCharType="begin"/>
+      </w:r>
+      <w:r>
+        <w:instrText xml:space="preserve"> SEQ Table \* ARABIC </w:instrText>
+      </w:r>
+      <w:r>
+        <w:fldChar w:fldCharType="separate"/>
+      </w:r>
+      <w:r>
+        <w:rPr>
+          <w:noProof/>
+        </w:rPr>
+        <w:t>1</w:t>
+      </w:r>
+      <w:r>
+        <w:fldChar w:fldCharType="end"/>
+      </w:r>
+      <w:r>
+        <w:t xml:space="preserve">; All possible </w:t>
+      </w:r>
+      <w:r>
+        <w:t xml:space="preserve">combinations of an </w:t>
+      </w:r>
+      <w:proofErr w:type="spellStart"/>
+      <w:r>
+        <w:t>autocorrelated</w:t>
+      </w:r>
+      <w:proofErr w:type="spellEnd"/>
+      <w:r>
+        <w:t xml:space="preserve"> 4 PAM signal</w:t>
+      </w:r>
+    </w:p>
+    <w:p>
+      <w:pPr>
+        <w:rPr>
+          <w:szCs w:val="24"/>
+        </w:rPr>
+      </w:pPr>
+      <w:r>
+        <w:rPr>
+          <w:szCs w:val="24"/>
+        </w:rPr>
+        <w:t xml:space="preserve">From table 1, it is clear that the </w:t>
+      </w:r>
+      <w:proofErr w:type="spellStart"/>
+      <w:r>
+        <w:rPr>
+          <w:szCs w:val="24"/>
+        </w:rPr>
+        <w:t>autocorrelated</w:t>
+      </w:r>
+      <w:proofErr w:type="spellEnd"/>
+      <w:r>
+        <w:rPr>
+          <w:szCs w:val="24"/>
+        </w:rPr>
+        <w:t xml:space="preserve"> values of -3 and 3 each occur ¼ of the time, whereby -1, 1, -9 and 9 occur 1/8 of the time. As R</w:t>
+      </w:r>
+      <w:r>
+        <w:rPr>
+          <w:szCs w:val="24"/>
+          <w:vertAlign w:val="subscript"/>
+        </w:rPr>
+        <w:t>n</w:t>
+      </w:r>
+      <w:r>
+        <w:rPr>
+          <w:szCs w:val="24"/>
+        </w:rPr>
+        <w:t xml:space="preserve"> assumes an infinitely long symbol stream, R</w:t>
+      </w:r>
+      <w:r>
+        <w:rPr>
+          <w:szCs w:val="24"/>
+          <w:vertAlign w:val="subscript"/>
+        </w:rPr>
+        <w:t>n</w:t>
+      </w:r>
+      <w:r>
+        <w:rPr>
+          <w:szCs w:val="24"/>
+        </w:rPr>
+        <w:t xml:space="preserve"> becomes:</w:t>
+      </w:r>
+    </w:p>
+    <w:p>
+      <w:pPr>
+        <w:rPr>
+          <w:szCs w:val="24"/>
+        </w:rPr>
+      </w:pPr>
+      <m:oMathPara>
+        <m:oMath>
+          <m:sSub>
+            <m:sSubPr>
+              <m:ctrlPr>
+                <w:rPr>
+                  <w:rFonts w:ascii="Cambria Math" w:hAnsi="Cambria Math"/>
+                  <w:i/>
+                  <w:szCs w:val="24"/>
+                </w:rPr>
+              </m:ctrlPr>
+            </m:sSubPr>
+            <m:e>
+              <m:r>
+                <w:rPr>
+                  <w:rFonts w:ascii="Cambria Math" w:hAnsi="Cambria Math"/>
+                  <w:szCs w:val="24"/>
+                </w:rPr>
+                <m:t>R</m:t>
+              </m:r>
+            </m:e>
+            <m:sub>
+              <m:r>
+                <w:rPr>
+                  <w:rFonts w:ascii="Cambria Math" w:hAnsi="Cambria Math"/>
+                  <w:szCs w:val="24"/>
+                </w:rPr>
+                <m:t>n</m:t>
+              </m:r>
+            </m:sub>
+          </m:sSub>
+          <m:r>
+            <w:rPr>
+              <w:rFonts w:ascii="Cambria Math" w:hAnsi="Cambria Math"/>
+              <w:szCs w:val="24"/>
+            </w:rPr>
+            <m:t>=</m:t>
+          </m:r>
+          <m:func>
+            <m:funcPr>
+              <m:ctrlPr>
+                <w:rPr>
+                  <w:rFonts w:ascii="Cambria Math" w:hAnsi="Cambria Math"/>
+                  <w:i/>
+                  <w:szCs w:val="24"/>
+                </w:rPr>
+              </m:ctrlPr>
+            </m:funcPr>
+            <m:fName>
+              <m:limLow>
+                <m:limLowPr>
+                  <m:ctrlPr>
+                    <w:rPr>
+                      <w:rFonts w:ascii="Cambria Math" w:hAnsi="Cambria Math"/>
+                      <w:i/>
+                      <w:szCs w:val="24"/>
+                    </w:rPr>
+                  </m:ctrlPr>
+                </m:limLowPr>
+                <m:e>
+                  <m:r>
+                    <m:rPr>
+                      <m:sty m:val="p"/>
+                    </m:rPr>
+                    <w:rPr>
+                      <w:rFonts w:ascii="Cambria Math" w:hAnsi="Cambria Math"/>
+                      <w:szCs w:val="24"/>
+                    </w:rPr>
+                    <m:t>lim</m:t>
+                  </m:r>
+                </m:e>
+                <m:lim>
+                  <m:r>
+                    <w:rPr>
+                      <w:rFonts w:ascii="Cambria Math" w:hAnsi="Cambria Math"/>
+                      <w:szCs w:val="24"/>
+                    </w:rPr>
+                    <m:t>N→∞</m:t>
+                  </m:r>
+                </m:lim>
+              </m:limLow>
+            </m:fName>
+            <m:e>
+              <m:f>
+                <m:fPr>
+                  <m:ctrlPr>
+                    <w:rPr>
+                      <w:rFonts w:ascii="Cambria Math" w:hAnsi="Cambria Math"/>
+                      <w:i/>
+                      <w:szCs w:val="24"/>
+                    </w:rPr>
+                  </m:ctrlPr>
+                </m:fPr>
+                <m:num>
+                  <m:r>
+                    <w:rPr>
+                      <w:rFonts w:ascii="Cambria Math" w:hAnsi="Cambria Math"/>
+                      <w:szCs w:val="24"/>
+                    </w:rPr>
+                    <m:t>1</m:t>
+                  </m:r>
+                </m:num>
+                <m:den>
+                  <m:r>
+                    <w:rPr>
+                      <w:rFonts w:ascii="Cambria Math" w:hAnsi="Cambria Math"/>
+                      <w:szCs w:val="24"/>
+                    </w:rPr>
+                    <m:t>N</m:t>
+                  </m:r>
+                </m:den>
+              </m:f>
+              <m:d>
+                <m:dPr>
+                  <m:ctrlPr>
+                    <w:rPr>
+                      <w:rFonts w:ascii="Cambria Math" w:hAnsi="Cambria Math"/>
+                      <w:i/>
+                      <w:szCs w:val="24"/>
+                    </w:rPr>
+                  </m:ctrlPr>
+                </m:dPr>
+                <m:e>
+                  <m:nary>
+                    <m:naryPr>
+                      <m:chr m:val="∑"/>
+                      <m:limLoc m:val="undOvr"/>
+                      <m:supHide m:val="1"/>
+                      <m:ctrlPr>
+                        <w:rPr>
+                          <w:rFonts w:ascii="Cambria Math" w:hAnsi="Cambria Math"/>
+                          <w:i/>
+                          <w:szCs w:val="24"/>
+                        </w:rPr>
+                      </m:ctrlPr>
+                    </m:naryPr>
+                    <m:sub>
+                      <m:r>
+                        <w:rPr>
+                          <w:rFonts w:ascii="Cambria Math" w:hAnsi="Cambria Math"/>
+                          <w:szCs w:val="24"/>
+                        </w:rPr>
+                        <m:t>k</m:t>
+                      </m:r>
+                    </m:sub>
+                    <m:sup/>
+                    <m:e>
+                      <m:d>
+                        <m:dPr>
+                          <m:ctrlPr>
+                            <w:rPr>
+                              <w:rFonts w:ascii="Cambria Math" w:hAnsi="Cambria Math"/>
+                              <w:i/>
+                              <w:szCs w:val="24"/>
+                            </w:rPr>
+                          </m:ctrlPr>
+                        </m:dPr>
+                        <m:e>
+                          <m:f>
+                            <m:fPr>
+                              <m:ctrlPr>
+                                <w:rPr>
+                                  <w:rFonts w:ascii="Cambria Math" w:hAnsi="Cambria Math"/>
+                                  <w:i/>
+                                  <w:szCs w:val="24"/>
+                                </w:rPr>
+                              </m:ctrlPr>
+                            </m:fPr>
+                            <m:num>
+                              <m:r>
+                                <w:rPr>
+                                  <w:rFonts w:ascii="Cambria Math" w:hAnsi="Cambria Math"/>
+                                  <w:szCs w:val="24"/>
+                                </w:rPr>
+                                <m:t>N</m:t>
+                              </m:r>
+                            </m:num>
+                            <m:den>
+                              <m:r>
+                                <w:rPr>
+                                  <w:rFonts w:ascii="Cambria Math" w:hAnsi="Cambria Math"/>
+                                  <w:szCs w:val="24"/>
+                                </w:rPr>
+                                <m:t>8</m:t>
+                              </m:r>
+                            </m:den>
+                          </m:f>
+                          <m:d>
+                            <m:dPr>
+                              <m:ctrlPr>
+                                <w:rPr>
+                                  <w:rFonts w:ascii="Cambria Math" w:hAnsi="Cambria Math"/>
+                                  <w:i/>
+                                  <w:szCs w:val="24"/>
+                                </w:rPr>
+                              </m:ctrlPr>
+                            </m:dPr>
+                            <m:e>
+                              <m:r>
+                                <w:rPr>
+                                  <w:rFonts w:ascii="Cambria Math" w:hAnsi="Cambria Math"/>
+                                  <w:szCs w:val="24"/>
+                                </w:rPr>
+                                <m:t>-1</m:t>
+                              </m:r>
+                            </m:e>
+                          </m:d>
+                          <m:r>
+                            <w:rPr>
+                              <w:rFonts w:ascii="Cambria Math" w:hAnsi="Cambria Math"/>
+                              <w:szCs w:val="24"/>
+                            </w:rPr>
+                            <m:t>+</m:t>
+                          </m:r>
+                          <m:f>
+                            <m:fPr>
+                              <m:ctrlPr>
+                                <w:rPr>
+                                  <w:rFonts w:ascii="Cambria Math" w:hAnsi="Cambria Math"/>
+                                  <w:i/>
+                                  <w:szCs w:val="24"/>
+                                </w:rPr>
+                              </m:ctrlPr>
+                            </m:fPr>
+                            <m:num>
+                              <m:r>
+                                <w:rPr>
+                                  <w:rFonts w:ascii="Cambria Math" w:hAnsi="Cambria Math"/>
+                                  <w:szCs w:val="24"/>
+                                </w:rPr>
+                                <m:t>N</m:t>
+                              </m:r>
+                            </m:num>
+                            <m:den>
+                              <m:r>
+                                <w:rPr>
+                                  <w:rFonts w:ascii="Cambria Math" w:hAnsi="Cambria Math"/>
+                                  <w:szCs w:val="24"/>
+                                </w:rPr>
+                                <m:t>8</m:t>
+                              </m:r>
+                            </m:den>
+                          </m:f>
+                          <m:r>
+                            <w:rPr>
+                              <w:rFonts w:ascii="Cambria Math" w:hAnsi="Cambria Math"/>
+                              <w:szCs w:val="24"/>
+                            </w:rPr>
+                            <m:t>1+</m:t>
+                          </m:r>
+                          <m:f>
+                            <m:fPr>
+                              <m:ctrlPr>
+                                <w:rPr>
+                                  <w:rFonts w:ascii="Cambria Math" w:hAnsi="Cambria Math"/>
+                                  <w:i/>
+                                  <w:szCs w:val="24"/>
+                                </w:rPr>
+                              </m:ctrlPr>
+                            </m:fPr>
+                            <m:num>
+                              <m:r>
+                                <w:rPr>
+                                  <w:rFonts w:ascii="Cambria Math" w:hAnsi="Cambria Math"/>
+                                  <w:szCs w:val="24"/>
+                                </w:rPr>
+                                <m:t>N</m:t>
+                              </m:r>
+                            </m:num>
+                            <m:den>
+                              <m:r>
+                                <w:rPr>
+                                  <w:rFonts w:ascii="Cambria Math" w:hAnsi="Cambria Math"/>
+                                  <w:szCs w:val="24"/>
+                                </w:rPr>
+                                <m:t>8</m:t>
+                              </m:r>
+                            </m:den>
+                          </m:f>
+                          <m:r>
+                            <w:rPr>
+                              <w:rFonts w:ascii="Cambria Math" w:hAnsi="Cambria Math"/>
+                              <w:szCs w:val="24"/>
+                            </w:rPr>
+                            <m:t>(-9)+</m:t>
+                          </m:r>
+                          <m:f>
+                            <m:fPr>
+                              <m:ctrlPr>
+                                <w:rPr>
+                                  <w:rFonts w:ascii="Cambria Math" w:hAnsi="Cambria Math"/>
+                                  <w:i/>
+                                  <w:szCs w:val="24"/>
+                                </w:rPr>
+                              </m:ctrlPr>
+                            </m:fPr>
+                            <m:num>
+                              <m:r>
+                                <w:rPr>
+                                  <w:rFonts w:ascii="Cambria Math" w:hAnsi="Cambria Math"/>
+                                  <w:szCs w:val="24"/>
+                                </w:rPr>
+                                <m:t>N</m:t>
+                              </m:r>
+                            </m:num>
+                            <m:den>
+                              <m:r>
+                                <w:rPr>
+                                  <w:rFonts w:ascii="Cambria Math" w:hAnsi="Cambria Math"/>
+                                  <w:szCs w:val="24"/>
+                                </w:rPr>
+                                <m:t>8</m:t>
+                              </m:r>
+                            </m:den>
+                          </m:f>
+                          <m:r>
+                            <w:rPr>
+                              <w:rFonts w:ascii="Cambria Math" w:hAnsi="Cambria Math"/>
+                              <w:szCs w:val="24"/>
+                            </w:rPr>
+                            <m:t>9+</m:t>
+                          </m:r>
+                          <m:f>
+                            <m:fPr>
+                              <m:ctrlPr>
+                                <w:rPr>
+                                  <w:rFonts w:ascii="Cambria Math" w:hAnsi="Cambria Math"/>
+                                  <w:i/>
+                                  <w:szCs w:val="24"/>
+                                </w:rPr>
+                              </m:ctrlPr>
+                            </m:fPr>
+                            <m:num>
+                              <m:r>
+                                <w:rPr>
+                                  <w:rFonts w:ascii="Cambria Math" w:hAnsi="Cambria Math"/>
+                                  <w:szCs w:val="24"/>
+                                </w:rPr>
+                                <m:t>N</m:t>
+                              </m:r>
+                            </m:num>
+                            <m:den>
+                              <m:r>
+                                <w:rPr>
+                                  <w:rFonts w:ascii="Cambria Math" w:hAnsi="Cambria Math"/>
+                                  <w:szCs w:val="24"/>
+                                </w:rPr>
+                                <m:t>4</m:t>
+                              </m:r>
+                            </m:den>
+                          </m:f>
+                          <m:r>
+                            <w:rPr>
+                              <w:rFonts w:ascii="Cambria Math" w:hAnsi="Cambria Math"/>
+                              <w:szCs w:val="24"/>
+                            </w:rPr>
+                            <m:t>3+</m:t>
+                          </m:r>
+                          <m:f>
+                            <m:fPr>
+                              <m:ctrlPr>
+                                <w:rPr>
+                                  <w:rFonts w:ascii="Cambria Math" w:hAnsi="Cambria Math"/>
+                                  <w:i/>
+                                  <w:szCs w:val="24"/>
+                                </w:rPr>
+                              </m:ctrlPr>
+                            </m:fPr>
+                            <m:num>
+                              <m:r>
+                                <w:rPr>
+                                  <w:rFonts w:ascii="Cambria Math" w:hAnsi="Cambria Math"/>
+                                  <w:szCs w:val="24"/>
+                                </w:rPr>
+                                <m:t>N</m:t>
+                              </m:r>
+                            </m:num>
+                            <m:den>
+                              <m:r>
+                                <w:rPr>
+                                  <w:rFonts w:ascii="Cambria Math" w:hAnsi="Cambria Math"/>
+                                  <w:szCs w:val="24"/>
+                                </w:rPr>
+                                <m:t>4</m:t>
+                              </m:r>
+                            </m:den>
+                          </m:f>
+                          <m:r>
+                            <w:rPr>
+                              <w:rFonts w:ascii="Cambria Math" w:hAnsi="Cambria Math"/>
+                              <w:szCs w:val="24"/>
+                            </w:rPr>
+                            <m:t>(-3)</m:t>
+                          </m:r>
+                        </m:e>
+                      </m:d>
+                    </m:e>
+                  </m:nary>
+                </m:e>
+              </m:d>
+            </m:e>
+          </m:func>
+          <m:r>
+            <w:rPr>
+              <w:rFonts w:ascii="Cambria Math" w:hAnsi="Cambria Math"/>
+              <w:szCs w:val="24"/>
+            </w:rPr>
+            <m:t>=</m:t>
+          </m:r>
+          <m:func>
+            <m:funcPr>
+              <m:ctrlPr>
+                <w:rPr>
+                  <w:rFonts w:ascii="Cambria Math" w:hAnsi="Cambria Math"/>
+                  <w:i/>
+                  <w:szCs w:val="24"/>
+                </w:rPr>
+              </m:ctrlPr>
+            </m:funcPr>
+            <m:fName>
+              <m:limLow>
+                <m:limLowPr>
+                  <m:ctrlPr>
+                    <w:rPr>
+                      <w:rFonts w:ascii="Cambria Math" w:hAnsi="Cambria Math"/>
+                      <w:i/>
+                      <w:szCs w:val="24"/>
+                    </w:rPr>
+                  </m:ctrlPr>
+                </m:limLowPr>
+                <m:e>
+                  <m:r>
+                    <m:rPr>
+                      <m:sty m:val="p"/>
+                    </m:rPr>
+                    <w:rPr>
+                      <w:rFonts w:ascii="Cambria Math" w:hAnsi="Cambria Math"/>
+                      <w:szCs w:val="24"/>
+                    </w:rPr>
+                    <m:t>lim</m:t>
+                  </m:r>
+                </m:e>
+                <m:lim>
+                  <m:r>
+                    <w:rPr>
+                      <w:rFonts w:ascii="Cambria Math" w:hAnsi="Cambria Math"/>
+                      <w:szCs w:val="24"/>
+                    </w:rPr>
+                    <m:t>N→∞</m:t>
+                  </m:r>
+                </m:lim>
+              </m:limLow>
+            </m:fName>
+            <m:e>
+              <m:f>
+                <m:fPr>
+                  <m:ctrlPr>
+                    <w:rPr>
+                      <w:rFonts w:ascii="Cambria Math" w:hAnsi="Cambria Math"/>
+                      <w:i/>
+                      <w:szCs w:val="24"/>
+                    </w:rPr>
+                  </m:ctrlPr>
+                </m:fPr>
+                <m:num>
+                  <m:r>
+                    <w:rPr>
+                      <w:rFonts w:ascii="Cambria Math" w:hAnsi="Cambria Math"/>
+                      <w:szCs w:val="24"/>
+                    </w:rPr>
+                    <m:t>1</m:t>
+                  </m:r>
+                </m:num>
+                <m:den>
+                  <m:r>
+                    <w:rPr>
+                      <w:rFonts w:ascii="Cambria Math" w:hAnsi="Cambria Math"/>
+                      <w:szCs w:val="24"/>
+                    </w:rPr>
+                    <m:t>N</m:t>
+                  </m:r>
+                </m:den>
+              </m:f>
+              <m:d>
+                <m:dPr>
+                  <m:ctrlPr>
+                    <w:rPr>
+                      <w:rFonts w:ascii="Cambria Math" w:hAnsi="Cambria Math"/>
+                      <w:i/>
+                      <w:szCs w:val="24"/>
+                    </w:rPr>
+                  </m:ctrlPr>
+                </m:dPr>
+                <m:e>
+                  <m:f>
+                    <m:fPr>
+                      <m:ctrlPr>
+                        <w:rPr>
+                          <w:rFonts w:ascii="Cambria Math" w:hAnsi="Cambria Math"/>
+                          <w:i/>
+                          <w:szCs w:val="24"/>
+                        </w:rPr>
+                      </m:ctrlPr>
+                    </m:fPr>
+                    <m:num>
+                      <m:r>
+                        <w:rPr>
+                          <w:rFonts w:ascii="Cambria Math" w:hAnsi="Cambria Math"/>
+                          <w:szCs w:val="24"/>
+                        </w:rPr>
+                        <m:t>N</m:t>
+                      </m:r>
+                    </m:num>
+                    <m:den>
+                      <m:r>
+                        <w:rPr>
+                          <w:rFonts w:ascii="Cambria Math" w:hAnsi="Cambria Math"/>
+                          <w:szCs w:val="24"/>
+                        </w:rPr>
+                        <m:t>8</m:t>
+                      </m:r>
+                    </m:den>
+                  </m:f>
+                  <m:d>
+                    <m:dPr>
+                      <m:ctrlPr>
+                        <w:rPr>
+                          <w:rFonts w:ascii="Cambria Math" w:hAnsi="Cambria Math"/>
+                          <w:i/>
+                          <w:szCs w:val="24"/>
+                        </w:rPr>
+                      </m:ctrlPr>
+                    </m:dPr>
+                    <m:e>
+                      <m:r>
+                        <w:rPr>
+                          <w:rFonts w:ascii="Cambria Math" w:hAnsi="Cambria Math"/>
+                          <w:szCs w:val="24"/>
+                        </w:rPr>
+                        <m:t>-1</m:t>
+                      </m:r>
+                    </m:e>
+                  </m:d>
+                  <m:r>
+                    <w:rPr>
+                      <w:rFonts w:ascii="Cambria Math" w:hAnsi="Cambria Math"/>
+                      <w:szCs w:val="24"/>
+                    </w:rPr>
+                    <m:t>+</m:t>
+                  </m:r>
+                  <m:f>
+                    <m:fPr>
+                      <m:ctrlPr>
+                        <w:rPr>
+                          <w:rFonts w:ascii="Cambria Math" w:hAnsi="Cambria Math"/>
+                          <w:i/>
+                          <w:szCs w:val="24"/>
+                        </w:rPr>
+                      </m:ctrlPr>
+                    </m:fPr>
+                    <m:num>
+                      <m:r>
+                        <w:rPr>
+                          <w:rFonts w:ascii="Cambria Math" w:hAnsi="Cambria Math"/>
+                          <w:szCs w:val="24"/>
+                        </w:rPr>
+                        <m:t>N</m:t>
+                      </m:r>
+                    </m:num>
+                    <m:den>
+                      <m:r>
+                        <w:rPr>
+                          <w:rFonts w:ascii="Cambria Math" w:hAnsi="Cambria Math"/>
+                          <w:szCs w:val="24"/>
+                        </w:rPr>
+                        <m:t>8</m:t>
+                      </m:r>
+                    </m:den>
+                  </m:f>
+                  <m:r>
+                    <w:rPr>
+                      <w:rFonts w:ascii="Cambria Math" w:hAnsi="Cambria Math"/>
+                      <w:szCs w:val="24"/>
+                    </w:rPr>
+                    <m:t>1+</m:t>
+                  </m:r>
+                  <m:f>
+                    <m:fPr>
+                      <m:ctrlPr>
+                        <w:rPr>
+                          <w:rFonts w:ascii="Cambria Math" w:hAnsi="Cambria Math"/>
+                          <w:i/>
+                          <w:szCs w:val="24"/>
+                        </w:rPr>
+                      </m:ctrlPr>
+                    </m:fPr>
+                    <m:num>
+                      <m:r>
+                        <w:rPr>
+                          <w:rFonts w:ascii="Cambria Math" w:hAnsi="Cambria Math"/>
+                          <w:szCs w:val="24"/>
+                        </w:rPr>
+                        <m:t>N</m:t>
+                      </m:r>
+                    </m:num>
+                    <m:den>
+                      <m:r>
+                        <w:rPr>
+                          <w:rFonts w:ascii="Cambria Math" w:hAnsi="Cambria Math"/>
+                          <w:szCs w:val="24"/>
+                        </w:rPr>
+                        <m:t>8</m:t>
+                      </m:r>
+                    </m:den>
+                  </m:f>
+                  <m:r>
+                    <w:rPr>
+                      <w:rFonts w:ascii="Cambria Math" w:hAnsi="Cambria Math"/>
+                      <w:szCs w:val="24"/>
+                    </w:rPr>
+                    <m:t>(-9)+</m:t>
+                  </m:r>
+                  <m:f>
+                    <m:fPr>
+                      <m:ctrlPr>
+                        <w:rPr>
+                          <w:rFonts w:ascii="Cambria Math" w:hAnsi="Cambria Math"/>
+                          <w:i/>
+                          <w:szCs w:val="24"/>
+                        </w:rPr>
+                      </m:ctrlPr>
+                    </m:fPr>
+                    <m:num>
+                      <m:r>
+                        <w:rPr>
+                          <w:rFonts w:ascii="Cambria Math" w:hAnsi="Cambria Math"/>
+                          <w:szCs w:val="24"/>
+                        </w:rPr>
+                        <m:t>N</m:t>
+                      </m:r>
+                    </m:num>
+                    <m:den>
+                      <m:r>
+                        <w:rPr>
+                          <w:rFonts w:ascii="Cambria Math" w:hAnsi="Cambria Math"/>
+                          <w:szCs w:val="24"/>
+                        </w:rPr>
+                        <m:t>8</m:t>
+                      </m:r>
+                    </m:den>
+                  </m:f>
+                  <m:r>
+                    <w:rPr>
+                      <w:rFonts w:ascii="Cambria Math" w:hAnsi="Cambria Math"/>
+                      <w:szCs w:val="24"/>
+                    </w:rPr>
+                    <m:t>9+</m:t>
+                  </m:r>
+                  <m:f>
+                    <m:fPr>
+                      <m:ctrlPr>
+                        <w:rPr>
+                          <w:rFonts w:ascii="Cambria Math" w:hAnsi="Cambria Math"/>
+                          <w:i/>
+                          <w:szCs w:val="24"/>
+                        </w:rPr>
+                      </m:ctrlPr>
+                    </m:fPr>
+                    <m:num>
+                      <m:r>
+                        <w:rPr>
+                          <w:rFonts w:ascii="Cambria Math" w:hAnsi="Cambria Math"/>
+                          <w:szCs w:val="24"/>
+                        </w:rPr>
+                        <m:t>N</m:t>
+                      </m:r>
+                    </m:num>
+                    <m:den>
+                      <m:r>
+                        <w:rPr>
+                          <w:rFonts w:ascii="Cambria Math" w:hAnsi="Cambria Math"/>
+                          <w:szCs w:val="24"/>
+                        </w:rPr>
+                        <m:t>4</m:t>
+                      </m:r>
+                    </m:den>
+                  </m:f>
+                  <m:r>
+                    <w:rPr>
+                      <w:rFonts w:ascii="Cambria Math" w:hAnsi="Cambria Math"/>
+                      <w:szCs w:val="24"/>
+                    </w:rPr>
+                    <m:t>3+</m:t>
+                  </m:r>
+                  <m:f>
+                    <m:fPr>
+                      <m:ctrlPr>
+                        <w:rPr>
+                          <w:rFonts w:ascii="Cambria Math" w:hAnsi="Cambria Math"/>
+                          <w:i/>
+                          <w:szCs w:val="24"/>
+                        </w:rPr>
+                      </m:ctrlPr>
+                    </m:fPr>
+                    <m:num>
+                      <m:r>
+                        <w:rPr>
+                          <w:rFonts w:ascii="Cambria Math" w:hAnsi="Cambria Math"/>
+                          <w:szCs w:val="24"/>
+                        </w:rPr>
+                        <m:t>N</m:t>
+                      </m:r>
+                    </m:num>
+                    <m:den>
+                      <m:r>
+                        <w:rPr>
+                          <w:rFonts w:ascii="Cambria Math" w:hAnsi="Cambria Math"/>
+                          <w:szCs w:val="24"/>
+                        </w:rPr>
+                        <m:t>4</m:t>
+                      </m:r>
+                    </m:den>
+                  </m:f>
+                  <m:r>
+                    <w:rPr>
+                      <w:rFonts w:ascii="Cambria Math" w:hAnsi="Cambria Math"/>
+                      <w:szCs w:val="24"/>
+                    </w:rPr>
+                    <m:t>(-3)</m:t>
+                  </m:r>
+                </m:e>
+              </m:d>
+            </m:e>
+          </m:func>
+          <m:r>
+            <w:rPr>
+              <w:rFonts w:ascii="Cambria Math" w:hAnsi="Cambria Math"/>
+              <w:szCs w:val="24"/>
+            </w:rPr>
+            <m:t>=0</m:t>
+          </m:r>
+        </m:oMath>
+      </m:oMathPara>
+    </w:p>
+    <w:p>
+      <w:pPr>
+        <w:rPr>
+          <w:szCs w:val="24"/>
+        </w:rPr>
+      </w:pPr>
+      <w:r>
+        <w:rPr>
+          <w:szCs w:val="24"/>
+        </w:rPr>
+        <w:t>Therefore:</w:t>
+      </w:r>
+    </w:p>
+    <w:p>
+      <w:pPr>
+        <w:jc w:val="center"/>
+        <w:rPr>
+          <w:szCs w:val="24"/>
+        </w:rPr>
+      </w:pPr>
+      <m:oMath>
+        <m:sSub>
+          <m:sSubPr>
+            <m:ctrlPr>
+              <w:rPr>
+                <w:rFonts w:ascii="Cambria Math" w:hAnsi="Cambria Math"/>
+                <w:i/>
+                <w:szCs w:val="24"/>
+              </w:rPr>
+            </m:ctrlPr>
+          </m:sSubPr>
+          <m:e>
+            <m:r>
+              <w:rPr>
+                <w:rFonts w:ascii="Cambria Math" w:hAnsi="Cambria Math"/>
+                <w:szCs w:val="24"/>
+              </w:rPr>
+              <m:t>R</m:t>
+            </m:r>
+          </m:e>
+          <m:sub>
+            <m:r>
+              <w:rPr>
+                <w:rFonts w:ascii="Cambria Math" w:hAnsi="Cambria Math"/>
+                <w:szCs w:val="24"/>
+              </w:rPr>
+              <m:t>n</m:t>
+            </m:r>
+          </m:sub>
+        </m:sSub>
+        <m:r>
+          <w:rPr>
+            <w:rFonts w:ascii="Cambria Math" w:hAnsi="Cambria Math"/>
+            <w:szCs w:val="24"/>
+          </w:rPr>
+          <m:t>=0</m:t>
+        </m:r>
+      </m:oMath>
+      <w:r>
+        <w:rPr>
+          <w:szCs w:val="24"/>
+        </w:rPr>
+        <w:t>,</w:t>
+      </w:r>
+    </w:p>
+    <w:p>
+      <w:pPr>
+        <w:jc w:val="center"/>
+        <w:rPr>
+          <w:szCs w:val="24"/>
+        </w:rPr>
+      </w:pPr>
+      <m:oMathPara>
+        <m:oMath>
+          <m:sSub>
+            <m:sSubPr>
+              <m:ctrlPr>
+                <w:rPr>
+                  <w:rFonts w:ascii="Cambria Math" w:hAnsi="Cambria Math"/>
+                  <w:i/>
+                  <w:szCs w:val="24"/>
+                </w:rPr>
+              </m:ctrlPr>
+            </m:sSubPr>
+            <m:e>
+              <m:r>
+                <w:rPr>
+                  <w:rFonts w:ascii="Cambria Math" w:hAnsi="Cambria Math"/>
+                  <w:szCs w:val="24"/>
+                </w:rPr>
+                <m:t>R</m:t>
+              </m:r>
+            </m:e>
+            <m:sub>
+              <m:r>
+                <w:rPr>
+                  <w:rFonts w:ascii="Cambria Math" w:hAnsi="Cambria Math"/>
+                  <w:szCs w:val="24"/>
+                </w:rPr>
+                <m:t>x</m:t>
+              </m:r>
+            </m:sub>
+          </m:sSub>
+          <m:d>
+            <m:dPr>
+              <m:ctrlPr>
+                <w:rPr>
+                  <w:rFonts w:ascii="Cambria Math" w:hAnsi="Cambria Math"/>
+                  <w:i/>
+                  <w:szCs w:val="24"/>
+                </w:rPr>
+              </m:ctrlPr>
+            </m:dPr>
+            <m:e>
+              <m:r>
+                <w:rPr>
+                  <w:rFonts w:ascii="Cambria Math" w:hAnsi="Cambria Math"/>
+                  <w:szCs w:val="24"/>
+                </w:rPr>
+                <m:t>τ</m:t>
+              </m:r>
+            </m:e>
+          </m:d>
+          <m:r>
+            <w:rPr>
+              <w:rFonts w:ascii="Cambria Math" w:hAnsi="Cambria Math"/>
+              <w:szCs w:val="24"/>
+            </w:rPr>
+            <m:t xml:space="preserve">= </m:t>
+          </m:r>
+          <m:d>
+            <m:dPr>
+              <m:begChr m:val="{"/>
+              <m:endChr m:val=""/>
+              <m:ctrlPr>
+                <w:rPr>
+                  <w:rFonts w:ascii="Cambria Math" w:hAnsi="Cambria Math"/>
+                  <w:i/>
+                  <w:szCs w:val="24"/>
+                </w:rPr>
+              </m:ctrlPr>
+            </m:dPr>
+            <m:e>
+              <m:eqArr>
+                <m:eqArrPr>
+                  <m:ctrlPr>
+                    <w:rPr>
+                      <w:rFonts w:ascii="Cambria Math" w:hAnsi="Cambria Math"/>
+                      <w:i/>
+                      <w:szCs w:val="24"/>
+                    </w:rPr>
+                  </m:ctrlPr>
+                </m:eqArrPr>
+                <m:e>
+                  <m:r>
+                    <w:rPr>
+                      <w:rFonts w:ascii="Cambria Math" w:hAnsi="Cambria Math"/>
+                      <w:szCs w:val="24"/>
+                    </w:rPr>
+                    <m:t>5    n=0</m:t>
+                  </m:r>
+                </m:e>
+                <m:e>
+                  <m:r>
+                    <w:rPr>
+                      <w:rFonts w:ascii="Cambria Math" w:hAnsi="Cambria Math"/>
+                      <w:szCs w:val="24"/>
+                    </w:rPr>
+                    <m:t>0    n≠0</m:t>
+                  </m:r>
+                </m:e>
+              </m:eqArr>
+            </m:e>
+          </m:d>
+        </m:oMath>
+      </m:oMathPara>
+    </w:p>
+    <w:p>
+      <w:pPr>
+        <w:rPr>
+          <w:szCs w:val="24"/>
+        </w:rPr>
+      </w:pPr>
+    </w:p>
+    <w:p>
+      <w:pPr>
+        <w:jc w:val="center"/>
+      </w:pPr>
+      <m:oMathPara>
+        <m:oMath>
+          <m:sSub>
+            <m:sSubPr>
+              <m:ctrlPr>
+                <w:rPr>
+                  <w:rFonts w:ascii="Cambria Math" w:hAnsi="Cambria Math"/>
+                  <w:i/>
+                  <w:szCs w:val="24"/>
+                </w:rPr>
+              </m:ctrlPr>
+            </m:sSubPr>
+            <m:e>
+              <m:r>
+                <w:rPr>
+                  <w:rFonts w:ascii="Cambria Math" w:hAnsi="Cambria Math"/>
+                  <w:szCs w:val="24"/>
+                </w:rPr>
+                <m:t xml:space="preserve"> S</m:t>
+              </m:r>
+            </m:e>
+            <m:sub>
+              <m:r>
+                <w:rPr>
+                  <w:rFonts w:ascii="Cambria Math" w:hAnsi="Cambria Math"/>
+                  <w:szCs w:val="24"/>
+                </w:rPr>
+                <m:t>X</m:t>
+              </m:r>
+            </m:sub>
+          </m:sSub>
+          <m:d>
+            <m:dPr>
+              <m:ctrlPr>
+                <w:rPr>
+                  <w:rFonts w:ascii="Cambria Math" w:hAnsi="Cambria Math"/>
+                  <w:i/>
+                  <w:szCs w:val="24"/>
+                </w:rPr>
+              </m:ctrlPr>
+            </m:dPr>
+            <m:e>
+              <m:r>
+                <w:rPr>
+                  <w:rFonts w:ascii="Cambria Math" w:hAnsi="Cambria Math"/>
+                  <w:szCs w:val="24"/>
+                </w:rPr>
+                <m:t>f</m:t>
+              </m:r>
+            </m:e>
+          </m:d>
+          <m:r>
+            <m:rPr>
+              <m:sty m:val="p"/>
+            </m:rPr>
+            <w:rPr>
+              <w:rFonts w:ascii="Cambria Math" w:hAnsi="Cambria Math" w:cs="Cambria Math"/>
+            </w:rPr>
+            <m:t xml:space="preserve">= </m:t>
+          </m:r>
+          <m:r>
+            <m:rPr>
+              <m:scr m:val="script"/>
+              <m:sty m:val="p"/>
+            </m:rPr>
+            <w:rPr>
+              <w:rFonts w:ascii="Cambria Math" w:hAnsi="Cambria Math"/>
+            </w:rPr>
+            <m:t>F</m:t>
+          </m:r>
+          <m:d>
+            <m:dPr>
+              <m:begChr m:val="{"/>
+              <m:endChr m:val="}"/>
+              <m:ctrlPr>
+                <w:rPr>
+                  <w:rFonts w:ascii="Cambria Math" w:hAnsi="Cambria Math"/>
+                </w:rPr>
+              </m:ctrlPr>
+            </m:dPr>
+            <m:e>
+              <m:sSub>
+                <m:sSubPr>
+                  <m:ctrlPr>
+                    <w:rPr>
+                      <w:rFonts w:ascii="Cambria Math" w:hAnsi="Cambria Math"/>
+                      <w:i/>
+                    </w:rPr>
+                  </m:ctrlPr>
+                </m:sSubPr>
+                <m:e>
+                  <m:r>
+                    <w:rPr>
+                      <w:rFonts w:ascii="Cambria Math" w:hAnsi="Cambria Math"/>
+                    </w:rPr>
+                    <m:t>R</m:t>
+                  </m:r>
+                </m:e>
+                <m:sub>
+                  <m:r>
+                    <w:rPr>
+                      <w:rFonts w:ascii="Cambria Math" w:hAnsi="Cambria Math"/>
+                    </w:rPr>
+                    <m:t>x</m:t>
+                  </m:r>
+                </m:sub>
+              </m:sSub>
+              <m:d>
+                <m:dPr>
+                  <m:ctrlPr>
+                    <w:rPr>
+                      <w:rFonts w:ascii="Cambria Math" w:hAnsi="Cambria Math"/>
+                      <w:i/>
+                    </w:rPr>
+                  </m:ctrlPr>
+                </m:dPr>
+                <m:e>
+                  <m:r>
+                    <w:rPr>
+                      <w:rFonts w:ascii="Cambria Math" w:hAnsi="Cambria Math"/>
+                    </w:rPr>
+                    <m:t>τ</m:t>
+                  </m:r>
+                </m:e>
+              </m:d>
+            </m:e>
+          </m:d>
+        </m:oMath>
+      </m:oMathPara>
+    </w:p>
+    <w:p>
+      <w:r>
+        <w:t xml:space="preserve">As </w:t>
+      </w:r>
+      <m:oMath>
+        <m:sSub>
+          <m:sSubPr>
+            <m:ctrlPr>
+              <w:rPr>
+                <w:rFonts w:ascii="Cambria Math" w:hAnsi="Cambria Math"/>
+                <w:i/>
+              </w:rPr>
+            </m:ctrlPr>
+          </m:sSubPr>
+          <m:e>
+            <m:r>
+              <w:rPr>
+                <w:rFonts w:ascii="Cambria Math" w:hAnsi="Cambria Math"/>
+              </w:rPr>
+              <m:t>R</m:t>
+            </m:r>
+          </m:e>
+          <m:sub>
+            <m:r>
+              <w:rPr>
+                <w:rFonts w:ascii="Cambria Math" w:hAnsi="Cambria Math"/>
+              </w:rPr>
+              <m:t>x</m:t>
+            </m:r>
+          </m:sub>
+        </m:sSub>
+        <m:d>
+          <m:dPr>
+            <m:ctrlPr>
+              <w:rPr>
+                <w:rFonts w:ascii="Cambria Math" w:hAnsi="Cambria Math"/>
+                <w:i/>
+              </w:rPr>
+            </m:ctrlPr>
+          </m:dPr>
+          <m:e>
+            <m:r>
+              <w:rPr>
+                <w:rFonts w:ascii="Cambria Math" w:hAnsi="Cambria Math"/>
+              </w:rPr>
+              <m:t>τ</m:t>
+            </m:r>
+          </m:e>
+        </m:d>
+      </m:oMath>
+      <w:r>
+        <w:t xml:space="preserve"> is an even function:</w:t>
+      </w:r>
+    </w:p>
+    <w:p>
+      <w:pPr>
+        <w:jc w:val="center"/>
+        <w:rPr>
+          <w:szCs w:val="24"/>
+        </w:rPr>
+      </w:pPr>
+      <w:r>
+        <w:rPr>
+          <w:noProof/>
+          <w:lang w:val="en-NZ" w:eastAsia="en-NZ"/>
+        </w:rPr>
+        <w:drawing>
+          <wp:inline distT="0" distB="0" distL="0" distR="0" wp14:anchorId="38919F24" wp14:editId="2D4782E7">
+            <wp:extent cx="2276475" cy="438150"/>
+            <wp:effectExtent l="0" t="0" r="9525" b="0"/>
+            <wp:docPr id="23" name="Picture 23"/>
+            <wp:cNvGraphicFramePr>
+              <a:graphicFrameLocks xmlns:a="http://schemas.openxmlformats.org/drawingml/2006/main" noChangeAspect="1"/>
+            </wp:cNvGraphicFramePr>
+            <a:graphic xmlns:a="http://schemas.openxmlformats.org/drawingml/2006/main">
+              <a:graphicData uri="http://schemas.openxmlformats.org/drawingml/2006/picture">
+                <pic:pic xmlns:pic="http://schemas.openxmlformats.org/drawingml/2006/picture">
+                  <pic:nvPicPr>
+                    <pic:cNvPr id="1" name=""/>
+                    <pic:cNvPicPr/>
+                  </pic:nvPicPr>
+                  <pic:blipFill>
+                    <a:blip r:embed="rId17"/>
+                    <a:stretch>
+                      <a:fillRect/>
+                    </a:stretch>
+                  </pic:blipFill>
+                  <pic:spPr>
+                    <a:xfrm>
+                      <a:off x="0" y="0"/>
+                      <a:ext cx="2276475" cy="438150"/>
+                    </a:xfrm>
+                    <a:prstGeom prst="rect">
+                      <a:avLst/>
+                    </a:prstGeom>
+                  </pic:spPr>
+                </pic:pic>
+              </a:graphicData>
+            </a:graphic>
+          </wp:inline>
+        </w:drawing>
+      </w:r>
+    </w:p>
+    <w:p>
+      <w:pPr>
+        <w:rPr>
+          <w:szCs w:val="24"/>
+        </w:rPr>
+      </w:pPr>
+      <w:r>
+        <w:rPr>
+          <w:szCs w:val="24"/>
+        </w:rPr>
+        <w:t>Substituting for R</w:t>
+      </w:r>
+      <w:r>
+        <w:rPr>
+          <w:szCs w:val="24"/>
+          <w:vertAlign w:val="subscript"/>
+        </w:rPr>
+        <w:t>o</w:t>
+      </w:r>
+      <w:r>
+        <w:rPr>
+          <w:szCs w:val="24"/>
+        </w:rPr>
+        <w:t xml:space="preserve"> and R</w:t>
+      </w:r>
+      <w:r>
+        <w:rPr>
+          <w:szCs w:val="24"/>
+          <w:vertAlign w:val="subscript"/>
+        </w:rPr>
+        <w:t>n</w:t>
+      </w:r>
+      <w:r>
+        <w:rPr>
+          <w:szCs w:val="24"/>
+        </w:rPr>
+        <w:t xml:space="preserve"> gives:</w:t>
+      </w:r>
+    </w:p>
+    <w:p>
+      <w:pPr>
+        <w:jc w:val="center"/>
+        <w:rPr>
+          <w:szCs w:val="24"/>
+        </w:rPr>
+      </w:pPr>
+      <m:oMathPara>
+        <m:oMath>
+          <m:sSub>
+            <m:sSubPr>
+              <m:ctrlPr>
+                <w:rPr>
+                  <w:rFonts w:ascii="Cambria Math" w:hAnsi="Cambria Math"/>
+                  <w:i/>
+                  <w:szCs w:val="24"/>
+                </w:rPr>
+              </m:ctrlPr>
+            </m:sSubPr>
+            <m:e>
+              <m:r>
+                <w:rPr>
+                  <w:rFonts w:ascii="Cambria Math" w:hAnsi="Cambria Math"/>
+                  <w:szCs w:val="24"/>
+                </w:rPr>
+                <m:t>S</m:t>
+              </m:r>
+            </m:e>
+            <m:sub>
+              <m:r>
+                <w:rPr>
+                  <w:rFonts w:ascii="Cambria Math" w:hAnsi="Cambria Math"/>
+                  <w:szCs w:val="24"/>
+                </w:rPr>
+                <m:t>x</m:t>
+              </m:r>
+            </m:sub>
+          </m:sSub>
           <m:d>
             <m:dPr>
               <m:ctrlPr>
@@ -2677,6 +6504,115 @@
             </w:rPr>
             <m:t xml:space="preserve">= </m:t>
           </m:r>
+          <m:f>
+            <m:fPr>
+              <m:ctrlPr>
+                <w:rPr>
+                  <w:rFonts w:ascii="Cambria Math" w:hAnsi="Cambria Math"/>
+                  <w:i/>
+                  <w:szCs w:val="24"/>
+                </w:rPr>
+              </m:ctrlPr>
+            </m:fPr>
+            <m:num>
+              <m:r>
+                <w:rPr>
+                  <w:rFonts w:ascii="Cambria Math" w:hAnsi="Cambria Math"/>
+                  <w:szCs w:val="24"/>
+                </w:rPr>
+                <m:t>1</m:t>
+              </m:r>
+            </m:num>
+            <m:den>
+              <m:sSub>
+                <m:sSubPr>
+                  <m:ctrlPr>
+                    <w:rPr>
+                      <w:rFonts w:ascii="Cambria Math" w:hAnsi="Cambria Math"/>
+                      <w:i/>
+                      <w:szCs w:val="24"/>
+                    </w:rPr>
+                  </m:ctrlPr>
+                </m:sSubPr>
+                <m:e>
+                  <m:r>
+                    <w:rPr>
+                      <w:rFonts w:ascii="Cambria Math" w:hAnsi="Cambria Math"/>
+                      <w:szCs w:val="24"/>
+                    </w:rPr>
+                    <m:t>T</m:t>
+                  </m:r>
+                </m:e>
+                <m:sub>
+                  <m:r>
+                    <w:rPr>
+                      <w:rFonts w:ascii="Cambria Math" w:hAnsi="Cambria Math"/>
+                      <w:szCs w:val="24"/>
+                    </w:rPr>
+                    <m:t>s</m:t>
+                  </m:r>
+                </m:sub>
+              </m:sSub>
+            </m:den>
+          </m:f>
+          <m:r>
+            <w:rPr>
+              <w:rFonts w:ascii="Cambria Math" w:hAnsi="Cambria Math"/>
+              <w:szCs w:val="24"/>
+            </w:rPr>
+            <m:t xml:space="preserve">(5)+0= </m:t>
+          </m:r>
+          <m:f>
+            <m:fPr>
+              <m:ctrlPr>
+                <w:rPr>
+                  <w:rFonts w:ascii="Cambria Math" w:hAnsi="Cambria Math"/>
+                  <w:i/>
+                  <w:szCs w:val="24"/>
+                </w:rPr>
+              </m:ctrlPr>
+            </m:fPr>
+            <m:num>
+              <m:r>
+                <w:rPr>
+                  <w:rFonts w:ascii="Cambria Math" w:hAnsi="Cambria Math"/>
+                  <w:szCs w:val="24"/>
+                </w:rPr>
+                <m:t>5</m:t>
+              </m:r>
+            </m:num>
+            <m:den>
+              <m:sSub>
+                <m:sSubPr>
+                  <m:ctrlPr>
+                    <w:rPr>
+                      <w:rFonts w:ascii="Cambria Math" w:hAnsi="Cambria Math"/>
+                      <w:i/>
+                      <w:szCs w:val="24"/>
+                    </w:rPr>
+                  </m:ctrlPr>
+                </m:sSubPr>
+                <m:e>
+                  <m:r>
+                    <w:rPr>
+                      <w:rFonts w:ascii="Cambria Math" w:hAnsi="Cambria Math"/>
+                      <w:szCs w:val="24"/>
+                    </w:rPr>
+                    <m:t>T</m:t>
+                  </m:r>
+                </m:e>
+                <m:sub>
+                  <m:r>
+                    <w:rPr>
+                      <w:rFonts w:ascii="Cambria Math" w:hAnsi="Cambria Math"/>
+                      <w:szCs w:val="24"/>
+                    </w:rPr>
+                    <m:t>s</m:t>
+                  </m:r>
+                </m:sub>
+              </m:sSub>
+            </m:den>
+          </m:f>
         </m:oMath>
       </m:oMathPara>
     </w:p>
@@ -2697,27 +6633,498 @@
         <w:rPr>
           <w:szCs w:val="24"/>
         </w:rPr>
+        <w:t xml:space="preserve">Correlating this with </w:t>
+      </w:r>
+      <m:oMath>
+        <m:sSup>
+          <m:sSupPr>
+            <m:ctrlPr>
+              <w:rPr>
+                <w:rFonts w:ascii="Cambria Math" w:hAnsi="Cambria Math"/>
+                <w:i/>
+                <w:szCs w:val="24"/>
+              </w:rPr>
+            </m:ctrlPr>
+          </m:sSupPr>
+          <m:e>
+            <m:r>
+              <w:rPr>
+                <w:rFonts w:ascii="Cambria Math" w:hAnsi="Cambria Math"/>
+                <w:szCs w:val="24"/>
+              </w:rPr>
+              <m:t>|P</m:t>
+            </m:r>
+            <m:d>
+              <m:dPr>
+                <m:ctrlPr>
+                  <w:rPr>
+                    <w:rFonts w:ascii="Cambria Math" w:hAnsi="Cambria Math"/>
+                    <w:i/>
+                    <w:szCs w:val="24"/>
+                  </w:rPr>
+                </m:ctrlPr>
+              </m:dPr>
+              <m:e>
+                <m:r>
+                  <w:rPr>
+                    <w:rFonts w:ascii="Cambria Math" w:hAnsi="Cambria Math"/>
+                    <w:szCs w:val="24"/>
+                  </w:rPr>
+                  <m:t>f</m:t>
+                </m:r>
+              </m:e>
+            </m:d>
+            <m:r>
+              <w:rPr>
+                <w:rFonts w:ascii="Cambria Math" w:hAnsi="Cambria Math"/>
+                <w:szCs w:val="24"/>
+              </w:rPr>
+              <m:t>|</m:t>
+            </m:r>
+          </m:e>
+          <m:sup>
+            <m:r>
+              <w:rPr>
+                <w:rFonts w:ascii="Cambria Math" w:hAnsi="Cambria Math"/>
+                <w:szCs w:val="24"/>
+              </w:rPr>
+              <m:t>2</m:t>
+            </m:r>
+          </m:sup>
+        </m:sSup>
+      </m:oMath>
+      <w:r>
+        <w:rPr>
+          <w:szCs w:val="24"/>
+        </w:rPr>
+        <w:t xml:space="preserve"> in the time domain gives the overall PSD:</w:t>
+      </w:r>
+    </w:p>
+    <w:p>
+      <w:pPr>
+        <w:jc w:val="center"/>
+        <w:rPr>
+          <w:szCs w:val="24"/>
+        </w:rPr>
+      </w:pPr>
+    </w:p>
+    <w:p>
+      <w:pPr>
+        <w:jc w:val="center"/>
+        <w:rPr>
+          <w:szCs w:val="24"/>
+        </w:rPr>
+      </w:pPr>
+      <m:oMathPara>
+        <m:oMath>
+          <m:sSub>
+            <m:sSubPr>
+              <m:ctrlPr>
+                <w:rPr>
+                  <w:rFonts w:ascii="Cambria Math" w:hAnsi="Cambria Math"/>
+                  <w:i/>
+                  <w:szCs w:val="24"/>
+                </w:rPr>
+              </m:ctrlPr>
+            </m:sSubPr>
+            <m:e>
+              <m:r>
+                <w:rPr>
+                  <w:rFonts w:ascii="Cambria Math" w:hAnsi="Cambria Math"/>
+                  <w:szCs w:val="24"/>
+                </w:rPr>
+                <m:t>S</m:t>
+              </m:r>
+            </m:e>
+            <m:sub>
+              <m:r>
+                <w:rPr>
+                  <w:rFonts w:ascii="Cambria Math" w:hAnsi="Cambria Math"/>
+                  <w:szCs w:val="24"/>
+                </w:rPr>
+                <m:t>y</m:t>
+              </m:r>
+            </m:sub>
+          </m:sSub>
+          <m:d>
+            <m:dPr>
+              <m:ctrlPr>
+                <w:rPr>
+                  <w:rFonts w:ascii="Cambria Math" w:hAnsi="Cambria Math"/>
+                  <w:i/>
+                  <w:szCs w:val="24"/>
+                </w:rPr>
+              </m:ctrlPr>
+            </m:dPr>
+            <m:e>
+              <m:r>
+                <w:rPr>
+                  <w:rFonts w:ascii="Cambria Math" w:hAnsi="Cambria Math"/>
+                  <w:szCs w:val="24"/>
+                </w:rPr>
+                <m:t>f</m:t>
+              </m:r>
+            </m:e>
+          </m:d>
+          <m:r>
+            <w:rPr>
+              <w:rFonts w:ascii="Cambria Math" w:hAnsi="Cambria Math"/>
+              <w:szCs w:val="24"/>
+            </w:rPr>
+            <m:t>=</m:t>
+          </m:r>
+          <m:f>
+            <m:fPr>
+              <m:ctrlPr>
+                <w:rPr>
+                  <w:rFonts w:ascii="Cambria Math" w:hAnsi="Cambria Math"/>
+                  <w:i/>
+                  <w:szCs w:val="24"/>
+                </w:rPr>
+              </m:ctrlPr>
+            </m:fPr>
+            <m:num>
+              <m:r>
+                <w:rPr>
+                  <w:rFonts w:ascii="Cambria Math" w:hAnsi="Cambria Math"/>
+                  <w:szCs w:val="24"/>
+                </w:rPr>
+                <m:t>5</m:t>
+              </m:r>
+            </m:num>
+            <m:den>
+              <m:sSub>
+                <m:sSubPr>
+                  <m:ctrlPr>
+                    <w:rPr>
+                      <w:rFonts w:ascii="Cambria Math" w:hAnsi="Cambria Math"/>
+                      <w:i/>
+                      <w:szCs w:val="24"/>
+                    </w:rPr>
+                  </m:ctrlPr>
+                </m:sSubPr>
+                <m:e>
+                  <m:r>
+                    <w:rPr>
+                      <w:rFonts w:ascii="Cambria Math" w:hAnsi="Cambria Math"/>
+                      <w:szCs w:val="24"/>
+                    </w:rPr>
+                    <m:t>T</m:t>
+                  </m:r>
+                </m:e>
+                <m:sub>
+                  <m:r>
+                    <w:rPr>
+                      <w:rFonts w:ascii="Cambria Math" w:hAnsi="Cambria Math"/>
+                      <w:szCs w:val="24"/>
+                    </w:rPr>
+                    <m:t>s</m:t>
+                  </m:r>
+                </m:sub>
+              </m:sSub>
+            </m:den>
+          </m:f>
+          <m:d>
+            <m:dPr>
+              <m:begChr m:val="["/>
+              <m:endChr m:val="]"/>
+              <m:ctrlPr>
+                <w:rPr>
+                  <w:rFonts w:ascii="Cambria Math" w:hAnsi="Cambria Math"/>
+                  <w:i/>
+                  <w:szCs w:val="24"/>
+                </w:rPr>
+              </m:ctrlPr>
+            </m:dPr>
+            <m:e>
+              <m:sSup>
+                <m:sSupPr>
+                  <m:ctrlPr>
+                    <w:rPr>
+                      <w:rFonts w:ascii="Cambria Math" w:hAnsi="Cambria Math"/>
+                      <w:i/>
+                      <w:szCs w:val="24"/>
+                    </w:rPr>
+                  </m:ctrlPr>
+                </m:sSupPr>
+                <m:e>
+                  <m:sSub>
+                    <m:sSubPr>
+                      <m:ctrlPr>
+                        <w:rPr>
+                          <w:rFonts w:ascii="Cambria Math" w:hAnsi="Cambria Math"/>
+                          <w:i/>
+                          <w:szCs w:val="24"/>
+                        </w:rPr>
+                      </m:ctrlPr>
+                    </m:sSubPr>
+                    <m:e>
+                      <m:r>
+                        <w:rPr>
+                          <w:rFonts w:ascii="Cambria Math" w:hAnsi="Cambria Math"/>
+                          <w:szCs w:val="24"/>
+                        </w:rPr>
+                        <m:t>T</m:t>
+                      </m:r>
+                    </m:e>
+                    <m:sub>
+                      <m:r>
+                        <w:rPr>
+                          <w:rFonts w:ascii="Cambria Math" w:hAnsi="Cambria Math"/>
+                          <w:szCs w:val="24"/>
+                        </w:rPr>
+                        <m:t>S</m:t>
+                      </m:r>
+                    </m:sub>
+                  </m:sSub>
+                </m:e>
+                <m:sup>
+                  <m:r>
+                    <w:rPr>
+                      <w:rFonts w:ascii="Cambria Math" w:hAnsi="Cambria Math"/>
+                      <w:szCs w:val="24"/>
+                    </w:rPr>
+                    <m:t>2</m:t>
+                  </m:r>
+                </m:sup>
+              </m:sSup>
+              <m:sSup>
+                <m:sSupPr>
+                  <m:ctrlPr>
+                    <w:rPr>
+                      <w:rFonts w:ascii="Cambria Math" w:hAnsi="Cambria Math"/>
+                      <w:i/>
+                      <w:szCs w:val="24"/>
+                    </w:rPr>
+                  </m:ctrlPr>
+                </m:sSupPr>
+                <m:e>
+                  <m:r>
+                    <w:rPr>
+                      <w:rFonts w:ascii="Cambria Math" w:hAnsi="Cambria Math"/>
+                      <w:szCs w:val="24"/>
+                    </w:rPr>
+                    <m:t>sinc</m:t>
+                  </m:r>
+                </m:e>
+                <m:sup>
+                  <m:r>
+                    <w:rPr>
+                      <w:rFonts w:ascii="Cambria Math" w:hAnsi="Cambria Math"/>
+                      <w:szCs w:val="24"/>
+                    </w:rPr>
+                    <m:t>2</m:t>
+                  </m:r>
+                </m:sup>
+              </m:sSup>
+              <m:d>
+                <m:dPr>
+                  <m:ctrlPr>
+                    <w:rPr>
+                      <w:rFonts w:ascii="Cambria Math" w:hAnsi="Cambria Math"/>
+                      <w:i/>
+                      <w:szCs w:val="24"/>
+                    </w:rPr>
+                  </m:ctrlPr>
+                </m:dPr>
+                <m:e>
+                  <m:r>
+                    <w:rPr>
+                      <w:rFonts w:ascii="Cambria Math" w:hAnsi="Cambria Math"/>
+                      <w:szCs w:val="24"/>
+                    </w:rPr>
+                    <m:t>πf</m:t>
+                  </m:r>
+                  <m:sSub>
+                    <m:sSubPr>
+                      <m:ctrlPr>
+                        <w:rPr>
+                          <w:rFonts w:ascii="Cambria Math" w:hAnsi="Cambria Math"/>
+                          <w:i/>
+                          <w:szCs w:val="24"/>
+                        </w:rPr>
+                      </m:ctrlPr>
+                    </m:sSubPr>
+                    <m:e>
+                      <m:r>
+                        <w:rPr>
+                          <w:rFonts w:ascii="Cambria Math" w:hAnsi="Cambria Math"/>
+                          <w:szCs w:val="24"/>
+                        </w:rPr>
+                        <m:t>T</m:t>
+                      </m:r>
+                    </m:e>
+                    <m:sub>
+                      <m:r>
+                        <w:rPr>
+                          <w:rFonts w:ascii="Cambria Math" w:hAnsi="Cambria Math"/>
+                          <w:szCs w:val="24"/>
+                        </w:rPr>
+                        <m:t>S</m:t>
+                      </m:r>
+                    </m:sub>
+                  </m:sSub>
+                </m:e>
+              </m:d>
+            </m:e>
+          </m:d>
+          <m:r>
+            <w:rPr>
+              <w:rFonts w:ascii="Cambria Math" w:hAnsi="Cambria Math"/>
+              <w:szCs w:val="24"/>
+            </w:rPr>
+            <m:t>=5</m:t>
+          </m:r>
+          <m:sSup>
+            <m:sSupPr>
+              <m:ctrlPr>
+                <w:rPr>
+                  <w:rFonts w:ascii="Cambria Math" w:hAnsi="Cambria Math"/>
+                  <w:i/>
+                  <w:szCs w:val="24"/>
+                </w:rPr>
+              </m:ctrlPr>
+            </m:sSupPr>
+            <m:e>
+              <m:sSub>
+                <m:sSubPr>
+                  <m:ctrlPr>
+                    <w:rPr>
+                      <w:rFonts w:ascii="Cambria Math" w:hAnsi="Cambria Math"/>
+                      <w:i/>
+                      <w:szCs w:val="24"/>
+                    </w:rPr>
+                  </m:ctrlPr>
+                </m:sSubPr>
+                <m:e>
+                  <m:r>
+                    <w:rPr>
+                      <w:rFonts w:ascii="Cambria Math" w:hAnsi="Cambria Math"/>
+                      <w:szCs w:val="24"/>
+                    </w:rPr>
+                    <m:t>T</m:t>
+                  </m:r>
+                </m:e>
+                <m:sub>
+                  <m:r>
+                    <w:rPr>
+                      <w:rFonts w:ascii="Cambria Math" w:hAnsi="Cambria Math"/>
+                      <w:szCs w:val="24"/>
+                    </w:rPr>
+                    <m:t>s</m:t>
+                  </m:r>
+                </m:sub>
+              </m:sSub>
+              <m:r>
+                <w:rPr>
+                  <w:rFonts w:ascii="Cambria Math" w:hAnsi="Cambria Math"/>
+                  <w:szCs w:val="24"/>
+                </w:rPr>
+                <m:t>sinc</m:t>
+              </m:r>
+            </m:e>
+            <m:sup>
+              <m:r>
+                <w:rPr>
+                  <w:rFonts w:ascii="Cambria Math" w:hAnsi="Cambria Math"/>
+                  <w:szCs w:val="24"/>
+                </w:rPr>
+                <m:t>2</m:t>
+              </m:r>
+            </m:sup>
+          </m:sSup>
+          <m:d>
+            <m:dPr>
+              <m:ctrlPr>
+                <w:rPr>
+                  <w:rFonts w:ascii="Cambria Math" w:hAnsi="Cambria Math"/>
+                  <w:i/>
+                  <w:szCs w:val="24"/>
+                </w:rPr>
+              </m:ctrlPr>
+            </m:dPr>
+            <m:e>
+              <m:r>
+                <w:rPr>
+                  <w:rFonts w:ascii="Cambria Math" w:hAnsi="Cambria Math"/>
+                  <w:szCs w:val="24"/>
+                </w:rPr>
+                <m:t>πf</m:t>
+              </m:r>
+              <m:sSub>
+                <m:sSubPr>
+                  <m:ctrlPr>
+                    <w:rPr>
+                      <w:rFonts w:ascii="Cambria Math" w:hAnsi="Cambria Math"/>
+                      <w:i/>
+                      <w:szCs w:val="24"/>
+                    </w:rPr>
+                  </m:ctrlPr>
+                </m:sSubPr>
+                <m:e>
+                  <m:r>
+                    <w:rPr>
+                      <w:rFonts w:ascii="Cambria Math" w:hAnsi="Cambria Math"/>
+                      <w:szCs w:val="24"/>
+                    </w:rPr>
+                    <m:t>T</m:t>
+                  </m:r>
+                </m:e>
+                <m:sub>
+                  <m:r>
+                    <w:rPr>
+                      <w:rFonts w:ascii="Cambria Math" w:hAnsi="Cambria Math"/>
+                      <w:szCs w:val="24"/>
+                    </w:rPr>
+                    <m:t>S</m:t>
+                  </m:r>
+                </m:sub>
+              </m:sSub>
+            </m:e>
+          </m:d>
+        </m:oMath>
+      </m:oMathPara>
+    </w:p>
+    <w:p>
+      <w:pPr>
+        <w:rPr>
+          <w:szCs w:val="24"/>
+        </w:rPr>
+      </w:pPr>
+      <w:bookmarkStart w:id="0" w:name="_GoBack"/>
+      <w:bookmarkEnd w:id="0"/>
+    </w:p>
+    <w:p>
+      <w:pPr>
+        <w:rPr>
+          <w:szCs w:val="24"/>
+        </w:rPr>
+      </w:pPr>
+    </w:p>
+    <w:p>
+      <w:pPr>
+        <w:rPr>
+          <w:szCs w:val="24"/>
+        </w:rPr>
+      </w:pPr>
+    </w:p>
+    <w:p>
+      <w:pPr>
+        <w:rPr>
+          <w:szCs w:val="24"/>
+        </w:rPr>
+      </w:pPr>
+      <w:r>
+        <w:rPr>
+          <w:szCs w:val="24"/>
+        </w:rPr>
+        <w:t>c)</w:t>
+      </w:r>
+      <w:r>
+        <w:rPr>
+          <w:szCs w:val="24"/>
+        </w:rPr>
         <w:t xml:space="preserve"> </w:t>
-      </w:r>
-    </w:p>
-    <w:p>
-      <w:pPr>
-        <w:rPr>
-          <w:szCs w:val="24"/>
-        </w:rPr>
-      </w:pPr>
-    </w:p>
-    <w:p>
-      <w:pPr>
-        <w:rPr>
-          <w:szCs w:val="24"/>
-        </w:rPr>
-      </w:pPr>
-      <w:r>
-        <w:rPr>
-          <w:szCs w:val="24"/>
-        </w:rPr>
-        <w:t>c)</w:t>
       </w:r>
     </w:p>
     <w:p>
@@ -2909,7 +7316,7 @@
                     <pic:cNvPicPr/>
                   </pic:nvPicPr>
                   <pic:blipFill>
-                    <a:blip r:embed="rId13"/>
+                    <a:blip r:embed="rId18"/>
                     <a:stretch>
                       <a:fillRect/>
                     </a:stretch>
@@ -3093,7 +7500,7 @@
                     <pic:cNvPicPr/>
                   </pic:nvPicPr>
                   <pic:blipFill>
-                    <a:blip r:embed="rId14"/>
+                    <a:blip r:embed="rId19"/>
                     <a:stretch>
                       <a:fillRect/>
                     </a:stretch>
@@ -4000,7 +8407,7 @@
                     <pic:cNvPicPr/>
                   </pic:nvPicPr>
                   <pic:blipFill>
-                    <a:blip r:embed="rId15"/>
+                    <a:blip r:embed="rId20"/>
                     <a:stretch>
                       <a:fillRect/>
                     </a:stretch>
@@ -4048,7 +8455,7 @@
                     <pic:cNvPicPr/>
                   </pic:nvPicPr>
                   <pic:blipFill>
-                    <a:blip r:embed="rId16"/>
+                    <a:blip r:embed="rId21"/>
                     <a:stretch>
                       <a:fillRect/>
                     </a:stretch>
@@ -4096,7 +8503,7 @@
                     <pic:cNvPicPr/>
                   </pic:nvPicPr>
                   <pic:blipFill>
-                    <a:blip r:embed="rId17"/>
+                    <a:blip r:embed="rId22"/>
                     <a:stretch>
                       <a:fillRect/>
                     </a:stretch>
@@ -4175,7 +8582,7 @@
                     <pic:cNvPicPr/>
                   </pic:nvPicPr>
                   <pic:blipFill>
-                    <a:blip r:embed="rId18"/>
+                    <a:blip r:embed="rId23"/>
                     <a:stretch>
                       <a:fillRect/>
                     </a:stretch>
@@ -4224,7 +8631,7 @@
                     <pic:cNvPicPr/>
                   </pic:nvPicPr>
                   <pic:blipFill>
-                    <a:blip r:embed="rId19"/>
+                    <a:blip r:embed="rId24"/>
                     <a:stretch>
                       <a:fillRect/>
                     </a:stretch>
@@ -4273,7 +8680,7 @@
                     <pic:cNvPicPr/>
                   </pic:nvPicPr>
                   <pic:blipFill>
-                    <a:blip r:embed="rId20"/>
+                    <a:blip r:embed="rId25"/>
                     <a:stretch>
                       <a:fillRect/>
                     </a:stretch>
@@ -4392,8 +8799,8 @@
       </w:r>
     </w:p>
     <w:sectPr>
-      <w:headerReference w:type="default" r:id="rId21"/>
-      <w:footerReference w:type="default" r:id="rId22"/>
+      <w:headerReference w:type="default" r:id="rId26"/>
+      <w:footerReference w:type="default" r:id="rId27"/>
       <w:pgSz w:w="11906" w:h="16838"/>
       <w:pgMar w:top="1304" w:right="1418" w:bottom="1134" w:left="1701" w:header="720" w:footer="720" w:gutter="0"/>
       <w:cols w:space="720"/>
@@ -7707,6 +12114,24 @@
       <w:iCs/>
     </w:rPr>
   </w:style>
+  <w:style w:type="paragraph" w:styleId="Caption">
+    <w:name w:val="caption"/>
+    <w:basedOn w:val="Normal"/>
+    <w:next w:val="Normal"/>
+    <w:unhideWhenUsed/>
+    <w:qFormat/>
+    <w:rsid w:val="00E3281C"/>
+    <w:pPr>
+      <w:spacing w:after="200"/>
+    </w:pPr>
+    <w:rPr>
+      <w:i/>
+      <w:iCs/>
+      <w:color w:val="44546A" w:themeColor="text2"/>
+      <w:sz w:val="18"/>
+      <w:szCs w:val="18"/>
+    </w:rPr>
+  </w:style>
 </w:styles>
 </file>
 
@@ -7976,7 +12401,7 @@
 </file>
 
 <file path=customXml/itemProps1.xml><?xml version="1.0" encoding="utf-8"?>
-<ds:datastoreItem xmlns:ds="http://schemas.openxmlformats.org/officeDocument/2006/customXml" ds:itemID="{6F72AC40-8813-4389-94C1-4DF60D8B1535}">
+<ds:datastoreItem xmlns:ds="http://schemas.openxmlformats.org/officeDocument/2006/customXml" ds:itemID="{3B47E962-273C-4B92-91BC-4D6F43DDFAE6}">
   <ds:schemaRefs>
     <ds:schemaRef ds:uri="http://schemas.openxmlformats.org/officeDocument/2006/bibliography"/>
   </ds:schemaRefs>

--- a/ENEL422S1_2020_AssignmentCoverSheet.docx
+++ b/ENEL422S1_2020_AssignmentCoverSheet.docx
@@ -7091,202 +7091,40 @@
           <w:szCs w:val="24"/>
         </w:rPr>
       </w:pPr>
-      <w:bookmarkStart w:id="0" w:name="_GoBack"/>
-      <w:bookmarkEnd w:id="0"/>
-    </w:p>
-    <w:p>
-      <w:pPr>
-        <w:rPr>
-          <w:szCs w:val="24"/>
-        </w:rPr>
-      </w:pPr>
-    </w:p>
-    <w:p>
-      <w:pPr>
-        <w:rPr>
-          <w:szCs w:val="24"/>
-        </w:rPr>
-      </w:pPr>
-    </w:p>
-    <w:p>
-      <w:pPr>
-        <w:rPr>
-          <w:szCs w:val="24"/>
-        </w:rPr>
-      </w:pPr>
-      <w:r>
-        <w:rPr>
-          <w:szCs w:val="24"/>
-        </w:rPr>
-        <w:t>c)</w:t>
-      </w:r>
-      <w:r>
-        <w:rPr>
-          <w:szCs w:val="24"/>
-        </w:rPr>
-        <w:t xml:space="preserve"> </w:t>
-      </w:r>
-    </w:p>
-    <w:p>
-      <w:pPr>
-        <w:rPr>
-          <w:szCs w:val="24"/>
-        </w:rPr>
-      </w:pPr>
-    </w:p>
-    <w:p>
-      <w:pPr>
-        <w:rPr>
-          <w:szCs w:val="24"/>
-        </w:rPr>
-      </w:pPr>
-      <w:r>
-        <w:rPr>
-          <w:szCs w:val="24"/>
-        </w:rPr>
-        <w:t>d)</w:t>
-      </w:r>
-      <w:r>
-        <w:rPr>
-          <w:szCs w:val="24"/>
-        </w:rPr>
-        <w:t xml:space="preserve"> With an input bit sequence of:</w:t>
-      </w:r>
-    </w:p>
-    <w:p>
-      <w:pPr>
-        <w:rPr>
-          <w:szCs w:val="24"/>
-        </w:rPr>
-      </w:pPr>
-    </w:p>
-    <w:p>
-      <w:pPr>
-        <w:rPr>
-          <w:szCs w:val="24"/>
-        </w:rPr>
-      </w:pPr>
-      <m:oMathPara>
-        <m:oMath>
-          <m:r>
-            <w:rPr>
-              <w:rFonts w:ascii="Cambria Math" w:hAnsi="Cambria Math"/>
-              <w:szCs w:val="24"/>
-            </w:rPr>
-            <m:t>[0 0 1 0 1 1 0 1 1 1]</m:t>
-          </m:r>
-        </m:oMath>
-      </m:oMathPara>
-    </w:p>
-    <w:p>
-      <w:pPr>
-        <w:rPr>
-          <w:szCs w:val="24"/>
-        </w:rPr>
-      </w:pPr>
-    </w:p>
-    <w:p>
-      <w:pPr>
-        <w:rPr>
-          <w:szCs w:val="24"/>
-        </w:rPr>
-      </w:pPr>
-      <w:r>
-        <w:rPr>
-          <w:szCs w:val="24"/>
-        </w:rPr>
-        <w:t>The symbols to be transmitted with 4 PAM are:</w:t>
-      </w:r>
-    </w:p>
-    <w:p>
-      <w:pPr>
-        <w:rPr>
-          <w:szCs w:val="24"/>
-        </w:rPr>
-      </w:pPr>
-    </w:p>
-    <w:p>
-      <w:pPr>
-        <w:rPr>
-          <w:szCs w:val="24"/>
-        </w:rPr>
-      </w:pPr>
-      <m:oMathPara>
-        <m:oMath>
-          <m:r>
-            <w:rPr>
-              <w:rFonts w:ascii="Cambria Math" w:hAnsi="Cambria Math"/>
-              <w:szCs w:val="24"/>
-            </w:rPr>
-            <m:t>[-3 3 1 3 1]</m:t>
-          </m:r>
-        </m:oMath>
-      </m:oMathPara>
-    </w:p>
-    <w:p>
-      <w:pPr>
-        <w:rPr>
-          <w:szCs w:val="24"/>
-        </w:rPr>
-      </w:pPr>
-    </w:p>
-    <w:p>
-      <w:pPr>
-        <w:rPr>
-          <w:szCs w:val="24"/>
-        </w:rPr>
-      </w:pPr>
-      <w:r>
-        <w:rPr>
-          <w:szCs w:val="24"/>
-        </w:rPr>
-        <w:t>Modulated using a root raised cosine pulse shaping gives the time domain output below:</w:t>
-      </w:r>
-    </w:p>
-    <w:p>
-      <w:pPr>
-        <w:rPr>
-          <w:szCs w:val="24"/>
-        </w:rPr>
-      </w:pPr>
-    </w:p>
-    <w:p>
-      <w:pPr>
-        <w:rPr>
-          <w:szCs w:val="24"/>
-        </w:rPr>
-      </w:pPr>
-    </w:p>
-    <w:p>
-      <w:pPr>
-        <w:rPr>
-          <w:szCs w:val="24"/>
-        </w:rPr>
-      </w:pPr>
-      <w:r>
-        <w:rPr>
-          <w:szCs w:val="24"/>
-        </w:rPr>
-        <w:t>e)</w:t>
-      </w:r>
-      <w:r>
-        <w:rPr>
-          <w:szCs w:val="24"/>
-        </w:rPr>
-        <w:t xml:space="preserve"> </w:t>
-      </w:r>
-      <w:r>
-        <w:rPr>
-          <w:szCs w:val="24"/>
-        </w:rPr>
-        <w:t>Using an alpha value of 1, and a random set of data, the fol</w:t>
-      </w:r>
-      <w:r>
-        <w:rPr>
-          <w:szCs w:val="24"/>
-        </w:rPr>
-        <w:t>lowing eye diagram was produced, showing two symbol periods:</w:t>
-      </w:r>
+    </w:p>
+    <w:p>
+      <w:pPr>
+        <w:rPr>
+          <w:szCs w:val="24"/>
+        </w:rPr>
+      </w:pPr>
+      <w:r>
+        <w:rPr>
+          <w:szCs w:val="24"/>
+        </w:rPr>
+        <w:t xml:space="preserve">Given this, a PSD was generated using </w:t>
+      </w:r>
+      <w:proofErr w:type="spellStart"/>
+      <w:r>
+        <w:rPr>
+          <w:szCs w:val="24"/>
+        </w:rPr>
+        <w:t>Matlab</w:t>
+      </w:r>
+      <w:proofErr w:type="spellEnd"/>
+      <w:r>
+        <w:rPr>
+          <w:szCs w:val="24"/>
+        </w:rPr>
+        <w:t>:</w:t>
+      </w:r>
+    </w:p>
+    <w:p>
+      <w:pPr>
+        <w:rPr>
+          <w:szCs w:val="24"/>
+        </w:rPr>
+      </w:pPr>
     </w:p>
     <w:p>
       <w:pPr>
@@ -7301,10 +7139,10 @@
           <w:lang w:val="en-NZ" w:eastAsia="en-NZ"/>
         </w:rPr>
         <w:drawing>
-          <wp:inline distT="0" distB="0" distL="0" distR="0" wp14:anchorId="179BF39F" wp14:editId="4BA867D5">
-            <wp:extent cx="4029075" cy="3429000"/>
-            <wp:effectExtent l="0" t="0" r="9525" b="0"/>
-            <wp:docPr id="8" name="Picture 8"/>
+          <wp:inline distT="0" distB="0" distL="0" distR="0" wp14:anchorId="39BCFDD2" wp14:editId="2E3E0A41">
+            <wp:extent cx="4972050" cy="3962400"/>
+            <wp:effectExtent l="0" t="0" r="0" b="0"/>
+            <wp:docPr id="26" name="Picture 26"/>
             <wp:cNvGraphicFramePr>
               <a:graphicFrameLocks xmlns:a="http://schemas.openxmlformats.org/drawingml/2006/main" noChangeAspect="1"/>
             </wp:cNvGraphicFramePr>
@@ -7324,7 +7162,7 @@
                   <pic:spPr>
                     <a:xfrm>
                       <a:off x="0" y="0"/>
-                      <a:ext cx="4029075" cy="3429000"/>
+                      <a:ext cx="4972050" cy="3962400"/>
                     </a:xfrm>
                     <a:prstGeom prst="rect">
                       <a:avLst/>
@@ -7339,38 +7177,29 @@
     </w:p>
     <w:p>
       <w:pPr>
-        <w:jc w:val="center"/>
-        <w:rPr>
-          <w:szCs w:val="24"/>
-        </w:rPr>
-      </w:pPr>
-    </w:p>
-    <w:p>
-      <w:pPr>
-        <w:rPr>
-          <w:szCs w:val="24"/>
-        </w:rPr>
-      </w:pPr>
-      <w:r>
-        <w:rPr>
-          <w:szCs w:val="24"/>
-        </w:rPr>
-        <w:t>Ideal sampling points are shown in red, as no ISI is exhibited at these points.</w:t>
-      </w:r>
-    </w:p>
-    <w:p>
-      <w:pPr>
-        <w:rPr>
-          <w:szCs w:val="24"/>
-        </w:rPr>
-      </w:pPr>
-    </w:p>
-    <w:p>
-      <w:r>
-        <w:rPr>
-          <w:szCs w:val="24"/>
-        </w:rPr>
-        <w:t>f)</w:t>
+        <w:rPr>
+          <w:szCs w:val="24"/>
+        </w:rPr>
+      </w:pPr>
+    </w:p>
+    <w:p>
+      <w:pPr>
+        <w:rPr>
+          <w:szCs w:val="24"/>
+        </w:rPr>
+      </w:pPr>
+    </w:p>
+    <w:p>
+      <w:pPr>
+        <w:rPr>
+          <w:szCs w:val="24"/>
+        </w:rPr>
+      </w:pPr>
+      <w:r>
+        <w:rPr>
+          <w:szCs w:val="24"/>
+        </w:rPr>
+        <w:t>c)</w:t>
       </w:r>
       <w:r>
         <w:rPr>
@@ -7378,79 +7207,150 @@
         </w:rPr>
         <w:t xml:space="preserve"> </w:t>
       </w:r>
-      <w:r>
-        <w:rPr>
-          <w:szCs w:val="24"/>
-        </w:rPr>
-        <w:t xml:space="preserve">When affected by an </w:t>
-      </w:r>
-      <w:proofErr w:type="spellStart"/>
-      <w:r>
-        <w:t>Eb</w:t>
-      </w:r>
-      <w:proofErr w:type="spellEnd"/>
-      <w:r>
-        <w:t>/N0 or Signal to Noise Ratio (SNR) of 10dB, the eye diagram of the receiver matched filter output will have the following characteristics when compared with its noise free counterpart:</w:t>
-      </w:r>
-    </w:p>
-    <w:p>
-      <w:pPr>
-        <w:pStyle w:val="ListParagraph"/>
-        <w:numPr>
-          <w:ilvl w:val="0"/>
-          <w:numId w:val="29"/>
-        </w:numPr>
-        <w:rPr>
-          <w:szCs w:val="24"/>
-        </w:rPr>
-      </w:pPr>
-      <w:r>
-        <w:rPr>
-          <w:szCs w:val="24"/>
-        </w:rPr>
-        <w:t xml:space="preserve">The eye opening will be slightly closed, meaning the ISI will have increased. </w:t>
-      </w:r>
-    </w:p>
-    <w:p>
-      <w:pPr>
-        <w:pStyle w:val="ListParagraph"/>
-        <w:numPr>
-          <w:ilvl w:val="0"/>
-          <w:numId w:val="29"/>
-        </w:numPr>
-        <w:rPr>
-          <w:szCs w:val="24"/>
-        </w:rPr>
-      </w:pPr>
-      <w:r>
-        <w:rPr>
-          <w:szCs w:val="24"/>
-        </w:rPr>
-        <w:t>At the optimum sampling point, the individual signals will have differing values, introducing some uncertainty in the decoder.</w:t>
-      </w:r>
-    </w:p>
-    <w:p>
-      <w:pPr>
-        <w:pStyle w:val="ListParagraph"/>
-        <w:numPr>
-          <w:ilvl w:val="0"/>
-          <w:numId w:val="29"/>
-        </w:numPr>
-        <w:rPr>
-          <w:szCs w:val="24"/>
-        </w:rPr>
-      </w:pPr>
-      <w:r>
-        <w:rPr>
-          <w:szCs w:val="24"/>
-        </w:rPr>
-        <w:t>Despite the effect of noise, the</w:t>
-      </w:r>
-      <w:r>
-        <w:rPr>
-          <w:szCs w:val="24"/>
-        </w:rPr>
-        <w:t xml:space="preserve"> maximum eye opening will remain at the same point during the symbol period.</w:t>
+    </w:p>
+    <w:p>
+      <w:pPr>
+        <w:rPr>
+          <w:szCs w:val="24"/>
+        </w:rPr>
+      </w:pPr>
+      <w:bookmarkStart w:id="0" w:name="_GoBack"/>
+      <w:bookmarkEnd w:id="0"/>
+    </w:p>
+    <w:p>
+      <w:pPr>
+        <w:rPr>
+          <w:szCs w:val="24"/>
+        </w:rPr>
+      </w:pPr>
+      <w:r>
+        <w:rPr>
+          <w:szCs w:val="24"/>
+        </w:rPr>
+        <w:t>d)</w:t>
+      </w:r>
+      <w:r>
+        <w:rPr>
+          <w:szCs w:val="24"/>
+        </w:rPr>
+        <w:t xml:space="preserve"> With an input bit sequence of:</w:t>
+      </w:r>
+    </w:p>
+    <w:p>
+      <w:pPr>
+        <w:rPr>
+          <w:szCs w:val="24"/>
+        </w:rPr>
+      </w:pPr>
+    </w:p>
+    <w:p>
+      <w:pPr>
+        <w:rPr>
+          <w:szCs w:val="24"/>
+        </w:rPr>
+      </w:pPr>
+      <m:oMathPara>
+        <m:oMath>
+          <m:r>
+            <w:rPr>
+              <w:rFonts w:ascii="Cambria Math" w:hAnsi="Cambria Math"/>
+              <w:szCs w:val="24"/>
+            </w:rPr>
+            <m:t>[0 0 1 0 1 1 0 1 1 1]</m:t>
+          </m:r>
+        </m:oMath>
+      </m:oMathPara>
+    </w:p>
+    <w:p>
+      <w:pPr>
+        <w:rPr>
+          <w:szCs w:val="24"/>
+        </w:rPr>
+      </w:pPr>
+    </w:p>
+    <w:p>
+      <w:pPr>
+        <w:rPr>
+          <w:szCs w:val="24"/>
+        </w:rPr>
+      </w:pPr>
+      <w:r>
+        <w:rPr>
+          <w:szCs w:val="24"/>
+        </w:rPr>
+        <w:t>The symbols to be transmitted with 4 PAM are:</w:t>
+      </w:r>
+    </w:p>
+    <w:p>
+      <w:pPr>
+        <w:rPr>
+          <w:szCs w:val="24"/>
+        </w:rPr>
+      </w:pPr>
+    </w:p>
+    <w:p>
+      <w:pPr>
+        <w:rPr>
+          <w:szCs w:val="24"/>
+        </w:rPr>
+      </w:pPr>
+      <m:oMathPara>
+        <m:oMath>
+          <m:r>
+            <w:rPr>
+              <w:rFonts w:ascii="Cambria Math" w:hAnsi="Cambria Math"/>
+              <w:szCs w:val="24"/>
+            </w:rPr>
+            <m:t>[-3 3 1 3 1]</m:t>
+          </m:r>
+        </m:oMath>
+      </m:oMathPara>
+    </w:p>
+    <w:p>
+      <w:pPr>
+        <w:rPr>
+          <w:szCs w:val="24"/>
+        </w:rPr>
+      </w:pPr>
+    </w:p>
+    <w:p>
+      <w:pPr>
+        <w:rPr>
+          <w:szCs w:val="24"/>
+        </w:rPr>
+      </w:pPr>
+      <w:r>
+        <w:rPr>
+          <w:szCs w:val="24"/>
+        </w:rPr>
+        <w:t>Modulated using a root raised cosine pulse shaping gives the time domain output below:</w:t>
+      </w:r>
+    </w:p>
+    <w:p>
+      <w:pPr>
+        <w:rPr>
+          <w:szCs w:val="24"/>
+        </w:rPr>
+      </w:pPr>
+    </w:p>
+    <w:p>
+      <w:pPr>
+        <w:rPr>
+          <w:szCs w:val="24"/>
+        </w:rPr>
+      </w:pPr>
+    </w:p>
+    <w:p>
+      <w:pPr>
+        <w:rPr>
+          <w:szCs w:val="24"/>
+        </w:rPr>
+      </w:pPr>
+      <w:r>
+        <w:rPr>
+          <w:szCs w:val="24"/>
+        </w:rPr>
+        <w:t>e)</w:t>
       </w:r>
       <w:r>
         <w:rPr>
@@ -7462,15 +7362,14 @@
         <w:rPr>
           <w:szCs w:val="24"/>
         </w:rPr>
-        <w:t xml:space="preserve"> </w:t>
-      </w:r>
-    </w:p>
-    <w:p>
-      <w:pPr>
-        <w:rPr>
-          <w:szCs w:val="24"/>
-        </w:rPr>
-      </w:pPr>
+        <w:t>Using an alpha value of 1, and a random set of data, the fol</w:t>
+      </w:r>
+      <w:r>
+        <w:rPr>
+          <w:szCs w:val="24"/>
+        </w:rPr>
+        <w:t>lowing eye diagram was produced, showing two symbol periods:</w:t>
+      </w:r>
     </w:p>
     <w:p>
       <w:pPr>
@@ -7485,10 +7384,10 @@
           <w:lang w:val="en-NZ" w:eastAsia="en-NZ"/>
         </w:rPr>
         <w:drawing>
-          <wp:inline distT="0" distB="0" distL="0" distR="0" wp14:anchorId="7ED9FB3D" wp14:editId="6D0DE86F">
-            <wp:extent cx="3971925" cy="3390900"/>
+          <wp:inline distT="0" distB="0" distL="0" distR="0" wp14:anchorId="179BF39F" wp14:editId="4BA867D5">
+            <wp:extent cx="4029075" cy="3429000"/>
             <wp:effectExtent l="0" t="0" r="9525" b="0"/>
-            <wp:docPr id="9" name="Picture 9"/>
+            <wp:docPr id="8" name="Picture 8"/>
             <wp:cNvGraphicFramePr>
               <a:graphicFrameLocks xmlns:a="http://schemas.openxmlformats.org/drawingml/2006/main" noChangeAspect="1"/>
             </wp:cNvGraphicFramePr>
@@ -7508,6 +7407,190 @@
                   <pic:spPr>
                     <a:xfrm>
                       <a:off x="0" y="0"/>
+                      <a:ext cx="4029075" cy="3429000"/>
+                    </a:xfrm>
+                    <a:prstGeom prst="rect">
+                      <a:avLst/>
+                    </a:prstGeom>
+                  </pic:spPr>
+                </pic:pic>
+              </a:graphicData>
+            </a:graphic>
+          </wp:inline>
+        </w:drawing>
+      </w:r>
+    </w:p>
+    <w:p>
+      <w:pPr>
+        <w:jc w:val="center"/>
+        <w:rPr>
+          <w:szCs w:val="24"/>
+        </w:rPr>
+      </w:pPr>
+    </w:p>
+    <w:p>
+      <w:pPr>
+        <w:rPr>
+          <w:szCs w:val="24"/>
+        </w:rPr>
+      </w:pPr>
+      <w:r>
+        <w:rPr>
+          <w:szCs w:val="24"/>
+        </w:rPr>
+        <w:t>Ideal sampling points are shown in red, as no ISI is exhibited at these points.</w:t>
+      </w:r>
+    </w:p>
+    <w:p>
+      <w:pPr>
+        <w:rPr>
+          <w:szCs w:val="24"/>
+        </w:rPr>
+      </w:pPr>
+    </w:p>
+    <w:p>
+      <w:r>
+        <w:rPr>
+          <w:szCs w:val="24"/>
+        </w:rPr>
+        <w:t>f)</w:t>
+      </w:r>
+      <w:r>
+        <w:rPr>
+          <w:szCs w:val="24"/>
+        </w:rPr>
+        <w:t xml:space="preserve"> </w:t>
+      </w:r>
+      <w:r>
+        <w:rPr>
+          <w:szCs w:val="24"/>
+        </w:rPr>
+        <w:t xml:space="preserve">When affected by an </w:t>
+      </w:r>
+      <w:proofErr w:type="spellStart"/>
+      <w:r>
+        <w:t>Eb</w:t>
+      </w:r>
+      <w:proofErr w:type="spellEnd"/>
+      <w:r>
+        <w:t>/N0 or Signal to Noise Ratio (SNR) of 10dB, the eye diagram of the receiver matched filter output will have the following characteristics when compared with its noise free counterpart:</w:t>
+      </w:r>
+    </w:p>
+    <w:p>
+      <w:pPr>
+        <w:pStyle w:val="ListParagraph"/>
+        <w:numPr>
+          <w:ilvl w:val="0"/>
+          <w:numId w:val="29"/>
+        </w:numPr>
+        <w:rPr>
+          <w:szCs w:val="24"/>
+        </w:rPr>
+      </w:pPr>
+      <w:r>
+        <w:rPr>
+          <w:szCs w:val="24"/>
+        </w:rPr>
+        <w:t xml:space="preserve">The eye opening will be slightly closed, meaning the ISI will have increased. </w:t>
+      </w:r>
+    </w:p>
+    <w:p>
+      <w:pPr>
+        <w:pStyle w:val="ListParagraph"/>
+        <w:numPr>
+          <w:ilvl w:val="0"/>
+          <w:numId w:val="29"/>
+        </w:numPr>
+        <w:rPr>
+          <w:szCs w:val="24"/>
+        </w:rPr>
+      </w:pPr>
+      <w:r>
+        <w:rPr>
+          <w:szCs w:val="24"/>
+        </w:rPr>
+        <w:t>At the optimum sampling point, the individual signals will have differing values, introducing some uncertainty in the decoder.</w:t>
+      </w:r>
+    </w:p>
+    <w:p>
+      <w:pPr>
+        <w:pStyle w:val="ListParagraph"/>
+        <w:numPr>
+          <w:ilvl w:val="0"/>
+          <w:numId w:val="29"/>
+        </w:numPr>
+        <w:rPr>
+          <w:szCs w:val="24"/>
+        </w:rPr>
+      </w:pPr>
+      <w:r>
+        <w:rPr>
+          <w:szCs w:val="24"/>
+        </w:rPr>
+        <w:t>Despite the effect of noise, the</w:t>
+      </w:r>
+      <w:r>
+        <w:rPr>
+          <w:szCs w:val="24"/>
+        </w:rPr>
+        <w:t xml:space="preserve"> maximum eye opening will remain at the same point during the symbol period.</w:t>
+      </w:r>
+      <w:r>
+        <w:rPr>
+          <w:szCs w:val="24"/>
+        </w:rPr>
+        <w:t xml:space="preserve"> </w:t>
+      </w:r>
+      <w:r>
+        <w:rPr>
+          <w:szCs w:val="24"/>
+        </w:rPr>
+        <w:t xml:space="preserve"> </w:t>
+      </w:r>
+    </w:p>
+    <w:p>
+      <w:pPr>
+        <w:rPr>
+          <w:szCs w:val="24"/>
+        </w:rPr>
+      </w:pPr>
+    </w:p>
+    <w:p>
+      <w:pPr>
+        <w:jc w:val="center"/>
+        <w:rPr>
+          <w:szCs w:val="24"/>
+        </w:rPr>
+      </w:pPr>
+      <w:r>
+        <w:rPr>
+          <w:noProof/>
+          <w:lang w:val="en-NZ" w:eastAsia="en-NZ"/>
+        </w:rPr>
+        <w:drawing>
+          <wp:inline distT="0" distB="0" distL="0" distR="0" wp14:anchorId="7ED9FB3D" wp14:editId="6D0DE86F">
+            <wp:extent cx="3971925" cy="3390900"/>
+            <wp:effectExtent l="0" t="0" r="9525" b="0"/>
+            <wp:docPr id="9" name="Picture 9"/>
+            <wp:cNvGraphicFramePr>
+              <a:graphicFrameLocks xmlns:a="http://schemas.openxmlformats.org/drawingml/2006/main" noChangeAspect="1"/>
+            </wp:cNvGraphicFramePr>
+            <a:graphic xmlns:a="http://schemas.openxmlformats.org/drawingml/2006/main">
+              <a:graphicData uri="http://schemas.openxmlformats.org/drawingml/2006/picture">
+                <pic:pic xmlns:pic="http://schemas.openxmlformats.org/drawingml/2006/picture">
+                  <pic:nvPicPr>
+                    <pic:cNvPr id="1" name=""/>
+                    <pic:cNvPicPr/>
+                  </pic:nvPicPr>
+                  <pic:blipFill>
+                    <a:blip r:embed="rId20"/>
+                    <a:stretch>
+                      <a:fillRect/>
+                    </a:stretch>
+                  </pic:blipFill>
+                  <pic:spPr>
+                    <a:xfrm>
+                      <a:off x="0" y="0"/>
                       <a:ext cx="3971925" cy="3390900"/>
                     </a:xfrm>
                     <a:prstGeom prst="rect">
@@ -7539,6 +7622,55 @@
           <w:szCs w:val="24"/>
         </w:rPr>
         <w:t>g)</w:t>
+      </w:r>
+    </w:p>
+    <w:p>
+      <w:pPr>
+        <w:jc w:val="center"/>
+        <w:rPr>
+          <w:szCs w:val="24"/>
+        </w:rPr>
+      </w:pPr>
+      <w:r>
+        <w:rPr>
+          <w:noProof/>
+          <w:lang w:val="en-NZ" w:eastAsia="en-NZ"/>
+        </w:rPr>
+        <w:drawing>
+          <wp:inline distT="0" distB="0" distL="0" distR="0" wp14:anchorId="42B49723" wp14:editId="49CA0293">
+            <wp:extent cx="4962525" cy="3952875"/>
+            <wp:effectExtent l="0" t="0" r="9525" b="9525"/>
+            <wp:docPr id="25" name="Picture 25"/>
+            <wp:cNvGraphicFramePr>
+              <a:graphicFrameLocks xmlns:a="http://schemas.openxmlformats.org/drawingml/2006/main" noChangeAspect="1"/>
+            </wp:cNvGraphicFramePr>
+            <a:graphic xmlns:a="http://schemas.openxmlformats.org/drawingml/2006/main">
+              <a:graphicData uri="http://schemas.openxmlformats.org/drawingml/2006/picture">
+                <pic:pic xmlns:pic="http://schemas.openxmlformats.org/drawingml/2006/picture">
+                  <pic:nvPicPr>
+                    <pic:cNvPr id="1" name=""/>
+                    <pic:cNvPicPr/>
+                  </pic:nvPicPr>
+                  <pic:blipFill>
+                    <a:blip r:embed="rId21"/>
+                    <a:stretch>
+                      <a:fillRect/>
+                    </a:stretch>
+                  </pic:blipFill>
+                  <pic:spPr>
+                    <a:xfrm>
+                      <a:off x="0" y="0"/>
+                      <a:ext cx="4962525" cy="3952875"/>
+                    </a:xfrm>
+                    <a:prstGeom prst="rect">
+                      <a:avLst/>
+                    </a:prstGeom>
+                  </pic:spPr>
+                </pic:pic>
+              </a:graphicData>
+            </a:graphic>
+          </wp:inline>
+        </w:drawing>
       </w:r>
     </w:p>
     <w:p>
@@ -7733,13 +7865,11 @@
       </m:oMathPara>
     </w:p>
     <w:p>
-      <w:proofErr w:type="gramStart"/>
-      <w:r>
-        <w:t>where</w:t>
-      </w:r>
-      <w:proofErr w:type="gramEnd"/>
-      <w:r>
-        <w:t xml:space="preserve"> w[</w:t>
+      <w:r>
+        <w:t>W</w:t>
+      </w:r>
+      <w:r>
+        <w:t>here w[</w:t>
       </w:r>
       <w:proofErr w:type="spellStart"/>
       <w:r>
@@ -7860,13 +7990,11 @@
       </m:oMathPara>
     </w:p>
     <w:p>
-      <w:proofErr w:type="gramStart"/>
-      <w:r>
-        <w:t>we</w:t>
-      </w:r>
-      <w:proofErr w:type="gramEnd"/>
-      <w:r>
-        <w:t xml:space="preserve"> can derive the autocorrelation expression using the following steps:</w:t>
+      <w:r>
+        <w:t>W</w:t>
+      </w:r>
+      <w:r>
+        <w:t>e can derive the autocorrelation expression using the following steps:</w:t>
       </w:r>
     </w:p>
     <w:p/>
@@ -8407,7 +8535,7 @@
                     <pic:cNvPicPr/>
                   </pic:nvPicPr>
                   <pic:blipFill>
-                    <a:blip r:embed="rId20"/>
+                    <a:blip r:embed="rId22"/>
                     <a:stretch>
                       <a:fillRect/>
                     </a:stretch>
@@ -8444,133 +8572,6 @@
             <wp:extent cx="3295650" cy="371475"/>
             <wp:effectExtent l="0" t="0" r="0" b="9525"/>
             <wp:docPr id="2" name="Picture 2"/>
-            <wp:cNvGraphicFramePr>
-              <a:graphicFrameLocks xmlns:a="http://schemas.openxmlformats.org/drawingml/2006/main" noChangeAspect="1"/>
-            </wp:cNvGraphicFramePr>
-            <a:graphic xmlns:a="http://schemas.openxmlformats.org/drawingml/2006/main">
-              <a:graphicData uri="http://schemas.openxmlformats.org/drawingml/2006/picture">
-                <pic:pic xmlns:pic="http://schemas.openxmlformats.org/drawingml/2006/picture">
-                  <pic:nvPicPr>
-                    <pic:cNvPr id="1" name=""/>
-                    <pic:cNvPicPr/>
-                  </pic:nvPicPr>
-                  <pic:blipFill>
-                    <a:blip r:embed="rId21"/>
-                    <a:stretch>
-                      <a:fillRect/>
-                    </a:stretch>
-                  </pic:blipFill>
-                  <pic:spPr>
-                    <a:xfrm>
-                      <a:off x="0" y="0"/>
-                      <a:ext cx="3295650" cy="371475"/>
-                    </a:xfrm>
-                    <a:prstGeom prst="rect">
-                      <a:avLst/>
-                    </a:prstGeom>
-                  </pic:spPr>
-                </pic:pic>
-              </a:graphicData>
-            </a:graphic>
-          </wp:inline>
-        </w:drawing>
-      </w:r>
-    </w:p>
-    <w:p>
-      <w:pPr>
-        <w:rPr>
-          <w:szCs w:val="24"/>
-        </w:rPr>
-      </w:pPr>
-      <w:r>
-        <w:rPr>
-          <w:noProof/>
-          <w:lang w:val="en-NZ" w:eastAsia="en-NZ"/>
-        </w:rPr>
-        <w:drawing>
-          <wp:inline distT="0" distB="0" distL="0" distR="0" wp14:anchorId="5CCB8429" wp14:editId="5B1EA6AD">
-            <wp:extent cx="2857500" cy="323850"/>
-            <wp:effectExtent l="0" t="0" r="0" b="0"/>
-            <wp:docPr id="3" name="Picture 3"/>
-            <wp:cNvGraphicFramePr>
-              <a:graphicFrameLocks xmlns:a="http://schemas.openxmlformats.org/drawingml/2006/main" noChangeAspect="1"/>
-            </wp:cNvGraphicFramePr>
-            <a:graphic xmlns:a="http://schemas.openxmlformats.org/drawingml/2006/main">
-              <a:graphicData uri="http://schemas.openxmlformats.org/drawingml/2006/picture">
-                <pic:pic xmlns:pic="http://schemas.openxmlformats.org/drawingml/2006/picture">
-                  <pic:nvPicPr>
-                    <pic:cNvPr id="1" name=""/>
-                    <pic:cNvPicPr/>
-                  </pic:nvPicPr>
-                  <pic:blipFill>
-                    <a:blip r:embed="rId22"/>
-                    <a:stretch>
-                      <a:fillRect/>
-                    </a:stretch>
-                  </pic:blipFill>
-                  <pic:spPr>
-                    <a:xfrm>
-                      <a:off x="0" y="0"/>
-                      <a:ext cx="2857500" cy="323850"/>
-                    </a:xfrm>
-                    <a:prstGeom prst="rect">
-                      <a:avLst/>
-                    </a:prstGeom>
-                  </pic:spPr>
-                </pic:pic>
-              </a:graphicData>
-            </a:graphic>
-          </wp:inline>
-        </w:drawing>
-      </w:r>
-    </w:p>
-    <w:p>
-      <w:pPr>
-        <w:rPr>
-          <w:szCs w:val="24"/>
-        </w:rPr>
-      </w:pPr>
-    </w:p>
-    <w:p>
-      <w:pPr>
-        <w:rPr>
-          <w:szCs w:val="24"/>
-        </w:rPr>
-      </w:pPr>
-      <w:proofErr w:type="spellStart"/>
-      <w:proofErr w:type="gramStart"/>
-      <w:r>
-        <w:rPr>
-          <w:szCs w:val="24"/>
-        </w:rPr>
-        <w:t>i</w:t>
-      </w:r>
-      <w:proofErr w:type="spellEnd"/>
-      <w:proofErr w:type="gramEnd"/>
-      <w:r>
-        <w:rPr>
-          <w:szCs w:val="24"/>
-        </w:rPr>
-        <w:t>)</w:t>
-      </w:r>
-    </w:p>
-    <w:p>
-      <w:pPr>
-        <w:jc w:val="center"/>
-        <w:rPr>
-          <w:szCs w:val="24"/>
-        </w:rPr>
-      </w:pPr>
-      <w:r>
-        <w:rPr>
-          <w:noProof/>
-          <w:lang w:val="en-NZ" w:eastAsia="en-NZ"/>
-        </w:rPr>
-        <w:drawing>
-          <wp:inline distT="0" distB="0" distL="0" distR="0" wp14:anchorId="386F3A5E" wp14:editId="1A7F5E94">
-            <wp:extent cx="4733925" cy="3981450"/>
-            <wp:effectExtent l="0" t="0" r="9525" b="0"/>
-            <wp:docPr id="4" name="Picture 4"/>
             <wp:cNvGraphicFramePr>
               <a:graphicFrameLocks xmlns:a="http://schemas.openxmlformats.org/drawingml/2006/main" noChangeAspect="1"/>
             </wp:cNvGraphicFramePr>
@@ -8590,7 +8591,7 @@
                   <pic:spPr>
                     <a:xfrm>
                       <a:off x="0" y="0"/>
-                      <a:ext cx="4733925" cy="3981450"/>
+                      <a:ext cx="3295650" cy="371475"/>
                     </a:xfrm>
                     <a:prstGeom prst="rect">
                       <a:avLst/>
@@ -8605,7 +8606,6 @@
     </w:p>
     <w:p>
       <w:pPr>
-        <w:jc w:val="center"/>
         <w:rPr>
           <w:szCs w:val="24"/>
         </w:rPr>
@@ -8616,10 +8616,10 @@
           <w:lang w:val="en-NZ" w:eastAsia="en-NZ"/>
         </w:rPr>
         <w:drawing>
-          <wp:inline distT="0" distB="0" distL="0" distR="0" wp14:anchorId="7243B1DB" wp14:editId="04945407">
-            <wp:extent cx="5086350" cy="3943350"/>
+          <wp:inline distT="0" distB="0" distL="0" distR="0" wp14:anchorId="5CCB8429" wp14:editId="5B1EA6AD">
+            <wp:extent cx="2857500" cy="323850"/>
             <wp:effectExtent l="0" t="0" r="0" b="0"/>
-            <wp:docPr id="5" name="Picture 5"/>
+            <wp:docPr id="3" name="Picture 3"/>
             <wp:cNvGraphicFramePr>
               <a:graphicFrameLocks xmlns:a="http://schemas.openxmlformats.org/drawingml/2006/main" noChangeAspect="1"/>
             </wp:cNvGraphicFramePr>
@@ -8639,7 +8639,7 @@
                   <pic:spPr>
                     <a:xfrm>
                       <a:off x="0" y="0"/>
-                      <a:ext cx="5086350" cy="3943350"/>
+                      <a:ext cx="2857500" cy="323850"/>
                     </a:xfrm>
                     <a:prstGeom prst="rect">
                       <a:avLst/>
@@ -8654,6 +8654,36 @@
     </w:p>
     <w:p>
       <w:pPr>
+        <w:rPr>
+          <w:szCs w:val="24"/>
+        </w:rPr>
+      </w:pPr>
+    </w:p>
+    <w:p>
+      <w:pPr>
+        <w:rPr>
+          <w:szCs w:val="24"/>
+        </w:rPr>
+      </w:pPr>
+      <w:proofErr w:type="spellStart"/>
+      <w:proofErr w:type="gramStart"/>
+      <w:r>
+        <w:rPr>
+          <w:szCs w:val="24"/>
+        </w:rPr>
+        <w:t>i</w:t>
+      </w:r>
+      <w:proofErr w:type="spellEnd"/>
+      <w:proofErr w:type="gramEnd"/>
+      <w:r>
+        <w:rPr>
+          <w:szCs w:val="24"/>
+        </w:rPr>
+        <w:t>)</w:t>
+      </w:r>
+    </w:p>
+    <w:p>
+      <w:pPr>
         <w:jc w:val="center"/>
         <w:rPr>
           <w:szCs w:val="24"/>
@@ -8665,10 +8695,10 @@
           <w:lang w:val="en-NZ" w:eastAsia="en-NZ"/>
         </w:rPr>
         <w:drawing>
-          <wp:inline distT="0" distB="0" distL="0" distR="0" wp14:anchorId="68F5DE89" wp14:editId="476A5D61">
-            <wp:extent cx="4981575" cy="2914650"/>
+          <wp:inline distT="0" distB="0" distL="0" distR="0" wp14:anchorId="386F3A5E" wp14:editId="1A7F5E94">
+            <wp:extent cx="4733925" cy="3981450"/>
             <wp:effectExtent l="0" t="0" r="9525" b="0"/>
-            <wp:docPr id="6" name="Picture 6"/>
+            <wp:docPr id="4" name="Picture 4"/>
             <wp:cNvGraphicFramePr>
               <a:graphicFrameLocks xmlns:a="http://schemas.openxmlformats.org/drawingml/2006/main" noChangeAspect="1"/>
             </wp:cNvGraphicFramePr>
@@ -8688,6 +8718,104 @@
                   <pic:spPr>
                     <a:xfrm>
                       <a:off x="0" y="0"/>
+                      <a:ext cx="4733925" cy="3981450"/>
+                    </a:xfrm>
+                    <a:prstGeom prst="rect">
+                      <a:avLst/>
+                    </a:prstGeom>
+                  </pic:spPr>
+                </pic:pic>
+              </a:graphicData>
+            </a:graphic>
+          </wp:inline>
+        </w:drawing>
+      </w:r>
+    </w:p>
+    <w:p>
+      <w:pPr>
+        <w:jc w:val="center"/>
+        <w:rPr>
+          <w:szCs w:val="24"/>
+        </w:rPr>
+      </w:pPr>
+      <w:r>
+        <w:rPr>
+          <w:noProof/>
+          <w:lang w:val="en-NZ" w:eastAsia="en-NZ"/>
+        </w:rPr>
+        <w:drawing>
+          <wp:inline distT="0" distB="0" distL="0" distR="0" wp14:anchorId="7243B1DB" wp14:editId="04945407">
+            <wp:extent cx="5086350" cy="3943350"/>
+            <wp:effectExtent l="0" t="0" r="0" b="0"/>
+            <wp:docPr id="5" name="Picture 5"/>
+            <wp:cNvGraphicFramePr>
+              <a:graphicFrameLocks xmlns:a="http://schemas.openxmlformats.org/drawingml/2006/main" noChangeAspect="1"/>
+            </wp:cNvGraphicFramePr>
+            <a:graphic xmlns:a="http://schemas.openxmlformats.org/drawingml/2006/main">
+              <a:graphicData uri="http://schemas.openxmlformats.org/drawingml/2006/picture">
+                <pic:pic xmlns:pic="http://schemas.openxmlformats.org/drawingml/2006/picture">
+                  <pic:nvPicPr>
+                    <pic:cNvPr id="1" name=""/>
+                    <pic:cNvPicPr/>
+                  </pic:nvPicPr>
+                  <pic:blipFill>
+                    <a:blip r:embed="rId26"/>
+                    <a:stretch>
+                      <a:fillRect/>
+                    </a:stretch>
+                  </pic:blipFill>
+                  <pic:spPr>
+                    <a:xfrm>
+                      <a:off x="0" y="0"/>
+                      <a:ext cx="5086350" cy="3943350"/>
+                    </a:xfrm>
+                    <a:prstGeom prst="rect">
+                      <a:avLst/>
+                    </a:prstGeom>
+                  </pic:spPr>
+                </pic:pic>
+              </a:graphicData>
+            </a:graphic>
+          </wp:inline>
+        </w:drawing>
+      </w:r>
+    </w:p>
+    <w:p>
+      <w:pPr>
+        <w:jc w:val="center"/>
+        <w:rPr>
+          <w:szCs w:val="24"/>
+        </w:rPr>
+      </w:pPr>
+      <w:r>
+        <w:rPr>
+          <w:noProof/>
+          <w:lang w:val="en-NZ" w:eastAsia="en-NZ"/>
+        </w:rPr>
+        <w:drawing>
+          <wp:inline distT="0" distB="0" distL="0" distR="0" wp14:anchorId="68F5DE89" wp14:editId="476A5D61">
+            <wp:extent cx="4981575" cy="2914650"/>
+            <wp:effectExtent l="0" t="0" r="9525" b="0"/>
+            <wp:docPr id="6" name="Picture 6"/>
+            <wp:cNvGraphicFramePr>
+              <a:graphicFrameLocks xmlns:a="http://schemas.openxmlformats.org/drawingml/2006/main" noChangeAspect="1"/>
+            </wp:cNvGraphicFramePr>
+            <a:graphic xmlns:a="http://schemas.openxmlformats.org/drawingml/2006/main">
+              <a:graphicData uri="http://schemas.openxmlformats.org/drawingml/2006/picture">
+                <pic:pic xmlns:pic="http://schemas.openxmlformats.org/drawingml/2006/picture">
+                  <pic:nvPicPr>
+                    <pic:cNvPr id="1" name=""/>
+                    <pic:cNvPicPr/>
+                  </pic:nvPicPr>
+                  <pic:blipFill>
+                    <a:blip r:embed="rId27"/>
+                    <a:stretch>
+                      <a:fillRect/>
+                    </a:stretch>
+                  </pic:blipFill>
+                  <pic:spPr>
+                    <a:xfrm>
+                      <a:off x="0" y="0"/>
                       <a:ext cx="4981575" cy="2914650"/>
                     </a:xfrm>
                     <a:prstGeom prst="rect">
@@ -8799,8 +8927,8 @@
       </w:r>
     </w:p>
     <w:sectPr>
-      <w:headerReference w:type="default" r:id="rId26"/>
-      <w:footerReference w:type="default" r:id="rId27"/>
+      <w:headerReference w:type="default" r:id="rId28"/>
+      <w:footerReference w:type="default" r:id="rId29"/>
       <w:pgSz w:w="11906" w:h="16838"/>
       <w:pgMar w:top="1304" w:right="1418" w:bottom="1134" w:left="1701" w:header="720" w:footer="720" w:gutter="0"/>
       <w:cols w:space="720"/>
@@ -12401,7 +12529,7 @@
 </file>
 
 <file path=customXml/itemProps1.xml><?xml version="1.0" encoding="utf-8"?>
-<ds:datastoreItem xmlns:ds="http://schemas.openxmlformats.org/officeDocument/2006/customXml" ds:itemID="{3B47E962-273C-4B92-91BC-4D6F43DDFAE6}">
+<ds:datastoreItem xmlns:ds="http://schemas.openxmlformats.org/officeDocument/2006/customXml" ds:itemID="{9601AED7-06CC-444A-B048-DC0FBDD77BB7}">
   <ds:schemaRefs>
     <ds:schemaRef ds:uri="http://schemas.openxmlformats.org/officeDocument/2006/bibliography"/>
   </ds:schemaRefs>

--- a/ENEL422S1_2020_AssignmentCoverSheet.docx
+++ b/ENEL422S1_2020_AssignmentCoverSheet.docx
@@ -2364,7 +2364,6 @@
           <w:szCs w:val="24"/>
         </w:rPr>
       </w:pPr>
-      <w:proofErr w:type="gramStart"/>
       <w:r>
         <w:rPr>
           <w:szCs w:val="24"/>
@@ -2413,14 +2412,7 @@
         <w:rPr>
           <w:szCs w:val="24"/>
         </w:rPr>
-        <w:t xml:space="preserve">  is the PSD</w:t>
-      </w:r>
-      <w:proofErr w:type="gramEnd"/>
-      <w:r>
-        <w:rPr>
-          <w:szCs w:val="24"/>
-        </w:rPr>
-        <w:t xml:space="preserve"> function of</w:t>
+        <w:t xml:space="preserve">  is the PSD function of</w:t>
       </w:r>
       <m:oMath>
         <m:r>
@@ -2506,8 +2498,16 @@
         <w:rPr>
           <w:szCs w:val="24"/>
         </w:rPr>
-        <w:t xml:space="preserve"> is the Fourier transform of </w:t>
-      </w:r>
+        <w:t xml:space="preserve"> is the Fourier transform </w:t>
+      </w:r>
+      <w:proofErr w:type="gramStart"/>
+      <w:r>
+        <w:rPr>
+          <w:szCs w:val="24"/>
+        </w:rPr>
+        <w:t xml:space="preserve">of </w:t>
+      </w:r>
+      <w:proofErr w:type="gramEnd"/>
       <m:oMath>
         <m:r>
           <w:rPr>
@@ -2719,16 +2719,15 @@
     </w:p>
     <w:p>
       <w:pPr>
+        <w:keepNext/>
         <w:jc w:val="center"/>
-        <w:rPr>
-          <w:szCs w:val="24"/>
-        </w:rPr>
       </w:pPr>
       <w:r>
         <w:rPr>
           <w:noProof/>
           <w:lang w:val="en-NZ" w:eastAsia="en-NZ"/>
         </w:rPr>
+        <w:lastRenderedPageBreak/>
         <w:drawing>
           <wp:inline distT="0" distB="0" distL="0" distR="0" wp14:anchorId="7B271A62" wp14:editId="262C2C12">
             <wp:extent cx="1800225" cy="1409668"/>
@@ -2764,6 +2763,36 @@
             </a:graphic>
           </wp:inline>
         </w:drawing>
+      </w:r>
+    </w:p>
+    <w:p>
+      <w:pPr>
+        <w:pStyle w:val="Caption"/>
+        <w:jc w:val="center"/>
+        <w:rPr>
+          <w:szCs w:val="24"/>
+        </w:rPr>
+      </w:pPr>
+      <w:r>
+        <w:t xml:space="preserve">Figure </w:t>
+      </w:r>
+      <w:r>
+        <w:fldChar w:fldCharType="begin"/>
+      </w:r>
+      <w:r>
+        <w:instrText xml:space="preserve"> SEQ Figure \* ARABIC </w:instrText>
+      </w:r>
+      <w:r>
+        <w:fldChar w:fldCharType="separate"/>
+      </w:r>
+      <w:r>
+        <w:rPr>
+          <w:noProof/>
+        </w:rPr>
+        <w:t>1</w:t>
+      </w:r>
+      <w:r>
+        <w:fldChar w:fldCharType="end"/>
       </w:r>
     </w:p>
     <w:p>
@@ -3140,6 +3169,7 @@
         </w:rPr>
         <w:t xml:space="preserve">of </w:t>
       </w:r>
+      <w:proofErr w:type="gramEnd"/>
       <m:oMath>
         <m:sSub>
           <m:sSubPr>
@@ -3152,7 +3182,6 @@
             </m:ctrlPr>
           </m:sSubPr>
           <m:e>
-            <w:proofErr w:type="gramEnd"/>
             <m:r>
               <w:rPr>
                 <w:rFonts w:ascii="Cambria Math" w:hAnsi="Cambria Math"/>
@@ -3255,16 +3284,7 @@
           <w:rPr>
             <w:rFonts w:ascii="Cambria Math" w:hAnsi="Cambria Math" w:cs="Cambria Math"/>
           </w:rPr>
-          <m:t>⇔</m:t>
-        </m:r>
-        <m:r>
-          <m:rPr>
-            <m:sty m:val="p"/>
-          </m:rPr>
-          <w:rPr>
-            <w:rFonts w:ascii="Cambria Math" w:hAnsi="Cambria Math" w:cs="Cambria Math"/>
-          </w:rPr>
-          <m:t xml:space="preserve"> </m:t>
+          <m:t xml:space="preserve">⇔ </m:t>
         </m:r>
         <m:sSub>
           <m:sSubPr>
@@ -5186,6 +5206,7 @@
         <w:rPr>
           <w:szCs w:val="24"/>
         </w:rPr>
+        <w:lastRenderedPageBreak/>
         <w:t xml:space="preserve">From table 1, it is clear that the </w:t>
       </w:r>
       <w:proofErr w:type="spellStart"/>
@@ -7128,10 +7149,8 @@
     </w:p>
     <w:p>
       <w:pPr>
+        <w:keepNext/>
         <w:jc w:val="center"/>
-        <w:rPr>
-          <w:szCs w:val="24"/>
-        </w:rPr>
       </w:pPr>
       <w:r>
         <w:rPr>
@@ -7177,10 +7196,79 @@
     </w:p>
     <w:p>
       <w:pPr>
-        <w:rPr>
-          <w:szCs w:val="24"/>
-        </w:rPr>
-      </w:pPr>
+        <w:pStyle w:val="Caption"/>
+        <w:jc w:val="center"/>
+        <w:rPr>
+          <w:szCs w:val="24"/>
+        </w:rPr>
+      </w:pPr>
+      <w:r>
+        <w:t xml:space="preserve">Figure </w:t>
+      </w:r>
+      <w:r>
+        <w:fldChar w:fldCharType="begin"/>
+      </w:r>
+      <w:r>
+        <w:instrText xml:space="preserve"> SEQ Figure \* ARABIC </w:instrText>
+      </w:r>
+      <w:r>
+        <w:fldChar w:fldCharType="separate"/>
+      </w:r>
+      <w:r>
+        <w:rPr>
+          <w:noProof/>
+        </w:rPr>
+        <w:t>2</w:t>
+      </w:r>
+      <w:r>
+        <w:fldChar w:fldCharType="end"/>
+      </w:r>
+    </w:p>
+    <w:p>
+      <w:pPr>
+        <w:rPr>
+          <w:szCs w:val="24"/>
+        </w:rPr>
+      </w:pPr>
+    </w:p>
+    <w:p>
+      <w:pPr>
+        <w:rPr>
+          <w:szCs w:val="24"/>
+        </w:rPr>
+      </w:pPr>
+      <w:r>
+        <w:rPr>
+          <w:szCs w:val="24"/>
+        </w:rPr>
+        <w:t xml:space="preserve">From this, it is clear that the signal has </w:t>
+      </w:r>
+      <w:r>
+        <w:rPr>
+          <w:szCs w:val="24"/>
+        </w:rPr>
+        <w:t xml:space="preserve">an essential bandwidth well within the </w:t>
+      </w:r>
+      <w:proofErr w:type="gramStart"/>
+      <w:r>
+        <w:rPr>
+          <w:szCs w:val="24"/>
+        </w:rPr>
+        <w:t>500kHz</w:t>
+      </w:r>
+      <w:proofErr w:type="gramEnd"/>
+      <w:r>
+        <w:rPr>
+          <w:szCs w:val="24"/>
+        </w:rPr>
+        <w:t xml:space="preserve"> limitation, as its first crossing of zero amplitude is ~300kHz.</w:t>
+      </w:r>
+      <w:r>
+        <w:rPr>
+          <w:szCs w:val="24"/>
+        </w:rPr>
+        <w:t xml:space="preserve"> However, the signal does have ‘lobes’ outside the bandwidth limit. These will be suppressed when sent over the channel, causing distortion.</w:t>
+      </w:r>
     </w:p>
     <w:p>
       <w:pPr>
@@ -7207,176 +7295,55 @@
         </w:rPr>
         <w:t xml:space="preserve"> </w:t>
       </w:r>
-    </w:p>
-    <w:p>
-      <w:pPr>
-        <w:rPr>
-          <w:szCs w:val="24"/>
-        </w:rPr>
-      </w:pPr>
-      <w:bookmarkStart w:id="0" w:name="_GoBack"/>
-      <w:bookmarkEnd w:id="0"/>
-    </w:p>
-    <w:p>
-      <w:pPr>
-        <w:rPr>
-          <w:szCs w:val="24"/>
-        </w:rPr>
-      </w:pPr>
-      <w:r>
-        <w:rPr>
-          <w:szCs w:val="24"/>
-        </w:rPr>
-        <w:t>d)</w:t>
-      </w:r>
-      <w:r>
-        <w:rPr>
-          <w:szCs w:val="24"/>
-        </w:rPr>
-        <w:t xml:space="preserve"> With an input bit sequence of:</w:t>
-      </w:r>
-    </w:p>
-    <w:p>
-      <w:pPr>
-        <w:rPr>
-          <w:szCs w:val="24"/>
-        </w:rPr>
-      </w:pPr>
-    </w:p>
-    <w:p>
-      <w:pPr>
-        <w:rPr>
-          <w:szCs w:val="24"/>
-        </w:rPr>
-      </w:pPr>
-      <m:oMathPara>
-        <m:oMath>
-          <m:r>
-            <w:rPr>
-              <w:rFonts w:ascii="Cambria Math" w:hAnsi="Cambria Math"/>
-              <w:szCs w:val="24"/>
-            </w:rPr>
-            <m:t>[0 0 1 0 1 1 0 1 1 1]</m:t>
-          </m:r>
-        </m:oMath>
-      </m:oMathPara>
-    </w:p>
-    <w:p>
-      <w:pPr>
-        <w:rPr>
-          <w:szCs w:val="24"/>
-        </w:rPr>
-      </w:pPr>
-    </w:p>
-    <w:p>
-      <w:pPr>
-        <w:rPr>
-          <w:szCs w:val="24"/>
-        </w:rPr>
-      </w:pPr>
-      <w:r>
-        <w:rPr>
-          <w:szCs w:val="24"/>
-        </w:rPr>
-        <w:t>The symbols to be transmitted with 4 PAM are:</w:t>
-      </w:r>
-    </w:p>
-    <w:p>
-      <w:pPr>
-        <w:rPr>
-          <w:szCs w:val="24"/>
-        </w:rPr>
-      </w:pPr>
-    </w:p>
-    <w:p>
-      <w:pPr>
-        <w:rPr>
-          <w:szCs w:val="24"/>
-        </w:rPr>
-      </w:pPr>
-      <m:oMathPara>
-        <m:oMath>
-          <m:r>
-            <w:rPr>
-              <w:rFonts w:ascii="Cambria Math" w:hAnsi="Cambria Math"/>
-              <w:szCs w:val="24"/>
-            </w:rPr>
-            <m:t>[-3 3 1 3 1]</m:t>
-          </m:r>
-        </m:oMath>
-      </m:oMathPara>
-    </w:p>
-    <w:p>
-      <w:pPr>
-        <w:rPr>
-          <w:szCs w:val="24"/>
-        </w:rPr>
-      </w:pPr>
-    </w:p>
-    <w:p>
-      <w:pPr>
-        <w:rPr>
-          <w:szCs w:val="24"/>
-        </w:rPr>
-      </w:pPr>
-      <w:r>
-        <w:rPr>
-          <w:szCs w:val="24"/>
-        </w:rPr>
-        <w:t>Modulated using a root raised cosine pulse shaping gives the time domain output below:</w:t>
-      </w:r>
-    </w:p>
-    <w:p>
-      <w:pPr>
-        <w:rPr>
-          <w:szCs w:val="24"/>
-        </w:rPr>
-      </w:pPr>
-    </w:p>
-    <w:p>
-      <w:pPr>
-        <w:rPr>
-          <w:szCs w:val="24"/>
-        </w:rPr>
-      </w:pPr>
-    </w:p>
-    <w:p>
-      <w:pPr>
-        <w:rPr>
-          <w:szCs w:val="24"/>
-        </w:rPr>
-      </w:pPr>
-      <w:r>
-        <w:rPr>
-          <w:szCs w:val="24"/>
-        </w:rPr>
-        <w:t>e)</w:t>
-      </w:r>
-      <w:r>
-        <w:rPr>
-          <w:szCs w:val="24"/>
-        </w:rPr>
-        <w:t xml:space="preserve"> </w:t>
-      </w:r>
-      <w:r>
-        <w:rPr>
-          <w:szCs w:val="24"/>
-        </w:rPr>
-        <w:t>Using an alpha value of 1, and a random set of data, the fol</w:t>
-      </w:r>
-      <w:r>
-        <w:rPr>
-          <w:szCs w:val="24"/>
-        </w:rPr>
-        <w:t>lowing eye diagram was produced, showing two symbol periods:</w:t>
-      </w:r>
-    </w:p>
-    <w:p>
-      <w:pPr>
+      <w:proofErr w:type="spellStart"/>
+      <w:r>
+        <w:rPr>
+          <w:szCs w:val="24"/>
+        </w:rPr>
+        <w:t>Nyquist</w:t>
+      </w:r>
+      <w:proofErr w:type="spellEnd"/>
+      <w:r>
+        <w:rPr>
+          <w:szCs w:val="24"/>
+        </w:rPr>
+        <w:t xml:space="preserve"> pulse shaping is used to overcome the physical limitations of a baseband communication system. E</w:t>
+      </w:r>
+      <w:r>
+        <w:rPr>
+          <w:szCs w:val="24"/>
+        </w:rPr>
+        <w:t xml:space="preserve">xcess bandwidth is added to a signal </w:t>
+      </w:r>
+      <w:r>
+        <w:rPr>
+          <w:szCs w:val="24"/>
+        </w:rPr>
+        <w:t xml:space="preserve">to </w:t>
+      </w:r>
+      <w:r>
+        <w:rPr>
+          <w:szCs w:val="24"/>
+        </w:rPr>
+        <w:t>allow for some error in sampling synchronisation in a decoder.</w:t>
+      </w:r>
+      <w:r>
+        <w:rPr>
+          <w:szCs w:val="24"/>
+        </w:rPr>
+        <w:t xml:space="preserve"> For this simulation, a raised</w:t>
+      </w:r>
+      <w:r>
+        <w:rPr>
+          <w:szCs w:val="24"/>
+        </w:rPr>
+        <w:t xml:space="preserve"> cosine pulse shape was chosen. </w:t>
+      </w:r>
+    </w:p>
+    <w:p>
+      <w:pPr>
+        <w:keepNext/>
         <w:jc w:val="center"/>
-        <w:rPr>
-          <w:szCs w:val="24"/>
-        </w:rPr>
       </w:pPr>
       <w:r>
         <w:rPr>
@@ -7384,10 +7351,10 @@
           <w:lang w:val="en-NZ" w:eastAsia="en-NZ"/>
         </w:rPr>
         <w:drawing>
-          <wp:inline distT="0" distB="0" distL="0" distR="0" wp14:anchorId="179BF39F" wp14:editId="4BA867D5">
-            <wp:extent cx="4029075" cy="3429000"/>
-            <wp:effectExtent l="0" t="0" r="9525" b="0"/>
-            <wp:docPr id="8" name="Picture 8"/>
+          <wp:inline distT="0" distB="0" distL="0" distR="0" wp14:anchorId="6BA33229" wp14:editId="145BB198">
+            <wp:extent cx="2400300" cy="1066800"/>
+            <wp:effectExtent l="0" t="0" r="0" b="0"/>
+            <wp:docPr id="11" name="Picture 11"/>
             <wp:cNvGraphicFramePr>
               <a:graphicFrameLocks xmlns:a="http://schemas.openxmlformats.org/drawingml/2006/main" noChangeAspect="1"/>
             </wp:cNvGraphicFramePr>
@@ -7407,7 +7374,7 @@
                   <pic:spPr>
                     <a:xfrm>
                       <a:off x="0" y="0"/>
-                      <a:ext cx="4029075" cy="3429000"/>
+                      <a:ext cx="2400300" cy="1066800"/>
                     </a:xfrm>
                     <a:prstGeom prst="rect">
                       <a:avLst/>
@@ -7422,38 +7389,68 @@
     </w:p>
     <w:p>
       <w:pPr>
+        <w:pStyle w:val="Caption"/>
         <w:jc w:val="center"/>
         <w:rPr>
           <w:szCs w:val="24"/>
         </w:rPr>
       </w:pPr>
-    </w:p>
-    <w:p>
-      <w:pPr>
-        <w:rPr>
-          <w:szCs w:val="24"/>
-        </w:rPr>
-      </w:pPr>
-      <w:r>
-        <w:rPr>
-          <w:szCs w:val="24"/>
-        </w:rPr>
-        <w:t>Ideal sampling points are shown in red, as no ISI is exhibited at these points.</w:t>
-      </w:r>
-    </w:p>
-    <w:p>
-      <w:pPr>
-        <w:rPr>
-          <w:szCs w:val="24"/>
-        </w:rPr>
-      </w:pPr>
-    </w:p>
-    <w:p>
-      <w:r>
-        <w:rPr>
-          <w:szCs w:val="24"/>
-        </w:rPr>
-        <w:t>f)</w:t>
+      <w:r>
+        <w:t xml:space="preserve">Figure </w:t>
+      </w:r>
+      <w:r>
+        <w:fldChar w:fldCharType="begin"/>
+      </w:r>
+      <w:r>
+        <w:instrText xml:space="preserve"> SEQ Figure \* ARABIC </w:instrText>
+      </w:r>
+      <w:r>
+        <w:fldChar w:fldCharType="separate"/>
+      </w:r>
+      <w:r>
+        <w:rPr>
+          <w:noProof/>
+        </w:rPr>
+        <w:t>3</w:t>
+      </w:r>
+      <w:r>
+        <w:fldChar w:fldCharType="end"/>
+      </w:r>
+      <w:r>
+        <w:t>; raised cosine pulse in the frequency domain. Taken from lecture notes part 2</w:t>
+      </w:r>
+    </w:p>
+    <w:p>
+      <w:pPr>
+        <w:rPr>
+          <w:szCs w:val="24"/>
+        </w:rPr>
+      </w:pPr>
+      <w:r>
+        <w:rPr>
+          <w:szCs w:val="24"/>
+        </w:rPr>
+        <w:t xml:space="preserve">With a rectangular pulse shape, the signal has a bandwidth of less than </w:t>
+      </w:r>
+      <w:proofErr w:type="gramStart"/>
+      <w:r>
+        <w:rPr>
+          <w:szCs w:val="24"/>
+        </w:rPr>
+        <w:t>500kHz</w:t>
+      </w:r>
+      <w:proofErr w:type="gramEnd"/>
+      <w:r>
+        <w:rPr>
+          <w:szCs w:val="24"/>
+        </w:rPr>
+        <w:t>, therefore, excess bandwidth of up to 500kHz can be added to the signal. From the frequency domain representation of a raised cosine pulse</w:t>
+      </w:r>
+      <w:r>
+        <w:rPr>
+          <w:szCs w:val="24"/>
+        </w:rPr>
+        <w:t xml:space="preserve"> as</w:t>
       </w:r>
       <w:r>
         <w:rPr>
@@ -7465,113 +7462,1409 @@
         <w:rPr>
           <w:szCs w:val="24"/>
         </w:rPr>
-        <w:t xml:space="preserve">When affected by an </w:t>
+        <w:t xml:space="preserve">shown above, an alpha of 1 was used. This value was chosen as it meets bandwidth requirements, and maximises signal round off. </w:t>
+      </w:r>
+    </w:p>
+    <w:p>
+      <w:pPr>
+        <w:rPr>
+          <w:szCs w:val="24"/>
+        </w:rPr>
+      </w:pPr>
+      <w:r>
+        <w:rPr>
+          <w:szCs w:val="24"/>
+        </w:rPr>
+        <w:t>Given the alpha value chosen, the</w:t>
+      </w:r>
+      <w:r>
+        <w:rPr>
+          <w:szCs w:val="24"/>
+        </w:rPr>
+        <w:t xml:space="preserve"> P</w:t>
+      </w:r>
+      <w:r>
+        <w:rPr>
+          <w:szCs w:val="24"/>
+        </w:rPr>
+        <w:t>SD function was then calculated.</w:t>
+      </w:r>
+    </w:p>
+    <w:p>
+      <w:pPr>
+        <w:rPr>
+          <w:szCs w:val="24"/>
+        </w:rPr>
+      </w:pPr>
+      <w:r>
+        <w:rPr>
+          <w:szCs w:val="24"/>
+        </w:rPr>
+        <w:t>Because the folding frequency, f</w:t>
+      </w:r>
+      <w:r>
+        <w:rPr>
+          <w:szCs w:val="24"/>
+          <w:vertAlign w:val="subscript"/>
+        </w:rPr>
+        <w:t>1</w:t>
+      </w:r>
+      <w:r>
+        <w:rPr>
+          <w:szCs w:val="24"/>
+        </w:rPr>
+        <w:t xml:space="preserve"> = 0Hz when alpha = 1, the frequency domain pulse shape becomes:</w:t>
+      </w:r>
+    </w:p>
+    <w:p>
+      <w:pPr>
+        <w:rPr>
+          <w:szCs w:val="24"/>
+        </w:rPr>
+      </w:pPr>
+      <m:oMathPara>
+        <m:oMath>
+          <m:r>
+            <w:rPr>
+              <w:rFonts w:ascii="Cambria Math" w:hAnsi="Cambria Math"/>
+              <w:szCs w:val="24"/>
+            </w:rPr>
+            <m:t>P</m:t>
+          </m:r>
+          <m:d>
+            <m:dPr>
+              <m:ctrlPr>
+                <w:rPr>
+                  <w:rFonts w:ascii="Cambria Math" w:hAnsi="Cambria Math"/>
+                  <w:i/>
+                  <w:szCs w:val="24"/>
+                </w:rPr>
+              </m:ctrlPr>
+            </m:dPr>
+            <m:e>
+              <m:r>
+                <w:rPr>
+                  <w:rFonts w:ascii="Cambria Math" w:hAnsi="Cambria Math"/>
+                  <w:szCs w:val="24"/>
+                </w:rPr>
+                <m:t>f</m:t>
+              </m:r>
+            </m:e>
+          </m:d>
+          <m:r>
+            <w:rPr>
+              <w:rFonts w:ascii="Cambria Math" w:hAnsi="Cambria Math"/>
+              <w:szCs w:val="24"/>
+            </w:rPr>
+            <m:t xml:space="preserve">= </m:t>
+          </m:r>
+          <m:d>
+            <m:dPr>
+              <m:begChr m:val="{"/>
+              <m:endChr m:val=""/>
+              <m:ctrlPr>
+                <w:rPr>
+                  <w:rFonts w:ascii="Cambria Math" w:hAnsi="Cambria Math"/>
+                  <w:i/>
+                  <w:szCs w:val="24"/>
+                </w:rPr>
+              </m:ctrlPr>
+            </m:dPr>
+            <m:e>
+              <m:eqArr>
+                <m:eqArrPr>
+                  <m:ctrlPr>
+                    <w:rPr>
+                      <w:rFonts w:ascii="Cambria Math" w:hAnsi="Cambria Math"/>
+                      <w:i/>
+                      <w:szCs w:val="24"/>
+                    </w:rPr>
+                  </m:ctrlPr>
+                </m:eqArrPr>
+                <m:e>
+                  <m:f>
+                    <m:fPr>
+                      <m:ctrlPr>
+                        <w:rPr>
+                          <w:rFonts w:ascii="Cambria Math" w:hAnsi="Cambria Math"/>
+                          <w:i/>
+                          <w:szCs w:val="24"/>
+                        </w:rPr>
+                      </m:ctrlPr>
+                    </m:fPr>
+                    <m:num>
+                      <m:sSub>
+                        <m:sSubPr>
+                          <m:ctrlPr>
+                            <w:rPr>
+                              <w:rFonts w:ascii="Cambria Math" w:hAnsi="Cambria Math"/>
+                              <w:i/>
+                              <w:szCs w:val="24"/>
+                            </w:rPr>
+                          </m:ctrlPr>
+                        </m:sSubPr>
+                        <m:e>
+                          <m:r>
+                            <w:rPr>
+                              <w:rFonts w:ascii="Cambria Math" w:hAnsi="Cambria Math"/>
+                              <w:szCs w:val="24"/>
+                            </w:rPr>
+                            <m:t>T</m:t>
+                          </m:r>
+                        </m:e>
+                        <m:sub>
+                          <m:r>
+                            <w:rPr>
+                              <w:rFonts w:ascii="Cambria Math" w:hAnsi="Cambria Math"/>
+                              <w:szCs w:val="24"/>
+                            </w:rPr>
+                            <m:t>S</m:t>
+                          </m:r>
+                        </m:sub>
+                      </m:sSub>
+                    </m:num>
+                    <m:den>
+                      <m:r>
+                        <w:rPr>
+                          <w:rFonts w:ascii="Cambria Math" w:hAnsi="Cambria Math"/>
+                          <w:szCs w:val="24"/>
+                        </w:rPr>
+                        <m:t>2</m:t>
+                      </m:r>
+                    </m:den>
+                  </m:f>
+                  <m:d>
+                    <m:dPr>
+                      <m:begChr m:val="["/>
+                      <m:endChr m:val="]"/>
+                      <m:ctrlPr>
+                        <w:rPr>
+                          <w:rFonts w:ascii="Cambria Math" w:hAnsi="Cambria Math"/>
+                          <w:i/>
+                          <w:szCs w:val="24"/>
+                        </w:rPr>
+                      </m:ctrlPr>
+                    </m:dPr>
+                    <m:e>
+                      <m:r>
+                        <w:rPr>
+                          <w:rFonts w:ascii="Cambria Math" w:hAnsi="Cambria Math"/>
+                          <w:szCs w:val="24"/>
+                        </w:rPr>
+                        <m:t>1+</m:t>
+                      </m:r>
+                      <m:func>
+                        <m:funcPr>
+                          <m:ctrlPr>
+                            <w:rPr>
+                              <w:rFonts w:ascii="Cambria Math" w:hAnsi="Cambria Math"/>
+                              <w:szCs w:val="24"/>
+                            </w:rPr>
+                          </m:ctrlPr>
+                        </m:funcPr>
+                        <m:fName>
+                          <m:r>
+                            <m:rPr>
+                              <m:sty m:val="p"/>
+                            </m:rPr>
+                            <w:rPr>
+                              <w:rFonts w:ascii="Cambria Math" w:hAnsi="Cambria Math"/>
+                              <w:szCs w:val="24"/>
+                            </w:rPr>
+                            <m:t>cos</m:t>
+                          </m:r>
+                          <m:ctrlPr>
+                            <w:rPr>
+                              <w:rFonts w:ascii="Cambria Math" w:hAnsi="Cambria Math"/>
+                              <w:i/>
+                              <w:szCs w:val="24"/>
+                            </w:rPr>
+                          </m:ctrlPr>
+                        </m:fName>
+                        <m:e>
+                          <m:d>
+                            <m:dPr>
+                              <m:ctrlPr>
+                                <w:rPr>
+                                  <w:rFonts w:ascii="Cambria Math" w:hAnsi="Cambria Math"/>
+                                  <w:i/>
+                                  <w:szCs w:val="24"/>
+                                </w:rPr>
+                              </m:ctrlPr>
+                            </m:dPr>
+                            <m:e>
+                              <m:r>
+                                <w:rPr>
+                                  <w:rFonts w:ascii="Cambria Math" w:hAnsi="Cambria Math"/>
+                                  <w:szCs w:val="24"/>
+                                </w:rPr>
+                                <m:t>πf</m:t>
+                              </m:r>
+                              <m:sSub>
+                                <m:sSubPr>
+                                  <m:ctrlPr>
+                                    <w:rPr>
+                                      <w:rFonts w:ascii="Cambria Math" w:hAnsi="Cambria Math"/>
+                                      <w:i/>
+                                      <w:szCs w:val="24"/>
+                                    </w:rPr>
+                                  </m:ctrlPr>
+                                </m:sSubPr>
+                                <m:e>
+                                  <m:r>
+                                    <w:rPr>
+                                      <w:rFonts w:ascii="Cambria Math" w:hAnsi="Cambria Math"/>
+                                      <w:szCs w:val="24"/>
+                                    </w:rPr>
+                                    <m:t>T</m:t>
+                                  </m:r>
+                                </m:e>
+                                <m:sub>
+                                  <m:r>
+                                    <w:rPr>
+                                      <w:rFonts w:ascii="Cambria Math" w:hAnsi="Cambria Math"/>
+                                      <w:szCs w:val="24"/>
+                                    </w:rPr>
+                                    <m:t>S</m:t>
+                                  </m:r>
+                                </m:sub>
+                              </m:sSub>
+                            </m:e>
+                          </m:d>
+                        </m:e>
+                      </m:func>
+                    </m:e>
+                  </m:d>
+                  <m:r>
+                    <w:rPr>
+                      <w:rFonts w:ascii="Cambria Math" w:hAnsi="Cambria Math"/>
+                      <w:szCs w:val="24"/>
+                    </w:rPr>
+                    <m:t>,   0≤</m:t>
+                  </m:r>
+                  <m:d>
+                    <m:dPr>
+                      <m:begChr m:val="|"/>
+                      <m:endChr m:val="|"/>
+                      <m:ctrlPr>
+                        <w:rPr>
+                          <w:rFonts w:ascii="Cambria Math" w:hAnsi="Cambria Math"/>
+                          <w:i/>
+                          <w:szCs w:val="24"/>
+                        </w:rPr>
+                      </m:ctrlPr>
+                    </m:dPr>
+                    <m:e>
+                      <m:r>
+                        <w:rPr>
+                          <w:rFonts w:ascii="Cambria Math" w:hAnsi="Cambria Math"/>
+                          <w:szCs w:val="24"/>
+                        </w:rPr>
+                        <m:t>f</m:t>
+                      </m:r>
+                    </m:e>
+                  </m:d>
+                  <m:r>
+                    <w:rPr>
+                      <w:rFonts w:ascii="Cambria Math" w:hAnsi="Cambria Math"/>
+                      <w:szCs w:val="24"/>
+                    </w:rPr>
+                    <m:t>≤1/</m:t>
+                  </m:r>
+                  <m:sSub>
+                    <m:sSubPr>
+                      <m:ctrlPr>
+                        <w:rPr>
+                          <w:rFonts w:ascii="Cambria Math" w:hAnsi="Cambria Math"/>
+                          <w:i/>
+                          <w:szCs w:val="24"/>
+                        </w:rPr>
+                      </m:ctrlPr>
+                    </m:sSubPr>
+                    <m:e>
+                      <m:r>
+                        <w:rPr>
+                          <w:rFonts w:ascii="Cambria Math" w:hAnsi="Cambria Math"/>
+                          <w:szCs w:val="24"/>
+                        </w:rPr>
+                        <m:t>T</m:t>
+                      </m:r>
+                    </m:e>
+                    <m:sub>
+                      <m:r>
+                        <w:rPr>
+                          <w:rFonts w:ascii="Cambria Math" w:hAnsi="Cambria Math"/>
+                          <w:szCs w:val="24"/>
+                        </w:rPr>
+                        <m:t>S</m:t>
+                      </m:r>
+                    </m:sub>
+                  </m:sSub>
+                </m:e>
+                <m:e>
+                  <m:r>
+                    <w:rPr>
+                      <w:rFonts w:ascii="Cambria Math" w:hAnsi="Cambria Math"/>
+                      <w:szCs w:val="24"/>
+                    </w:rPr>
+                    <m:t>0,   otherwise</m:t>
+                  </m:r>
+                </m:e>
+              </m:eqArr>
+            </m:e>
+          </m:d>
+        </m:oMath>
+      </m:oMathPara>
+    </w:p>
+    <w:p>
+      <w:pPr>
+        <w:rPr>
+          <w:szCs w:val="24"/>
+        </w:rPr>
+      </w:pPr>
+    </w:p>
+    <w:p>
+      <w:pPr>
+        <w:rPr>
+          <w:szCs w:val="24"/>
+        </w:rPr>
+      </w:pPr>
+    </w:p>
+    <w:p>
+      <w:pPr>
+        <w:rPr>
+          <w:szCs w:val="24"/>
+        </w:rPr>
+      </w:pPr>
+      <w:r>
+        <w:rPr>
+          <w:szCs w:val="24"/>
+        </w:rPr>
+        <w:t xml:space="preserve">As in question b, </w:t>
+      </w:r>
+      <m:oMath>
+        <m:sSup>
+          <m:sSupPr>
+            <m:ctrlPr>
+              <w:rPr>
+                <w:rFonts w:ascii="Cambria Math" w:hAnsi="Cambria Math"/>
+                <w:i/>
+                <w:szCs w:val="24"/>
+              </w:rPr>
+            </m:ctrlPr>
+          </m:sSupPr>
+          <m:e>
+            <m:r>
+              <w:rPr>
+                <w:rFonts w:ascii="Cambria Math" w:hAnsi="Cambria Math"/>
+                <w:szCs w:val="24"/>
+              </w:rPr>
+              <m:t>|P</m:t>
+            </m:r>
+            <m:d>
+              <m:dPr>
+                <m:ctrlPr>
+                  <w:rPr>
+                    <w:rFonts w:ascii="Cambria Math" w:hAnsi="Cambria Math"/>
+                    <w:i/>
+                    <w:szCs w:val="24"/>
+                  </w:rPr>
+                </m:ctrlPr>
+              </m:dPr>
+              <m:e>
+                <m:r>
+                  <w:rPr>
+                    <w:rFonts w:ascii="Cambria Math" w:hAnsi="Cambria Math"/>
+                    <w:szCs w:val="24"/>
+                  </w:rPr>
+                  <m:t>f</m:t>
+                </m:r>
+              </m:e>
+            </m:d>
+            <m:r>
+              <w:rPr>
+                <w:rFonts w:ascii="Cambria Math" w:hAnsi="Cambria Math"/>
+                <w:szCs w:val="24"/>
+              </w:rPr>
+              <m:t>|</m:t>
+            </m:r>
+          </m:e>
+          <m:sup>
+            <m:r>
+              <w:rPr>
+                <w:rFonts w:ascii="Cambria Math" w:hAnsi="Cambria Math"/>
+                <w:szCs w:val="24"/>
+              </w:rPr>
+              <m:t>2</m:t>
+            </m:r>
+          </m:sup>
+        </m:sSup>
+      </m:oMath>
+      <w:r>
+        <w:rPr>
+          <w:szCs w:val="24"/>
+        </w:rPr>
+        <w:t xml:space="preserve"> is found:</w:t>
+      </w:r>
+    </w:p>
+    <w:p>
+      <w:pPr>
+        <w:jc w:val="center"/>
+        <w:rPr>
+          <w:szCs w:val="24"/>
+        </w:rPr>
+      </w:pPr>
+      <m:oMathPara>
+        <m:oMath>
+          <m:sSup>
+            <m:sSupPr>
+              <m:ctrlPr>
+                <w:rPr>
+                  <w:rFonts w:ascii="Cambria Math" w:hAnsi="Cambria Math"/>
+                  <w:i/>
+                  <w:szCs w:val="24"/>
+                </w:rPr>
+              </m:ctrlPr>
+            </m:sSupPr>
+            <m:e>
+              <m:r>
+                <w:rPr>
+                  <w:rFonts w:ascii="Cambria Math" w:hAnsi="Cambria Math"/>
+                  <w:szCs w:val="24"/>
+                </w:rPr>
+                <m:t>|P</m:t>
+              </m:r>
+              <m:d>
+                <m:dPr>
+                  <m:ctrlPr>
+                    <w:rPr>
+                      <w:rFonts w:ascii="Cambria Math" w:hAnsi="Cambria Math"/>
+                      <w:i/>
+                      <w:szCs w:val="24"/>
+                    </w:rPr>
+                  </m:ctrlPr>
+                </m:dPr>
+                <m:e>
+                  <m:r>
+                    <w:rPr>
+                      <w:rFonts w:ascii="Cambria Math" w:hAnsi="Cambria Math"/>
+                      <w:szCs w:val="24"/>
+                    </w:rPr>
+                    <m:t>f</m:t>
+                  </m:r>
+                </m:e>
+              </m:d>
+              <m:r>
+                <w:rPr>
+                  <w:rFonts w:ascii="Cambria Math" w:hAnsi="Cambria Math"/>
+                  <w:szCs w:val="24"/>
+                </w:rPr>
+                <m:t>|</m:t>
+              </m:r>
+            </m:e>
+            <m:sup>
+              <m:r>
+                <w:rPr>
+                  <w:rFonts w:ascii="Cambria Math" w:hAnsi="Cambria Math"/>
+                  <w:szCs w:val="24"/>
+                </w:rPr>
+                <m:t>2</m:t>
+              </m:r>
+            </m:sup>
+          </m:sSup>
+          <m:r>
+            <w:rPr>
+              <w:rFonts w:ascii="Cambria Math" w:hAnsi="Cambria Math"/>
+              <w:szCs w:val="24"/>
+            </w:rPr>
+            <m:t>=</m:t>
+          </m:r>
+          <m:r>
+            <w:rPr>
+              <w:rFonts w:ascii="Cambria Math" w:hAnsi="Cambria Math"/>
+              <w:szCs w:val="24"/>
+            </w:rPr>
+            <m:t xml:space="preserve"> </m:t>
+          </m:r>
+          <m:d>
+            <m:dPr>
+              <m:begChr m:val="{"/>
+              <m:endChr m:val=""/>
+              <m:ctrlPr>
+                <w:rPr>
+                  <w:rFonts w:ascii="Cambria Math" w:hAnsi="Cambria Math"/>
+                  <w:i/>
+                  <w:szCs w:val="24"/>
+                </w:rPr>
+              </m:ctrlPr>
+            </m:dPr>
+            <m:e>
+              <m:eqArr>
+                <m:eqArrPr>
+                  <m:ctrlPr>
+                    <w:rPr>
+                      <w:rFonts w:ascii="Cambria Math" w:hAnsi="Cambria Math"/>
+                      <w:i/>
+                      <w:szCs w:val="24"/>
+                    </w:rPr>
+                  </m:ctrlPr>
+                </m:eqArrPr>
+                <m:e>
+                  <m:f>
+                    <m:fPr>
+                      <m:ctrlPr>
+                        <w:rPr>
+                          <w:rFonts w:ascii="Cambria Math" w:hAnsi="Cambria Math"/>
+                          <w:i/>
+                          <w:szCs w:val="24"/>
+                        </w:rPr>
+                      </m:ctrlPr>
+                    </m:fPr>
+                    <m:num>
+                      <m:sSup>
+                        <m:sSupPr>
+                          <m:ctrlPr>
+                            <w:rPr>
+                              <w:rFonts w:ascii="Cambria Math" w:hAnsi="Cambria Math"/>
+                              <w:i/>
+                              <w:szCs w:val="24"/>
+                            </w:rPr>
+                          </m:ctrlPr>
+                        </m:sSupPr>
+                        <m:e>
+                          <m:sSub>
+                            <m:sSubPr>
+                              <m:ctrlPr>
+                                <w:rPr>
+                                  <w:rFonts w:ascii="Cambria Math" w:hAnsi="Cambria Math"/>
+                                  <w:i/>
+                                  <w:szCs w:val="24"/>
+                                </w:rPr>
+                              </m:ctrlPr>
+                            </m:sSubPr>
+                            <m:e>
+                              <m:r>
+                                <w:rPr>
+                                  <w:rFonts w:ascii="Cambria Math" w:hAnsi="Cambria Math"/>
+                                  <w:szCs w:val="24"/>
+                                </w:rPr>
+                                <m:t>T</m:t>
+                              </m:r>
+                            </m:e>
+                            <m:sub>
+                              <m:r>
+                                <w:rPr>
+                                  <w:rFonts w:ascii="Cambria Math" w:hAnsi="Cambria Math"/>
+                                  <w:szCs w:val="24"/>
+                                </w:rPr>
+                                <m:t>S</m:t>
+                              </m:r>
+                            </m:sub>
+                          </m:sSub>
+                        </m:e>
+                        <m:sup>
+                          <m:r>
+                            <w:rPr>
+                              <w:rFonts w:ascii="Cambria Math" w:hAnsi="Cambria Math"/>
+                              <w:szCs w:val="24"/>
+                            </w:rPr>
+                            <m:t>2</m:t>
+                          </m:r>
+                        </m:sup>
+                      </m:sSup>
+                    </m:num>
+                    <m:den>
+                      <m:r>
+                        <w:rPr>
+                          <w:rFonts w:ascii="Cambria Math" w:hAnsi="Cambria Math"/>
+                          <w:szCs w:val="24"/>
+                        </w:rPr>
+                        <m:t>4</m:t>
+                      </m:r>
+                    </m:den>
+                  </m:f>
+                  <m:sSup>
+                    <m:sSupPr>
+                      <m:ctrlPr>
+                        <w:rPr>
+                          <w:rFonts w:ascii="Cambria Math" w:hAnsi="Cambria Math"/>
+                          <w:i/>
+                          <w:szCs w:val="24"/>
+                        </w:rPr>
+                      </m:ctrlPr>
+                    </m:sSupPr>
+                    <m:e>
+                      <m:d>
+                        <m:dPr>
+                          <m:begChr m:val="["/>
+                          <m:endChr m:val="]"/>
+                          <m:ctrlPr>
+                            <w:rPr>
+                              <w:rFonts w:ascii="Cambria Math" w:hAnsi="Cambria Math"/>
+                              <w:i/>
+                              <w:szCs w:val="24"/>
+                            </w:rPr>
+                          </m:ctrlPr>
+                        </m:dPr>
+                        <m:e>
+                          <m:r>
+                            <w:rPr>
+                              <w:rFonts w:ascii="Cambria Math" w:hAnsi="Cambria Math"/>
+                              <w:szCs w:val="24"/>
+                            </w:rPr>
+                            <m:t>1+</m:t>
+                          </m:r>
+                          <m:func>
+                            <m:funcPr>
+                              <m:ctrlPr>
+                                <w:rPr>
+                                  <w:rFonts w:ascii="Cambria Math" w:hAnsi="Cambria Math"/>
+                                  <w:szCs w:val="24"/>
+                                </w:rPr>
+                              </m:ctrlPr>
+                            </m:funcPr>
+                            <m:fName>
+                              <m:r>
+                                <m:rPr>
+                                  <m:sty m:val="p"/>
+                                </m:rPr>
+                                <w:rPr>
+                                  <w:rFonts w:ascii="Cambria Math" w:hAnsi="Cambria Math"/>
+                                  <w:szCs w:val="24"/>
+                                </w:rPr>
+                                <m:t>cos</m:t>
+                              </m:r>
+                              <m:ctrlPr>
+                                <w:rPr>
+                                  <w:rFonts w:ascii="Cambria Math" w:hAnsi="Cambria Math"/>
+                                  <w:i/>
+                                  <w:szCs w:val="24"/>
+                                </w:rPr>
+                              </m:ctrlPr>
+                            </m:fName>
+                            <m:e>
+                              <m:d>
+                                <m:dPr>
+                                  <m:ctrlPr>
+                                    <w:rPr>
+                                      <w:rFonts w:ascii="Cambria Math" w:hAnsi="Cambria Math"/>
+                                      <w:i/>
+                                      <w:szCs w:val="24"/>
+                                    </w:rPr>
+                                  </m:ctrlPr>
+                                </m:dPr>
+                                <m:e>
+                                  <m:r>
+                                    <w:rPr>
+                                      <w:rFonts w:ascii="Cambria Math" w:hAnsi="Cambria Math"/>
+                                      <w:szCs w:val="24"/>
+                                    </w:rPr>
+                                    <m:t>πf</m:t>
+                                  </m:r>
+                                  <m:sSub>
+                                    <m:sSubPr>
+                                      <m:ctrlPr>
+                                        <w:rPr>
+                                          <w:rFonts w:ascii="Cambria Math" w:hAnsi="Cambria Math"/>
+                                          <w:i/>
+                                          <w:szCs w:val="24"/>
+                                        </w:rPr>
+                                      </m:ctrlPr>
+                                    </m:sSubPr>
+                                    <m:e>
+                                      <m:r>
+                                        <w:rPr>
+                                          <w:rFonts w:ascii="Cambria Math" w:hAnsi="Cambria Math"/>
+                                          <w:szCs w:val="24"/>
+                                        </w:rPr>
+                                        <m:t>T</m:t>
+                                      </m:r>
+                                    </m:e>
+                                    <m:sub>
+                                      <m:r>
+                                        <w:rPr>
+                                          <w:rFonts w:ascii="Cambria Math" w:hAnsi="Cambria Math"/>
+                                          <w:szCs w:val="24"/>
+                                        </w:rPr>
+                                        <m:t>S</m:t>
+                                      </m:r>
+                                    </m:sub>
+                                  </m:sSub>
+                                </m:e>
+                              </m:d>
+                            </m:e>
+                          </m:func>
+                        </m:e>
+                      </m:d>
+                    </m:e>
+                    <m:sup>
+                      <m:r>
+                        <w:rPr>
+                          <w:rFonts w:ascii="Cambria Math" w:hAnsi="Cambria Math"/>
+                          <w:szCs w:val="24"/>
+                        </w:rPr>
+                        <m:t>2</m:t>
+                      </m:r>
+                    </m:sup>
+                  </m:sSup>
+                  <m:r>
+                    <w:rPr>
+                      <w:rFonts w:ascii="Cambria Math" w:hAnsi="Cambria Math"/>
+                      <w:szCs w:val="24"/>
+                    </w:rPr>
+                    <m:t>,   0≤</m:t>
+                  </m:r>
+                  <m:d>
+                    <m:dPr>
+                      <m:begChr m:val="|"/>
+                      <m:endChr m:val="|"/>
+                      <m:ctrlPr>
+                        <w:rPr>
+                          <w:rFonts w:ascii="Cambria Math" w:hAnsi="Cambria Math"/>
+                          <w:i/>
+                          <w:szCs w:val="24"/>
+                        </w:rPr>
+                      </m:ctrlPr>
+                    </m:dPr>
+                    <m:e>
+                      <m:r>
+                        <w:rPr>
+                          <w:rFonts w:ascii="Cambria Math" w:hAnsi="Cambria Math"/>
+                          <w:szCs w:val="24"/>
+                        </w:rPr>
+                        <m:t>f</m:t>
+                      </m:r>
+                    </m:e>
+                  </m:d>
+                  <m:r>
+                    <w:rPr>
+                      <w:rFonts w:ascii="Cambria Math" w:hAnsi="Cambria Math"/>
+                      <w:szCs w:val="24"/>
+                    </w:rPr>
+                    <m:t>≤1/</m:t>
+                  </m:r>
+                  <m:sSub>
+                    <m:sSubPr>
+                      <m:ctrlPr>
+                        <w:rPr>
+                          <w:rFonts w:ascii="Cambria Math" w:hAnsi="Cambria Math"/>
+                          <w:i/>
+                          <w:szCs w:val="24"/>
+                        </w:rPr>
+                      </m:ctrlPr>
+                    </m:sSubPr>
+                    <m:e>
+                      <m:r>
+                        <w:rPr>
+                          <w:rFonts w:ascii="Cambria Math" w:hAnsi="Cambria Math"/>
+                          <w:szCs w:val="24"/>
+                        </w:rPr>
+                        <m:t>T</m:t>
+                      </m:r>
+                    </m:e>
+                    <m:sub>
+                      <m:r>
+                        <w:rPr>
+                          <w:rFonts w:ascii="Cambria Math" w:hAnsi="Cambria Math"/>
+                          <w:szCs w:val="24"/>
+                        </w:rPr>
+                        <m:t>S</m:t>
+                      </m:r>
+                    </m:sub>
+                  </m:sSub>
+                </m:e>
+                <m:e>
+                  <m:r>
+                    <w:rPr>
+                      <w:rFonts w:ascii="Cambria Math" w:hAnsi="Cambria Math"/>
+                      <w:szCs w:val="24"/>
+                    </w:rPr>
+                    <m:t>0,   otherwise</m:t>
+                  </m:r>
+                </m:e>
+              </m:eqArr>
+            </m:e>
+          </m:d>
+        </m:oMath>
+      </m:oMathPara>
+    </w:p>
+    <w:p>
+      <w:pPr>
+        <w:rPr>
+          <w:szCs w:val="24"/>
+        </w:rPr>
+      </w:pPr>
+      <w:r>
+        <w:rPr>
+          <w:szCs w:val="24"/>
+        </w:rPr>
+        <w:t xml:space="preserve">Using the PSD function </w:t>
+      </w:r>
+      <m:oMath>
+        <m:sSub>
+          <m:sSubPr>
+            <m:ctrlPr>
+              <w:rPr>
+                <w:rFonts w:ascii="Cambria Math" w:hAnsi="Cambria Math"/>
+                <w:i/>
+                <w:szCs w:val="24"/>
+              </w:rPr>
+            </m:ctrlPr>
+          </m:sSubPr>
+          <m:e>
+            <m:r>
+              <w:rPr>
+                <w:rFonts w:ascii="Cambria Math" w:hAnsi="Cambria Math"/>
+                <w:szCs w:val="24"/>
+              </w:rPr>
+              <m:t>S</m:t>
+            </m:r>
+          </m:e>
+          <m:sub>
+            <m:r>
+              <w:rPr>
+                <w:rFonts w:ascii="Cambria Math" w:hAnsi="Cambria Math"/>
+                <w:szCs w:val="24"/>
+              </w:rPr>
+              <m:t>x</m:t>
+            </m:r>
+          </m:sub>
+        </m:sSub>
+        <m:d>
+          <m:dPr>
+            <m:ctrlPr>
+              <w:rPr>
+                <w:rFonts w:ascii="Cambria Math" w:hAnsi="Cambria Math"/>
+                <w:i/>
+                <w:szCs w:val="24"/>
+              </w:rPr>
+            </m:ctrlPr>
+          </m:dPr>
+          <m:e>
+            <m:r>
+              <w:rPr>
+                <w:rFonts w:ascii="Cambria Math" w:hAnsi="Cambria Math"/>
+                <w:szCs w:val="24"/>
+              </w:rPr>
+              <m:t>f</m:t>
+            </m:r>
+          </m:e>
+        </m:d>
+      </m:oMath>
+      <w:r>
+        <w:rPr>
+          <w:szCs w:val="24"/>
+        </w:rPr>
+        <w:t xml:space="preserve"> from question b:</w:t>
+      </w:r>
+    </w:p>
+    <w:p>
+      <w:pPr>
+        <w:jc w:val="center"/>
+        <w:rPr>
+          <w:szCs w:val="24"/>
+          <w:vertAlign w:val="subscript"/>
+        </w:rPr>
+      </w:pPr>
+      <m:oMath>
+        <m:sSub>
+          <m:sSubPr>
+            <m:ctrlPr>
+              <w:rPr>
+                <w:rFonts w:ascii="Cambria Math" w:hAnsi="Cambria Math"/>
+                <w:i/>
+                <w:szCs w:val="24"/>
+              </w:rPr>
+            </m:ctrlPr>
+          </m:sSubPr>
+          <m:e>
+            <m:r>
+              <w:rPr>
+                <w:rFonts w:ascii="Cambria Math" w:hAnsi="Cambria Math"/>
+                <w:szCs w:val="24"/>
+              </w:rPr>
+              <m:t>S</m:t>
+            </m:r>
+          </m:e>
+          <m:sub>
+            <m:r>
+              <w:rPr>
+                <w:rFonts w:ascii="Cambria Math" w:hAnsi="Cambria Math"/>
+                <w:szCs w:val="24"/>
+              </w:rPr>
+              <m:t>y</m:t>
+            </m:r>
+          </m:sub>
+        </m:sSub>
+        <m:d>
+          <m:dPr>
+            <m:ctrlPr>
+              <w:rPr>
+                <w:rFonts w:ascii="Cambria Math" w:hAnsi="Cambria Math"/>
+                <w:i/>
+                <w:szCs w:val="24"/>
+              </w:rPr>
+            </m:ctrlPr>
+          </m:dPr>
+          <m:e>
+            <m:r>
+              <w:rPr>
+                <w:rFonts w:ascii="Cambria Math" w:hAnsi="Cambria Math"/>
+                <w:szCs w:val="24"/>
+              </w:rPr>
+              <m:t>f</m:t>
+            </m:r>
+          </m:e>
+        </m:d>
+        <m:r>
+          <w:rPr>
+            <w:rFonts w:ascii="Cambria Math" w:hAnsi="Cambria Math"/>
+            <w:szCs w:val="24"/>
+          </w:rPr>
+          <m:t>=</m:t>
+        </m:r>
+        <m:f>
+          <m:fPr>
+            <m:ctrlPr>
+              <w:rPr>
+                <w:rFonts w:ascii="Cambria Math" w:hAnsi="Cambria Math"/>
+                <w:i/>
+                <w:szCs w:val="24"/>
+              </w:rPr>
+            </m:ctrlPr>
+          </m:fPr>
+          <m:num>
+            <m:r>
+              <w:rPr>
+                <w:rFonts w:ascii="Cambria Math" w:hAnsi="Cambria Math"/>
+                <w:szCs w:val="24"/>
+              </w:rPr>
+              <m:t>5</m:t>
+            </m:r>
+            <m:sSup>
+              <m:sSupPr>
+                <m:ctrlPr>
+                  <w:rPr>
+                    <w:rFonts w:ascii="Cambria Math" w:hAnsi="Cambria Math"/>
+                    <w:i/>
+                    <w:szCs w:val="24"/>
+                  </w:rPr>
+                </m:ctrlPr>
+              </m:sSupPr>
+              <m:e>
+                <m:sSub>
+                  <m:sSubPr>
+                    <m:ctrlPr>
+                      <w:rPr>
+                        <w:rFonts w:ascii="Cambria Math" w:hAnsi="Cambria Math"/>
+                        <w:i/>
+                        <w:szCs w:val="24"/>
+                      </w:rPr>
+                    </m:ctrlPr>
+                  </m:sSubPr>
+                  <m:e>
+                    <m:r>
+                      <w:rPr>
+                        <w:rFonts w:ascii="Cambria Math" w:hAnsi="Cambria Math"/>
+                        <w:szCs w:val="24"/>
+                      </w:rPr>
+                      <m:t>T</m:t>
+                    </m:r>
+                  </m:e>
+                  <m:sub>
+                    <m:r>
+                      <w:rPr>
+                        <w:rFonts w:ascii="Cambria Math" w:hAnsi="Cambria Math"/>
+                        <w:szCs w:val="24"/>
+                      </w:rPr>
+                      <m:t>S</m:t>
+                    </m:r>
+                  </m:sub>
+                </m:sSub>
+              </m:e>
+              <m:sup>
+                <m:r>
+                  <w:rPr>
+                    <w:rFonts w:ascii="Cambria Math" w:hAnsi="Cambria Math"/>
+                    <w:szCs w:val="24"/>
+                  </w:rPr>
+                  <m:t>2</m:t>
+                </m:r>
+              </m:sup>
+            </m:sSup>
+          </m:num>
+          <m:den>
+            <m:sSub>
+              <m:sSubPr>
+                <m:ctrlPr>
+                  <w:rPr>
+                    <w:rFonts w:ascii="Cambria Math" w:hAnsi="Cambria Math"/>
+                    <w:i/>
+                    <w:szCs w:val="24"/>
+                  </w:rPr>
+                </m:ctrlPr>
+              </m:sSubPr>
+              <m:e>
+                <m:r>
+                  <w:rPr>
+                    <w:rFonts w:ascii="Cambria Math" w:hAnsi="Cambria Math"/>
+                    <w:szCs w:val="24"/>
+                  </w:rPr>
+                  <m:t>4</m:t>
+                </m:r>
+                <m:r>
+                  <w:rPr>
+                    <w:rFonts w:ascii="Cambria Math" w:hAnsi="Cambria Math"/>
+                    <w:szCs w:val="24"/>
+                  </w:rPr>
+                  <m:t>T</m:t>
+                </m:r>
+              </m:e>
+              <m:sub>
+                <m:r>
+                  <w:rPr>
+                    <w:rFonts w:ascii="Cambria Math" w:hAnsi="Cambria Math"/>
+                    <w:szCs w:val="24"/>
+                  </w:rPr>
+                  <m:t>s</m:t>
+                </m:r>
+              </m:sub>
+            </m:sSub>
+          </m:den>
+        </m:f>
+        <m:r>
+          <w:rPr>
+            <w:rFonts w:ascii="Cambria Math" w:hAnsi="Cambria Math"/>
+            <w:szCs w:val="24"/>
+          </w:rPr>
+          <m:t>×</m:t>
+        </m:r>
+        <m:sSup>
+          <m:sSupPr>
+            <m:ctrlPr>
+              <w:rPr>
+                <w:rFonts w:ascii="Cambria Math" w:hAnsi="Cambria Math"/>
+                <w:i/>
+                <w:szCs w:val="24"/>
+              </w:rPr>
+            </m:ctrlPr>
+          </m:sSupPr>
+          <m:e>
+            <m:r>
+              <w:rPr>
+                <w:rFonts w:ascii="Cambria Math" w:hAnsi="Cambria Math"/>
+                <w:szCs w:val="24"/>
+              </w:rPr>
+              <m:t>|P</m:t>
+            </m:r>
+            <m:d>
+              <m:dPr>
+                <m:ctrlPr>
+                  <w:rPr>
+                    <w:rFonts w:ascii="Cambria Math" w:hAnsi="Cambria Math"/>
+                    <w:i/>
+                    <w:szCs w:val="24"/>
+                  </w:rPr>
+                </m:ctrlPr>
+              </m:dPr>
+              <m:e>
+                <m:r>
+                  <w:rPr>
+                    <w:rFonts w:ascii="Cambria Math" w:hAnsi="Cambria Math"/>
+                    <w:szCs w:val="24"/>
+                  </w:rPr>
+                  <m:t>f</m:t>
+                </m:r>
+              </m:e>
+            </m:d>
+            <m:r>
+              <w:rPr>
+                <w:rFonts w:ascii="Cambria Math" w:hAnsi="Cambria Math"/>
+                <w:szCs w:val="24"/>
+              </w:rPr>
+              <m:t>|</m:t>
+            </m:r>
+          </m:e>
+          <m:sup>
+            <m:r>
+              <w:rPr>
+                <w:rFonts w:ascii="Cambria Math" w:hAnsi="Cambria Math"/>
+                <w:szCs w:val="24"/>
+              </w:rPr>
+              <m:t>2</m:t>
+            </m:r>
+          </m:sup>
+        </m:sSup>
+        <m:r>
+          <w:rPr>
+            <w:rFonts w:ascii="Cambria Math" w:hAnsi="Cambria Math"/>
+            <w:szCs w:val="24"/>
+          </w:rPr>
+          <m:t xml:space="preserve">= </m:t>
+        </m:r>
+        <m:f>
+          <m:fPr>
+            <m:ctrlPr>
+              <w:rPr>
+                <w:rFonts w:ascii="Cambria Math" w:hAnsi="Cambria Math"/>
+                <w:i/>
+                <w:szCs w:val="24"/>
+              </w:rPr>
+            </m:ctrlPr>
+          </m:fPr>
+          <m:num>
+            <m:r>
+              <w:rPr>
+                <w:rFonts w:ascii="Cambria Math" w:hAnsi="Cambria Math"/>
+                <w:szCs w:val="24"/>
+              </w:rPr>
+              <m:t>5</m:t>
+            </m:r>
+            <m:sSub>
+              <m:sSubPr>
+                <m:ctrlPr>
+                  <w:rPr>
+                    <w:rFonts w:ascii="Cambria Math" w:hAnsi="Cambria Math"/>
+                    <w:i/>
+                    <w:szCs w:val="24"/>
+                  </w:rPr>
+                </m:ctrlPr>
+              </m:sSubPr>
+              <m:e>
+                <m:r>
+                  <w:rPr>
+                    <w:rFonts w:ascii="Cambria Math" w:hAnsi="Cambria Math"/>
+                    <w:szCs w:val="24"/>
+                  </w:rPr>
+                  <m:t>T</m:t>
+                </m:r>
+              </m:e>
+              <m:sub>
+                <m:r>
+                  <w:rPr>
+                    <w:rFonts w:ascii="Cambria Math" w:hAnsi="Cambria Math"/>
+                    <w:szCs w:val="24"/>
+                  </w:rPr>
+                  <m:t>S</m:t>
+                </m:r>
+              </m:sub>
+            </m:sSub>
+          </m:num>
+          <m:den>
+            <m:r>
+              <w:rPr>
+                <w:rFonts w:ascii="Cambria Math" w:hAnsi="Cambria Math"/>
+                <w:szCs w:val="24"/>
+              </w:rPr>
+              <m:t>4</m:t>
+            </m:r>
+          </m:den>
+        </m:f>
+        <m:sSup>
+          <m:sSupPr>
+            <m:ctrlPr>
+              <w:rPr>
+                <w:rFonts w:ascii="Cambria Math" w:hAnsi="Cambria Math"/>
+                <w:i/>
+                <w:szCs w:val="24"/>
+              </w:rPr>
+            </m:ctrlPr>
+          </m:sSupPr>
+          <m:e>
+            <m:d>
+              <m:dPr>
+                <m:begChr m:val="["/>
+                <m:endChr m:val="]"/>
+                <m:ctrlPr>
+                  <w:rPr>
+                    <w:rFonts w:ascii="Cambria Math" w:hAnsi="Cambria Math"/>
+                    <w:i/>
+                    <w:szCs w:val="24"/>
+                  </w:rPr>
+                </m:ctrlPr>
+              </m:dPr>
+              <m:e>
+                <m:r>
+                  <w:rPr>
+                    <w:rFonts w:ascii="Cambria Math" w:hAnsi="Cambria Math"/>
+                    <w:szCs w:val="24"/>
+                  </w:rPr>
+                  <m:t>1+</m:t>
+                </m:r>
+                <m:func>
+                  <m:funcPr>
+                    <m:ctrlPr>
+                      <w:rPr>
+                        <w:rFonts w:ascii="Cambria Math" w:hAnsi="Cambria Math"/>
+                        <w:szCs w:val="24"/>
+                      </w:rPr>
+                    </m:ctrlPr>
+                  </m:funcPr>
+                  <m:fName>
+                    <m:r>
+                      <m:rPr>
+                        <m:sty m:val="p"/>
+                      </m:rPr>
+                      <w:rPr>
+                        <w:rFonts w:ascii="Cambria Math" w:hAnsi="Cambria Math"/>
+                        <w:szCs w:val="24"/>
+                      </w:rPr>
+                      <m:t>cos</m:t>
+                    </m:r>
+                    <m:ctrlPr>
+                      <w:rPr>
+                        <w:rFonts w:ascii="Cambria Math" w:hAnsi="Cambria Math"/>
+                        <w:i/>
+                        <w:szCs w:val="24"/>
+                      </w:rPr>
+                    </m:ctrlPr>
+                  </m:fName>
+                  <m:e>
+                    <m:d>
+                      <m:dPr>
+                        <m:ctrlPr>
+                          <w:rPr>
+                            <w:rFonts w:ascii="Cambria Math" w:hAnsi="Cambria Math"/>
+                            <w:i/>
+                            <w:szCs w:val="24"/>
+                          </w:rPr>
+                        </m:ctrlPr>
+                      </m:dPr>
+                      <m:e>
+                        <m:r>
+                          <w:rPr>
+                            <w:rFonts w:ascii="Cambria Math" w:hAnsi="Cambria Math"/>
+                            <w:szCs w:val="24"/>
+                          </w:rPr>
+                          <m:t>πf</m:t>
+                        </m:r>
+                        <m:sSub>
+                          <m:sSubPr>
+                            <m:ctrlPr>
+                              <w:rPr>
+                                <w:rFonts w:ascii="Cambria Math" w:hAnsi="Cambria Math"/>
+                                <w:i/>
+                                <w:szCs w:val="24"/>
+                              </w:rPr>
+                            </m:ctrlPr>
+                          </m:sSubPr>
+                          <m:e>
+                            <m:r>
+                              <w:rPr>
+                                <w:rFonts w:ascii="Cambria Math" w:hAnsi="Cambria Math"/>
+                                <w:szCs w:val="24"/>
+                              </w:rPr>
+                              <m:t>T</m:t>
+                            </m:r>
+                          </m:e>
+                          <m:sub>
+                            <m:r>
+                              <w:rPr>
+                                <w:rFonts w:ascii="Cambria Math" w:hAnsi="Cambria Math"/>
+                                <w:szCs w:val="24"/>
+                              </w:rPr>
+                              <m:t>S</m:t>
+                            </m:r>
+                          </m:sub>
+                        </m:sSub>
+                      </m:e>
+                    </m:d>
+                  </m:e>
+                </m:func>
+              </m:e>
+            </m:d>
+          </m:e>
+          <m:sup>
+            <m:r>
+              <w:rPr>
+                <w:rFonts w:ascii="Cambria Math" w:hAnsi="Cambria Math"/>
+                <w:szCs w:val="24"/>
+              </w:rPr>
+              <m:t>2</m:t>
+            </m:r>
+          </m:sup>
+        </m:sSup>
+        <m:r>
+          <w:rPr>
+            <w:rFonts w:ascii="Cambria Math" w:hAnsi="Cambria Math"/>
+            <w:szCs w:val="24"/>
+          </w:rPr>
+          <m:t xml:space="preserve"> </m:t>
+        </m:r>
+      </m:oMath>
+      <w:r>
+        <w:rPr>
+          <w:szCs w:val="24"/>
+        </w:rPr>
+        <w:t xml:space="preserve"> </w:t>
+      </w:r>
+      <w:proofErr w:type="gramStart"/>
+      <w:r>
+        <w:rPr>
+          <w:szCs w:val="24"/>
+        </w:rPr>
+        <w:t>for</w:t>
+      </w:r>
+      <w:proofErr w:type="gramEnd"/>
+      <w:r>
+        <w:rPr>
+          <w:szCs w:val="24"/>
+        </w:rPr>
+        <w:t xml:space="preserve"> |f| &lt;= 1/T</w:t>
       </w:r>
       <w:proofErr w:type="spellStart"/>
       <w:r>
-        <w:t>Eb</w:t>
+        <w:rPr>
+          <w:szCs w:val="24"/>
+          <w:vertAlign w:val="subscript"/>
+        </w:rPr>
+        <w:t>s</w:t>
       </w:r>
       <w:proofErr w:type="spellEnd"/>
-      <w:r>
-        <w:t>/N0 or Signal to Noise Ratio (SNR) of 10dB, the eye diagram of the receiver matched filter output will have the following characteristics when compared with its noise free counterpart:</w:t>
-      </w:r>
-    </w:p>
-    <w:p>
-      <w:pPr>
-        <w:pStyle w:val="ListParagraph"/>
-        <w:numPr>
-          <w:ilvl w:val="0"/>
-          <w:numId w:val="29"/>
-        </w:numPr>
-        <w:rPr>
-          <w:szCs w:val="24"/>
-        </w:rPr>
-      </w:pPr>
-      <w:r>
-        <w:rPr>
-          <w:szCs w:val="24"/>
-        </w:rPr>
-        <w:t xml:space="preserve">The eye opening will be slightly closed, meaning the ISI will have increased. </w:t>
-      </w:r>
-    </w:p>
-    <w:p>
-      <w:pPr>
-        <w:pStyle w:val="ListParagraph"/>
-        <w:numPr>
-          <w:ilvl w:val="0"/>
-          <w:numId w:val="29"/>
-        </w:numPr>
-        <w:rPr>
-          <w:szCs w:val="24"/>
-        </w:rPr>
-      </w:pPr>
-      <w:r>
-        <w:rPr>
-          <w:szCs w:val="24"/>
-        </w:rPr>
-        <w:t>At the optimum sampling point, the individual signals will have differing values, introducing some uncertainty in the decoder.</w:t>
-      </w:r>
-    </w:p>
-    <w:p>
-      <w:pPr>
-        <w:pStyle w:val="ListParagraph"/>
-        <w:numPr>
-          <w:ilvl w:val="0"/>
-          <w:numId w:val="29"/>
-        </w:numPr>
-        <w:rPr>
-          <w:szCs w:val="24"/>
-        </w:rPr>
-      </w:pPr>
-      <w:r>
-        <w:rPr>
-          <w:szCs w:val="24"/>
-        </w:rPr>
-        <w:t>Despite the effect of noise, the</w:t>
-      </w:r>
-      <w:r>
-        <w:rPr>
-          <w:szCs w:val="24"/>
-        </w:rPr>
-        <w:t xml:space="preserve"> maximum eye opening will remain at the same point during the symbol period.</w:t>
-      </w:r>
-      <w:r>
-        <w:rPr>
-          <w:szCs w:val="24"/>
-        </w:rPr>
-        <w:t xml:space="preserve"> </w:t>
-      </w:r>
-      <w:r>
-        <w:rPr>
-          <w:szCs w:val="24"/>
-        </w:rPr>
-        <w:t xml:space="preserve"> </w:t>
-      </w:r>
-    </w:p>
-    <w:p>
-      <w:pPr>
-        <w:rPr>
-          <w:szCs w:val="24"/>
-        </w:rPr>
-      </w:pPr>
-    </w:p>
-    <w:p>
-      <w:pPr>
+    </w:p>
+    <w:p>
+      <w:pPr>
+        <w:rPr>
+          <w:szCs w:val="24"/>
+        </w:rPr>
+      </w:pPr>
+      <w:r>
+        <w:rPr>
+          <w:szCs w:val="24"/>
+        </w:rPr>
+        <w:t xml:space="preserve">Using </w:t>
+      </w:r>
+      <w:proofErr w:type="spellStart"/>
+      <w:r>
+        <w:rPr>
+          <w:szCs w:val="24"/>
+        </w:rPr>
+        <w:t>Matlab</w:t>
+      </w:r>
+      <w:proofErr w:type="spellEnd"/>
+      <w:r>
+        <w:rPr>
+          <w:szCs w:val="24"/>
+        </w:rPr>
+        <w:t>, this was plotted:</w:t>
+      </w:r>
+    </w:p>
+    <w:p>
+      <w:pPr>
+        <w:keepNext/>
         <w:jc w:val="center"/>
-        <w:rPr>
-          <w:szCs w:val="24"/>
-        </w:rPr>
       </w:pPr>
       <w:r>
         <w:rPr>
           <w:noProof/>
           <w:lang w:val="en-NZ" w:eastAsia="en-NZ"/>
         </w:rPr>
+        <w:lastRenderedPageBreak/>
         <w:drawing>
-          <wp:inline distT="0" distB="0" distL="0" distR="0" wp14:anchorId="7ED9FB3D" wp14:editId="6D0DE86F">
-            <wp:extent cx="3971925" cy="3390900"/>
-            <wp:effectExtent l="0" t="0" r="9525" b="0"/>
-            <wp:docPr id="9" name="Picture 9"/>
+          <wp:inline distT="0" distB="0" distL="0" distR="0" wp14:anchorId="2A06D7AD" wp14:editId="6CC7DB37">
+            <wp:extent cx="4495800" cy="3605370"/>
+            <wp:effectExtent l="0" t="0" r="0" b="0"/>
+            <wp:docPr id="21" name="Picture 21"/>
             <wp:cNvGraphicFramePr>
               <a:graphicFrameLocks xmlns:a="http://schemas.openxmlformats.org/drawingml/2006/main" noChangeAspect="1"/>
             </wp:cNvGraphicFramePr>
@@ -7591,7 +8884,7 @@
                   <pic:spPr>
                     <a:xfrm>
                       <a:off x="0" y="0"/>
-                      <a:ext cx="3971925" cy="3390900"/>
+                      <a:ext cx="4501655" cy="3610066"/>
                     </a:xfrm>
                     <a:prstGeom prst="rect">
                       <a:avLst/>
@@ -7606,41 +8899,242 @@
     </w:p>
     <w:p>
       <w:pPr>
-        <w:rPr>
-          <w:szCs w:val="24"/>
-        </w:rPr>
-      </w:pPr>
-    </w:p>
-    <w:p>
-      <w:pPr>
-        <w:rPr>
-          <w:szCs w:val="24"/>
-        </w:rPr>
-      </w:pPr>
-      <w:r>
-        <w:rPr>
-          <w:szCs w:val="24"/>
-        </w:rPr>
-        <w:t>g)</w:t>
-      </w:r>
-    </w:p>
-    <w:p>
-      <w:pPr>
+        <w:pStyle w:val="Caption"/>
         <w:jc w:val="center"/>
         <w:rPr>
           <w:szCs w:val="24"/>
         </w:rPr>
+      </w:pPr>
+      <w:r>
+        <w:t xml:space="preserve">Figure </w:t>
+      </w:r>
+      <w:r>
+        <w:fldChar w:fldCharType="begin"/>
+      </w:r>
+      <w:r>
+        <w:instrText xml:space="preserve"> SEQ Figure \* ARABIC </w:instrText>
+      </w:r>
+      <w:r>
+        <w:fldChar w:fldCharType="separate"/>
+      </w:r>
+      <w:r>
+        <w:rPr>
+          <w:noProof/>
+        </w:rPr>
+        <w:t>4</w:t>
+      </w:r>
+      <w:r>
+        <w:fldChar w:fldCharType="end"/>
+      </w:r>
+    </w:p>
+    <w:p>
+      <w:pPr>
+        <w:rPr>
+          <w:szCs w:val="24"/>
+        </w:rPr>
+      </w:pPr>
+      <w:r>
+        <w:rPr>
+          <w:szCs w:val="24"/>
+        </w:rPr>
+        <w:t>Comparing figures 2&amp;4, it is clear that the bandwidth occupied is greater when using raised cosine pulse shaping. The ‘lobes’ present in figure 2 are no longer an issue, as the rounding off of pulses removes these from the channel.</w:t>
+      </w:r>
+    </w:p>
+    <w:p>
+      <w:pPr>
+        <w:rPr>
+          <w:szCs w:val="24"/>
+        </w:rPr>
+      </w:pPr>
+      <w:r>
+        <w:rPr>
+          <w:szCs w:val="24"/>
+        </w:rPr>
+        <w:t>Bandwidth li</w:t>
+      </w:r>
+      <w:r>
+        <w:rPr>
+          <w:szCs w:val="24"/>
+        </w:rPr>
+        <w:t xml:space="preserve">mits, shown in </w:t>
+      </w:r>
+      <w:r>
+        <w:rPr>
+          <w:szCs w:val="24"/>
+        </w:rPr>
+        <w:t xml:space="preserve">red, clearly show that the signal meets bandwidth requirements when utilising a raised cosine pulse shape. </w:t>
+      </w:r>
+    </w:p>
+    <w:p>
+      <w:pPr>
+        <w:rPr>
+          <w:szCs w:val="24"/>
+        </w:rPr>
+      </w:pPr>
+    </w:p>
+    <w:p>
+      <w:pPr>
+        <w:rPr>
+          <w:szCs w:val="24"/>
+        </w:rPr>
+      </w:pPr>
+      <w:r>
+        <w:rPr>
+          <w:szCs w:val="24"/>
+        </w:rPr>
+        <w:t>d)</w:t>
+      </w:r>
+      <w:r>
+        <w:rPr>
+          <w:szCs w:val="24"/>
+        </w:rPr>
+        <w:t xml:space="preserve"> </w:t>
+      </w:r>
+      <w:r>
+        <w:rPr>
+          <w:szCs w:val="24"/>
+        </w:rPr>
+        <w:t>Given an input bit sequence</w:t>
+      </w:r>
+      <w:r>
+        <w:rPr>
+          <w:szCs w:val="24"/>
+        </w:rPr>
+        <w:t>:</w:t>
+      </w:r>
+    </w:p>
+    <w:p>
+      <w:pPr>
+        <w:rPr>
+          <w:szCs w:val="24"/>
+        </w:rPr>
+      </w:pPr>
+    </w:p>
+    <w:p>
+      <w:pPr>
+        <w:rPr>
+          <w:szCs w:val="24"/>
+        </w:rPr>
+      </w:pPr>
+      <m:oMathPara>
+        <m:oMath>
+          <m:r>
+            <w:rPr>
+              <w:rFonts w:ascii="Cambria Math" w:hAnsi="Cambria Math"/>
+              <w:szCs w:val="24"/>
+            </w:rPr>
+            <m:t>[0 0 1 0 1 1 0 1 1 1]</m:t>
+          </m:r>
+        </m:oMath>
+      </m:oMathPara>
+    </w:p>
+    <w:p>
+      <w:pPr>
+        <w:rPr>
+          <w:szCs w:val="24"/>
+        </w:rPr>
+      </w:pPr>
+    </w:p>
+    <w:p>
+      <w:pPr>
+        <w:rPr>
+          <w:szCs w:val="24"/>
+        </w:rPr>
+      </w:pPr>
+      <w:r>
+        <w:rPr>
+          <w:szCs w:val="24"/>
+        </w:rPr>
+        <w:t>These are then encoded into 4 PAM symbols</w:t>
+      </w:r>
+    </w:p>
+    <w:p>
+      <w:pPr>
+        <w:rPr>
+          <w:szCs w:val="24"/>
+        </w:rPr>
+      </w:pPr>
+    </w:p>
+    <w:p>
+      <w:pPr>
+        <w:rPr>
+          <w:szCs w:val="24"/>
+        </w:rPr>
+      </w:pPr>
+      <m:oMathPara>
+        <m:oMath>
+          <m:r>
+            <w:rPr>
+              <w:rFonts w:ascii="Cambria Math" w:hAnsi="Cambria Math"/>
+              <w:szCs w:val="24"/>
+            </w:rPr>
+            <m:t>[-3 3 1-1</m:t>
+          </m:r>
+          <m:r>
+            <w:rPr>
+              <w:rFonts w:ascii="Cambria Math" w:hAnsi="Cambria Math"/>
+              <w:szCs w:val="24"/>
+            </w:rPr>
+            <m:t xml:space="preserve"> 1]</m:t>
+          </m:r>
+        </m:oMath>
+      </m:oMathPara>
+    </w:p>
+    <w:p>
+      <w:pPr>
+        <w:rPr>
+          <w:szCs w:val="24"/>
+        </w:rPr>
+      </w:pPr>
+    </w:p>
+    <w:p>
+      <w:pPr>
+        <w:rPr>
+          <w:szCs w:val="24"/>
+        </w:rPr>
+      </w:pPr>
+      <w:r>
+        <w:rPr>
+          <w:szCs w:val="24"/>
+        </w:rPr>
+        <w:t xml:space="preserve">Modulated </w:t>
+      </w:r>
+      <w:r>
+        <w:rPr>
+          <w:szCs w:val="24"/>
+        </w:rPr>
+        <w:t xml:space="preserve">these as a stream </w:t>
+      </w:r>
+      <w:r>
+        <w:rPr>
+          <w:szCs w:val="24"/>
+        </w:rPr>
+        <w:t>using a root raised cosine pulse shaping gives the time domain output below:</w:t>
+      </w:r>
+    </w:p>
+    <w:p>
+      <w:pPr>
+        <w:rPr>
+          <w:szCs w:val="24"/>
+        </w:rPr>
+      </w:pPr>
+    </w:p>
+    <w:p>
+      <w:pPr>
+        <w:keepNext/>
+        <w:jc w:val="center"/>
       </w:pPr>
       <w:r>
         <w:rPr>
           <w:noProof/>
           <w:lang w:val="en-NZ" w:eastAsia="en-NZ"/>
         </w:rPr>
+        <w:lastRenderedPageBreak/>
         <w:drawing>
-          <wp:inline distT="0" distB="0" distL="0" distR="0" wp14:anchorId="42B49723" wp14:editId="49CA0293">
-            <wp:extent cx="4962525" cy="3952875"/>
-            <wp:effectExtent l="0" t="0" r="9525" b="9525"/>
-            <wp:docPr id="25" name="Picture 25"/>
+          <wp:inline distT="0" distB="0" distL="0" distR="0" wp14:anchorId="76C834F6" wp14:editId="2D4A9B2C">
+            <wp:extent cx="4152900" cy="3289033"/>
+            <wp:effectExtent l="0" t="0" r="0" b="6985"/>
+            <wp:docPr id="24" name="Picture 24"/>
             <wp:cNvGraphicFramePr>
               <a:graphicFrameLocks xmlns:a="http://schemas.openxmlformats.org/drawingml/2006/main" noChangeAspect="1"/>
             </wp:cNvGraphicFramePr>
@@ -7660,7 +9154,7 @@
                   <pic:spPr>
                     <a:xfrm>
                       <a:off x="0" y="0"/>
-                      <a:ext cx="4962525" cy="3952875"/>
+                      <a:ext cx="4162328" cy="3296500"/>
                     </a:xfrm>
                     <a:prstGeom prst="rect">
                       <a:avLst/>
@@ -7675,6 +9169,801 @@
     </w:p>
     <w:p>
       <w:pPr>
+        <w:pStyle w:val="Caption"/>
+        <w:jc w:val="center"/>
+        <w:rPr>
+          <w:szCs w:val="24"/>
+        </w:rPr>
+      </w:pPr>
+      <w:r>
+        <w:t xml:space="preserve">Figure </w:t>
+      </w:r>
+      <w:r>
+        <w:fldChar w:fldCharType="begin"/>
+      </w:r>
+      <w:r>
+        <w:instrText xml:space="preserve"> SEQ Figure \* ARABIC </w:instrText>
+      </w:r>
+      <w:r>
+        <w:fldChar w:fldCharType="separate"/>
+      </w:r>
+      <w:r>
+        <w:rPr>
+          <w:noProof/>
+        </w:rPr>
+        <w:t>5</w:t>
+      </w:r>
+      <w:r>
+        <w:fldChar w:fldCharType="end"/>
+      </w:r>
+    </w:p>
+    <w:p>
+      <w:pPr>
+        <w:rPr>
+          <w:szCs w:val="24"/>
+        </w:rPr>
+      </w:pPr>
+      <w:r>
+        <w:rPr>
+          <w:szCs w:val="24"/>
+        </w:rPr>
+        <w:t xml:space="preserve">Figure 5 clearly shows each </w:t>
+      </w:r>
+      <w:r>
+        <w:rPr>
+          <w:szCs w:val="24"/>
+        </w:rPr>
+        <w:t>symbol in the stream. However, v</w:t>
+      </w:r>
+      <w:r>
+        <w:rPr>
+          <w:szCs w:val="24"/>
+        </w:rPr>
+        <w:t>ariations in amplitud</w:t>
+      </w:r>
+      <w:r>
+        <w:rPr>
+          <w:szCs w:val="24"/>
+        </w:rPr>
+        <w:t>e between each occurrence of -1 indicate the presence of ISI.</w:t>
+      </w:r>
+    </w:p>
+    <w:p>
+      <w:pPr>
+        <w:rPr>
+          <w:szCs w:val="24"/>
+        </w:rPr>
+      </w:pPr>
+      <w:r>
+        <w:rPr>
+          <w:szCs w:val="24"/>
+        </w:rPr>
+        <w:t>Because a root raised cosine filter is used, the amplitude of each value is the square root of its original. This is used in a transmitter to ensure that a raised cosine filter can be used on the receiving end, resulting in the signal having correct amplitude values after being decoded. For</w:t>
+      </w:r>
+    </w:p>
+    <w:p>
+      <w:pPr>
+        <w:rPr>
+          <w:szCs w:val="24"/>
+        </w:rPr>
+      </w:pPr>
+    </w:p>
+    <w:p>
+      <w:pPr>
+        <w:rPr>
+          <w:szCs w:val="24"/>
+        </w:rPr>
+      </w:pPr>
+      <w:r>
+        <w:rPr>
+          <w:szCs w:val="24"/>
+        </w:rPr>
+        <w:t>e)</w:t>
+      </w:r>
+      <w:r>
+        <w:rPr>
+          <w:szCs w:val="24"/>
+        </w:rPr>
+        <w:t xml:space="preserve"> </w:t>
+      </w:r>
+      <w:r>
+        <w:rPr>
+          <w:szCs w:val="24"/>
+        </w:rPr>
+        <w:t>Using an alpha value of 1, and a random set of data,</w:t>
+      </w:r>
+      <w:r>
+        <w:rPr>
+          <w:szCs w:val="24"/>
+        </w:rPr>
+        <w:t xml:space="preserve"> a signal was modulated using a root raised cosine filter, sent over an ideal ‘channel’, then passed through a raised cosine filter. T</w:t>
+      </w:r>
+      <w:r>
+        <w:rPr>
+          <w:szCs w:val="24"/>
+        </w:rPr>
+        <w:t>he</w:t>
+      </w:r>
+      <w:r>
+        <w:rPr>
+          <w:szCs w:val="24"/>
+        </w:rPr>
+        <w:t xml:space="preserve"> resultant decoded signal was then displayed in eye diagram form over the period of two symbols: </w:t>
+      </w:r>
+    </w:p>
+    <w:p>
+      <w:pPr>
+        <w:keepNext/>
+        <w:jc w:val="center"/>
+      </w:pPr>
+      <w:r>
+        <w:rPr>
+          <w:noProof/>
+          <w:lang w:val="en-NZ" w:eastAsia="en-NZ"/>
+        </w:rPr>
+        <w:drawing>
+          <wp:inline distT="0" distB="0" distL="0" distR="0" wp14:anchorId="179BF39F" wp14:editId="4BA867D5">
+            <wp:extent cx="4029075" cy="3429000"/>
+            <wp:effectExtent l="0" t="0" r="9525" b="0"/>
+            <wp:docPr id="8" name="Picture 8"/>
+            <wp:cNvGraphicFramePr>
+              <a:graphicFrameLocks xmlns:a="http://schemas.openxmlformats.org/drawingml/2006/main" noChangeAspect="1"/>
+            </wp:cNvGraphicFramePr>
+            <a:graphic xmlns:a="http://schemas.openxmlformats.org/drawingml/2006/main">
+              <a:graphicData uri="http://schemas.openxmlformats.org/drawingml/2006/picture">
+                <pic:pic xmlns:pic="http://schemas.openxmlformats.org/drawingml/2006/picture">
+                  <pic:nvPicPr>
+                    <pic:cNvPr id="1" name=""/>
+                    <pic:cNvPicPr/>
+                  </pic:nvPicPr>
+                  <pic:blipFill>
+                    <a:blip r:embed="rId22"/>
+                    <a:stretch>
+                      <a:fillRect/>
+                    </a:stretch>
+                  </pic:blipFill>
+                  <pic:spPr>
+                    <a:xfrm>
+                      <a:off x="0" y="0"/>
+                      <a:ext cx="4029075" cy="3429000"/>
+                    </a:xfrm>
+                    <a:prstGeom prst="rect">
+                      <a:avLst/>
+                    </a:prstGeom>
+                  </pic:spPr>
+                </pic:pic>
+              </a:graphicData>
+            </a:graphic>
+          </wp:inline>
+        </w:drawing>
+      </w:r>
+    </w:p>
+    <w:p>
+      <w:pPr>
+        <w:pStyle w:val="Caption"/>
+        <w:jc w:val="center"/>
+        <w:rPr>
+          <w:szCs w:val="24"/>
+        </w:rPr>
+      </w:pPr>
+      <w:r>
+        <w:t xml:space="preserve">Figure </w:t>
+      </w:r>
+      <w:r>
+        <w:fldChar w:fldCharType="begin"/>
+      </w:r>
+      <w:r>
+        <w:instrText xml:space="preserve"> SEQ Figure \* ARABIC </w:instrText>
+      </w:r>
+      <w:r>
+        <w:fldChar w:fldCharType="separate"/>
+      </w:r>
+      <w:r>
+        <w:rPr>
+          <w:noProof/>
+        </w:rPr>
+        <w:t>6</w:t>
+      </w:r>
+      <w:r>
+        <w:fldChar w:fldCharType="end"/>
+      </w:r>
+    </w:p>
+    <w:p>
+      <w:pPr>
+        <w:jc w:val="center"/>
+        <w:rPr>
+          <w:szCs w:val="24"/>
+        </w:rPr>
+      </w:pPr>
+    </w:p>
+    <w:p>
+      <w:pPr>
+        <w:rPr>
+          <w:szCs w:val="24"/>
+        </w:rPr>
+      </w:pPr>
+      <w:r>
+        <w:rPr>
+          <w:szCs w:val="24"/>
+        </w:rPr>
+        <w:t>Ideal sampling points were chosen to be at the widest opening of the eyes and are shown with red lines. These are the points of least uncertainty. It is clear that in this case, there is negligible variation in symbol amplitude at the sampling points. Therefore, no ISI is present.</w:t>
+      </w:r>
+    </w:p>
+    <w:p>
+      <w:pPr>
+        <w:rPr>
+          <w:szCs w:val="24"/>
+        </w:rPr>
+      </w:pPr>
+    </w:p>
+    <w:p>
+      <w:pPr>
+        <w:rPr>
+          <w:szCs w:val="24"/>
+        </w:rPr>
+      </w:pPr>
+      <w:r>
+        <w:rPr>
+          <w:szCs w:val="24"/>
+        </w:rPr>
+        <w:t>f)</w:t>
+      </w:r>
+      <w:r>
+        <w:rPr>
+          <w:szCs w:val="24"/>
+        </w:rPr>
+        <w:t xml:space="preserve"> </w:t>
+      </w:r>
+      <w:r>
+        <w:rPr>
+          <w:szCs w:val="24"/>
+        </w:rPr>
+        <w:t xml:space="preserve">When affected by an </w:t>
+      </w:r>
+      <w:proofErr w:type="spellStart"/>
+      <w:r>
+        <w:t>Eb</w:t>
+      </w:r>
+      <w:proofErr w:type="spellEnd"/>
+      <w:r>
+        <w:t>/N0 or Signal to Noise Ratio (SNR) of 10dB, the eye diagram of the receiver matched filter output will have the following characteristics when compared with its noise free counterpart:</w:t>
+      </w:r>
+    </w:p>
+    <w:p>
+      <w:pPr>
+        <w:pStyle w:val="ListParagraph"/>
+        <w:numPr>
+          <w:ilvl w:val="0"/>
+          <w:numId w:val="29"/>
+        </w:numPr>
+        <w:rPr>
+          <w:szCs w:val="24"/>
+        </w:rPr>
+      </w:pPr>
+      <w:r>
+        <w:rPr>
+          <w:szCs w:val="24"/>
+        </w:rPr>
+        <w:t xml:space="preserve">The eye opening will be slightly closed, meaning the ISI will have increased. </w:t>
+      </w:r>
+    </w:p>
+    <w:p>
+      <w:pPr>
+        <w:pStyle w:val="ListParagraph"/>
+        <w:numPr>
+          <w:ilvl w:val="0"/>
+          <w:numId w:val="29"/>
+        </w:numPr>
+        <w:rPr>
+          <w:szCs w:val="24"/>
+        </w:rPr>
+      </w:pPr>
+      <w:r>
+        <w:rPr>
+          <w:szCs w:val="24"/>
+        </w:rPr>
+        <w:t xml:space="preserve">At the optimum sampling point, the individual signals will </w:t>
+      </w:r>
+      <w:r>
+        <w:rPr>
+          <w:szCs w:val="24"/>
+        </w:rPr>
+        <w:t>vary in value</w:t>
+      </w:r>
+      <w:r>
+        <w:rPr>
+          <w:szCs w:val="24"/>
+        </w:rPr>
+        <w:t>, introducing some</w:t>
+      </w:r>
+      <w:r>
+        <w:rPr>
+          <w:szCs w:val="24"/>
+        </w:rPr>
+        <w:t xml:space="preserve"> uncertainty in the decoding process</w:t>
+      </w:r>
+      <w:r>
+        <w:rPr>
+          <w:szCs w:val="24"/>
+        </w:rPr>
+        <w:t>.</w:t>
+      </w:r>
+      <w:r>
+        <w:rPr>
+          <w:szCs w:val="24"/>
+        </w:rPr>
+        <w:t xml:space="preserve"> </w:t>
+      </w:r>
+    </w:p>
+    <w:p>
+      <w:pPr>
+        <w:pStyle w:val="ListParagraph"/>
+        <w:numPr>
+          <w:ilvl w:val="0"/>
+          <w:numId w:val="29"/>
+        </w:numPr>
+        <w:rPr>
+          <w:szCs w:val="24"/>
+        </w:rPr>
+      </w:pPr>
+      <w:r>
+        <w:rPr>
+          <w:szCs w:val="24"/>
+        </w:rPr>
+        <w:t>Despite the effect of noise, the</w:t>
+      </w:r>
+      <w:r>
+        <w:rPr>
+          <w:szCs w:val="24"/>
+        </w:rPr>
+        <w:t xml:space="preserve"> maximum eye opening will remain at the same point during the symbol period.</w:t>
+      </w:r>
+      <w:r>
+        <w:rPr>
+          <w:szCs w:val="24"/>
+        </w:rPr>
+        <w:t xml:space="preserve"> </w:t>
+      </w:r>
+      <w:r>
+        <w:rPr>
+          <w:szCs w:val="24"/>
+        </w:rPr>
+        <w:t xml:space="preserve"> </w:t>
+      </w:r>
+    </w:p>
+    <w:p>
+      <w:pPr>
+        <w:rPr>
+          <w:szCs w:val="24"/>
+        </w:rPr>
+      </w:pPr>
+    </w:p>
+    <w:p>
+      <w:pPr>
+        <w:jc w:val="center"/>
+        <w:rPr>
+          <w:szCs w:val="24"/>
+        </w:rPr>
+      </w:pPr>
+      <w:r>
+        <w:rPr>
+          <w:noProof/>
+          <w:lang w:val="en-NZ" w:eastAsia="en-NZ"/>
+        </w:rPr>
+        <w:drawing>
+          <wp:inline distT="0" distB="0" distL="0" distR="0" wp14:anchorId="7ED9FB3D" wp14:editId="6D0DE86F">
+            <wp:extent cx="3971925" cy="3390900"/>
+            <wp:effectExtent l="0" t="0" r="9525" b="0"/>
+            <wp:docPr id="9" name="Picture 9"/>
+            <wp:cNvGraphicFramePr>
+              <a:graphicFrameLocks xmlns:a="http://schemas.openxmlformats.org/drawingml/2006/main" noChangeAspect="1"/>
+            </wp:cNvGraphicFramePr>
+            <a:graphic xmlns:a="http://schemas.openxmlformats.org/drawingml/2006/main">
+              <a:graphicData uri="http://schemas.openxmlformats.org/drawingml/2006/picture">
+                <pic:pic xmlns:pic="http://schemas.openxmlformats.org/drawingml/2006/picture">
+                  <pic:nvPicPr>
+                    <pic:cNvPr id="1" name=""/>
+                    <pic:cNvPicPr/>
+                  </pic:nvPicPr>
+                  <pic:blipFill>
+                    <a:blip r:embed="rId23"/>
+                    <a:stretch>
+                      <a:fillRect/>
+                    </a:stretch>
+                  </pic:blipFill>
+                  <pic:spPr>
+                    <a:xfrm>
+                      <a:off x="0" y="0"/>
+                      <a:ext cx="3971925" cy="3390900"/>
+                    </a:xfrm>
+                    <a:prstGeom prst="rect">
+                      <a:avLst/>
+                    </a:prstGeom>
+                  </pic:spPr>
+                </pic:pic>
+              </a:graphicData>
+            </a:graphic>
+          </wp:inline>
+        </w:drawing>
+      </w:r>
+      <w:r>
+        <w:rPr>
+          <w:szCs w:val="24"/>
+        </w:rPr>
+        <w:t xml:space="preserve"> </w:t>
+      </w:r>
+      <w:r>
+        <w:rPr>
+          <w:szCs w:val="24"/>
+        </w:rPr>
+        <w:t xml:space="preserve"> </w:t>
+      </w:r>
+    </w:p>
+    <w:p>
+      <w:pPr>
+        <w:rPr>
+          <w:szCs w:val="24"/>
+        </w:rPr>
+      </w:pPr>
+    </w:p>
+    <w:p>
+      <w:pPr>
+        <w:rPr>
+          <w:szCs w:val="24"/>
+        </w:rPr>
+      </w:pPr>
+      <w:r>
+        <w:rPr>
+          <w:szCs w:val="24"/>
+        </w:rPr>
+        <w:t>g)</w:t>
+      </w:r>
+      <w:r>
+        <w:rPr>
+          <w:szCs w:val="24"/>
+        </w:rPr>
+        <w:t xml:space="preserve"> A hard decider was implemented in </w:t>
+      </w:r>
+      <w:proofErr w:type="spellStart"/>
+      <w:r>
+        <w:rPr>
+          <w:szCs w:val="24"/>
+        </w:rPr>
+        <w:t>Matlab</w:t>
+      </w:r>
+      <w:proofErr w:type="spellEnd"/>
+      <w:r>
+        <w:rPr>
+          <w:szCs w:val="24"/>
+        </w:rPr>
+        <w:t>. This sampled the incoming signal at the optimum point, and characterised every incoming signal based on amplitude. This was then used on varying levels of Signal to Noise Ratio (SNR), its accuracy calculated for each case. The results of which are represented in figure 7:</w:t>
+      </w:r>
+    </w:p>
+    <w:p>
+      <w:pPr>
+        <w:keepNext/>
+        <w:jc w:val="center"/>
+      </w:pPr>
+      <w:r>
+        <w:rPr>
+          <w:noProof/>
+          <w:lang w:val="en-NZ" w:eastAsia="en-NZ"/>
+        </w:rPr>
+        <w:lastRenderedPageBreak/>
+        <w:drawing>
+          <wp:inline distT="0" distB="0" distL="0" distR="0" wp14:anchorId="10D30FC7" wp14:editId="02A2E98D">
+            <wp:extent cx="5105400" cy="3962400"/>
+            <wp:effectExtent l="0" t="0" r="0" b="0"/>
+            <wp:docPr id="19" name="Picture 19"/>
+            <wp:cNvGraphicFramePr>
+              <a:graphicFrameLocks xmlns:a="http://schemas.openxmlformats.org/drawingml/2006/main" noChangeAspect="1"/>
+            </wp:cNvGraphicFramePr>
+            <a:graphic xmlns:a="http://schemas.openxmlformats.org/drawingml/2006/main">
+              <a:graphicData uri="http://schemas.openxmlformats.org/drawingml/2006/picture">
+                <pic:pic xmlns:pic="http://schemas.openxmlformats.org/drawingml/2006/picture">
+                  <pic:nvPicPr>
+                    <pic:cNvPr id="1" name=""/>
+                    <pic:cNvPicPr/>
+                  </pic:nvPicPr>
+                  <pic:blipFill>
+                    <a:blip r:embed="rId24"/>
+                    <a:stretch>
+                      <a:fillRect/>
+                    </a:stretch>
+                  </pic:blipFill>
+                  <pic:spPr>
+                    <a:xfrm>
+                      <a:off x="0" y="0"/>
+                      <a:ext cx="5105400" cy="3962400"/>
+                    </a:xfrm>
+                    <a:prstGeom prst="rect">
+                      <a:avLst/>
+                    </a:prstGeom>
+                  </pic:spPr>
+                </pic:pic>
+              </a:graphicData>
+            </a:graphic>
+          </wp:inline>
+        </w:drawing>
+      </w:r>
+    </w:p>
+    <w:p>
+      <w:pPr>
+        <w:pStyle w:val="Caption"/>
+        <w:jc w:val="center"/>
+        <w:rPr>
+          <w:szCs w:val="24"/>
+        </w:rPr>
+      </w:pPr>
+      <w:r>
+        <w:t xml:space="preserve">Figure </w:t>
+      </w:r>
+      <w:r>
+        <w:fldChar w:fldCharType="begin"/>
+      </w:r>
+      <w:r>
+        <w:instrText xml:space="preserve"> SEQ Figure \* ARABIC </w:instrText>
+      </w:r>
+      <w:r>
+        <w:fldChar w:fldCharType="separate"/>
+      </w:r>
+      <w:r>
+        <w:rPr>
+          <w:noProof/>
+        </w:rPr>
+        <w:t>7</w:t>
+      </w:r>
+      <w:r>
+        <w:fldChar w:fldCharType="end"/>
+      </w:r>
+    </w:p>
+    <w:p>
+      <w:pPr>
+        <w:rPr>
+          <w:szCs w:val="24"/>
+        </w:rPr>
+      </w:pPr>
+    </w:p>
+    <w:p>
+      <w:pPr>
+        <w:rPr>
+          <w:szCs w:val="24"/>
+        </w:rPr>
+      </w:pPr>
+    </w:p>
+    <w:p>
+      <w:pPr>
+        <w:rPr>
+          <w:szCs w:val="24"/>
+        </w:rPr>
+      </w:pPr>
+      <w:r>
+        <w:rPr>
+          <w:szCs w:val="24"/>
+        </w:rPr>
+        <w:t xml:space="preserve">Using a data set of 10000 </w:t>
+      </w:r>
+      <w:r>
+        <w:rPr>
+          <w:szCs w:val="24"/>
+        </w:rPr>
+        <w:t>bytes</w:t>
+      </w:r>
+      <w:r>
+        <w:rPr>
+          <w:szCs w:val="24"/>
+        </w:rPr>
+        <w:t>,</w:t>
+      </w:r>
+      <w:r>
+        <w:rPr>
+          <w:szCs w:val="24"/>
+        </w:rPr>
+        <w:t xml:space="preserve"> or 5</w:t>
+      </w:r>
+      <w:r>
+        <w:rPr>
+          <w:szCs w:val="24"/>
+        </w:rPr>
+        <w:t xml:space="preserve">000 </w:t>
+      </w:r>
+      <w:r>
+        <w:rPr>
+          <w:szCs w:val="24"/>
+        </w:rPr>
+        <w:t>symbols</w:t>
+      </w:r>
+      <w:r>
+        <w:rPr>
+          <w:szCs w:val="24"/>
+        </w:rPr>
+        <w:t>, the minimum</w:t>
+      </w:r>
+      <w:r>
+        <w:rPr>
+          <w:szCs w:val="24"/>
+        </w:rPr>
+        <w:t xml:space="preserve"> detectable</w:t>
+      </w:r>
+      <w:r>
+        <w:rPr>
+          <w:szCs w:val="24"/>
+        </w:rPr>
+        <w:t xml:space="preserve"> BER corresponds to a single bit being </w:t>
+      </w:r>
+      <w:r>
+        <w:rPr>
+          <w:szCs w:val="24"/>
+        </w:rPr>
+        <w:t>erroneously</w:t>
+      </w:r>
+      <w:r>
+        <w:rPr>
+          <w:szCs w:val="24"/>
+        </w:rPr>
+        <w:t xml:space="preserve"> decoded:</w:t>
+      </w:r>
+    </w:p>
+    <w:p>
+      <w:pPr>
+        <w:rPr>
+          <w:szCs w:val="24"/>
+        </w:rPr>
+      </w:pPr>
+      <m:oMathPara>
+        <m:oMath>
+          <m:f>
+            <m:fPr>
+              <m:ctrlPr>
+                <w:rPr>
+                  <w:rFonts w:ascii="Cambria Math" w:hAnsi="Cambria Math"/>
+                  <w:i/>
+                  <w:szCs w:val="24"/>
+                </w:rPr>
+              </m:ctrlPr>
+            </m:fPr>
+            <m:num>
+              <m:r>
+                <w:rPr>
+                  <w:rFonts w:ascii="Cambria Math" w:hAnsi="Cambria Math"/>
+                  <w:szCs w:val="24"/>
+                </w:rPr>
+                <m:t>1</m:t>
+              </m:r>
+            </m:num>
+            <m:den>
+              <m:r>
+                <w:rPr>
+                  <w:rFonts w:ascii="Cambria Math" w:hAnsi="Cambria Math"/>
+                  <w:szCs w:val="24"/>
+                </w:rPr>
+                <m:t>5</m:t>
+              </m:r>
+              <m:r>
+                <w:rPr>
+                  <w:rFonts w:ascii="Cambria Math" w:hAnsi="Cambria Math"/>
+                  <w:szCs w:val="24"/>
+                </w:rPr>
+                <m:t>000</m:t>
+              </m:r>
+            </m:den>
+          </m:f>
+          <m:r>
+            <w:rPr>
+              <w:rFonts w:ascii="Cambria Math" w:hAnsi="Cambria Math"/>
+              <w:szCs w:val="24"/>
+            </w:rPr>
+            <m:t xml:space="preserve">= </m:t>
+          </m:r>
+          <m:r>
+            <w:rPr>
+              <w:rFonts w:ascii="Cambria Math" w:hAnsi="Cambria Math"/>
+              <w:szCs w:val="24"/>
+            </w:rPr>
+            <m:t>2</m:t>
+          </m:r>
+          <m:r>
+            <w:rPr>
+              <w:rFonts w:ascii="Cambria Math" w:hAnsi="Cambria Math"/>
+              <w:szCs w:val="24"/>
+            </w:rPr>
+            <m:t>×</m:t>
+          </m:r>
+          <m:sSup>
+            <m:sSupPr>
+              <m:ctrlPr>
+                <w:rPr>
+                  <w:rFonts w:ascii="Cambria Math" w:hAnsi="Cambria Math"/>
+                  <w:i/>
+                  <w:szCs w:val="24"/>
+                </w:rPr>
+              </m:ctrlPr>
+            </m:sSupPr>
+            <m:e>
+              <m:r>
+                <w:rPr>
+                  <w:rFonts w:ascii="Cambria Math" w:hAnsi="Cambria Math"/>
+                  <w:szCs w:val="24"/>
+                </w:rPr>
+                <m:t>10</m:t>
+              </m:r>
+            </m:e>
+            <m:sup>
+              <m:r>
+                <w:rPr>
+                  <w:rFonts w:ascii="Cambria Math" w:hAnsi="Cambria Math"/>
+                  <w:szCs w:val="24"/>
+                </w:rPr>
+                <m:t>-4</m:t>
+              </m:r>
+            </m:sup>
+          </m:sSup>
+        </m:oMath>
+      </m:oMathPara>
+    </w:p>
+    <w:p>
+      <w:pPr>
+        <w:rPr>
+          <w:szCs w:val="24"/>
+        </w:rPr>
+      </w:pPr>
+      <w:r>
+        <w:rPr>
+          <w:szCs w:val="24"/>
+        </w:rPr>
+        <w:t xml:space="preserve">As the BER is an exponentially decreasing function of SNR, a </w:t>
+      </w:r>
+      <w:r>
+        <w:rPr>
+          <w:szCs w:val="24"/>
+        </w:rPr>
+        <w:t>significantly</w:t>
+      </w:r>
+      <w:r>
+        <w:rPr>
+          <w:szCs w:val="24"/>
+        </w:rPr>
+        <w:t xml:space="preserve"> large </w:t>
+      </w:r>
+      <w:r>
+        <w:rPr>
+          <w:szCs w:val="24"/>
+        </w:rPr>
+        <w:t>array</w:t>
+      </w:r>
+      <w:r>
+        <w:rPr>
+          <w:szCs w:val="24"/>
+        </w:rPr>
+        <w:t xml:space="preserve"> of symbols would need to be </w:t>
+      </w:r>
+      <w:r>
+        <w:rPr>
+          <w:szCs w:val="24"/>
+        </w:rPr>
+        <w:t>transmitted</w:t>
+      </w:r>
+      <w:r>
+        <w:rPr>
+          <w:szCs w:val="24"/>
+        </w:rPr>
+        <w:t xml:space="preserve"> through the simulated system to accurately measure the BER corresponding to an SNR of </w:t>
+      </w:r>
+      <w:r>
+        <w:rPr>
+          <w:szCs w:val="24"/>
+        </w:rPr>
+        <w:t>&gt;10dBm</w:t>
+      </w:r>
+      <w:r>
+        <w:rPr>
+          <w:szCs w:val="24"/>
+        </w:rPr>
+        <w:t xml:space="preserve">. </w:t>
+      </w:r>
+    </w:p>
+    <w:p>
+      <w:pPr>
         <w:rPr>
           <w:szCs w:val="24"/>
         </w:rPr>
@@ -7691,6 +9980,12 @@
           <w:szCs w:val="24"/>
         </w:rPr>
         <w:t>h)</w:t>
+      </w:r>
+      <w:r>
+        <w:rPr>
+          <w:szCs w:val="24"/>
+        </w:rPr>
+        <w:t xml:space="preserve"> To compensate for ISI caused by the channel, an equalizer can be used. </w:t>
       </w:r>
     </w:p>
     <w:p>
@@ -7881,6 +10176,9 @@
       </w:r>
     </w:p>
     <w:p>
+      <w:pPr>
+        <w:jc w:val="center"/>
+      </w:pPr>
       <m:oMathPara>
         <m:oMath>
           <m:sSub>
@@ -7999,45 +10297,151 @@
     </w:p>
     <w:p/>
     <w:p>
-      <w:r>
-        <w:t>Assuming sampling at the ideal sampling instants</w:t>
-      </w:r>
-    </w:p>
-    <w:p>
+      <w:pPr>
+        <w:rPr>
+          <w:szCs w:val="24"/>
+        </w:rPr>
+      </w:pPr>
+      <w:r>
+        <w:t xml:space="preserve">The conjugate signal </w:t>
+      </w:r>
+      <w:proofErr w:type="gramStart"/>
+      <w:r>
+        <w:t xml:space="preserve">of </w:t>
+      </w:r>
+      <w:proofErr w:type="gramEnd"/>
+      <m:oMath>
+        <m:r>
+          <w:rPr>
+            <w:rFonts w:ascii="Cambria Math" w:hAnsi="Cambria Math"/>
+            <w:szCs w:val="24"/>
+          </w:rPr>
+          <m:t>y</m:t>
+        </m:r>
+        <m:d>
+          <m:dPr>
+            <m:begChr m:val="["/>
+            <m:endChr m:val="]"/>
+            <m:ctrlPr>
+              <w:rPr>
+                <w:rFonts w:ascii="Cambria Math" w:hAnsi="Cambria Math"/>
+                <w:i/>
+                <w:szCs w:val="24"/>
+              </w:rPr>
+            </m:ctrlPr>
+          </m:dPr>
+          <m:e>
+            <m:r>
+              <w:rPr>
+                <w:rFonts w:ascii="Cambria Math" w:hAnsi="Cambria Math"/>
+                <w:szCs w:val="24"/>
+              </w:rPr>
+              <m:t>i</m:t>
+            </m:r>
+          </m:e>
+        </m:d>
+      </m:oMath>
+      <w:r>
+        <w:rPr>
+          <w:szCs w:val="24"/>
+        </w:rPr>
+        <w:t xml:space="preserve">, </w:t>
+      </w:r>
+      <m:oMath>
+        <m:sSup>
+          <m:sSupPr>
+            <m:ctrlPr>
+              <w:rPr>
+                <w:rFonts w:ascii="Cambria Math" w:hAnsi="Cambria Math"/>
+                <w:i/>
+                <w:szCs w:val="24"/>
+              </w:rPr>
+            </m:ctrlPr>
+          </m:sSupPr>
+          <m:e>
+            <m:r>
+              <w:rPr>
+                <w:rFonts w:ascii="Cambria Math" w:hAnsi="Cambria Math"/>
+                <w:szCs w:val="24"/>
+              </w:rPr>
+              <m:t>y</m:t>
+            </m:r>
+          </m:e>
+          <m:sup>
+            <m:r>
+              <w:rPr>
+                <w:rFonts w:ascii="Cambria Math" w:hAnsi="Cambria Math"/>
+                <w:szCs w:val="24"/>
+              </w:rPr>
+              <m:t>*</m:t>
+            </m:r>
+          </m:sup>
+        </m:sSup>
+        <m:d>
+          <m:dPr>
+            <m:begChr m:val="["/>
+            <m:endChr m:val="]"/>
+            <m:ctrlPr>
+              <w:rPr>
+                <w:rFonts w:ascii="Cambria Math" w:hAnsi="Cambria Math"/>
+                <w:i/>
+                <w:szCs w:val="24"/>
+              </w:rPr>
+            </m:ctrlPr>
+          </m:dPr>
+          <m:e>
+            <m:r>
+              <w:rPr>
+                <w:rFonts w:ascii="Cambria Math" w:hAnsi="Cambria Math"/>
+                <w:szCs w:val="24"/>
+              </w:rPr>
+              <m:t>i</m:t>
+            </m:r>
+          </m:e>
+        </m:d>
+      </m:oMath>
+      <w:r>
+        <w:rPr>
+          <w:szCs w:val="24"/>
+        </w:rPr>
+        <w:t xml:space="preserve"> is found by substituting the imaginary ‘j’ for ‘k’:</w:t>
+      </w:r>
+    </w:p>
+    <w:p>
+      <w:pPr>
+        <w:jc w:val="center"/>
+      </w:pPr>
       <m:oMathPara>
         <m:oMath>
-          <m:sSub>
-            <m:sSubPr>
+          <m:sSup>
+            <m:sSupPr>
               <m:ctrlPr>
                 <w:rPr>
                   <w:rFonts w:ascii="Cambria Math" w:hAnsi="Cambria Math"/>
                   <w:i/>
+                  <w:szCs w:val="24"/>
                 </w:rPr>
               </m:ctrlPr>
-            </m:sSubPr>
+            </m:sSupPr>
             <m:e>
               <m:r>
                 <w:rPr>
                   <w:rFonts w:ascii="Cambria Math" w:hAnsi="Cambria Math"/>
+                  <w:szCs w:val="24"/>
                 </w:rPr>
-                <m:t>R</m:t>
+                <m:t>y</m:t>
               </m:r>
             </m:e>
-            <m:sub>
+            <m:sup>
               <m:r>
                 <w:rPr>
                   <w:rFonts w:ascii="Cambria Math" w:hAnsi="Cambria Math"/>
+                  <w:szCs w:val="24"/>
                 </w:rPr>
-                <m:t>y</m:t>
+                <m:t>*</m:t>
               </m:r>
-            </m:sub>
-          </m:sSub>
-          <m:r>
-            <w:rPr>
-              <w:rFonts w:ascii="Cambria Math" w:hAnsi="Cambria Math"/>
-            </w:rPr>
-            <m:t>z</m:t>
-          </m:r>
+            </m:sup>
+          </m:sSup>
           <m:d>
             <m:dPr>
               <m:begChr m:val="["/>
@@ -8046,6 +10450,7 @@
                 <w:rPr>
                   <w:rFonts w:ascii="Cambria Math" w:hAnsi="Cambria Math"/>
                   <w:i/>
+                  <w:szCs w:val="24"/>
                 </w:rPr>
               </m:ctrlPr>
             </m:dPr>
@@ -8053,26 +10458,28 @@
               <m:r>
                 <w:rPr>
                   <w:rFonts w:ascii="Cambria Math" w:hAnsi="Cambria Math"/>
+                  <w:szCs w:val="24"/>
                 </w:rPr>
-                <m:t>m</m:t>
+                <m:t>i</m:t>
               </m:r>
             </m:e>
           </m:d>
           <m:r>
             <w:rPr>
               <w:rFonts w:ascii="Cambria Math" w:hAnsi="Cambria Math"/>
+              <w:szCs w:val="24"/>
             </w:rPr>
-            <m:t>=E[(</m:t>
+            <m:t xml:space="preserve">= </m:t>
           </m:r>
           <m:nary>
             <m:naryPr>
               <m:chr m:val="∑"/>
               <m:limLoc m:val="undOvr"/>
-              <m:supHide m:val="1"/>
               <m:ctrlPr>
                 <w:rPr>
                   <w:rFonts w:ascii="Cambria Math" w:hAnsi="Cambria Math"/>
                   <w:i/>
+                  <w:szCs w:val="24"/>
                 </w:rPr>
               </m:ctrlPr>
             </m:naryPr>
@@ -8080,25 +10487,36 @@
               <m:r>
                 <w:rPr>
                   <w:rFonts w:ascii="Cambria Math" w:hAnsi="Cambria Math"/>
+                  <w:szCs w:val="24"/>
                 </w:rPr>
-                <m:t>k</m:t>
+                <m:t>k=-∞</m:t>
               </m:r>
             </m:sub>
-            <m:sup/>
+            <m:sup>
+              <m:r>
+                <w:rPr>
+                  <w:rFonts w:ascii="Cambria Math" w:hAnsi="Cambria Math"/>
+                  <w:szCs w:val="24"/>
+                </w:rPr>
+                <m:t>∞</m:t>
+              </m:r>
+            </m:sup>
             <m:e>
-              <m:sSub>
-                <m:sSubPr>
+              <m:sSubSup>
+                <m:sSubSupPr>
                   <m:ctrlPr>
                     <w:rPr>
                       <w:rFonts w:ascii="Cambria Math" w:hAnsi="Cambria Math"/>
                       <w:i/>
+                      <w:szCs w:val="24"/>
                     </w:rPr>
                   </m:ctrlPr>
-                </m:sSubPr>
+                </m:sSubSupPr>
                 <m:e>
                   <m:r>
                     <w:rPr>
                       <w:rFonts w:ascii="Cambria Math" w:hAnsi="Cambria Math"/>
+                      <w:szCs w:val="24"/>
                     </w:rPr>
                     <m:t>a</m:t>
                   </m:r>
@@ -8107,14 +10525,2219 @@
                   <m:r>
                     <w:rPr>
                       <w:rFonts w:ascii="Cambria Math" w:hAnsi="Cambria Math"/>
+                      <w:szCs w:val="24"/>
+                    </w:rPr>
+                    <m:t>j</m:t>
+                  </m:r>
+                </m:sub>
+                <m:sup>
+                  <m:r>
+                    <w:rPr>
+                      <w:rFonts w:ascii="Cambria Math" w:hAnsi="Cambria Math"/>
+                      <w:szCs w:val="24"/>
+                    </w:rPr>
+                    <m:t>*</m:t>
+                  </m:r>
+                </m:sup>
+              </m:sSubSup>
+              <m:sSup>
+                <m:sSupPr>
+                  <m:ctrlPr>
+                    <w:rPr>
+                      <w:rFonts w:ascii="Cambria Math" w:hAnsi="Cambria Math"/>
+                      <w:i/>
+                      <w:szCs w:val="24"/>
+                    </w:rPr>
+                  </m:ctrlPr>
+                </m:sSupPr>
+                <m:e>
+                  <m:r>
+                    <w:rPr>
+                      <w:rFonts w:ascii="Cambria Math" w:hAnsi="Cambria Math"/>
+                      <w:szCs w:val="24"/>
+                    </w:rPr>
+                    <m:t>h</m:t>
+                  </m:r>
+                </m:e>
+                <m:sup>
+                  <m:r>
+                    <w:rPr>
+                      <w:rFonts w:ascii="Cambria Math" w:hAnsi="Cambria Math"/>
+                      <w:szCs w:val="24"/>
+                    </w:rPr>
+                    <m:t>*</m:t>
+                  </m:r>
+                </m:sup>
+              </m:sSup>
+              <m:d>
+                <m:dPr>
+                  <m:begChr m:val="["/>
+                  <m:endChr m:val="]"/>
+                  <m:ctrlPr>
+                    <w:rPr>
+                      <w:rFonts w:ascii="Cambria Math" w:hAnsi="Cambria Math"/>
+                      <w:i/>
+                      <w:szCs w:val="24"/>
+                    </w:rPr>
+                  </m:ctrlPr>
+                </m:dPr>
+                <m:e>
+                  <m:r>
+                    <w:rPr>
+                      <w:rFonts w:ascii="Cambria Math" w:hAnsi="Cambria Math"/>
+                      <w:szCs w:val="24"/>
+                    </w:rPr>
+                    <m:t>i-</m:t>
+                  </m:r>
+                  <m:r>
+                    <w:rPr>
+                      <w:rFonts w:ascii="Cambria Math" w:hAnsi="Cambria Math"/>
+                      <w:szCs w:val="24"/>
+                    </w:rPr>
+                    <m:t>j</m:t>
+                  </m:r>
+                </m:e>
+              </m:d>
+              <m:r>
+                <w:rPr>
+                  <w:rFonts w:ascii="Cambria Math" w:hAnsi="Cambria Math"/>
+                  <w:szCs w:val="24"/>
+                </w:rPr>
+                <m:t>+w[i]</m:t>
+              </m:r>
+            </m:e>
+          </m:nary>
+        </m:oMath>
+      </m:oMathPara>
+    </w:p>
+    <w:p/>
+    <w:p>
+      <w:r>
+        <w:t xml:space="preserve">Substituting </w:t>
+      </w:r>
+      <m:oMath>
+        <m:r>
+          <w:rPr>
+            <w:rFonts w:ascii="Cambria Math" w:hAnsi="Cambria Math"/>
+            <w:szCs w:val="24"/>
+          </w:rPr>
+          <m:t>y</m:t>
+        </m:r>
+        <m:d>
+          <m:dPr>
+            <m:begChr m:val="["/>
+            <m:endChr m:val="]"/>
+            <m:ctrlPr>
+              <w:rPr>
+                <w:rFonts w:ascii="Cambria Math" w:hAnsi="Cambria Math"/>
+                <w:i/>
+                <w:szCs w:val="24"/>
+              </w:rPr>
+            </m:ctrlPr>
+          </m:dPr>
+          <m:e>
+            <m:r>
+              <w:rPr>
+                <w:rFonts w:ascii="Cambria Math" w:hAnsi="Cambria Math"/>
+                <w:szCs w:val="24"/>
+              </w:rPr>
+              <m:t>i</m:t>
+            </m:r>
+          </m:e>
+        </m:d>
+      </m:oMath>
+      <w:r>
+        <w:rPr>
+          <w:szCs w:val="24"/>
+        </w:rPr>
+        <w:t xml:space="preserve"> and </w:t>
+      </w:r>
+      <m:oMath>
+        <m:sSup>
+          <m:sSupPr>
+            <m:ctrlPr>
+              <w:rPr>
+                <w:rFonts w:ascii="Cambria Math" w:hAnsi="Cambria Math"/>
+                <w:i/>
+                <w:szCs w:val="24"/>
+              </w:rPr>
+            </m:ctrlPr>
+          </m:sSupPr>
+          <m:e>
+            <m:r>
+              <w:rPr>
+                <w:rFonts w:ascii="Cambria Math" w:hAnsi="Cambria Math"/>
+                <w:szCs w:val="24"/>
+              </w:rPr>
+              <m:t>y</m:t>
+            </m:r>
+          </m:e>
+          <m:sup>
+            <m:r>
+              <w:rPr>
+                <w:rFonts w:ascii="Cambria Math" w:hAnsi="Cambria Math"/>
+                <w:szCs w:val="24"/>
+              </w:rPr>
+              <m:t>*</m:t>
+            </m:r>
+          </m:sup>
+        </m:sSup>
+        <m:d>
+          <m:dPr>
+            <m:begChr m:val="["/>
+            <m:endChr m:val="]"/>
+            <m:ctrlPr>
+              <w:rPr>
+                <w:rFonts w:ascii="Cambria Math" w:hAnsi="Cambria Math"/>
+                <w:i/>
+                <w:szCs w:val="24"/>
+              </w:rPr>
+            </m:ctrlPr>
+          </m:dPr>
+          <m:e>
+            <m:r>
+              <w:rPr>
+                <w:rFonts w:ascii="Cambria Math" w:hAnsi="Cambria Math"/>
+                <w:szCs w:val="24"/>
+              </w:rPr>
+              <m:t>i</m:t>
+            </m:r>
+          </m:e>
+        </m:d>
+      </m:oMath>
+      <w:r>
+        <w:rPr>
+          <w:szCs w:val="24"/>
+        </w:rPr>
+        <w:t xml:space="preserve"> into the autocorrelation coefficients definition for </w:t>
+      </w:r>
+      <m:oMath>
+        <m:sSub>
+          <m:sSubPr>
+            <m:ctrlPr>
+              <w:rPr>
+                <w:rFonts w:ascii="Cambria Math" w:hAnsi="Cambria Math"/>
+                <w:i/>
+              </w:rPr>
+            </m:ctrlPr>
+          </m:sSubPr>
+          <m:e>
+            <m:r>
+              <w:rPr>
+                <w:rFonts w:ascii="Cambria Math" w:hAnsi="Cambria Math"/>
+              </w:rPr>
+              <m:t>R</m:t>
+            </m:r>
+          </m:e>
+          <m:sub>
+            <m:r>
+              <w:rPr>
+                <w:rFonts w:ascii="Cambria Math" w:hAnsi="Cambria Math"/>
+              </w:rPr>
+              <m:t>y</m:t>
+            </m:r>
+          </m:sub>
+        </m:sSub>
+        <m:r>
+          <w:rPr>
+            <w:rFonts w:ascii="Cambria Math" w:hAnsi="Cambria Math"/>
+          </w:rPr>
+          <m:t>[m]</m:t>
+        </m:r>
+      </m:oMath>
+      <w:r>
+        <w:t xml:space="preserve"> gives:</w:t>
+      </w:r>
+    </w:p>
+    <w:p>
+      <w:pPr>
+        <w:jc w:val="center"/>
+      </w:pPr>
+      <m:oMath>
+        <m:sSub>
+          <m:sSubPr>
+            <m:ctrlPr>
+              <w:rPr>
+                <w:rFonts w:ascii="Cambria Math" w:hAnsi="Cambria Math"/>
+                <w:i/>
+              </w:rPr>
+            </m:ctrlPr>
+          </m:sSubPr>
+          <m:e>
+            <m:r>
+              <w:rPr>
+                <w:rFonts w:ascii="Cambria Math" w:hAnsi="Cambria Math"/>
+              </w:rPr>
+              <m:t>R</m:t>
+            </m:r>
+          </m:e>
+          <m:sub>
+            <m:r>
+              <w:rPr>
+                <w:rFonts w:ascii="Cambria Math" w:hAnsi="Cambria Math"/>
+              </w:rPr>
+              <m:t>y</m:t>
+            </m:r>
+          </m:sub>
+        </m:sSub>
+        <m:d>
+          <m:dPr>
+            <m:begChr m:val="["/>
+            <m:endChr m:val="]"/>
+            <m:ctrlPr>
+              <w:rPr>
+                <w:rFonts w:ascii="Cambria Math" w:hAnsi="Cambria Math"/>
+                <w:i/>
+              </w:rPr>
+            </m:ctrlPr>
+          </m:dPr>
+          <m:e>
+            <m:r>
+              <w:rPr>
+                <w:rFonts w:ascii="Cambria Math" w:hAnsi="Cambria Math"/>
+              </w:rPr>
+              <m:t>m</m:t>
+            </m:r>
+          </m:e>
+        </m:d>
+        <m:r>
+          <w:rPr>
+            <w:rFonts w:ascii="Cambria Math" w:hAnsi="Cambria Math"/>
+          </w:rPr>
+          <m:t>=E[(</m:t>
+        </m:r>
+        <m:nary>
+          <m:naryPr>
+            <m:chr m:val="∑"/>
+            <m:limLoc m:val="undOvr"/>
+            <m:supHide m:val="1"/>
+            <m:ctrlPr>
+              <w:rPr>
+                <w:rFonts w:ascii="Cambria Math" w:hAnsi="Cambria Math"/>
+                <w:i/>
+              </w:rPr>
+            </m:ctrlPr>
+          </m:naryPr>
+          <m:sub>
+            <m:r>
+              <w:rPr>
+                <w:rFonts w:ascii="Cambria Math" w:hAnsi="Cambria Math"/>
+              </w:rPr>
+              <m:t>k</m:t>
+            </m:r>
+          </m:sub>
+          <m:sup/>
+          <m:e>
+            <m:sSub>
+              <m:sSubPr>
+                <m:ctrlPr>
+                  <w:rPr>
+                    <w:rFonts w:ascii="Cambria Math" w:hAnsi="Cambria Math"/>
+                    <w:i/>
+                  </w:rPr>
+                </m:ctrlPr>
+              </m:sSubPr>
+              <m:e>
+                <m:r>
+                  <w:rPr>
+                    <w:rFonts w:ascii="Cambria Math" w:hAnsi="Cambria Math"/>
+                  </w:rPr>
+                  <m:t>a</m:t>
+                </m:r>
+              </m:e>
+              <m:sub>
+                <m:r>
+                  <w:rPr>
+                    <w:rFonts w:ascii="Cambria Math" w:hAnsi="Cambria Math"/>
+                  </w:rPr>
+                  <m:t>k</m:t>
+                </m:r>
+              </m:sub>
+            </m:sSub>
+            <m:r>
+              <w:rPr>
+                <w:rFonts w:ascii="Cambria Math" w:hAnsi="Cambria Math"/>
+              </w:rPr>
+              <m:t>h</m:t>
+            </m:r>
+            <m:d>
+              <m:dPr>
+                <m:begChr m:val="["/>
+                <m:endChr m:val="]"/>
+                <m:ctrlPr>
+                  <w:rPr>
+                    <w:rFonts w:ascii="Cambria Math" w:hAnsi="Cambria Math"/>
+                    <w:i/>
+                  </w:rPr>
+                </m:ctrlPr>
+              </m:dPr>
+              <m:e>
+                <m:r>
+                  <w:rPr>
+                    <w:rFonts w:ascii="Cambria Math" w:hAnsi="Cambria Math"/>
+                  </w:rPr>
+                  <m:t>i+m-k</m:t>
+                </m:r>
+              </m:e>
+            </m:d>
+            <m:r>
+              <w:rPr>
+                <w:rFonts w:ascii="Cambria Math" w:hAnsi="Cambria Math"/>
+              </w:rPr>
+              <m:t>+w[i+m])(</m:t>
+            </m:r>
+            <m:nary>
+              <m:naryPr>
+                <m:chr m:val="∑"/>
+                <m:limLoc m:val="undOvr"/>
+                <m:supHide m:val="1"/>
+                <m:ctrlPr>
+                  <w:rPr>
+                    <w:rFonts w:ascii="Cambria Math" w:hAnsi="Cambria Math"/>
+                    <w:i/>
+                  </w:rPr>
+                </m:ctrlPr>
+              </m:naryPr>
+              <m:sub>
+                <m:r>
+                  <w:rPr>
+                    <w:rFonts w:ascii="Cambria Math" w:hAnsi="Cambria Math"/>
+                  </w:rPr>
+                  <m:t>j</m:t>
+                </m:r>
+              </m:sub>
+              <m:sup/>
+              <m:e>
+                <m:sSubSup>
+                  <m:sSubSupPr>
+                    <m:ctrlPr>
+                      <w:rPr>
+                        <w:rFonts w:ascii="Cambria Math" w:hAnsi="Cambria Math"/>
+                        <w:i/>
+                      </w:rPr>
+                    </m:ctrlPr>
+                  </m:sSubSupPr>
+                  <m:e>
+                    <m:r>
+                      <w:rPr>
+                        <w:rFonts w:ascii="Cambria Math" w:hAnsi="Cambria Math"/>
+                      </w:rPr>
+                      <m:t>a</m:t>
+                    </m:r>
+                  </m:e>
+                  <m:sub>
+                    <m:r>
+                      <w:rPr>
+                        <w:rFonts w:ascii="Cambria Math" w:hAnsi="Cambria Math"/>
+                      </w:rPr>
+                      <m:t>j</m:t>
+                    </m:r>
+                  </m:sub>
+                  <m:sup>
+                    <m:r>
+                      <w:rPr>
+                        <w:rFonts w:ascii="Cambria Math" w:hAnsi="Cambria Math"/>
+                      </w:rPr>
+                      <m:t>*</m:t>
+                    </m:r>
+                  </m:sup>
+                </m:sSubSup>
+                <m:sSup>
+                  <m:sSupPr>
+                    <m:ctrlPr>
+                      <w:rPr>
+                        <w:rFonts w:ascii="Cambria Math" w:hAnsi="Cambria Math"/>
+                        <w:i/>
+                      </w:rPr>
+                    </m:ctrlPr>
+                  </m:sSupPr>
+                  <m:e>
+                    <m:r>
+                      <w:rPr>
+                        <w:rFonts w:ascii="Cambria Math" w:hAnsi="Cambria Math"/>
+                      </w:rPr>
+                      <m:t>h</m:t>
+                    </m:r>
+                  </m:e>
+                  <m:sup>
+                    <m:r>
+                      <w:rPr>
+                        <w:rFonts w:ascii="Cambria Math" w:hAnsi="Cambria Math"/>
+                      </w:rPr>
+                      <m:t>*</m:t>
+                    </m:r>
+                  </m:sup>
+                </m:sSup>
+                <m:d>
+                  <m:dPr>
+                    <m:begChr m:val="["/>
+                    <m:endChr m:val="]"/>
+                    <m:ctrlPr>
+                      <w:rPr>
+                        <w:rFonts w:ascii="Cambria Math" w:hAnsi="Cambria Math"/>
+                        <w:i/>
+                      </w:rPr>
+                    </m:ctrlPr>
+                  </m:dPr>
+                  <m:e>
+                    <m:r>
+                      <w:rPr>
+                        <w:rFonts w:ascii="Cambria Math" w:hAnsi="Cambria Math"/>
+                      </w:rPr>
+                      <m:t>i-j</m:t>
+                    </m:r>
+                  </m:e>
+                </m:d>
+                <m:r>
+                  <w:rPr>
+                    <w:rFonts w:ascii="Cambria Math" w:hAnsi="Cambria Math"/>
+                  </w:rPr>
+                  <m:t>+w[i])]</m:t>
+                </m:r>
+              </m:e>
+            </m:nary>
+          </m:e>
+        </m:nary>
+      </m:oMath>
+      <w:r>
+        <w:tab/>
+        <w:t>(1)</w:t>
+      </w:r>
+    </w:p>
+    <w:p>
+      <w:r>
+        <w:lastRenderedPageBreak/>
+        <w:t>Expanding the multiplied summations gives:</w:t>
+      </w:r>
+    </w:p>
+    <w:p/>
+    <w:p>
+      <w:pPr>
+        <w:jc w:val="center"/>
+        <w:rPr>
+          <w:sz w:val="26"/>
+          <w:szCs w:val="26"/>
+        </w:rPr>
+      </w:pPr>
+      <m:oMath>
+        <m:sSub>
+          <m:sSubPr>
+            <m:ctrlPr>
+              <w:rPr>
+                <w:rFonts w:ascii="Cambria Math" w:hAnsi="Cambria Math"/>
+                <w:i/>
+              </w:rPr>
+            </m:ctrlPr>
+          </m:sSubPr>
+          <m:e>
+            <m:r>
+              <w:rPr>
+                <w:rFonts w:ascii="Cambria Math" w:hAnsi="Cambria Math"/>
+              </w:rPr>
+              <m:t>R</m:t>
+            </m:r>
+          </m:e>
+          <m:sub>
+            <m:r>
+              <w:rPr>
+                <w:rFonts w:ascii="Cambria Math" w:hAnsi="Cambria Math"/>
+              </w:rPr>
+              <m:t>y</m:t>
+            </m:r>
+          </m:sub>
+        </m:sSub>
+        <m:r>
+          <w:rPr>
+            <w:rFonts w:ascii="Cambria Math" w:hAnsi="Cambria Math"/>
+          </w:rPr>
+          <m:t>z</m:t>
+        </m:r>
+        <m:d>
+          <m:dPr>
+            <m:begChr m:val="["/>
+            <m:endChr m:val="]"/>
+            <m:ctrlPr>
+              <w:rPr>
+                <w:rFonts w:ascii="Cambria Math" w:hAnsi="Cambria Math"/>
+                <w:i/>
+              </w:rPr>
+            </m:ctrlPr>
+          </m:dPr>
+          <m:e>
+            <m:r>
+              <w:rPr>
+                <w:rFonts w:ascii="Cambria Math" w:hAnsi="Cambria Math"/>
+              </w:rPr>
+              <m:t>m</m:t>
+            </m:r>
+          </m:e>
+        </m:d>
+        <m:r>
+          <w:rPr>
+            <w:rFonts w:ascii="Cambria Math" w:hAnsi="Cambria Math"/>
+          </w:rPr>
+          <m:t>=E</m:t>
+        </m:r>
+        <m:d>
+          <m:dPr>
+            <m:begChr m:val="["/>
+            <m:endChr m:val="]"/>
+            <m:ctrlPr>
+              <w:rPr>
+                <w:rFonts w:ascii="Cambria Math" w:hAnsi="Cambria Math"/>
+                <w:i/>
+              </w:rPr>
+            </m:ctrlPr>
+          </m:dPr>
+          <m:e>
+            <m:nary>
+              <m:naryPr>
+                <m:chr m:val="∑"/>
+                <m:limLoc m:val="undOvr"/>
+                <m:supHide m:val="1"/>
+                <m:ctrlPr>
+                  <w:rPr>
+                    <w:rFonts w:ascii="Cambria Math" w:hAnsi="Cambria Math"/>
+                    <w:i/>
+                  </w:rPr>
+                </m:ctrlPr>
+              </m:naryPr>
+              <m:sub>
+                <m:r>
+                  <w:rPr>
+                    <w:rFonts w:ascii="Cambria Math" w:hAnsi="Cambria Math"/>
+                  </w:rPr>
+                  <m:t>k</m:t>
+                </m:r>
+              </m:sub>
+              <m:sup/>
+              <m:e>
+                <m:sSub>
+                  <m:sSubPr>
+                    <m:ctrlPr>
+                      <w:rPr>
+                        <w:rFonts w:ascii="Cambria Math" w:hAnsi="Cambria Math"/>
+                        <w:i/>
+                      </w:rPr>
+                    </m:ctrlPr>
+                  </m:sSubPr>
+                  <m:e>
+                    <m:r>
+                      <w:rPr>
+                        <w:rFonts w:ascii="Cambria Math" w:hAnsi="Cambria Math"/>
+                      </w:rPr>
+                      <m:t>a</m:t>
+                    </m:r>
+                  </m:e>
+                  <m:sub>
+                    <m:r>
+                      <w:rPr>
+                        <w:rFonts w:ascii="Cambria Math" w:hAnsi="Cambria Math"/>
+                      </w:rPr>
+                      <m:t>k</m:t>
+                    </m:r>
+                  </m:sub>
+                </m:sSub>
+                <m:r>
+                  <w:rPr>
+                    <w:rFonts w:ascii="Cambria Math" w:hAnsi="Cambria Math"/>
+                  </w:rPr>
+                  <m:t>h</m:t>
+                </m:r>
+                <m:d>
+                  <m:dPr>
+                    <m:begChr m:val="["/>
+                    <m:endChr m:val="]"/>
+                    <m:ctrlPr>
+                      <w:rPr>
+                        <w:rFonts w:ascii="Cambria Math" w:hAnsi="Cambria Math"/>
+                        <w:i/>
+                      </w:rPr>
+                    </m:ctrlPr>
+                  </m:dPr>
+                  <m:e>
+                    <m:r>
+                      <w:rPr>
+                        <w:rFonts w:ascii="Cambria Math" w:hAnsi="Cambria Math"/>
+                      </w:rPr>
+                      <m:t>i+m-k</m:t>
+                    </m:r>
+                  </m:e>
+                </m:d>
+              </m:e>
+            </m:nary>
+          </m:e>
+        </m:d>
+        <m:d>
+          <m:dPr>
+            <m:begChr m:val="["/>
+            <m:endChr m:val="]"/>
+            <m:ctrlPr>
+              <w:rPr>
+                <w:rFonts w:ascii="Cambria Math" w:hAnsi="Cambria Math"/>
+                <w:i/>
+              </w:rPr>
+            </m:ctrlPr>
+          </m:dPr>
+          <m:e>
+            <m:nary>
+              <m:naryPr>
+                <m:chr m:val="∑"/>
+                <m:limLoc m:val="subSup"/>
+                <m:supHide m:val="1"/>
+                <m:ctrlPr>
+                  <w:rPr>
+                    <w:rFonts w:ascii="Cambria Math" w:hAnsi="Cambria Math" w:cstheme="minorHAnsi"/>
+                    <w:i/>
+                    <w:szCs w:val="24"/>
+                  </w:rPr>
+                </m:ctrlPr>
+              </m:naryPr>
+              <m:sub>
+                <m:r>
+                  <w:rPr>
+                    <w:rFonts w:ascii="Cambria Math" w:hAnsi="Cambria Math" w:cstheme="minorHAnsi"/>
+                    <w:szCs w:val="24"/>
+                  </w:rPr>
+                  <m:t>j</m:t>
+                </m:r>
+              </m:sub>
+              <m:sup/>
+              <m:e>
+                <m:sSubSup>
+                  <m:sSubSupPr>
+                    <m:ctrlPr>
+                      <w:rPr>
+                        <w:rFonts w:ascii="Cambria Math" w:hAnsi="Cambria Math" w:cstheme="minorHAnsi"/>
+                        <w:i/>
+                        <w:szCs w:val="24"/>
+                      </w:rPr>
+                    </m:ctrlPr>
+                  </m:sSubSupPr>
+                  <m:e>
+                    <m:r>
+                      <w:rPr>
+                        <w:rFonts w:ascii="Cambria Math" w:hAnsi="Cambria Math" w:cstheme="minorHAnsi"/>
+                        <w:szCs w:val="24"/>
+                      </w:rPr>
+                      <m:t>a</m:t>
+                    </m:r>
+                  </m:e>
+                  <m:sub>
+                    <m:r>
+                      <w:rPr>
+                        <w:rFonts w:ascii="Cambria Math" w:hAnsi="Cambria Math" w:cstheme="minorHAnsi"/>
+                        <w:szCs w:val="24"/>
+                      </w:rPr>
+                      <m:t>j</m:t>
+                    </m:r>
+                  </m:sub>
+                  <m:sup>
+                    <m:r>
+                      <w:rPr>
+                        <w:rFonts w:ascii="Cambria Math" w:hAnsi="Cambria Math" w:cstheme="minorHAnsi"/>
+                        <w:szCs w:val="24"/>
+                      </w:rPr>
+                      <m:t xml:space="preserve"> *</m:t>
+                    </m:r>
+                  </m:sup>
+                </m:sSubSup>
+              </m:e>
+            </m:nary>
+            <m:sSup>
+              <m:sSupPr>
+                <m:ctrlPr>
+                  <w:rPr>
+                    <w:rFonts w:ascii="Cambria Math" w:hAnsi="Cambria Math" w:cstheme="minorHAnsi"/>
+                    <w:i/>
+                    <w:szCs w:val="24"/>
+                  </w:rPr>
+                </m:ctrlPr>
+              </m:sSupPr>
+              <m:e>
+                <m:r>
+                  <w:rPr>
+                    <w:rFonts w:ascii="Cambria Math" w:hAnsi="Cambria Math" w:cstheme="minorHAnsi"/>
+                    <w:szCs w:val="24"/>
+                  </w:rPr>
+                  <m:t>h</m:t>
+                </m:r>
+              </m:e>
+              <m:sup>
+                <m:r>
+                  <w:rPr>
+                    <w:rFonts w:ascii="Cambria Math" w:hAnsi="Cambria Math" w:cstheme="minorHAnsi"/>
+                    <w:szCs w:val="24"/>
+                  </w:rPr>
+                  <m:t>*</m:t>
+                </m:r>
+              </m:sup>
+            </m:sSup>
+            <m:d>
+              <m:dPr>
+                <m:begChr m:val="["/>
+                <m:endChr m:val="]"/>
+                <m:ctrlPr>
+                  <w:rPr>
+                    <w:rFonts w:ascii="Cambria Math" w:eastAsia="Cambria Math" w:hAnsi="Cambria Math" w:cs="Cambria Math"/>
+                    <w:i/>
+                    <w:szCs w:val="24"/>
+                  </w:rPr>
+                </m:ctrlPr>
+              </m:dPr>
+              <m:e>
+                <m:r>
+                  <w:rPr>
+                    <w:rFonts w:ascii="Cambria Math" w:eastAsia="Cambria Math" w:hAnsi="Cambria Math" w:cs="Cambria Math"/>
+                    <w:szCs w:val="24"/>
+                  </w:rPr>
+                  <m:t>i-j</m:t>
+                </m:r>
+              </m:e>
+            </m:d>
+          </m:e>
+        </m:d>
+        <m:r>
+          <w:rPr>
+            <w:rFonts w:ascii="Cambria Math" w:hAnsi="Cambria Math"/>
+          </w:rPr>
+          <m:t>+</m:t>
+        </m:r>
+        <m:r>
+          <w:rPr>
+            <w:rFonts w:ascii="Cambria Math" w:hAnsi="Cambria Math" w:cstheme="minorHAnsi"/>
+            <w:szCs w:val="24"/>
+          </w:rPr>
+          <m:t>E</m:t>
+        </m:r>
+        <m:d>
+          <m:dPr>
+            <m:begChr m:val="["/>
+            <m:endChr m:val="]"/>
+            <m:ctrlPr>
+              <w:rPr>
+                <w:rFonts w:ascii="Cambria Math" w:hAnsi="Cambria Math" w:cstheme="minorHAnsi"/>
+                <w:i/>
+                <w:szCs w:val="24"/>
+              </w:rPr>
+            </m:ctrlPr>
+          </m:dPr>
+          <m:e>
+            <m:d>
+              <m:dPr>
+                <m:begChr m:val="["/>
+                <m:endChr m:val="]"/>
+                <m:ctrlPr>
+                  <w:rPr>
+                    <w:rFonts w:ascii="Cambria Math" w:hAnsi="Cambria Math" w:cstheme="minorHAnsi"/>
+                    <w:i/>
+                    <w:szCs w:val="24"/>
+                  </w:rPr>
+                </m:ctrlPr>
+              </m:dPr>
+              <m:e>
+                <m:r>
+                  <w:rPr>
+                    <w:rFonts w:ascii="Cambria Math" w:hAnsi="Cambria Math" w:cstheme="minorHAnsi"/>
+                    <w:szCs w:val="24"/>
+                  </w:rPr>
+                  <m:t xml:space="preserve"> </m:t>
+                </m:r>
+                <m:nary>
+                  <m:naryPr>
+                    <m:chr m:val="∑"/>
+                    <m:limLoc m:val="subSup"/>
+                    <m:supHide m:val="1"/>
+                    <m:ctrlPr>
+                      <w:rPr>
+                        <w:rFonts w:ascii="Cambria Math" w:hAnsi="Cambria Math" w:cstheme="minorHAnsi"/>
+                        <w:i/>
+                        <w:szCs w:val="24"/>
+                      </w:rPr>
+                    </m:ctrlPr>
+                  </m:naryPr>
+                  <m:sub>
+                    <m:r>
+                      <w:rPr>
+                        <w:rFonts w:ascii="Cambria Math" w:hAnsi="Cambria Math" w:cstheme="minorHAnsi"/>
+                        <w:szCs w:val="24"/>
+                      </w:rPr>
+                      <m:t>k</m:t>
+                    </m:r>
+                  </m:sub>
+                  <m:sup/>
+                  <m:e>
+                    <m:sSub>
+                      <m:sSubPr>
+                        <m:ctrlPr>
+                          <w:rPr>
+                            <w:rFonts w:ascii="Cambria Math" w:hAnsi="Cambria Math" w:cstheme="minorHAnsi"/>
+                            <w:i/>
+                            <w:szCs w:val="24"/>
+                          </w:rPr>
+                        </m:ctrlPr>
+                      </m:sSubPr>
+                      <m:e>
+                        <m:r>
+                          <w:rPr>
+                            <w:rFonts w:ascii="Cambria Math" w:hAnsi="Cambria Math" w:cstheme="minorHAnsi"/>
+                            <w:szCs w:val="24"/>
+                          </w:rPr>
+                          <m:t>a</m:t>
+                        </m:r>
+                      </m:e>
+                      <m:sub>
+                        <m:r>
+                          <w:rPr>
+                            <w:rFonts w:ascii="Cambria Math" w:hAnsi="Cambria Math" w:cstheme="minorHAnsi"/>
+                            <w:szCs w:val="24"/>
+                          </w:rPr>
+                          <m:t>k</m:t>
+                        </m:r>
+                      </m:sub>
+                    </m:sSub>
+                  </m:e>
+                </m:nary>
+                <m:r>
+                  <w:rPr>
+                    <w:rFonts w:ascii="Cambria Math" w:eastAsia="Cambria Math" w:hAnsi="Cambria Math" w:cs="Cambria Math"/>
+                    <w:szCs w:val="24"/>
+                  </w:rPr>
+                  <m:t>h</m:t>
+                </m:r>
+                <m:d>
+                  <m:dPr>
+                    <m:begChr m:val="["/>
+                    <m:endChr m:val="]"/>
+                    <m:ctrlPr>
+                      <w:rPr>
+                        <w:rFonts w:ascii="Cambria Math" w:eastAsia="Cambria Math" w:hAnsi="Cambria Math" w:cs="Cambria Math"/>
+                        <w:i/>
+                        <w:szCs w:val="24"/>
+                      </w:rPr>
+                    </m:ctrlPr>
+                  </m:dPr>
+                  <m:e>
+                    <m:r>
+                      <w:rPr>
+                        <w:rFonts w:ascii="Cambria Math" w:eastAsia="Cambria Math" w:hAnsi="Cambria Math" w:cs="Cambria Math"/>
+                        <w:szCs w:val="24"/>
+                      </w:rPr>
+                      <m:t>i+m-k</m:t>
+                    </m:r>
+                  </m:e>
+                </m:d>
+                <m:ctrlPr>
+                  <w:rPr>
+                    <w:rFonts w:ascii="Cambria Math" w:eastAsia="Cambria Math" w:hAnsi="Cambria Math" w:cs="Cambria Math"/>
+                    <w:i/>
+                    <w:szCs w:val="24"/>
+                  </w:rPr>
+                </m:ctrlPr>
+              </m:e>
+            </m:d>
+            <m:r>
+              <w:rPr>
+                <w:rFonts w:ascii="Cambria Math" w:hAnsi="Cambria Math" w:cstheme="minorHAnsi"/>
+                <w:szCs w:val="24"/>
+              </w:rPr>
+              <m:t>w</m:t>
+            </m:r>
+            <m:d>
+              <m:dPr>
+                <m:begChr m:val="["/>
+                <m:endChr m:val="]"/>
+                <m:ctrlPr>
+                  <w:rPr>
+                    <w:rFonts w:ascii="Cambria Math" w:hAnsi="Cambria Math" w:cstheme="minorHAnsi"/>
+                    <w:i/>
+                    <w:szCs w:val="24"/>
+                  </w:rPr>
+                </m:ctrlPr>
+              </m:dPr>
+              <m:e>
+                <m:r>
+                  <w:rPr>
+                    <w:rFonts w:ascii="Cambria Math" w:hAnsi="Cambria Math" w:cstheme="minorHAnsi"/>
+                    <w:szCs w:val="24"/>
+                  </w:rPr>
+                  <m:t>i</m:t>
+                </m:r>
+              </m:e>
+            </m:d>
+          </m:e>
+        </m:d>
+        <m:r>
+          <w:rPr>
+            <w:rFonts w:ascii="Cambria Math" w:hAnsi="Cambria Math" w:cstheme="minorHAnsi"/>
+            <w:szCs w:val="24"/>
+          </w:rPr>
+          <m:t>+</m:t>
+        </m:r>
+        <m:r>
+          <w:rPr>
+            <w:rFonts w:ascii="Cambria Math" w:hAnsi="Cambria Math" w:cstheme="minorHAnsi"/>
+            <w:sz w:val="26"/>
+            <w:szCs w:val="26"/>
+          </w:rPr>
+          <m:t>E</m:t>
+        </m:r>
+        <m:d>
+          <m:dPr>
+            <m:begChr m:val="["/>
+            <m:endChr m:val="]"/>
+            <m:ctrlPr>
+              <w:rPr>
+                <w:rFonts w:ascii="Cambria Math" w:eastAsia="Cambria Math" w:hAnsi="Cambria Math" w:cs="Cambria Math"/>
+                <w:i/>
+                <w:sz w:val="26"/>
+                <w:szCs w:val="26"/>
+              </w:rPr>
+            </m:ctrlPr>
+          </m:dPr>
+          <m:e>
+            <m:nary>
+              <m:naryPr>
+                <m:chr m:val="∑"/>
+                <m:limLoc m:val="subSup"/>
+                <m:supHide m:val="1"/>
+                <m:ctrlPr>
+                  <w:rPr>
+                    <w:rFonts w:ascii="Cambria Math" w:hAnsi="Cambria Math" w:cstheme="minorHAnsi"/>
+                    <w:i/>
+                    <w:sz w:val="26"/>
+                    <w:szCs w:val="26"/>
+                  </w:rPr>
+                </m:ctrlPr>
+              </m:naryPr>
+              <m:sub>
+                <m:r>
+                  <w:rPr>
+                    <w:rFonts w:ascii="Cambria Math" w:hAnsi="Cambria Math" w:cstheme="minorHAnsi"/>
+                    <w:sz w:val="26"/>
+                    <w:szCs w:val="26"/>
+                  </w:rPr>
+                  <m:t>j</m:t>
+                </m:r>
+              </m:sub>
+              <m:sup/>
+              <m:e>
+                <m:r>
+                  <w:rPr>
+                    <w:rFonts w:ascii="Cambria Math" w:hAnsi="Cambria Math" w:cstheme="minorHAnsi"/>
+                    <w:sz w:val="26"/>
+                    <w:szCs w:val="26"/>
+                  </w:rPr>
+                  <m:t>w</m:t>
+                </m:r>
+                <m:d>
+                  <m:dPr>
+                    <m:begChr m:val="["/>
+                    <m:endChr m:val="]"/>
+                    <m:ctrlPr>
+                      <w:rPr>
+                        <w:rFonts w:ascii="Cambria Math" w:hAnsi="Cambria Math" w:cstheme="minorHAnsi"/>
+                        <w:i/>
+                        <w:sz w:val="26"/>
+                        <w:szCs w:val="26"/>
+                      </w:rPr>
+                    </m:ctrlPr>
+                  </m:dPr>
+                  <m:e>
+                    <m:r>
+                      <w:rPr>
+                        <w:rFonts w:ascii="Cambria Math" w:hAnsi="Cambria Math" w:cstheme="minorHAnsi"/>
+                        <w:sz w:val="26"/>
+                        <w:szCs w:val="26"/>
+                      </w:rPr>
+                      <m:t>i+m</m:t>
+                    </m:r>
+                  </m:e>
+                </m:d>
+                <m:sSubSup>
+                  <m:sSubSupPr>
+                    <m:ctrlPr>
+                      <w:rPr>
+                        <w:rFonts w:ascii="Cambria Math" w:hAnsi="Cambria Math" w:cstheme="minorHAnsi"/>
+                        <w:i/>
+                        <w:sz w:val="26"/>
+                        <w:szCs w:val="26"/>
+                      </w:rPr>
+                    </m:ctrlPr>
+                  </m:sSubSupPr>
+                  <m:e>
+                    <m:r>
+                      <w:rPr>
+                        <w:rFonts w:ascii="Cambria Math" w:hAnsi="Cambria Math" w:cstheme="minorHAnsi"/>
+                        <w:sz w:val="26"/>
+                        <w:szCs w:val="26"/>
+                      </w:rPr>
+                      <m:t>a</m:t>
+                    </m:r>
+                  </m:e>
+                  <m:sub>
+                    <m:r>
+                      <w:rPr>
+                        <w:rFonts w:ascii="Cambria Math" w:hAnsi="Cambria Math" w:cstheme="minorHAnsi"/>
+                        <w:sz w:val="26"/>
+                        <w:szCs w:val="26"/>
+                      </w:rPr>
+                      <m:t>j</m:t>
+                    </m:r>
+                  </m:sub>
+                  <m:sup>
+                    <m:r>
+                      <w:rPr>
+                        <w:rFonts w:ascii="Cambria Math" w:hAnsi="Cambria Math" w:cstheme="minorHAnsi"/>
+                        <w:sz w:val="26"/>
+                        <w:szCs w:val="26"/>
+                      </w:rPr>
+                      <m:t xml:space="preserve"> *</m:t>
+                    </m:r>
+                  </m:sup>
+                </m:sSubSup>
+              </m:e>
+            </m:nary>
+            <m:sSup>
+              <m:sSupPr>
+                <m:ctrlPr>
+                  <w:rPr>
+                    <w:rFonts w:ascii="Cambria Math" w:hAnsi="Cambria Math" w:cstheme="minorHAnsi"/>
+                    <w:i/>
+                    <w:sz w:val="26"/>
+                    <w:szCs w:val="26"/>
+                  </w:rPr>
+                </m:ctrlPr>
+              </m:sSupPr>
+              <m:e>
+                <m:r>
+                  <w:rPr>
+                    <w:rFonts w:ascii="Cambria Math" w:hAnsi="Cambria Math" w:cstheme="minorHAnsi"/>
+                    <w:sz w:val="26"/>
+                    <w:szCs w:val="26"/>
+                  </w:rPr>
+                  <m:t>h</m:t>
+                </m:r>
+              </m:e>
+              <m:sup>
+                <m:r>
+                  <w:rPr>
+                    <w:rFonts w:ascii="Cambria Math" w:hAnsi="Cambria Math" w:cstheme="minorHAnsi"/>
+                    <w:sz w:val="26"/>
+                    <w:szCs w:val="26"/>
+                  </w:rPr>
+                  <m:t>*</m:t>
+                </m:r>
+              </m:sup>
+            </m:sSup>
+            <m:d>
+              <m:dPr>
+                <m:begChr m:val="["/>
+                <m:endChr m:val="]"/>
+                <m:ctrlPr>
+                  <w:rPr>
+                    <w:rFonts w:ascii="Cambria Math" w:eastAsia="Cambria Math" w:hAnsi="Cambria Math" w:cs="Cambria Math"/>
+                    <w:i/>
+                    <w:sz w:val="26"/>
+                    <w:szCs w:val="26"/>
+                  </w:rPr>
+                </m:ctrlPr>
+              </m:dPr>
+              <m:e>
+                <m:r>
+                  <w:rPr>
+                    <w:rFonts w:ascii="Cambria Math" w:eastAsia="Cambria Math" w:hAnsi="Cambria Math" w:cs="Cambria Math"/>
+                    <w:sz w:val="26"/>
+                    <w:szCs w:val="26"/>
+                  </w:rPr>
+                  <m:t>i-j</m:t>
+                </m:r>
+              </m:e>
+            </m:d>
+          </m:e>
+        </m:d>
+        <m:r>
+          <w:rPr>
+            <w:rFonts w:ascii="Cambria Math" w:eastAsia="Cambria Math" w:hAnsi="Cambria Math" w:cs="Cambria Math"/>
+            <w:sz w:val="26"/>
+            <w:szCs w:val="26"/>
+          </w:rPr>
+          <m:t>+E</m:t>
+        </m:r>
+        <m:d>
+          <m:dPr>
+            <m:begChr m:val="["/>
+            <m:endChr m:val="]"/>
+            <m:ctrlPr>
+              <w:rPr>
+                <w:rFonts w:ascii="Cambria Math" w:eastAsia="Cambria Math" w:hAnsi="Cambria Math" w:cs="Cambria Math"/>
+                <w:i/>
+                <w:sz w:val="26"/>
+                <w:szCs w:val="26"/>
+              </w:rPr>
+            </m:ctrlPr>
+          </m:dPr>
+          <m:e>
+            <m:r>
+              <w:rPr>
+                <w:rFonts w:ascii="Cambria Math" w:hAnsi="Cambria Math" w:cstheme="minorHAnsi"/>
+                <w:sz w:val="26"/>
+                <w:szCs w:val="26"/>
+              </w:rPr>
+              <m:t>w</m:t>
+            </m:r>
+            <m:d>
+              <m:dPr>
+                <m:begChr m:val="["/>
+                <m:endChr m:val="]"/>
+                <m:ctrlPr>
+                  <w:rPr>
+                    <w:rFonts w:ascii="Cambria Math" w:hAnsi="Cambria Math" w:cstheme="minorHAnsi"/>
+                    <w:i/>
+                    <w:sz w:val="26"/>
+                    <w:szCs w:val="26"/>
+                  </w:rPr>
+                </m:ctrlPr>
+              </m:dPr>
+              <m:e>
+                <m:r>
+                  <w:rPr>
+                    <w:rFonts w:ascii="Cambria Math" w:hAnsi="Cambria Math" w:cstheme="minorHAnsi"/>
+                    <w:sz w:val="26"/>
+                    <w:szCs w:val="26"/>
+                  </w:rPr>
+                  <m:t>i+m</m:t>
+                </m:r>
+              </m:e>
+            </m:d>
+            <m:sSup>
+              <m:sSupPr>
+                <m:ctrlPr>
+                  <w:rPr>
+                    <w:rFonts w:ascii="Cambria Math" w:hAnsi="Cambria Math" w:cstheme="minorHAnsi"/>
+                    <w:i/>
+                    <w:sz w:val="26"/>
+                    <w:szCs w:val="26"/>
+                  </w:rPr>
+                </m:ctrlPr>
+              </m:sSupPr>
+              <m:e>
+                <m:r>
+                  <w:rPr>
+                    <w:rFonts w:ascii="Cambria Math" w:hAnsi="Cambria Math" w:cstheme="minorHAnsi"/>
+                    <w:sz w:val="26"/>
+                    <w:szCs w:val="26"/>
+                  </w:rPr>
+                  <m:t>w</m:t>
+                </m:r>
+              </m:e>
+              <m:sup>
+                <m:r>
+                  <w:rPr>
+                    <w:rFonts w:ascii="Cambria Math" w:hAnsi="Cambria Math" w:cstheme="minorHAnsi"/>
+                    <w:sz w:val="26"/>
+                    <w:szCs w:val="26"/>
+                  </w:rPr>
+                  <m:t>*</m:t>
+                </m:r>
+              </m:sup>
+            </m:sSup>
+            <m:d>
+              <m:dPr>
+                <m:begChr m:val="["/>
+                <m:endChr m:val="]"/>
+                <m:ctrlPr>
+                  <w:rPr>
+                    <w:rFonts w:ascii="Cambria Math" w:hAnsi="Cambria Math" w:cstheme="minorHAnsi"/>
+                    <w:i/>
+                    <w:sz w:val="26"/>
+                    <w:szCs w:val="26"/>
+                  </w:rPr>
+                </m:ctrlPr>
+              </m:dPr>
+              <m:e>
+                <m:r>
+                  <w:rPr>
+                    <w:rFonts w:ascii="Cambria Math" w:hAnsi="Cambria Math" w:cstheme="minorHAnsi"/>
+                    <w:sz w:val="26"/>
+                    <w:szCs w:val="26"/>
+                  </w:rPr>
+                  <m:t>i</m:t>
+                </m:r>
+              </m:e>
+            </m:d>
+            <m:ctrlPr>
+              <w:rPr>
+                <w:rFonts w:ascii="Cambria Math" w:hAnsi="Cambria Math" w:cstheme="minorHAnsi"/>
+                <w:i/>
+                <w:sz w:val="26"/>
+                <w:szCs w:val="26"/>
+              </w:rPr>
+            </m:ctrlPr>
+          </m:e>
+        </m:d>
+      </m:oMath>
+      <w:r>
+        <w:rPr>
+          <w:sz w:val="26"/>
+          <w:szCs w:val="26"/>
+        </w:rPr>
+        <w:tab/>
+        <w:t>(2)</w:t>
+      </w:r>
+    </w:p>
+    <w:p/>
+    <w:p>
+      <w:r>
+        <w:t>Because Noise is added onto a signal at random, the signal data and noise are statistically independent. Therefore, by the principal of orthogonality</w:t>
+      </w:r>
+      <w:r>
+        <w:t xml:space="preserve"> the expected value of</w:t>
+      </w:r>
+      <w:r>
+        <w:t xml:space="preserve"> their multiplication is zero: </w:t>
+      </w:r>
+    </w:p>
+    <w:p/>
+    <w:p>
+      <w:pPr>
+        <w:jc w:val="center"/>
+      </w:pPr>
+      <m:oMath>
+        <m:r>
+          <w:rPr>
+            <w:rFonts w:ascii="Cambria Math" w:hAnsi="Cambria Math"/>
+          </w:rPr>
+          <m:t>E</m:t>
+        </m:r>
+        <m:d>
+          <m:dPr>
+            <m:begChr m:val="["/>
+            <m:endChr m:val="]"/>
+            <m:ctrlPr>
+              <w:rPr>
+                <w:rFonts w:ascii="Cambria Math" w:hAnsi="Cambria Math"/>
+                <w:i/>
+              </w:rPr>
+            </m:ctrlPr>
+          </m:dPr>
+          <m:e>
+            <m:sSub>
+              <m:sSubPr>
+                <m:ctrlPr>
+                  <w:rPr>
+                    <w:rFonts w:ascii="Cambria Math" w:hAnsi="Cambria Math"/>
+                    <w:i/>
+                  </w:rPr>
+                </m:ctrlPr>
+              </m:sSubPr>
+              <m:e>
+                <m:r>
+                  <w:rPr>
+                    <w:rFonts w:ascii="Cambria Math" w:hAnsi="Cambria Math"/>
+                  </w:rPr>
+                  <m:t>a</m:t>
+                </m:r>
+              </m:e>
+              <m:sub>
+                <m:r>
+                  <w:rPr>
+                    <w:rFonts w:ascii="Cambria Math" w:hAnsi="Cambria Math"/>
+                  </w:rPr>
+                  <m:t>k</m:t>
+                </m:r>
+              </m:sub>
+            </m:sSub>
+            <m:sSup>
+              <m:sSupPr>
+                <m:ctrlPr>
+                  <w:rPr>
+                    <w:rFonts w:ascii="Cambria Math" w:hAnsi="Cambria Math"/>
+                    <w:i/>
+                  </w:rPr>
+                </m:ctrlPr>
+              </m:sSupPr>
+              <m:e>
+                <m:r>
+                  <w:rPr>
+                    <w:rFonts w:ascii="Cambria Math" w:hAnsi="Cambria Math"/>
+                  </w:rPr>
+                  <m:t>w</m:t>
+                </m:r>
+              </m:e>
+              <m:sup>
+                <m:r>
+                  <w:rPr>
+                    <w:rFonts w:ascii="Cambria Math" w:hAnsi="Cambria Math"/>
+                  </w:rPr>
+                  <m:t>*</m:t>
+                </m:r>
+              </m:sup>
+            </m:sSup>
+            <m:r>
+              <w:rPr>
+                <w:rFonts w:ascii="Cambria Math" w:hAnsi="Cambria Math"/>
+              </w:rPr>
+              <m:t>[j]</m:t>
+            </m:r>
+          </m:e>
+        </m:d>
+        <m:r>
+          <w:rPr>
+            <w:rFonts w:ascii="Cambria Math" w:hAnsi="Cambria Math"/>
+          </w:rPr>
+          <m:t>=0</m:t>
+        </m:r>
+        <m:r>
+          <w:rPr>
+            <w:rFonts w:ascii="Cambria Math" w:hAnsi="Cambria Math"/>
+          </w:rPr>
+          <m:t xml:space="preserve"> </m:t>
+        </m:r>
+      </m:oMath>
+      <w:r>
+        <w:tab/>
+        <w:t>(3)</w:t>
+      </w:r>
+    </w:p>
+    <w:p/>
+    <w:p>
+      <w:r>
+        <w:t xml:space="preserve">As j is the complex counterpart of k, </w:t>
+      </w:r>
+      <m:oMath>
+        <m:sSubSup>
+          <m:sSubSupPr>
+            <m:ctrlPr>
+              <w:rPr>
+                <w:rFonts w:ascii="Cambria Math" w:hAnsi="Cambria Math"/>
+                <w:i/>
+              </w:rPr>
+            </m:ctrlPr>
+          </m:sSubSupPr>
+          <m:e>
+            <m:r>
+              <w:rPr>
+                <w:rFonts w:ascii="Cambria Math" w:hAnsi="Cambria Math"/>
+              </w:rPr>
+              <m:t>a</m:t>
+            </m:r>
+          </m:e>
+          <m:sub>
+            <m:r>
+              <w:rPr>
+                <w:rFonts w:ascii="Cambria Math" w:hAnsi="Cambria Math"/>
+              </w:rPr>
+              <m:t>j</m:t>
+            </m:r>
+          </m:sub>
+          <m:sup>
+            <m:r>
+              <w:rPr>
+                <w:rFonts w:ascii="Cambria Math" w:hAnsi="Cambria Math"/>
+              </w:rPr>
+              <m:t>*</m:t>
+            </m:r>
+          </m:sup>
+        </m:sSubSup>
+      </m:oMath>
+      <w:r>
+        <w:t xml:space="preserve"> </w:t>
+      </w:r>
+      <w:r>
+        <w:t>is the conjugate of</w:t>
+      </w:r>
+      <m:oMath>
+        <m:r>
+          <w:rPr>
+            <w:rFonts w:ascii="Cambria Math" w:hAnsi="Cambria Math"/>
+          </w:rPr>
+          <m:t xml:space="preserve"> </m:t>
+        </m:r>
+        <m:sSub>
+          <m:sSubPr>
+            <m:ctrlPr>
+              <w:rPr>
+                <w:rFonts w:ascii="Cambria Math" w:hAnsi="Cambria Math"/>
+                <w:i/>
+              </w:rPr>
+            </m:ctrlPr>
+          </m:sSubPr>
+          <m:e>
+            <m:r>
+              <w:rPr>
+                <w:rFonts w:ascii="Cambria Math" w:hAnsi="Cambria Math"/>
+              </w:rPr>
+              <m:t>a</m:t>
+            </m:r>
+          </m:e>
+          <m:sub>
+            <m:r>
+              <w:rPr>
+                <w:rFonts w:ascii="Cambria Math" w:hAnsi="Cambria Math"/>
+              </w:rPr>
+              <m:t>k</m:t>
+            </m:r>
+          </m:sub>
+        </m:sSub>
+      </m:oMath>
+      <w:r>
+        <w:t>, meaning that they are independent.</w:t>
+      </w:r>
+      <w:r>
+        <w:t xml:space="preserve"> However, when j=k, the data sets they represent are the same, meaning that their expected value is</w:t>
+      </w:r>
+      <m:oMath>
+        <m:r>
+          <w:rPr>
+            <w:rFonts w:ascii="Cambria Math" w:hAnsi="Cambria Math"/>
+          </w:rPr>
+          <m:t xml:space="preserve"> </m:t>
+        </m:r>
+        <m:sSub>
+          <m:sSubPr>
+            <m:ctrlPr>
+              <w:rPr>
+                <w:rFonts w:ascii="Cambria Math" w:hAnsi="Cambria Math"/>
+                <w:i/>
+              </w:rPr>
+            </m:ctrlPr>
+          </m:sSubPr>
+          <m:e>
+            <m:r>
+              <w:rPr>
+                <w:rFonts w:ascii="Cambria Math" w:hAnsi="Cambria Math"/>
+              </w:rPr>
+              <m:t>E</m:t>
+            </m:r>
+          </m:e>
+          <m:sub>
+            <m:r>
+              <w:rPr>
+                <w:rFonts w:ascii="Cambria Math" w:hAnsi="Cambria Math"/>
+              </w:rPr>
+              <m:t>a</m:t>
+            </m:r>
+          </m:sub>
+        </m:sSub>
+      </m:oMath>
+      <w:r>
+        <w:t xml:space="preserve">, denoting the variance </w:t>
+      </w:r>
+      <w:r>
+        <w:t>of the data energy, or</w:t>
+      </w:r>
+      <m:oMath>
+        <m:r>
+          <w:rPr>
+            <w:rFonts w:ascii="Cambria Math" w:hAnsi="Cambria Math"/>
+          </w:rPr>
+          <m:t xml:space="preserve"> </m:t>
+        </m:r>
+        <m:sSup>
+          <m:sSupPr>
+            <m:ctrlPr>
+              <w:rPr>
+                <w:rFonts w:ascii="Cambria Math" w:hAnsi="Cambria Math" w:cstheme="minorHAnsi"/>
+                <w:i/>
+                <w:szCs w:val="24"/>
+              </w:rPr>
+            </m:ctrlPr>
+          </m:sSupPr>
+          <m:e>
+            <m:sSub>
+              <m:sSubPr>
+                <m:ctrlPr>
+                  <w:rPr>
+                    <w:rFonts w:ascii="Cambria Math" w:hAnsi="Cambria Math" w:cstheme="minorHAnsi"/>
+                    <w:i/>
+                    <w:szCs w:val="24"/>
+                  </w:rPr>
+                </m:ctrlPr>
+              </m:sSubPr>
+              <m:e>
+                <m:r>
+                  <w:rPr>
+                    <w:rFonts w:ascii="Cambria Math" w:hAnsi="Cambria Math" w:cstheme="minorHAnsi"/>
+                    <w:szCs w:val="24"/>
+                  </w:rPr>
+                  <m:t>σ</m:t>
+                </m:r>
+              </m:e>
+              <m:sub>
+                <m:r>
+                  <w:rPr>
+                    <w:rFonts w:ascii="Cambria Math" w:hAnsi="Cambria Math" w:cstheme="minorHAnsi"/>
+                    <w:szCs w:val="24"/>
+                  </w:rPr>
+                  <m:t>a</m:t>
+                </m:r>
+              </m:sub>
+            </m:sSub>
+          </m:e>
+          <m:sup>
+            <m:r>
+              <w:rPr>
+                <w:rFonts w:ascii="Cambria Math" w:hAnsi="Cambria Math" w:cstheme="minorHAnsi"/>
+                <w:szCs w:val="24"/>
+              </w:rPr>
+              <m:t>2</m:t>
+            </m:r>
+          </m:sup>
+        </m:sSup>
+      </m:oMath>
+      <w:r>
+        <w:rPr>
+          <w:szCs w:val="24"/>
+        </w:rPr>
+        <w:t>.</w:t>
+      </w:r>
+    </w:p>
+    <w:p>
+      <w:r>
+        <w:t>Extending equation 3 gives:</w:t>
+      </w:r>
+    </w:p>
+    <w:p/>
+    <w:p>
+      <w:pPr>
+        <w:jc w:val="center"/>
+      </w:pPr>
+      <m:oMath>
+        <m:r>
+          <w:rPr>
+            <w:rFonts w:ascii="Cambria Math" w:hAnsi="Cambria Math"/>
+          </w:rPr>
+          <m:t>E</m:t>
+        </m:r>
+        <m:d>
+          <m:dPr>
+            <m:begChr m:val="["/>
+            <m:endChr m:val="]"/>
+            <m:ctrlPr>
+              <w:rPr>
+                <w:rFonts w:ascii="Cambria Math" w:hAnsi="Cambria Math"/>
+                <w:i/>
+              </w:rPr>
+            </m:ctrlPr>
+          </m:dPr>
+          <m:e>
+            <m:sSub>
+              <m:sSubPr>
+                <m:ctrlPr>
+                  <w:rPr>
+                    <w:rFonts w:ascii="Cambria Math" w:hAnsi="Cambria Math"/>
+                    <w:i/>
+                  </w:rPr>
+                </m:ctrlPr>
+              </m:sSubPr>
+              <m:e>
+                <m:r>
+                  <w:rPr>
+                    <w:rFonts w:ascii="Cambria Math" w:hAnsi="Cambria Math"/>
+                  </w:rPr>
+                  <m:t>a</m:t>
+                </m:r>
+              </m:e>
+              <m:sub>
+                <m:r>
+                  <w:rPr>
+                    <w:rFonts w:ascii="Cambria Math" w:hAnsi="Cambria Math"/>
+                  </w:rPr>
+                  <m:t>k</m:t>
+                </m:r>
+              </m:sub>
+            </m:sSub>
+            <m:sSubSup>
+              <m:sSubSupPr>
+                <m:ctrlPr>
+                  <w:rPr>
+                    <w:rFonts w:ascii="Cambria Math" w:hAnsi="Cambria Math"/>
+                    <w:i/>
+                  </w:rPr>
+                </m:ctrlPr>
+              </m:sSubSupPr>
+              <m:e>
+                <m:r>
+                  <w:rPr>
+                    <w:rFonts w:ascii="Cambria Math" w:hAnsi="Cambria Math"/>
+                  </w:rPr>
+                  <m:t>a</m:t>
+                </m:r>
+              </m:e>
+              <m:sub>
+                <m:r>
+                  <w:rPr>
+                    <w:rFonts w:ascii="Cambria Math" w:hAnsi="Cambria Math"/>
+                  </w:rPr>
+                  <m:t>j</m:t>
+                </m:r>
+              </m:sub>
+              <m:sup>
+                <m:r>
+                  <w:rPr>
+                    <w:rFonts w:ascii="Cambria Math" w:hAnsi="Cambria Math"/>
+                  </w:rPr>
+                  <m:t>*</m:t>
+                </m:r>
+              </m:sup>
+            </m:sSubSup>
+          </m:e>
+        </m:d>
+        <m:r>
+          <w:rPr>
+            <w:rFonts w:ascii="Cambria Math" w:hAnsi="Cambria Math"/>
+          </w:rPr>
+          <m:t>=</m:t>
+        </m:r>
+        <m:d>
+          <m:dPr>
+            <m:begChr m:val="{"/>
+            <m:endChr m:val=""/>
+            <m:ctrlPr>
+              <w:rPr>
+                <w:rFonts w:ascii="Cambria Math" w:hAnsi="Cambria Math"/>
+                <w:i/>
+              </w:rPr>
+            </m:ctrlPr>
+          </m:dPr>
+          <m:e>
+            <m:eqArr>
+              <m:eqArrPr>
+                <m:ctrlPr>
+                  <w:rPr>
+                    <w:rFonts w:ascii="Cambria Math" w:hAnsi="Cambria Math"/>
+                    <w:i/>
+                  </w:rPr>
+                </m:ctrlPr>
+              </m:eqArrPr>
+              <m:e>
+                <m:sSub>
+                  <m:sSubPr>
+                    <m:ctrlPr>
+                      <w:rPr>
+                        <w:rFonts w:ascii="Cambria Math" w:hAnsi="Cambria Math"/>
+                        <w:i/>
+                      </w:rPr>
+                    </m:ctrlPr>
+                  </m:sSubPr>
+                  <m:e>
+                    <m:r>
+                      <w:rPr>
+                        <w:rFonts w:ascii="Cambria Math" w:hAnsi="Cambria Math"/>
+                      </w:rPr>
+                      <m:t>E</m:t>
+                    </m:r>
+                  </m:e>
+                  <m:sub>
+                    <m:r>
+                      <w:rPr>
+                        <w:rFonts w:ascii="Cambria Math" w:hAnsi="Cambria Math"/>
+                      </w:rPr>
+                      <m:t>a</m:t>
+                    </m:r>
+                  </m:sub>
+                </m:sSub>
+                <m:r>
+                  <w:rPr>
+                    <w:rFonts w:ascii="Cambria Math" w:hAnsi="Cambria Math"/>
+                  </w:rPr>
+                  <m:t xml:space="preserve"> j=k</m:t>
+                </m:r>
+              </m:e>
+              <m:e>
+                <m:r>
+                  <w:rPr>
+                    <w:rFonts w:ascii="Cambria Math" w:hAnsi="Cambria Math"/>
+                  </w:rPr>
+                  <m:t>0 j≠k</m:t>
+                </m:r>
+              </m:e>
+            </m:eqArr>
+          </m:e>
+        </m:d>
+      </m:oMath>
+      <w:r>
+        <w:tab/>
+      </w:r>
+      <w:r>
+        <w:tab/>
+        <w:t>(2</w:t>
+      </w:r>
+      <w:r>
+        <w:t>)</w:t>
+      </w:r>
+    </w:p>
+    <w:p/>
+    <w:p>
+      <w:r>
+        <w:t xml:space="preserve">The noise signals </w:t>
+      </w:r>
+      <m:oMath>
+        <m:r>
+          <w:rPr>
+            <w:rFonts w:ascii="Cambria Math" w:hAnsi="Cambria Math" w:cstheme="minorHAnsi"/>
+            <w:szCs w:val="24"/>
+          </w:rPr>
+          <m:t>w</m:t>
+        </m:r>
+        <m:d>
+          <m:dPr>
+            <m:begChr m:val="["/>
+            <m:endChr m:val="]"/>
+            <m:ctrlPr>
+              <w:rPr>
+                <w:rFonts w:ascii="Cambria Math" w:hAnsi="Cambria Math" w:cstheme="minorHAnsi"/>
+                <w:i/>
+                <w:szCs w:val="24"/>
+              </w:rPr>
+            </m:ctrlPr>
+          </m:dPr>
+          <m:e>
+            <m:r>
+              <w:rPr>
+                <w:rFonts w:ascii="Cambria Math" w:hAnsi="Cambria Math" w:cstheme="minorHAnsi"/>
+                <w:szCs w:val="24"/>
+              </w:rPr>
+              <m:t>j</m:t>
+            </m:r>
+          </m:e>
+        </m:d>
+      </m:oMath>
+      <w:r>
+        <w:rPr>
+          <w:szCs w:val="24"/>
+        </w:rPr>
+        <w:t xml:space="preserve"> and </w:t>
+      </w:r>
+      <m:oMath>
+        <m:sSup>
+          <m:sSupPr>
+            <m:ctrlPr>
+              <w:rPr>
+                <w:rFonts w:ascii="Cambria Math" w:hAnsi="Cambria Math" w:cstheme="minorHAnsi"/>
+                <w:i/>
+                <w:szCs w:val="24"/>
+              </w:rPr>
+            </m:ctrlPr>
+          </m:sSupPr>
+          <m:e>
+            <m:r>
+              <w:rPr>
+                <w:rFonts w:ascii="Cambria Math" w:hAnsi="Cambria Math" w:cstheme="minorHAnsi"/>
+                <w:szCs w:val="24"/>
+              </w:rPr>
+              <m:t>w</m:t>
+            </m:r>
+          </m:e>
+          <m:sup>
+            <m:r>
+              <w:rPr>
+                <w:rFonts w:ascii="Cambria Math" w:hAnsi="Cambria Math" w:cstheme="minorHAnsi"/>
+                <w:szCs w:val="24"/>
+              </w:rPr>
+              <m:t>*</m:t>
+            </m:r>
+          </m:sup>
+        </m:sSup>
+        <m:d>
+          <m:dPr>
+            <m:begChr m:val="["/>
+            <m:endChr m:val="]"/>
+            <m:ctrlPr>
+              <w:rPr>
+                <w:rFonts w:ascii="Cambria Math" w:hAnsi="Cambria Math" w:cstheme="minorHAnsi"/>
+                <w:i/>
+                <w:szCs w:val="24"/>
+              </w:rPr>
+            </m:ctrlPr>
+          </m:dPr>
+          <m:e>
+            <m:r>
+              <w:rPr>
+                <w:rFonts w:ascii="Cambria Math" w:hAnsi="Cambria Math" w:cstheme="minorHAnsi"/>
+                <w:szCs w:val="24"/>
+              </w:rPr>
+              <m:t>k</m:t>
+            </m:r>
+          </m:e>
+        </m:d>
+      </m:oMath>
+      <w:r>
+        <w:rPr>
+          <w:szCs w:val="24"/>
+        </w:rPr>
+        <w:t xml:space="preserve"> </w:t>
+      </w:r>
+      <w:r>
+        <w:rPr>
+          <w:szCs w:val="24"/>
+        </w:rPr>
+        <w:t>are independent when two different data signals are considered. However, when two samples of noise contain the same value, the expected value of their product is the noise variance on the channel, or</w:t>
+      </w:r>
+      <m:oMath>
+        <m:r>
+          <w:rPr>
+            <w:rFonts w:ascii="Cambria Math" w:hAnsi="Cambria Math"/>
+            <w:szCs w:val="24"/>
+          </w:rPr>
+          <m:t xml:space="preserve"> </m:t>
+        </m:r>
+        <m:f>
+          <m:fPr>
+            <m:ctrlPr>
+              <w:rPr>
+                <w:rFonts w:ascii="Cambria Math" w:hAnsi="Cambria Math" w:cstheme="minorHAnsi"/>
+                <w:i/>
+                <w:szCs w:val="24"/>
+              </w:rPr>
+            </m:ctrlPr>
+          </m:fPr>
+          <m:num>
+            <m:sSub>
+              <m:sSubPr>
+                <m:ctrlPr>
+                  <w:rPr>
+                    <w:rFonts w:ascii="Cambria Math" w:hAnsi="Cambria Math" w:cstheme="minorHAnsi"/>
+                    <w:i/>
+                    <w:szCs w:val="24"/>
+                  </w:rPr>
+                </m:ctrlPr>
+              </m:sSubPr>
+              <m:e>
+                <m:r>
+                  <w:rPr>
+                    <w:rFonts w:ascii="Cambria Math" w:hAnsi="Cambria Math" w:cstheme="minorHAnsi"/>
+                    <w:szCs w:val="24"/>
+                  </w:rPr>
+                  <m:t>N</m:t>
+                </m:r>
+              </m:e>
+              <m:sub>
+                <m:r>
+                  <w:rPr>
+                    <w:rFonts w:ascii="Cambria Math" w:hAnsi="Cambria Math" w:cstheme="minorHAnsi"/>
+                    <w:szCs w:val="24"/>
+                  </w:rPr>
+                  <m:t>0</m:t>
+                </m:r>
+              </m:sub>
+            </m:sSub>
+          </m:num>
+          <m:den>
+            <m:r>
+              <w:rPr>
+                <w:rFonts w:ascii="Cambria Math" w:hAnsi="Cambria Math" w:cstheme="minorHAnsi"/>
+                <w:szCs w:val="24"/>
+              </w:rPr>
+              <m:t>2</m:t>
+            </m:r>
+          </m:den>
+        </m:f>
+      </m:oMath>
+      <w:r>
+        <w:rPr>
+          <w:szCs w:val="24"/>
+        </w:rPr>
+        <w:t>.</w:t>
+      </w:r>
+    </w:p>
+    <w:p>
+      <w:pPr>
+        <w:jc w:val="center"/>
+        <w:rPr>
+          <w:szCs w:val="24"/>
+        </w:rPr>
+      </w:pPr>
+      <w:r>
+        <w:rPr>
+          <w:noProof/>
+          <w:lang w:val="en-NZ" w:eastAsia="en-NZ"/>
+        </w:rPr>
+        <w:drawing>
+          <wp:inline distT="0" distB="0" distL="0" distR="0" wp14:anchorId="52855F01" wp14:editId="3751F4A6">
+            <wp:extent cx="2286000" cy="504825"/>
+            <wp:effectExtent l="0" t="0" r="0" b="9525"/>
+            <wp:docPr id="1" name="Picture 1"/>
+            <wp:cNvGraphicFramePr>
+              <a:graphicFrameLocks xmlns:a="http://schemas.openxmlformats.org/drawingml/2006/main" noChangeAspect="1"/>
+            </wp:cNvGraphicFramePr>
+            <a:graphic xmlns:a="http://schemas.openxmlformats.org/drawingml/2006/main">
+              <a:graphicData uri="http://schemas.openxmlformats.org/drawingml/2006/picture">
+                <pic:pic xmlns:pic="http://schemas.openxmlformats.org/drawingml/2006/picture">
+                  <pic:nvPicPr>
+                    <pic:cNvPr id="1" name=""/>
+                    <pic:cNvPicPr/>
+                  </pic:nvPicPr>
+                  <pic:blipFill>
+                    <a:blip r:embed="rId25"/>
+                    <a:stretch>
+                      <a:fillRect/>
+                    </a:stretch>
+                  </pic:blipFill>
+                  <pic:spPr>
+                    <a:xfrm>
+                      <a:off x="0" y="0"/>
+                      <a:ext cx="2286000" cy="504825"/>
+                    </a:xfrm>
+                    <a:prstGeom prst="rect">
+                      <a:avLst/>
+                    </a:prstGeom>
+                  </pic:spPr>
+                </pic:pic>
+              </a:graphicData>
+            </a:graphic>
+          </wp:inline>
+        </w:drawing>
+      </w:r>
+      <w:r>
+        <w:rPr>
+          <w:szCs w:val="24"/>
+        </w:rPr>
+        <w:tab/>
+        <w:t>(4)</w:t>
+      </w:r>
+    </w:p>
+    <w:p>
+      <w:pPr>
+        <w:jc w:val="center"/>
+        <w:rPr>
+          <w:szCs w:val="24"/>
+        </w:rPr>
+      </w:pPr>
+    </w:p>
+    <w:p>
+      <w:pPr>
+        <w:rPr>
+          <w:szCs w:val="24"/>
+        </w:rPr>
+      </w:pPr>
+      <w:r>
+        <w:rPr>
+          <w:szCs w:val="24"/>
+        </w:rPr>
+        <w:t>Using equations 2,</w:t>
+      </w:r>
+      <w:r>
+        <w:rPr>
+          <w:szCs w:val="24"/>
+        </w:rPr>
+        <w:t xml:space="preserve"> </w:t>
+      </w:r>
+      <w:r>
+        <w:rPr>
+          <w:szCs w:val="24"/>
+        </w:rPr>
+        <w:t>3 and 4, equation 2 can be simplified with the following steps:</w:t>
+      </w:r>
+    </w:p>
+    <w:p>
+      <w:pPr>
+        <w:rPr>
+          <w:szCs w:val="24"/>
+        </w:rPr>
+      </w:pPr>
+    </w:p>
+    <w:p>
+      <w:pPr>
+        <w:rPr>
+          <w:szCs w:val="24"/>
+        </w:rPr>
+      </w:pPr>
+      <w:r>
+        <w:rPr>
+          <w:szCs w:val="24"/>
+        </w:rPr>
+        <w:t>Given that the expected value for multiples of two noise or data samples = zero, we are only conc</w:t>
+      </w:r>
+      <w:r>
+        <w:rPr>
+          <w:szCs w:val="24"/>
+        </w:rPr>
+        <w:t xml:space="preserve">erned about the case where j=k </w:t>
+      </w:r>
+      <w:proofErr w:type="gramStart"/>
+      <w:r>
+        <w:rPr>
+          <w:szCs w:val="24"/>
+        </w:rPr>
+        <w:t>We</w:t>
+      </w:r>
+      <w:proofErr w:type="gramEnd"/>
+      <w:r>
+        <w:rPr>
+          <w:szCs w:val="24"/>
+        </w:rPr>
+        <w:t xml:space="preserve"> therefore constrain the time instant to j-k.</w:t>
+      </w:r>
+      <w:r>
+        <w:rPr>
+          <w:szCs w:val="24"/>
+        </w:rPr>
+        <w:t xml:space="preserve"> </w:t>
+      </w:r>
+      <w:r>
+        <w:rPr>
+          <w:szCs w:val="24"/>
+        </w:rPr>
+        <w:t>Using equation 3, terms 2 and 3 in equation 7 cancel out, giving:</w:t>
+      </w:r>
+    </w:p>
+    <w:p>
+      <w:pPr>
+        <w:rPr>
+          <w:szCs w:val="24"/>
+        </w:rPr>
+      </w:pPr>
+    </w:p>
+    <w:p>
+      <w:pPr>
+        <w:jc w:val="center"/>
+        <w:rPr>
+          <w:noProof/>
+          <w:sz w:val="26"/>
+          <w:szCs w:val="26"/>
+        </w:rPr>
+      </w:pPr>
+      <m:oMathPara>
+        <m:oMath>
+          <m:sSub>
+            <m:sSubPr>
+              <m:ctrlPr>
+                <w:rPr>
+                  <w:rFonts w:ascii="Cambria Math" w:hAnsi="Cambria Math" w:cstheme="minorHAnsi"/>
+                  <w:i/>
+                  <w:szCs w:val="24"/>
+                </w:rPr>
+              </m:ctrlPr>
+            </m:sSubPr>
+            <m:e>
+              <m:r>
+                <w:rPr>
+                  <w:rFonts w:ascii="Cambria Math" w:hAnsi="Cambria Math" w:cstheme="minorHAnsi"/>
+                  <w:szCs w:val="24"/>
+                </w:rPr>
+                <m:t>R</m:t>
+              </m:r>
+            </m:e>
+            <m:sub>
+              <m:r>
+                <w:rPr>
+                  <w:rFonts w:ascii="Cambria Math" w:hAnsi="Cambria Math" w:cstheme="minorHAnsi"/>
+                  <w:szCs w:val="24"/>
+                </w:rPr>
+                <m:t>y</m:t>
+              </m:r>
+            </m:sub>
+          </m:sSub>
+          <m:d>
+            <m:dPr>
+              <m:begChr m:val="["/>
+              <m:endChr m:val="]"/>
+              <m:ctrlPr>
+                <w:rPr>
+                  <w:rFonts w:ascii="Cambria Math" w:hAnsi="Cambria Math" w:cstheme="minorHAnsi"/>
+                  <w:i/>
+                  <w:szCs w:val="24"/>
+                </w:rPr>
+              </m:ctrlPr>
+            </m:dPr>
+            <m:e>
+              <m:r>
+                <w:rPr>
+                  <w:rFonts w:ascii="Cambria Math" w:hAnsi="Cambria Math" w:cstheme="minorHAnsi"/>
+                  <w:szCs w:val="24"/>
+                </w:rPr>
+                <m:t>m</m:t>
+              </m:r>
+            </m:e>
+          </m:d>
+          <m:r>
+            <w:rPr>
+              <w:rFonts w:ascii="Cambria Math" w:hAnsi="Cambria Math" w:cstheme="minorHAnsi"/>
+              <w:szCs w:val="24"/>
+            </w:rPr>
+            <m:t>=E</m:t>
+          </m:r>
+          <m:d>
+            <m:dPr>
+              <m:begChr m:val="["/>
+              <m:endChr m:val="]"/>
+              <m:ctrlPr>
+                <w:rPr>
+                  <w:rFonts w:ascii="Cambria Math" w:hAnsi="Cambria Math" w:cstheme="minorHAnsi"/>
+                  <w:i/>
+                  <w:szCs w:val="24"/>
+                </w:rPr>
+              </m:ctrlPr>
+            </m:dPr>
+            <m:e>
+              <m:r>
+                <w:rPr>
+                  <w:rFonts w:ascii="Cambria Math" w:hAnsi="Cambria Math" w:cstheme="minorHAnsi"/>
+                  <w:szCs w:val="24"/>
+                </w:rPr>
+                <m:t xml:space="preserve"> </m:t>
+              </m:r>
+              <m:nary>
+                <m:naryPr>
+                  <m:chr m:val="∑"/>
+                  <m:limLoc m:val="subSup"/>
+                  <m:supHide m:val="1"/>
+                  <m:ctrlPr>
+                    <w:rPr>
+                      <w:rFonts w:ascii="Cambria Math" w:hAnsi="Cambria Math" w:cstheme="minorHAnsi"/>
+                      <w:i/>
+                      <w:szCs w:val="24"/>
+                    </w:rPr>
+                  </m:ctrlPr>
+                </m:naryPr>
+                <m:sub>
+                  <m:r>
+                    <w:rPr>
+                      <w:rFonts w:ascii="Cambria Math" w:hAnsi="Cambria Math" w:cstheme="minorHAnsi"/>
+                      <w:szCs w:val="24"/>
                     </w:rPr>
                     <m:t>k</m:t>
                   </m:r>
                 </m:sub>
-              </m:sSub>
+                <m:sup/>
+                <m:e>
+                  <m:sSub>
+                    <m:sSubPr>
+                      <m:ctrlPr>
+                        <w:rPr>
+                          <w:rFonts w:ascii="Cambria Math" w:hAnsi="Cambria Math" w:cstheme="minorHAnsi"/>
+                          <w:i/>
+                          <w:szCs w:val="24"/>
+                        </w:rPr>
+                      </m:ctrlPr>
+                    </m:sSubPr>
+                    <m:e>
+                      <m:r>
+                        <w:rPr>
+                          <w:rFonts w:ascii="Cambria Math" w:hAnsi="Cambria Math" w:cstheme="minorHAnsi"/>
+                          <w:szCs w:val="24"/>
+                        </w:rPr>
+                        <m:t>a</m:t>
+                      </m:r>
+                    </m:e>
+                    <m:sub>
+                      <m:r>
+                        <w:rPr>
+                          <w:rFonts w:ascii="Cambria Math" w:hAnsi="Cambria Math" w:cstheme="minorHAnsi"/>
+                          <w:szCs w:val="24"/>
+                        </w:rPr>
+                        <m:t>k</m:t>
+                      </m:r>
+                    </m:sub>
+                  </m:sSub>
+                </m:e>
+              </m:nary>
               <m:r>
                 <w:rPr>
-                  <w:rFonts w:ascii="Cambria Math" w:hAnsi="Cambria Math"/>
+                  <w:rFonts w:ascii="Cambria Math" w:eastAsia="Cambria Math" w:hAnsi="Cambria Math" w:cs="Cambria Math"/>
+                  <w:szCs w:val="24"/>
                 </w:rPr>
                 <m:t>h</m:t>
               </m:r>
@@ -8124,42 +12747,62 @@
                   <m:endChr m:val="]"/>
                   <m:ctrlPr>
                     <w:rPr>
-                      <w:rFonts w:ascii="Cambria Math" w:hAnsi="Cambria Math"/>
+                      <w:rFonts w:ascii="Cambria Math" w:eastAsia="Cambria Math" w:hAnsi="Cambria Math" w:cs="Cambria Math"/>
                       <w:i/>
+                      <w:szCs w:val="24"/>
                     </w:rPr>
                   </m:ctrlPr>
                 </m:dPr>
                 <m:e>
                   <m:r>
                     <w:rPr>
-                      <w:rFonts w:ascii="Cambria Math" w:hAnsi="Cambria Math"/>
+                      <w:rFonts w:ascii="Cambria Math" w:eastAsia="Cambria Math" w:hAnsi="Cambria Math" w:cs="Cambria Math"/>
+                      <w:szCs w:val="24"/>
                     </w:rPr>
                     <m:t>i+m-k</m:t>
                   </m:r>
                 </m:e>
               </m:d>
-              <m:r>
+              <m:ctrlPr>
                 <w:rPr>
-                  <w:rFonts w:ascii="Cambria Math" w:hAnsi="Cambria Math"/>
+                  <w:rFonts w:ascii="Cambria Math" w:eastAsia="Cambria Math" w:hAnsi="Cambria Math" w:cs="Cambria Math"/>
+                  <w:i/>
+                  <w:szCs w:val="24"/>
                 </w:rPr>
-                <m:t>+w[i+m])(</m:t>
-              </m:r>
+              </m:ctrlPr>
+            </m:e>
+          </m:d>
+          <m:d>
+            <m:dPr>
+              <m:begChr m:val="["/>
+              <m:endChr m:val="]"/>
+              <m:ctrlPr>
+                <w:rPr>
+                  <w:rFonts w:ascii="Cambria Math" w:eastAsia="Cambria Math" w:hAnsi="Cambria Math" w:cs="Cambria Math"/>
+                  <w:i/>
+                  <w:szCs w:val="24"/>
+                </w:rPr>
+              </m:ctrlPr>
+            </m:dPr>
+            <m:e>
               <m:nary>
                 <m:naryPr>
                   <m:chr m:val="∑"/>
-                  <m:limLoc m:val="undOvr"/>
+                  <m:limLoc m:val="subSup"/>
                   <m:supHide m:val="1"/>
                   <m:ctrlPr>
                     <w:rPr>
-                      <w:rFonts w:ascii="Cambria Math" w:hAnsi="Cambria Math"/>
+                      <w:rFonts w:ascii="Cambria Math" w:hAnsi="Cambria Math" w:cstheme="minorHAnsi"/>
                       <w:i/>
+                      <w:szCs w:val="24"/>
                     </w:rPr>
                   </m:ctrlPr>
                 </m:naryPr>
                 <m:sub>
                   <m:r>
                     <w:rPr>
-                      <w:rFonts w:ascii="Cambria Math" w:hAnsi="Cambria Math"/>
+                      <w:rFonts w:ascii="Cambria Math" w:hAnsi="Cambria Math" w:cstheme="minorHAnsi"/>
+                      <w:szCs w:val="24"/>
                     </w:rPr>
                     <m:t>j</m:t>
                   </m:r>
@@ -8170,15 +12813,17 @@
                     <m:sSubSupPr>
                       <m:ctrlPr>
                         <w:rPr>
-                          <w:rFonts w:ascii="Cambria Math" w:hAnsi="Cambria Math"/>
+                          <w:rFonts w:ascii="Cambria Math" w:hAnsi="Cambria Math" w:cstheme="minorHAnsi"/>
                           <w:i/>
+                          <w:szCs w:val="24"/>
                         </w:rPr>
                       </m:ctrlPr>
                     </m:sSubSupPr>
                     <m:e>
                       <m:r>
                         <w:rPr>
-                          <w:rFonts w:ascii="Cambria Math" w:hAnsi="Cambria Math"/>
+                          <w:rFonts w:ascii="Cambria Math" w:hAnsi="Cambria Math" w:cstheme="minorHAnsi"/>
+                          <w:szCs w:val="24"/>
                         </w:rPr>
                         <m:t>a</m:t>
                       </m:r>
@@ -8186,7 +12831,8 @@
                     <m:sub>
                       <m:r>
                         <w:rPr>
-                          <w:rFonts w:ascii="Cambria Math" w:hAnsi="Cambria Math"/>
+                          <w:rFonts w:ascii="Cambria Math" w:hAnsi="Cambria Math" w:cstheme="minorHAnsi"/>
+                          <w:szCs w:val="24"/>
                         </w:rPr>
                         <m:t>j</m:t>
                       </m:r>
@@ -8194,79 +12840,82 @@
                     <m:sup>
                       <m:r>
                         <w:rPr>
-                          <w:rFonts w:ascii="Cambria Math" w:hAnsi="Cambria Math"/>
+                          <w:rFonts w:ascii="Cambria Math" w:hAnsi="Cambria Math" w:cstheme="minorHAnsi"/>
+                          <w:szCs w:val="24"/>
                         </w:rPr>
-                        <m:t>*</m:t>
+                        <m:t xml:space="preserve"> *</m:t>
                       </m:r>
                     </m:sup>
                   </m:sSubSup>
-                  <m:sSup>
-                    <m:sSupPr>
-                      <m:ctrlPr>
-                        <w:rPr>
-                          <w:rFonts w:ascii="Cambria Math" w:hAnsi="Cambria Math"/>
-                          <w:i/>
-                        </w:rPr>
-                      </m:ctrlPr>
-                    </m:sSupPr>
-                    <m:e>
-                      <m:r>
-                        <w:rPr>
-                          <w:rFonts w:ascii="Cambria Math" w:hAnsi="Cambria Math"/>
-                        </w:rPr>
-                        <m:t>h</m:t>
-                      </m:r>
-                    </m:e>
-                    <m:sup>
-                      <m:r>
-                        <w:rPr>
-                          <w:rFonts w:ascii="Cambria Math" w:hAnsi="Cambria Math"/>
-                        </w:rPr>
-                        <m:t>*</m:t>
-                      </m:r>
-                    </m:sup>
-                  </m:sSup>
-                  <m:d>
-                    <m:dPr>
-                      <m:begChr m:val="["/>
-                      <m:endChr m:val="]"/>
-                      <m:ctrlPr>
-                        <w:rPr>
-                          <w:rFonts w:ascii="Cambria Math" w:hAnsi="Cambria Math"/>
-                          <w:i/>
-                        </w:rPr>
-                      </m:ctrlPr>
-                    </m:dPr>
-                    <m:e>
-                      <m:r>
-                        <w:rPr>
-                          <w:rFonts w:ascii="Cambria Math" w:hAnsi="Cambria Math"/>
-                        </w:rPr>
-                        <m:t>i-j</m:t>
-                      </m:r>
-                    </m:e>
-                  </m:d>
+                </m:e>
+              </m:nary>
+              <m:sSup>
+                <m:sSupPr>
+                  <m:ctrlPr>
+                    <w:rPr>
+                      <w:rFonts w:ascii="Cambria Math" w:hAnsi="Cambria Math" w:cstheme="minorHAnsi"/>
+                      <w:i/>
+                      <w:szCs w:val="24"/>
+                    </w:rPr>
+                  </m:ctrlPr>
+                </m:sSupPr>
+                <m:e>
                   <m:r>
                     <w:rPr>
-                      <w:rFonts w:ascii="Cambria Math" w:hAnsi="Cambria Math"/>
+                      <w:rFonts w:ascii="Cambria Math" w:hAnsi="Cambria Math" w:cstheme="minorHAnsi"/>
+                      <w:szCs w:val="24"/>
                     </w:rPr>
-                    <m:t>+w[i])]</m:t>
+                    <m:t>h</m:t>
                   </m:r>
                 </m:e>
-              </m:nary>
+                <m:sup>
+                  <m:r>
+                    <w:rPr>
+                      <w:rFonts w:ascii="Cambria Math" w:hAnsi="Cambria Math" w:cstheme="minorHAnsi"/>
+                      <w:szCs w:val="24"/>
+                    </w:rPr>
+                    <m:t>*</m:t>
+                  </m:r>
+                </m:sup>
+              </m:sSup>
+              <m:d>
+                <m:dPr>
+                  <m:begChr m:val="["/>
+                  <m:endChr m:val="]"/>
+                  <m:ctrlPr>
+                    <w:rPr>
+                      <w:rFonts w:ascii="Cambria Math" w:eastAsia="Cambria Math" w:hAnsi="Cambria Math" w:cs="Cambria Math"/>
+                      <w:i/>
+                      <w:szCs w:val="24"/>
+                    </w:rPr>
+                  </m:ctrlPr>
+                </m:dPr>
+                <m:e>
+                  <m:r>
+                    <w:rPr>
+                      <w:rFonts w:ascii="Cambria Math" w:eastAsia="Cambria Math" w:hAnsi="Cambria Math" w:cs="Cambria Math"/>
+                      <w:szCs w:val="24"/>
+                    </w:rPr>
+                    <m:t>i-</m:t>
+                  </m:r>
+                  <m:r>
+                    <w:rPr>
+                      <w:rFonts w:ascii="Cambria Math" w:eastAsia="Cambria Math" w:hAnsi="Cambria Math" w:cs="Cambria Math"/>
+                      <w:szCs w:val="24"/>
+                    </w:rPr>
+                    <m:t>k</m:t>
+                  </m:r>
+                </m:e>
+              </m:d>
             </m:e>
-          </m:nary>
-        </m:oMath>
-      </m:oMathPara>
-    </w:p>
-    <w:p>
-      <m:oMathPara>
-        <m:oMath>
+          </m:d>
           <m:r>
             <w:rPr>
-              <w:rFonts w:ascii="Cambria Math" w:hAnsi="Cambria Math"/>
+              <w:rFonts w:ascii="Cambria Math" w:eastAsia="Cambria Math" w:hAnsi="Cambria Math" w:cs="Cambria Math"/>
+              <w:sz w:val="26"/>
+              <w:szCs w:val="26"/>
             </w:rPr>
-            <m:t>E</m:t>
+            <m:t>+E</m:t>
           </m:r>
           <m:d>
             <m:dPr>
@@ -8274,101 +12923,262 @@
               <m:endChr m:val="]"/>
               <m:ctrlPr>
                 <w:rPr>
-                  <w:rFonts w:ascii="Cambria Math" w:hAnsi="Cambria Math"/>
+                  <w:rFonts w:ascii="Cambria Math" w:eastAsia="Cambria Math" w:hAnsi="Cambria Math" w:cs="Cambria Math"/>
                   <w:i/>
+                  <w:sz w:val="26"/>
+                  <w:szCs w:val="26"/>
                 </w:rPr>
               </m:ctrlPr>
             </m:dPr>
             <m:e>
-              <m:sSub>
-                <m:sSubPr>
+              <m:r>
+                <w:rPr>
+                  <w:rFonts w:ascii="Cambria Math" w:hAnsi="Cambria Math" w:cstheme="minorHAnsi"/>
+                  <w:sz w:val="26"/>
+                  <w:szCs w:val="26"/>
+                </w:rPr>
+                <m:t>w</m:t>
+              </m:r>
+              <m:d>
+                <m:dPr>
+                  <m:begChr m:val="["/>
+                  <m:endChr m:val="]"/>
                   <m:ctrlPr>
                     <w:rPr>
-                      <w:rFonts w:ascii="Cambria Math" w:hAnsi="Cambria Math"/>
+                      <w:rFonts w:ascii="Cambria Math" w:hAnsi="Cambria Math" w:cstheme="minorHAnsi"/>
                       <w:i/>
+                      <w:sz w:val="26"/>
+                      <w:szCs w:val="26"/>
                     </w:rPr>
                   </m:ctrlPr>
-                </m:sSubPr>
+                </m:dPr>
                 <m:e>
                   <m:r>
                     <w:rPr>
-                      <w:rFonts w:ascii="Cambria Math" w:hAnsi="Cambria Math"/>
+                      <w:rFonts w:ascii="Cambria Math" w:hAnsi="Cambria Math" w:cstheme="minorHAnsi"/>
+                      <w:sz w:val="26"/>
+                      <w:szCs w:val="26"/>
                     </w:rPr>
-                    <m:t>a</m:t>
+                    <m:t>i+m</m:t>
                   </m:r>
                 </m:e>
+              </m:d>
+              <m:sSup>
+                <m:sSupPr>
+                  <m:ctrlPr>
+                    <w:rPr>
+                      <w:rFonts w:ascii="Cambria Math" w:hAnsi="Cambria Math" w:cstheme="minorHAnsi"/>
+                      <w:i/>
+                      <w:sz w:val="26"/>
+                      <w:szCs w:val="26"/>
+                    </w:rPr>
+                  </m:ctrlPr>
+                </m:sSupPr>
+                <m:e>
+                  <m:r>
+                    <w:rPr>
+                      <w:rFonts w:ascii="Cambria Math" w:hAnsi="Cambria Math" w:cstheme="minorHAnsi"/>
+                      <w:sz w:val="26"/>
+                      <w:szCs w:val="26"/>
+                    </w:rPr>
+                    <m:t>w</m:t>
+                  </m:r>
+                </m:e>
+                <m:sup>
+                  <m:r>
+                    <w:rPr>
+                      <w:rFonts w:ascii="Cambria Math" w:hAnsi="Cambria Math" w:cstheme="minorHAnsi"/>
+                      <w:sz w:val="26"/>
+                      <w:szCs w:val="26"/>
+                    </w:rPr>
+                    <m:t>*</m:t>
+                  </m:r>
+                </m:sup>
+              </m:sSup>
+              <m:d>
+                <m:dPr>
+                  <m:begChr m:val="["/>
+                  <m:endChr m:val="]"/>
+                  <m:ctrlPr>
+                    <w:rPr>
+                      <w:rFonts w:ascii="Cambria Math" w:hAnsi="Cambria Math" w:cstheme="minorHAnsi"/>
+                      <w:i/>
+                      <w:sz w:val="26"/>
+                      <w:szCs w:val="26"/>
+                    </w:rPr>
+                  </m:ctrlPr>
+                </m:dPr>
+                <m:e>
+                  <m:r>
+                    <w:rPr>
+                      <w:rFonts w:ascii="Cambria Math" w:hAnsi="Cambria Math" w:cstheme="minorHAnsi"/>
+                      <w:sz w:val="26"/>
+                      <w:szCs w:val="26"/>
+                    </w:rPr>
+                    <m:t>i</m:t>
+                  </m:r>
+                </m:e>
+              </m:d>
+              <m:ctrlPr>
+                <w:rPr>
+                  <w:rFonts w:ascii="Cambria Math" w:hAnsi="Cambria Math" w:cstheme="minorHAnsi"/>
+                  <w:i/>
+                  <w:sz w:val="26"/>
+                  <w:szCs w:val="26"/>
+                </w:rPr>
+              </m:ctrlPr>
+            </m:e>
+          </m:d>
+        </m:oMath>
+      </m:oMathPara>
+    </w:p>
+    <w:p>
+      <w:pPr>
+        <w:rPr>
+          <w:rFonts w:asciiTheme="minorHAnsi" w:hAnsiTheme="minorHAnsi" w:cstheme="minorHAnsi"/>
+          <w:sz w:val="26"/>
+          <w:szCs w:val="26"/>
+        </w:rPr>
+      </w:pPr>
+    </w:p>
+    <w:p>
+      <w:pPr>
+        <w:rPr>
+          <w:rFonts w:asciiTheme="minorHAnsi" w:hAnsiTheme="minorHAnsi" w:cstheme="minorHAnsi"/>
+          <w:sz w:val="26"/>
+          <w:szCs w:val="26"/>
+        </w:rPr>
+      </w:pPr>
+      <w:r>
+        <w:rPr>
+          <w:rFonts w:asciiTheme="minorHAnsi" w:hAnsiTheme="minorHAnsi" w:cstheme="minorHAnsi"/>
+          <w:sz w:val="26"/>
+          <w:szCs w:val="26"/>
+        </w:rPr>
+        <w:t>Because j=k, combining the summations, and using equation 2, this can then be simplified to:</w:t>
+      </w:r>
+    </w:p>
+    <w:p>
+      <w:pPr>
+        <w:rPr>
+          <w:rFonts w:asciiTheme="minorHAnsi" w:hAnsiTheme="minorHAnsi" w:cstheme="minorHAnsi"/>
+          <w:sz w:val="26"/>
+          <w:szCs w:val="26"/>
+        </w:rPr>
+      </w:pPr>
+    </w:p>
+    <w:p>
+      <w:pPr>
+        <w:jc w:val="center"/>
+        <w:rPr>
+          <w:noProof/>
+          <w:sz w:val="26"/>
+          <w:szCs w:val="26"/>
+        </w:rPr>
+      </w:pPr>
+      <m:oMathPara>
+        <m:oMath>
+          <m:sSub>
+            <m:sSubPr>
+              <m:ctrlPr>
+                <w:rPr>
+                  <w:rFonts w:ascii="Cambria Math" w:hAnsi="Cambria Math" w:cstheme="minorHAnsi"/>
+                  <w:i/>
+                  <w:szCs w:val="24"/>
+                </w:rPr>
+              </m:ctrlPr>
+            </m:sSubPr>
+            <m:e>
+              <m:r>
+                <w:rPr>
+                  <w:rFonts w:ascii="Cambria Math" w:hAnsi="Cambria Math" w:cstheme="minorHAnsi"/>
+                  <w:szCs w:val="24"/>
+                </w:rPr>
+                <m:t>R</m:t>
+              </m:r>
+            </m:e>
+            <m:sub>
+              <m:r>
+                <w:rPr>
+                  <w:rFonts w:ascii="Cambria Math" w:hAnsi="Cambria Math" w:cstheme="minorHAnsi"/>
+                  <w:szCs w:val="24"/>
+                </w:rPr>
+                <m:t>y</m:t>
+              </m:r>
+            </m:sub>
+          </m:sSub>
+          <m:d>
+            <m:dPr>
+              <m:begChr m:val="["/>
+              <m:endChr m:val="]"/>
+              <m:ctrlPr>
+                <w:rPr>
+                  <w:rFonts w:ascii="Cambria Math" w:hAnsi="Cambria Math" w:cstheme="minorHAnsi"/>
+                  <w:i/>
+                  <w:szCs w:val="24"/>
+                </w:rPr>
+              </m:ctrlPr>
+            </m:dPr>
+            <m:e>
+              <m:r>
+                <w:rPr>
+                  <w:rFonts w:ascii="Cambria Math" w:hAnsi="Cambria Math" w:cstheme="minorHAnsi"/>
+                  <w:szCs w:val="24"/>
+                </w:rPr>
+                <m:t>m</m:t>
+              </m:r>
+            </m:e>
+          </m:d>
+          <m:r>
+            <w:rPr>
+              <w:rFonts w:ascii="Cambria Math" w:hAnsi="Cambria Math" w:cstheme="minorHAnsi"/>
+              <w:szCs w:val="24"/>
+            </w:rPr>
+            <m:t>=E</m:t>
+          </m:r>
+          <m:d>
+            <m:dPr>
+              <m:begChr m:val="["/>
+              <m:endChr m:val="]"/>
+              <m:ctrlPr>
+                <w:rPr>
+                  <w:rFonts w:ascii="Cambria Math" w:hAnsi="Cambria Math" w:cstheme="minorHAnsi"/>
+                  <w:i/>
+                  <w:szCs w:val="24"/>
+                </w:rPr>
+              </m:ctrlPr>
+            </m:dPr>
+            <m:e>
+              <m:r>
+                <w:rPr>
+                  <w:rFonts w:ascii="Cambria Math" w:hAnsi="Cambria Math" w:cstheme="minorHAnsi"/>
+                  <w:szCs w:val="24"/>
+                </w:rPr>
+                <m:t xml:space="preserve"> </m:t>
+              </m:r>
+              <m:nary>
+                <m:naryPr>
+                  <m:chr m:val="∑"/>
+                  <m:limLoc m:val="subSup"/>
+                  <m:supHide m:val="1"/>
+                  <m:ctrlPr>
+                    <w:rPr>
+                      <w:rFonts w:ascii="Cambria Math" w:hAnsi="Cambria Math" w:cstheme="minorHAnsi"/>
+                      <w:i/>
+                      <w:szCs w:val="24"/>
+                    </w:rPr>
+                  </m:ctrlPr>
+                </m:naryPr>
                 <m:sub>
                   <m:r>
                     <w:rPr>
-                      <w:rFonts w:ascii="Cambria Math" w:hAnsi="Cambria Math"/>
+                      <w:rFonts w:ascii="Cambria Math" w:hAnsi="Cambria Math" w:cstheme="minorHAnsi"/>
+                      <w:szCs w:val="24"/>
                     </w:rPr>
                     <m:t>k</m:t>
                   </m:r>
                 </m:sub>
-              </m:sSub>
-              <m:sSubSup>
-                <m:sSubSupPr>
-                  <m:ctrlPr>
-                    <w:rPr>
-                      <w:rFonts w:ascii="Cambria Math" w:hAnsi="Cambria Math"/>
-                      <w:i/>
-                    </w:rPr>
-                  </m:ctrlPr>
-                </m:sSubSupPr>
-                <m:e>
-                  <m:r>
-                    <w:rPr>
-                      <w:rFonts w:ascii="Cambria Math" w:hAnsi="Cambria Math"/>
-                    </w:rPr>
-                    <m:t>a</m:t>
-                  </m:r>
-                </m:e>
-                <m:sub>
-                  <m:r>
-                    <w:rPr>
-                      <w:rFonts w:ascii="Cambria Math" w:hAnsi="Cambria Math"/>
-                    </w:rPr>
-                    <m:t>j</m:t>
-                  </m:r>
-                </m:sub>
-                <m:sup>
-                  <m:r>
-                    <w:rPr>
-                      <w:rFonts w:ascii="Cambria Math" w:hAnsi="Cambria Math"/>
-                    </w:rPr>
-                    <m:t>*</m:t>
-                  </m:r>
-                </m:sup>
-              </m:sSubSup>
-            </m:e>
-          </m:d>
-          <m:r>
-            <w:rPr>
-              <w:rFonts w:ascii="Cambria Math" w:hAnsi="Cambria Math"/>
-            </w:rPr>
-            <m:t>=</m:t>
-          </m:r>
-          <m:d>
-            <m:dPr>
-              <m:begChr m:val="{"/>
-              <m:endChr m:val=""/>
-              <m:ctrlPr>
-                <w:rPr>
-                  <w:rFonts w:ascii="Cambria Math" w:hAnsi="Cambria Math"/>
-                  <w:i/>
-                </w:rPr>
-              </m:ctrlPr>
-            </m:dPr>
-            <m:e>
-              <m:eqArr>
-                <m:eqArrPr>
-                  <m:ctrlPr>
-                    <w:rPr>
-                      <w:rFonts w:ascii="Cambria Math" w:hAnsi="Cambria Math"/>
-                      <w:i/>
-                    </w:rPr>
-                  </m:ctrlPr>
-                </m:eqArrPr>
+                <m:sup/>
                 <m:e>
                   <m:sSub>
                     <m:sSubPr>
@@ -8396,35 +13206,111 @@
                       </m:r>
                     </m:sub>
                   </m:sSub>
-                  <m:r>
+                </m:e>
+              </m:nary>
+              <m:r>
+                <w:rPr>
+                  <w:rFonts w:ascii="Cambria Math" w:eastAsia="Cambria Math" w:hAnsi="Cambria Math" w:cs="Cambria Math"/>
+                  <w:szCs w:val="24"/>
+                </w:rPr>
+                <m:t>h</m:t>
+              </m:r>
+              <m:d>
+                <m:dPr>
+                  <m:begChr m:val="["/>
+                  <m:endChr m:val="]"/>
+                  <m:ctrlPr>
                     <w:rPr>
-                      <w:rFonts w:ascii="Cambria Math" w:hAnsi="Cambria Math"/>
+                      <w:rFonts w:ascii="Cambria Math" w:eastAsia="Cambria Math" w:hAnsi="Cambria Math" w:cs="Cambria Math"/>
+                      <w:i/>
+                      <w:szCs w:val="24"/>
                     </w:rPr>
-                    <m:t xml:space="preserve"> j=k</m:t>
-                  </m:r>
-                </m:e>
+                  </m:ctrlPr>
+                </m:dPr>
                 <m:e>
                   <m:r>
                     <w:rPr>
-                      <w:rFonts w:ascii="Cambria Math" w:hAnsi="Cambria Math"/>
+                      <w:rFonts w:ascii="Cambria Math" w:eastAsia="Cambria Math" w:hAnsi="Cambria Math" w:cs="Cambria Math"/>
+                      <w:szCs w:val="24"/>
                     </w:rPr>
-                    <m:t>0 j≠k</m:t>
+                    <m:t>i+m-k</m:t>
                   </m:r>
                 </m:e>
-              </m:eqArr>
+              </m:d>
+              <m:sSup>
+                <m:sSupPr>
+                  <m:ctrlPr>
+                    <w:rPr>
+                      <w:rFonts w:ascii="Cambria Math" w:hAnsi="Cambria Math" w:cstheme="minorHAnsi"/>
+                      <w:i/>
+                      <w:szCs w:val="24"/>
+                    </w:rPr>
+                  </m:ctrlPr>
+                </m:sSupPr>
+                <m:e>
+                  <m:r>
+                    <w:rPr>
+                      <w:rFonts w:ascii="Cambria Math" w:hAnsi="Cambria Math" w:cstheme="minorHAnsi"/>
+                      <w:szCs w:val="24"/>
+                    </w:rPr>
+                    <m:t>h</m:t>
+                  </m:r>
+                </m:e>
+                <m:sup>
+                  <m:r>
+                    <w:rPr>
+                      <w:rFonts w:ascii="Cambria Math" w:hAnsi="Cambria Math" w:cstheme="minorHAnsi"/>
+                      <w:szCs w:val="24"/>
+                    </w:rPr>
+                    <m:t>*</m:t>
+                  </m:r>
+                </m:sup>
+              </m:sSup>
+              <m:d>
+                <m:dPr>
+                  <m:begChr m:val="["/>
+                  <m:endChr m:val="]"/>
+                  <m:ctrlPr>
+                    <w:rPr>
+                      <w:rFonts w:ascii="Cambria Math" w:eastAsia="Cambria Math" w:hAnsi="Cambria Math" w:cs="Cambria Math"/>
+                      <w:i/>
+                      <w:szCs w:val="24"/>
+                    </w:rPr>
+                  </m:ctrlPr>
+                </m:dPr>
+                <m:e>
+                  <m:r>
+                    <w:rPr>
+                      <w:rFonts w:ascii="Cambria Math" w:eastAsia="Cambria Math" w:hAnsi="Cambria Math" w:cs="Cambria Math"/>
+                      <w:szCs w:val="24"/>
+                    </w:rPr>
+                    <m:t>i-</m:t>
+                  </m:r>
+                  <m:r>
+                    <w:rPr>
+                      <w:rFonts w:ascii="Cambria Math" w:eastAsia="Cambria Math" w:hAnsi="Cambria Math" w:cs="Cambria Math"/>
+                      <w:szCs w:val="24"/>
+                    </w:rPr>
+                    <m:t>k</m:t>
+                  </m:r>
+                </m:e>
+              </m:d>
+              <m:ctrlPr>
+                <w:rPr>
+                  <w:rFonts w:ascii="Cambria Math" w:eastAsia="Cambria Math" w:hAnsi="Cambria Math" w:cs="Cambria Math"/>
+                  <w:i/>
+                  <w:szCs w:val="24"/>
+                </w:rPr>
+              </m:ctrlPr>
             </m:e>
           </m:d>
-        </m:oMath>
-      </m:oMathPara>
-    </w:p>
-    <w:p>
-      <m:oMathPara>
-        <m:oMath>
           <m:r>
             <w:rPr>
-              <w:rFonts w:ascii="Cambria Math" w:hAnsi="Cambria Math"/>
+              <w:rFonts w:ascii="Cambria Math" w:eastAsia="Cambria Math" w:hAnsi="Cambria Math" w:cs="Cambria Math"/>
+              <w:sz w:val="26"/>
+              <w:szCs w:val="26"/>
             </w:rPr>
-            <m:t>E</m:t>
+            <m:t>+E</m:t>
           </m:r>
           <m:d>
             <m:dPr>
@@ -8432,51 +13318,63 @@
               <m:endChr m:val="]"/>
               <m:ctrlPr>
                 <w:rPr>
-                  <w:rFonts w:ascii="Cambria Math" w:hAnsi="Cambria Math"/>
+                  <w:rFonts w:ascii="Cambria Math" w:eastAsia="Cambria Math" w:hAnsi="Cambria Math" w:cs="Cambria Math"/>
                   <w:i/>
+                  <w:sz w:val="26"/>
+                  <w:szCs w:val="26"/>
                 </w:rPr>
               </m:ctrlPr>
             </m:dPr>
             <m:e>
-              <m:sSub>
-                <m:sSubPr>
+              <m:r>
+                <w:rPr>
+                  <w:rFonts w:ascii="Cambria Math" w:hAnsi="Cambria Math" w:cstheme="minorHAnsi"/>
+                  <w:sz w:val="26"/>
+                  <w:szCs w:val="26"/>
+                </w:rPr>
+                <m:t>w</m:t>
+              </m:r>
+              <m:d>
+                <m:dPr>
+                  <m:begChr m:val="["/>
+                  <m:endChr m:val="]"/>
                   <m:ctrlPr>
                     <w:rPr>
-                      <w:rFonts w:ascii="Cambria Math" w:hAnsi="Cambria Math"/>
+                      <w:rFonts w:ascii="Cambria Math" w:hAnsi="Cambria Math" w:cstheme="minorHAnsi"/>
                       <w:i/>
+                      <w:sz w:val="26"/>
+                      <w:szCs w:val="26"/>
                     </w:rPr>
                   </m:ctrlPr>
-                </m:sSubPr>
+                </m:dPr>
                 <m:e>
                   <m:r>
                     <w:rPr>
-                      <w:rFonts w:ascii="Cambria Math" w:hAnsi="Cambria Math"/>
+                      <w:rFonts w:ascii="Cambria Math" w:hAnsi="Cambria Math" w:cstheme="minorHAnsi"/>
+                      <w:sz w:val="26"/>
+                      <w:szCs w:val="26"/>
                     </w:rPr>
-                    <m:t>a</m:t>
+                    <m:t>i+m</m:t>
                   </m:r>
                 </m:e>
-                <m:sub>
-                  <m:r>
-                    <w:rPr>
-                      <w:rFonts w:ascii="Cambria Math" w:hAnsi="Cambria Math"/>
-                    </w:rPr>
-                    <m:t>k</m:t>
-                  </m:r>
-                </m:sub>
-              </m:sSub>
+              </m:d>
               <m:sSup>
                 <m:sSupPr>
                   <m:ctrlPr>
                     <w:rPr>
-                      <w:rFonts w:ascii="Cambria Math" w:hAnsi="Cambria Math"/>
+                      <w:rFonts w:ascii="Cambria Math" w:hAnsi="Cambria Math" w:cstheme="minorHAnsi"/>
                       <w:i/>
+                      <w:sz w:val="26"/>
+                      <w:szCs w:val="26"/>
                     </w:rPr>
                   </m:ctrlPr>
                 </m:sSupPr>
                 <m:e>
                   <m:r>
                     <w:rPr>
-                      <w:rFonts w:ascii="Cambria Math" w:hAnsi="Cambria Math"/>
+                      <w:rFonts w:ascii="Cambria Math" w:hAnsi="Cambria Math" w:cstheme="minorHAnsi"/>
+                      <w:sz w:val="26"/>
+                      <w:szCs w:val="26"/>
                     </w:rPr>
                     <m:t>w</m:t>
                   </m:r>
@@ -8484,128 +13382,816 @@
                 <m:sup>
                   <m:r>
                     <w:rPr>
-                      <w:rFonts w:ascii="Cambria Math" w:hAnsi="Cambria Math"/>
+                      <w:rFonts w:ascii="Cambria Math" w:hAnsi="Cambria Math" w:cstheme="minorHAnsi"/>
+                      <w:sz w:val="26"/>
+                      <w:szCs w:val="26"/>
                     </w:rPr>
                     <m:t>*</m:t>
                   </m:r>
                 </m:sup>
               </m:sSup>
+              <m:d>
+                <m:dPr>
+                  <m:begChr m:val="["/>
+                  <m:endChr m:val="]"/>
+                  <m:ctrlPr>
+                    <w:rPr>
+                      <w:rFonts w:ascii="Cambria Math" w:hAnsi="Cambria Math" w:cstheme="minorHAnsi"/>
+                      <w:i/>
+                      <w:sz w:val="26"/>
+                      <w:szCs w:val="26"/>
+                    </w:rPr>
+                  </m:ctrlPr>
+                </m:dPr>
+                <m:e>
+                  <m:r>
+                    <w:rPr>
+                      <w:rFonts w:ascii="Cambria Math" w:hAnsi="Cambria Math" w:cstheme="minorHAnsi"/>
+                      <w:sz w:val="26"/>
+                      <w:szCs w:val="26"/>
+                    </w:rPr>
+                    <m:t>i</m:t>
+                  </m:r>
+                </m:e>
+              </m:d>
+              <m:ctrlPr>
+                <w:rPr>
+                  <w:rFonts w:ascii="Cambria Math" w:hAnsi="Cambria Math" w:cstheme="minorHAnsi"/>
+                  <w:i/>
+                  <w:sz w:val="26"/>
+                  <w:szCs w:val="26"/>
+                </w:rPr>
+              </m:ctrlPr>
+            </m:e>
+          </m:d>
+        </m:oMath>
+      </m:oMathPara>
+    </w:p>
+    <w:p>
+      <w:pPr>
+        <w:jc w:val="center"/>
+        <w:rPr>
+          <w:noProof/>
+          <w:sz w:val="26"/>
+          <w:szCs w:val="26"/>
+        </w:rPr>
+      </w:pPr>
+    </w:p>
+    <w:p>
+      <w:pPr>
+        <w:rPr>
+          <w:noProof/>
+          <w:sz w:val="26"/>
+          <w:szCs w:val="26"/>
+        </w:rPr>
+      </w:pPr>
+      <w:r>
+        <w:rPr>
+          <w:noProof/>
+          <w:sz w:val="26"/>
+          <w:szCs w:val="26"/>
+        </w:rPr>
+        <w:t>Miltiplying the second term by an impulse function, this is further simplified:</w:t>
+      </w:r>
+    </w:p>
+    <w:p>
+      <w:pPr>
+        <w:rPr>
+          <w:noProof/>
+          <w:sz w:val="26"/>
+          <w:szCs w:val="26"/>
+        </w:rPr>
+      </w:pPr>
+    </w:p>
+    <w:p>
+      <w:pPr>
+        <w:jc w:val="center"/>
+        <w:rPr>
+          <w:noProof/>
+          <w:sz w:val="26"/>
+          <w:szCs w:val="26"/>
+        </w:rPr>
+      </w:pPr>
+      <m:oMathPara>
+        <m:oMath>
+          <m:sSub>
+            <m:sSubPr>
+              <m:ctrlPr>
+                <w:rPr>
+                  <w:rFonts w:ascii="Cambria Math" w:hAnsi="Cambria Math" w:cstheme="minorHAnsi"/>
+                  <w:i/>
+                  <w:szCs w:val="24"/>
+                </w:rPr>
+              </m:ctrlPr>
+            </m:sSubPr>
+            <m:e>
               <m:r>
                 <w:rPr>
-                  <w:rFonts w:ascii="Cambria Math" w:hAnsi="Cambria Math"/>
+                  <w:rFonts w:ascii="Cambria Math" w:hAnsi="Cambria Math" w:cstheme="minorHAnsi"/>
+                  <w:szCs w:val="24"/>
                 </w:rPr>
-                <m:t>[j]</m:t>
+                <m:t>R</m:t>
+              </m:r>
+            </m:e>
+            <m:sub>
+              <m:r>
+                <w:rPr>
+                  <w:rFonts w:ascii="Cambria Math" w:hAnsi="Cambria Math" w:cstheme="minorHAnsi"/>
+                  <w:szCs w:val="24"/>
+                </w:rPr>
+                <m:t>y</m:t>
+              </m:r>
+            </m:sub>
+          </m:sSub>
+          <m:d>
+            <m:dPr>
+              <m:begChr m:val="["/>
+              <m:endChr m:val="]"/>
+              <m:ctrlPr>
+                <w:rPr>
+                  <w:rFonts w:ascii="Cambria Math" w:hAnsi="Cambria Math" w:cstheme="minorHAnsi"/>
+                  <w:i/>
+                  <w:szCs w:val="24"/>
+                </w:rPr>
+              </m:ctrlPr>
+            </m:dPr>
+            <m:e>
+              <m:r>
+                <w:rPr>
+                  <w:rFonts w:ascii="Cambria Math" w:hAnsi="Cambria Math" w:cstheme="minorHAnsi"/>
+                  <w:szCs w:val="24"/>
+                </w:rPr>
+                <m:t>m</m:t>
               </m:r>
             </m:e>
           </m:d>
           <m:r>
             <w:rPr>
-              <w:rFonts w:ascii="Cambria Math" w:hAnsi="Cambria Math"/>
+              <w:rFonts w:ascii="Cambria Math" w:hAnsi="Cambria Math" w:cstheme="minorHAnsi"/>
+              <w:szCs w:val="24"/>
             </w:rPr>
-            <m:t>=0</m:t>
+            <m:t>=E</m:t>
           </m:r>
+          <m:d>
+            <m:dPr>
+              <m:begChr m:val="["/>
+              <m:endChr m:val="]"/>
+              <m:ctrlPr>
+                <w:rPr>
+                  <w:rFonts w:ascii="Cambria Math" w:hAnsi="Cambria Math" w:cstheme="minorHAnsi"/>
+                  <w:i/>
+                  <w:szCs w:val="24"/>
+                </w:rPr>
+              </m:ctrlPr>
+            </m:dPr>
+            <m:e>
+              <m:r>
+                <w:rPr>
+                  <w:rFonts w:ascii="Cambria Math" w:hAnsi="Cambria Math" w:cstheme="minorHAnsi"/>
+                  <w:szCs w:val="24"/>
+                </w:rPr>
+                <m:t xml:space="preserve"> </m:t>
+              </m:r>
+              <m:nary>
+                <m:naryPr>
+                  <m:chr m:val="∑"/>
+                  <m:limLoc m:val="subSup"/>
+                  <m:supHide m:val="1"/>
+                  <m:ctrlPr>
+                    <w:rPr>
+                      <w:rFonts w:ascii="Cambria Math" w:hAnsi="Cambria Math" w:cstheme="minorHAnsi"/>
+                      <w:i/>
+                      <w:szCs w:val="24"/>
+                    </w:rPr>
+                  </m:ctrlPr>
+                </m:naryPr>
+                <m:sub>
+                  <m:r>
+                    <w:rPr>
+                      <w:rFonts w:ascii="Cambria Math" w:hAnsi="Cambria Math" w:cstheme="minorHAnsi"/>
+                      <w:szCs w:val="24"/>
+                    </w:rPr>
+                    <m:t>k</m:t>
+                  </m:r>
+                </m:sub>
+                <m:sup/>
+                <m:e>
+                  <m:sSub>
+                    <m:sSubPr>
+                      <m:ctrlPr>
+                        <w:rPr>
+                          <w:rFonts w:ascii="Cambria Math" w:hAnsi="Cambria Math"/>
+                          <w:i/>
+                        </w:rPr>
+                      </m:ctrlPr>
+                    </m:sSubPr>
+                    <m:e>
+                      <m:r>
+                        <w:rPr>
+                          <w:rFonts w:ascii="Cambria Math" w:hAnsi="Cambria Math"/>
+                        </w:rPr>
+                        <m:t>E</m:t>
+                      </m:r>
+                    </m:e>
+                    <m:sub>
+                      <m:r>
+                        <w:rPr>
+                          <w:rFonts w:ascii="Cambria Math" w:hAnsi="Cambria Math"/>
+                        </w:rPr>
+                        <m:t>a</m:t>
+                      </m:r>
+                    </m:sub>
+                  </m:sSub>
+                </m:e>
+              </m:nary>
+              <m:r>
+                <w:rPr>
+                  <w:rFonts w:ascii="Cambria Math" w:eastAsia="Cambria Math" w:hAnsi="Cambria Math" w:cs="Cambria Math"/>
+                  <w:szCs w:val="24"/>
+                </w:rPr>
+                <m:t>h</m:t>
+              </m:r>
+              <m:d>
+                <m:dPr>
+                  <m:begChr m:val="["/>
+                  <m:endChr m:val="]"/>
+                  <m:ctrlPr>
+                    <w:rPr>
+                      <w:rFonts w:ascii="Cambria Math" w:eastAsia="Cambria Math" w:hAnsi="Cambria Math" w:cs="Cambria Math"/>
+                      <w:i/>
+                      <w:szCs w:val="24"/>
+                    </w:rPr>
+                  </m:ctrlPr>
+                </m:dPr>
+                <m:e>
+                  <m:r>
+                    <w:rPr>
+                      <w:rFonts w:ascii="Cambria Math" w:eastAsia="Cambria Math" w:hAnsi="Cambria Math" w:cs="Cambria Math"/>
+                      <w:szCs w:val="24"/>
+                    </w:rPr>
+                    <m:t>i+m-k</m:t>
+                  </m:r>
+                </m:e>
+              </m:d>
+              <m:sSup>
+                <m:sSupPr>
+                  <m:ctrlPr>
+                    <w:rPr>
+                      <w:rFonts w:ascii="Cambria Math" w:hAnsi="Cambria Math" w:cstheme="minorHAnsi"/>
+                      <w:i/>
+                      <w:szCs w:val="24"/>
+                    </w:rPr>
+                  </m:ctrlPr>
+                </m:sSupPr>
+                <m:e>
+                  <m:r>
+                    <w:rPr>
+                      <w:rFonts w:ascii="Cambria Math" w:hAnsi="Cambria Math" w:cstheme="minorHAnsi"/>
+                      <w:szCs w:val="24"/>
+                    </w:rPr>
+                    <m:t>h</m:t>
+                  </m:r>
+                </m:e>
+                <m:sup>
+                  <m:r>
+                    <w:rPr>
+                      <w:rFonts w:ascii="Cambria Math" w:hAnsi="Cambria Math" w:cstheme="minorHAnsi"/>
+                      <w:szCs w:val="24"/>
+                    </w:rPr>
+                    <m:t>*</m:t>
+                  </m:r>
+                </m:sup>
+              </m:sSup>
+              <m:d>
+                <m:dPr>
+                  <m:begChr m:val="["/>
+                  <m:endChr m:val="]"/>
+                  <m:ctrlPr>
+                    <w:rPr>
+                      <w:rFonts w:ascii="Cambria Math" w:eastAsia="Cambria Math" w:hAnsi="Cambria Math" w:cs="Cambria Math"/>
+                      <w:i/>
+                      <w:szCs w:val="24"/>
+                    </w:rPr>
+                  </m:ctrlPr>
+                </m:dPr>
+                <m:e>
+                  <m:r>
+                    <w:rPr>
+                      <w:rFonts w:ascii="Cambria Math" w:eastAsia="Cambria Math" w:hAnsi="Cambria Math" w:cs="Cambria Math"/>
+                      <w:szCs w:val="24"/>
+                    </w:rPr>
+                    <m:t>i-</m:t>
+                  </m:r>
+                  <m:r>
+                    <w:rPr>
+                      <w:rFonts w:ascii="Cambria Math" w:eastAsia="Cambria Math" w:hAnsi="Cambria Math" w:cs="Cambria Math"/>
+                      <w:szCs w:val="24"/>
+                    </w:rPr>
+                    <m:t>k</m:t>
+                  </m:r>
+                </m:e>
+              </m:d>
+              <m:ctrlPr>
+                <w:rPr>
+                  <w:rFonts w:ascii="Cambria Math" w:eastAsia="Cambria Math" w:hAnsi="Cambria Math" w:cs="Cambria Math"/>
+                  <w:i/>
+                  <w:szCs w:val="24"/>
+                </w:rPr>
+              </m:ctrlPr>
+            </m:e>
+          </m:d>
+          <m:r>
+            <w:rPr>
+              <w:rFonts w:ascii="Cambria Math" w:eastAsia="Cambria Math" w:hAnsi="Cambria Math" w:cs="Cambria Math"/>
+              <w:sz w:val="26"/>
+              <w:szCs w:val="26"/>
+            </w:rPr>
+            <m:t>+δ[m]E</m:t>
+          </m:r>
+          <m:d>
+            <m:dPr>
+              <m:begChr m:val="["/>
+              <m:endChr m:val="]"/>
+              <m:ctrlPr>
+                <w:rPr>
+                  <w:rFonts w:ascii="Cambria Math" w:eastAsia="Cambria Math" w:hAnsi="Cambria Math" w:cs="Cambria Math"/>
+                  <w:i/>
+                  <w:sz w:val="26"/>
+                  <w:szCs w:val="26"/>
+                </w:rPr>
+              </m:ctrlPr>
+            </m:dPr>
+            <m:e>
+              <m:r>
+                <w:rPr>
+                  <w:rFonts w:ascii="Cambria Math" w:hAnsi="Cambria Math" w:cstheme="minorHAnsi"/>
+                  <w:sz w:val="26"/>
+                  <w:szCs w:val="26"/>
+                </w:rPr>
+                <m:t>w</m:t>
+              </m:r>
+              <m:d>
+                <m:dPr>
+                  <m:begChr m:val="["/>
+                  <m:endChr m:val="]"/>
+                  <m:ctrlPr>
+                    <w:rPr>
+                      <w:rFonts w:ascii="Cambria Math" w:hAnsi="Cambria Math" w:cstheme="minorHAnsi"/>
+                      <w:i/>
+                      <w:sz w:val="26"/>
+                      <w:szCs w:val="26"/>
+                    </w:rPr>
+                  </m:ctrlPr>
+                </m:dPr>
+                <m:e>
+                  <m:r>
+                    <w:rPr>
+                      <w:rFonts w:ascii="Cambria Math" w:hAnsi="Cambria Math" w:cstheme="minorHAnsi"/>
+                      <w:sz w:val="26"/>
+                      <w:szCs w:val="26"/>
+                    </w:rPr>
+                    <m:t>i</m:t>
+                  </m:r>
+                </m:e>
+              </m:d>
+              <m:sSup>
+                <m:sSupPr>
+                  <m:ctrlPr>
+                    <w:rPr>
+                      <w:rFonts w:ascii="Cambria Math" w:hAnsi="Cambria Math" w:cstheme="minorHAnsi"/>
+                      <w:i/>
+                      <w:sz w:val="26"/>
+                      <w:szCs w:val="26"/>
+                    </w:rPr>
+                  </m:ctrlPr>
+                </m:sSupPr>
+                <m:e>
+                  <m:r>
+                    <w:rPr>
+                      <w:rFonts w:ascii="Cambria Math" w:hAnsi="Cambria Math" w:cstheme="minorHAnsi"/>
+                      <w:sz w:val="26"/>
+                      <w:szCs w:val="26"/>
+                    </w:rPr>
+                    <m:t>w</m:t>
+                  </m:r>
+                </m:e>
+                <m:sup>
+                  <m:r>
+                    <w:rPr>
+                      <w:rFonts w:ascii="Cambria Math" w:hAnsi="Cambria Math" w:cstheme="minorHAnsi"/>
+                      <w:sz w:val="26"/>
+                      <w:szCs w:val="26"/>
+                    </w:rPr>
+                    <m:t>*</m:t>
+                  </m:r>
+                </m:sup>
+              </m:sSup>
+              <m:d>
+                <m:dPr>
+                  <m:begChr m:val="["/>
+                  <m:endChr m:val="]"/>
+                  <m:ctrlPr>
+                    <w:rPr>
+                      <w:rFonts w:ascii="Cambria Math" w:hAnsi="Cambria Math" w:cstheme="minorHAnsi"/>
+                      <w:i/>
+                      <w:sz w:val="26"/>
+                      <w:szCs w:val="26"/>
+                    </w:rPr>
+                  </m:ctrlPr>
+                </m:dPr>
+                <m:e>
+                  <m:r>
+                    <w:rPr>
+                      <w:rFonts w:ascii="Cambria Math" w:hAnsi="Cambria Math" w:cstheme="minorHAnsi"/>
+                      <w:sz w:val="26"/>
+                      <w:szCs w:val="26"/>
+                    </w:rPr>
+                    <m:t>i</m:t>
+                  </m:r>
+                </m:e>
+              </m:d>
+              <m:ctrlPr>
+                <w:rPr>
+                  <w:rFonts w:ascii="Cambria Math" w:hAnsi="Cambria Math" w:cstheme="minorHAnsi"/>
+                  <w:i/>
+                  <w:sz w:val="26"/>
+                  <w:szCs w:val="26"/>
+                </w:rPr>
+              </m:ctrlPr>
+            </m:e>
+          </m:d>
         </m:oMath>
       </m:oMathPara>
     </w:p>
-    <w:p/>
-    <w:p>
-      <w:pPr>
-        <w:rPr>
-          <w:szCs w:val="24"/>
-        </w:rPr>
-      </w:pPr>
-      <w:r>
+    <w:p>
+      <w:pPr>
+        <w:jc w:val="center"/>
         <w:rPr>
           <w:noProof/>
-          <w:lang w:val="en-NZ" w:eastAsia="en-NZ"/>
-        </w:rPr>
-        <w:drawing>
-          <wp:inline distT="0" distB="0" distL="0" distR="0" wp14:anchorId="52855F01" wp14:editId="3751F4A6">
-            <wp:extent cx="2286000" cy="504825"/>
-            <wp:effectExtent l="0" t="0" r="0" b="9525"/>
-            <wp:docPr id="1" name="Picture 1"/>
-            <wp:cNvGraphicFramePr>
-              <a:graphicFrameLocks xmlns:a="http://schemas.openxmlformats.org/drawingml/2006/main" noChangeAspect="1"/>
-            </wp:cNvGraphicFramePr>
-            <a:graphic xmlns:a="http://schemas.openxmlformats.org/drawingml/2006/main">
-              <a:graphicData uri="http://schemas.openxmlformats.org/drawingml/2006/picture">
-                <pic:pic xmlns:pic="http://schemas.openxmlformats.org/drawingml/2006/picture">
-                  <pic:nvPicPr>
-                    <pic:cNvPr id="1" name=""/>
-                    <pic:cNvPicPr/>
-                  </pic:nvPicPr>
-                  <pic:blipFill>
-                    <a:blip r:embed="rId22"/>
-                    <a:stretch>
-                      <a:fillRect/>
-                    </a:stretch>
-                  </pic:blipFill>
-                  <pic:spPr>
-                    <a:xfrm>
-                      <a:off x="0" y="0"/>
-                      <a:ext cx="2286000" cy="504825"/>
-                    </a:xfrm>
-                    <a:prstGeom prst="rect">
-                      <a:avLst/>
-                    </a:prstGeom>
-                  </pic:spPr>
-                </pic:pic>
-              </a:graphicData>
-            </a:graphic>
-          </wp:inline>
-        </w:drawing>
-      </w:r>
-    </w:p>
-    <w:p>
-      <w:pPr>
-        <w:rPr>
-          <w:szCs w:val="24"/>
-        </w:rPr>
-      </w:pPr>
-      <w:r>
+          <w:sz w:val="26"/>
+          <w:szCs w:val="26"/>
+        </w:rPr>
+      </w:pPr>
+    </w:p>
+    <w:p>
+      <w:pPr>
         <w:rPr>
           <w:noProof/>
-          <w:lang w:val="en-NZ" w:eastAsia="en-NZ"/>
-        </w:rPr>
-        <w:drawing>
-          <wp:inline distT="0" distB="0" distL="0" distR="0" wp14:anchorId="5CCE36BD" wp14:editId="56393A15">
-            <wp:extent cx="3295650" cy="371475"/>
-            <wp:effectExtent l="0" t="0" r="0" b="9525"/>
-            <wp:docPr id="2" name="Picture 2"/>
-            <wp:cNvGraphicFramePr>
-              <a:graphicFrameLocks xmlns:a="http://schemas.openxmlformats.org/drawingml/2006/main" noChangeAspect="1"/>
-            </wp:cNvGraphicFramePr>
-            <a:graphic xmlns:a="http://schemas.openxmlformats.org/drawingml/2006/main">
-              <a:graphicData uri="http://schemas.openxmlformats.org/drawingml/2006/picture">
-                <pic:pic xmlns:pic="http://schemas.openxmlformats.org/drawingml/2006/picture">
-                  <pic:nvPicPr>
-                    <pic:cNvPr id="1" name=""/>
-                    <pic:cNvPicPr/>
-                  </pic:nvPicPr>
-                  <pic:blipFill>
-                    <a:blip r:embed="rId23"/>
-                    <a:stretch>
-                      <a:fillRect/>
-                    </a:stretch>
-                  </pic:blipFill>
-                  <pic:spPr>
-                    <a:xfrm>
-                      <a:off x="0" y="0"/>
-                      <a:ext cx="3295650" cy="371475"/>
-                    </a:xfrm>
-                    <a:prstGeom prst="rect">
-                      <a:avLst/>
-                    </a:prstGeom>
-                  </pic:spPr>
-                </pic:pic>
-              </a:graphicData>
-            </a:graphic>
-          </wp:inline>
-        </w:drawing>
-      </w:r>
-    </w:p>
-    <w:p>
-      <w:pPr>
+          <w:sz w:val="26"/>
+          <w:szCs w:val="26"/>
+        </w:rPr>
+      </w:pPr>
+      <w:r>
+        <w:rPr>
+          <w:noProof/>
+          <w:sz w:val="26"/>
+          <w:szCs w:val="26"/>
+        </w:rPr>
+        <w:t>Using equation 4, we get step 5:</w:t>
+      </w:r>
+    </w:p>
+    <w:p>
+      <w:pPr>
+        <w:jc w:val="center"/>
+        <w:rPr>
+          <w:noProof/>
+          <w:szCs w:val="24"/>
+        </w:rPr>
+      </w:pPr>
+      <m:oMathPara>
+        <m:oMath>
+          <m:sSub>
+            <m:sSubPr>
+              <m:ctrlPr>
+                <w:rPr>
+                  <w:rFonts w:ascii="Cambria Math" w:hAnsi="Cambria Math" w:cstheme="minorHAnsi"/>
+                  <w:i/>
+                  <w:szCs w:val="24"/>
+                </w:rPr>
+              </m:ctrlPr>
+            </m:sSubPr>
+            <m:e>
+              <m:r>
+                <w:rPr>
+                  <w:rFonts w:ascii="Cambria Math" w:hAnsi="Cambria Math" w:cstheme="minorHAnsi"/>
+                  <w:szCs w:val="24"/>
+                </w:rPr>
+                <m:t>R</m:t>
+              </m:r>
+            </m:e>
+            <m:sub>
+              <m:r>
+                <w:rPr>
+                  <w:rFonts w:ascii="Cambria Math" w:hAnsi="Cambria Math" w:cstheme="minorHAnsi"/>
+                  <w:szCs w:val="24"/>
+                </w:rPr>
+                <m:t>y</m:t>
+              </m:r>
+            </m:sub>
+          </m:sSub>
+          <m:d>
+            <m:dPr>
+              <m:begChr m:val="["/>
+              <m:endChr m:val="]"/>
+              <m:ctrlPr>
+                <w:rPr>
+                  <w:rFonts w:ascii="Cambria Math" w:hAnsi="Cambria Math" w:cstheme="minorHAnsi"/>
+                  <w:i/>
+                  <w:szCs w:val="24"/>
+                </w:rPr>
+              </m:ctrlPr>
+            </m:dPr>
+            <m:e>
+              <m:r>
+                <w:rPr>
+                  <w:rFonts w:ascii="Cambria Math" w:hAnsi="Cambria Math" w:cstheme="minorHAnsi"/>
+                  <w:szCs w:val="24"/>
+                </w:rPr>
+                <m:t>m</m:t>
+              </m:r>
+            </m:e>
+          </m:d>
+          <m:r>
+            <w:rPr>
+              <w:rFonts w:ascii="Cambria Math" w:hAnsi="Cambria Math" w:cstheme="minorHAnsi"/>
+              <w:szCs w:val="24"/>
+            </w:rPr>
+            <m:t>=E</m:t>
+          </m:r>
+          <m:d>
+            <m:dPr>
+              <m:begChr m:val="["/>
+              <m:endChr m:val="]"/>
+              <m:ctrlPr>
+                <w:rPr>
+                  <w:rFonts w:ascii="Cambria Math" w:hAnsi="Cambria Math" w:cstheme="minorHAnsi"/>
+                  <w:i/>
+                  <w:szCs w:val="24"/>
+                </w:rPr>
+              </m:ctrlPr>
+            </m:dPr>
+            <m:e>
+              <m:r>
+                <w:rPr>
+                  <w:rFonts w:ascii="Cambria Math" w:hAnsi="Cambria Math" w:cstheme="minorHAnsi"/>
+                  <w:szCs w:val="24"/>
+                </w:rPr>
+                <m:t xml:space="preserve"> </m:t>
+              </m:r>
+              <m:nary>
+                <m:naryPr>
+                  <m:chr m:val="∑"/>
+                  <m:limLoc m:val="subSup"/>
+                  <m:supHide m:val="1"/>
+                  <m:ctrlPr>
+                    <w:rPr>
+                      <w:rFonts w:ascii="Cambria Math" w:hAnsi="Cambria Math" w:cstheme="minorHAnsi"/>
+                      <w:i/>
+                      <w:szCs w:val="24"/>
+                    </w:rPr>
+                  </m:ctrlPr>
+                </m:naryPr>
+                <m:sub>
+                  <m:r>
+                    <w:rPr>
+                      <w:rFonts w:ascii="Cambria Math" w:hAnsi="Cambria Math" w:cstheme="minorHAnsi"/>
+                      <w:szCs w:val="24"/>
+                    </w:rPr>
+                    <m:t>k</m:t>
+                  </m:r>
+                </m:sub>
+                <m:sup/>
+                <m:e>
+                  <m:sSub>
+                    <m:sSubPr>
+                      <m:ctrlPr>
+                        <w:rPr>
+                          <w:rFonts w:ascii="Cambria Math" w:hAnsi="Cambria Math"/>
+                          <w:i/>
+                        </w:rPr>
+                      </m:ctrlPr>
+                    </m:sSubPr>
+                    <m:e>
+                      <m:r>
+                        <w:rPr>
+                          <w:rFonts w:ascii="Cambria Math" w:hAnsi="Cambria Math"/>
+                        </w:rPr>
+                        <m:t>E</m:t>
+                      </m:r>
+                    </m:e>
+                    <m:sub>
+                      <m:r>
+                        <w:rPr>
+                          <w:rFonts w:ascii="Cambria Math" w:hAnsi="Cambria Math"/>
+                        </w:rPr>
+                        <m:t>a</m:t>
+                      </m:r>
+                    </m:sub>
+                  </m:sSub>
+                </m:e>
+              </m:nary>
+              <m:r>
+                <w:rPr>
+                  <w:rFonts w:ascii="Cambria Math" w:eastAsia="Cambria Math" w:hAnsi="Cambria Math" w:cs="Cambria Math"/>
+                  <w:szCs w:val="24"/>
+                </w:rPr>
+                <m:t>h</m:t>
+              </m:r>
+              <m:d>
+                <m:dPr>
+                  <m:begChr m:val="["/>
+                  <m:endChr m:val="]"/>
+                  <m:ctrlPr>
+                    <w:rPr>
+                      <w:rFonts w:ascii="Cambria Math" w:eastAsia="Cambria Math" w:hAnsi="Cambria Math" w:cs="Cambria Math"/>
+                      <w:i/>
+                      <w:szCs w:val="24"/>
+                    </w:rPr>
+                  </m:ctrlPr>
+                </m:dPr>
+                <m:e>
+                  <m:r>
+                    <w:rPr>
+                      <w:rFonts w:ascii="Cambria Math" w:eastAsia="Cambria Math" w:hAnsi="Cambria Math" w:cs="Cambria Math"/>
+                      <w:szCs w:val="24"/>
+                    </w:rPr>
+                    <m:t>i+m-k</m:t>
+                  </m:r>
+                </m:e>
+              </m:d>
+              <m:sSup>
+                <m:sSupPr>
+                  <m:ctrlPr>
+                    <w:rPr>
+                      <w:rFonts w:ascii="Cambria Math" w:hAnsi="Cambria Math" w:cstheme="minorHAnsi"/>
+                      <w:i/>
+                      <w:szCs w:val="24"/>
+                    </w:rPr>
+                  </m:ctrlPr>
+                </m:sSupPr>
+                <m:e>
+                  <m:r>
+                    <w:rPr>
+                      <w:rFonts w:ascii="Cambria Math" w:hAnsi="Cambria Math" w:cstheme="minorHAnsi"/>
+                      <w:szCs w:val="24"/>
+                    </w:rPr>
+                    <m:t>h</m:t>
+                  </m:r>
+                </m:e>
+                <m:sup>
+                  <m:r>
+                    <w:rPr>
+                      <w:rFonts w:ascii="Cambria Math" w:hAnsi="Cambria Math" w:cstheme="minorHAnsi"/>
+                      <w:szCs w:val="24"/>
+                    </w:rPr>
+                    <m:t>*</m:t>
+                  </m:r>
+                </m:sup>
+              </m:sSup>
+              <m:d>
+                <m:dPr>
+                  <m:begChr m:val="["/>
+                  <m:endChr m:val="]"/>
+                  <m:ctrlPr>
+                    <w:rPr>
+                      <w:rFonts w:ascii="Cambria Math" w:eastAsia="Cambria Math" w:hAnsi="Cambria Math" w:cs="Cambria Math"/>
+                      <w:i/>
+                      <w:szCs w:val="24"/>
+                    </w:rPr>
+                  </m:ctrlPr>
+                </m:dPr>
+                <m:e>
+                  <m:r>
+                    <w:rPr>
+                      <w:rFonts w:ascii="Cambria Math" w:eastAsia="Cambria Math" w:hAnsi="Cambria Math" w:cs="Cambria Math"/>
+                      <w:szCs w:val="24"/>
+                    </w:rPr>
+                    <m:t>i-</m:t>
+                  </m:r>
+                  <m:r>
+                    <w:rPr>
+                      <w:rFonts w:ascii="Cambria Math" w:eastAsia="Cambria Math" w:hAnsi="Cambria Math" w:cs="Cambria Math"/>
+                      <w:szCs w:val="24"/>
+                    </w:rPr>
+                    <m:t>k</m:t>
+                  </m:r>
+                </m:e>
+              </m:d>
+              <m:ctrlPr>
+                <w:rPr>
+                  <w:rFonts w:ascii="Cambria Math" w:eastAsia="Cambria Math" w:hAnsi="Cambria Math" w:cs="Cambria Math"/>
+                  <w:i/>
+                  <w:szCs w:val="24"/>
+                </w:rPr>
+              </m:ctrlPr>
+            </m:e>
+          </m:d>
+          <m:r>
+            <w:rPr>
+              <w:rFonts w:ascii="Cambria Math" w:eastAsia="Cambria Math" w:hAnsi="Cambria Math" w:cs="Cambria Math"/>
+              <w:sz w:val="26"/>
+              <w:szCs w:val="26"/>
+            </w:rPr>
+            <m:t>+δ[m]</m:t>
+          </m:r>
+          <m:f>
+            <m:fPr>
+              <m:ctrlPr>
+                <w:rPr>
+                  <w:rFonts w:ascii="Cambria Math" w:hAnsi="Cambria Math" w:cstheme="minorHAnsi"/>
+                  <w:i/>
+                  <w:szCs w:val="24"/>
+                </w:rPr>
+              </m:ctrlPr>
+            </m:fPr>
+            <m:num>
+              <m:sSub>
+                <m:sSubPr>
+                  <m:ctrlPr>
+                    <w:rPr>
+                      <w:rFonts w:ascii="Cambria Math" w:hAnsi="Cambria Math" w:cstheme="minorHAnsi"/>
+                      <w:i/>
+                      <w:szCs w:val="24"/>
+                    </w:rPr>
+                  </m:ctrlPr>
+                </m:sSubPr>
+                <m:e>
+                  <m:r>
+                    <w:rPr>
+                      <w:rFonts w:ascii="Cambria Math" w:hAnsi="Cambria Math" w:cstheme="minorHAnsi"/>
+                      <w:szCs w:val="24"/>
+                    </w:rPr>
+                    <m:t>N</m:t>
+                  </m:r>
+                </m:e>
+                <m:sub>
+                  <m:r>
+                    <w:rPr>
+                      <w:rFonts w:ascii="Cambria Math" w:hAnsi="Cambria Math" w:cstheme="minorHAnsi"/>
+                      <w:szCs w:val="24"/>
+                    </w:rPr>
+                    <m:t>0</m:t>
+                  </m:r>
+                </m:sub>
+              </m:sSub>
+            </m:num>
+            <m:den>
+              <m:r>
+                <w:rPr>
+                  <w:rFonts w:ascii="Cambria Math" w:hAnsi="Cambria Math" w:cstheme="minorHAnsi"/>
+                  <w:szCs w:val="24"/>
+                </w:rPr>
+                <m:t>2</m:t>
+              </m:r>
+            </m:den>
+          </m:f>
+        </m:oMath>
+      </m:oMathPara>
+    </w:p>
+    <w:p>
+      <w:pPr>
+        <w:jc w:val="center"/>
+        <w:rPr>
+          <w:noProof/>
+          <w:szCs w:val="24"/>
+        </w:rPr>
+      </w:pPr>
+    </w:p>
+    <w:p>
+      <w:pPr>
+        <w:rPr>
+          <w:noProof/>
+          <w:sz w:val="26"/>
+          <w:szCs w:val="26"/>
+        </w:rPr>
+      </w:pPr>
+      <w:r>
+        <w:rPr>
+          <w:noProof/>
+          <w:sz w:val="26"/>
+          <w:szCs w:val="26"/>
+        </w:rPr>
+        <w:t>Assigning new variable j=</w:t>
+      </w:r>
+      <w:r>
+        <w:rPr>
+          <w:noProof/>
+          <w:sz w:val="26"/>
+          <w:szCs w:val="26"/>
+        </w:rPr>
+        <w:t>i-k, we get the final step:</w:t>
+      </w:r>
+    </w:p>
+    <w:p>
+      <w:pPr>
+        <w:rPr>
+          <w:szCs w:val="24"/>
+        </w:rPr>
+      </w:pPr>
+    </w:p>
+    <w:p>
+      <w:pPr>
+        <w:jc w:val="center"/>
         <w:rPr>
           <w:szCs w:val="24"/>
         </w:rPr>
@@ -8620,134 +14206,6 @@
             <wp:extent cx="2857500" cy="323850"/>
             <wp:effectExtent l="0" t="0" r="0" b="0"/>
             <wp:docPr id="3" name="Picture 3"/>
-            <wp:cNvGraphicFramePr>
-              <a:graphicFrameLocks xmlns:a="http://schemas.openxmlformats.org/drawingml/2006/main" noChangeAspect="1"/>
-            </wp:cNvGraphicFramePr>
-            <a:graphic xmlns:a="http://schemas.openxmlformats.org/drawingml/2006/main">
-              <a:graphicData uri="http://schemas.openxmlformats.org/drawingml/2006/picture">
-                <pic:pic xmlns:pic="http://schemas.openxmlformats.org/drawingml/2006/picture">
-                  <pic:nvPicPr>
-                    <pic:cNvPr id="1" name=""/>
-                    <pic:cNvPicPr/>
-                  </pic:nvPicPr>
-                  <pic:blipFill>
-                    <a:blip r:embed="rId24"/>
-                    <a:stretch>
-                      <a:fillRect/>
-                    </a:stretch>
-                  </pic:blipFill>
-                  <pic:spPr>
-                    <a:xfrm>
-                      <a:off x="0" y="0"/>
-                      <a:ext cx="2857500" cy="323850"/>
-                    </a:xfrm>
-                    <a:prstGeom prst="rect">
-                      <a:avLst/>
-                    </a:prstGeom>
-                  </pic:spPr>
-                </pic:pic>
-              </a:graphicData>
-            </a:graphic>
-          </wp:inline>
-        </w:drawing>
-      </w:r>
-    </w:p>
-    <w:p>
-      <w:pPr>
-        <w:rPr>
-          <w:szCs w:val="24"/>
-        </w:rPr>
-      </w:pPr>
-    </w:p>
-    <w:p>
-      <w:pPr>
-        <w:rPr>
-          <w:szCs w:val="24"/>
-        </w:rPr>
-      </w:pPr>
-      <w:proofErr w:type="spellStart"/>
-      <w:proofErr w:type="gramStart"/>
-      <w:r>
-        <w:rPr>
-          <w:szCs w:val="24"/>
-        </w:rPr>
-        <w:t>i</w:t>
-      </w:r>
-      <w:proofErr w:type="spellEnd"/>
-      <w:proofErr w:type="gramEnd"/>
-      <w:r>
-        <w:rPr>
-          <w:szCs w:val="24"/>
-        </w:rPr>
-        <w:t>)</w:t>
-      </w:r>
-    </w:p>
-    <w:p>
-      <w:pPr>
-        <w:jc w:val="center"/>
-        <w:rPr>
-          <w:szCs w:val="24"/>
-        </w:rPr>
-      </w:pPr>
-      <w:r>
-        <w:rPr>
-          <w:noProof/>
-          <w:lang w:val="en-NZ" w:eastAsia="en-NZ"/>
-        </w:rPr>
-        <w:drawing>
-          <wp:inline distT="0" distB="0" distL="0" distR="0" wp14:anchorId="386F3A5E" wp14:editId="1A7F5E94">
-            <wp:extent cx="4733925" cy="3981450"/>
-            <wp:effectExtent l="0" t="0" r="9525" b="0"/>
-            <wp:docPr id="4" name="Picture 4"/>
-            <wp:cNvGraphicFramePr>
-              <a:graphicFrameLocks xmlns:a="http://schemas.openxmlformats.org/drawingml/2006/main" noChangeAspect="1"/>
-            </wp:cNvGraphicFramePr>
-            <a:graphic xmlns:a="http://schemas.openxmlformats.org/drawingml/2006/main">
-              <a:graphicData uri="http://schemas.openxmlformats.org/drawingml/2006/picture">
-                <pic:pic xmlns:pic="http://schemas.openxmlformats.org/drawingml/2006/picture">
-                  <pic:nvPicPr>
-                    <pic:cNvPr id="1" name=""/>
-                    <pic:cNvPicPr/>
-                  </pic:nvPicPr>
-                  <pic:blipFill>
-                    <a:blip r:embed="rId25"/>
-                    <a:stretch>
-                      <a:fillRect/>
-                    </a:stretch>
-                  </pic:blipFill>
-                  <pic:spPr>
-                    <a:xfrm>
-                      <a:off x="0" y="0"/>
-                      <a:ext cx="4733925" cy="3981450"/>
-                    </a:xfrm>
-                    <a:prstGeom prst="rect">
-                      <a:avLst/>
-                    </a:prstGeom>
-                  </pic:spPr>
-                </pic:pic>
-              </a:graphicData>
-            </a:graphic>
-          </wp:inline>
-        </w:drawing>
-      </w:r>
-    </w:p>
-    <w:p>
-      <w:pPr>
-        <w:jc w:val="center"/>
-        <w:rPr>
-          <w:szCs w:val="24"/>
-        </w:rPr>
-      </w:pPr>
-      <w:r>
-        <w:rPr>
-          <w:noProof/>
-          <w:lang w:val="en-NZ" w:eastAsia="en-NZ"/>
-        </w:rPr>
-        <w:drawing>
-          <wp:inline distT="0" distB="0" distL="0" distR="0" wp14:anchorId="7243B1DB" wp14:editId="04945407">
-            <wp:extent cx="5086350" cy="3943350"/>
-            <wp:effectExtent l="0" t="0" r="0" b="0"/>
-            <wp:docPr id="5" name="Picture 5"/>
             <wp:cNvGraphicFramePr>
               <a:graphicFrameLocks xmlns:a="http://schemas.openxmlformats.org/drawingml/2006/main" noChangeAspect="1"/>
             </wp:cNvGraphicFramePr>
@@ -8767,7 +14225,7 @@
                   <pic:spPr>
                     <a:xfrm>
                       <a:off x="0" y="0"/>
-                      <a:ext cx="5086350" cy="3943350"/>
+                      <a:ext cx="2857500" cy="323850"/>
                     </a:xfrm>
                     <a:prstGeom prst="rect">
                       <a:avLst/>
@@ -8782,10 +14240,63 @@
     </w:p>
     <w:p>
       <w:pPr>
+        <w:rPr>
+          <w:szCs w:val="24"/>
+        </w:rPr>
+      </w:pPr>
+    </w:p>
+    <w:p>
+      <w:pPr>
+        <w:rPr>
+          <w:szCs w:val="24"/>
+        </w:rPr>
+      </w:pPr>
+    </w:p>
+    <w:p>
+      <w:pPr>
+        <w:rPr>
+          <w:szCs w:val="24"/>
+        </w:rPr>
+      </w:pPr>
+    </w:p>
+    <w:p>
+      <w:pPr>
+        <w:pStyle w:val="ListParagraph"/>
+        <w:numPr>
+          <w:ilvl w:val="0"/>
+          <w:numId w:val="30"/>
+        </w:numPr>
+        <w:rPr>
+          <w:szCs w:val="24"/>
+        </w:rPr>
+      </w:pPr>
+      <w:r>
+        <w:rPr>
+          <w:szCs w:val="24"/>
+        </w:rPr>
+        <w:t>An MMSE equalizer was used in an attempt to correct ISI caused by the effect of multipath behaviour on a 4 PAM signal. Figure 8 shows the eye diagram visualisation of the 4 PAM signal after being transmitted</w:t>
+      </w:r>
+      <w:bookmarkStart w:id="0" w:name="_GoBack"/>
+      <w:bookmarkEnd w:id="0"/>
+    </w:p>
+    <w:p>
+      <w:pPr>
+        <w:rPr>
+          <w:szCs w:val="24"/>
+        </w:rPr>
+      </w:pPr>
+    </w:p>
+    <w:p>
+      <w:pPr>
+        <w:rPr>
+          <w:szCs w:val="24"/>
+        </w:rPr>
+      </w:pPr>
+    </w:p>
+    <w:p>
+      <w:pPr>
+        <w:keepNext/>
         <w:jc w:val="center"/>
-        <w:rPr>
-          <w:szCs w:val="24"/>
-        </w:rPr>
       </w:pPr>
       <w:r>
         <w:rPr>
@@ -8793,10 +14304,10 @@
           <w:lang w:val="en-NZ" w:eastAsia="en-NZ"/>
         </w:rPr>
         <w:drawing>
-          <wp:inline distT="0" distB="0" distL="0" distR="0" wp14:anchorId="68F5DE89" wp14:editId="476A5D61">
-            <wp:extent cx="4981575" cy="2914650"/>
+          <wp:inline distT="0" distB="0" distL="0" distR="0" wp14:anchorId="386F3A5E" wp14:editId="1A7F5E94">
+            <wp:extent cx="4733925" cy="3981450"/>
             <wp:effectExtent l="0" t="0" r="9525" b="0"/>
-            <wp:docPr id="6" name="Picture 6"/>
+            <wp:docPr id="4" name="Picture 4"/>
             <wp:cNvGraphicFramePr>
               <a:graphicFrameLocks xmlns:a="http://schemas.openxmlformats.org/drawingml/2006/main" noChangeAspect="1"/>
             </wp:cNvGraphicFramePr>
@@ -8816,6 +14327,161 @@
                   <pic:spPr>
                     <a:xfrm>
                       <a:off x="0" y="0"/>
+                      <a:ext cx="4733925" cy="3981450"/>
+                    </a:xfrm>
+                    <a:prstGeom prst="rect">
+                      <a:avLst/>
+                    </a:prstGeom>
+                  </pic:spPr>
+                </pic:pic>
+              </a:graphicData>
+            </a:graphic>
+          </wp:inline>
+        </w:drawing>
+      </w:r>
+    </w:p>
+    <w:p>
+      <w:pPr>
+        <w:pStyle w:val="Caption"/>
+        <w:jc w:val="center"/>
+        <w:rPr>
+          <w:szCs w:val="24"/>
+        </w:rPr>
+      </w:pPr>
+      <w:r>
+        <w:t xml:space="preserve">Figure </w:t>
+      </w:r>
+      <w:r>
+        <w:fldChar w:fldCharType="begin"/>
+      </w:r>
+      <w:r>
+        <w:instrText xml:space="preserve"> SEQ Figure \* ARABIC </w:instrText>
+      </w:r>
+      <w:r>
+        <w:fldChar w:fldCharType="separate"/>
+      </w:r>
+      <w:r>
+        <w:rPr>
+          <w:noProof/>
+        </w:rPr>
+        <w:t>8</w:t>
+      </w:r>
+      <w:r>
+        <w:fldChar w:fldCharType="end"/>
+      </w:r>
+    </w:p>
+    <w:p>
+      <w:pPr>
+        <w:keepNext/>
+        <w:jc w:val="center"/>
+      </w:pPr>
+      <w:r>
+        <w:rPr>
+          <w:noProof/>
+          <w:lang w:val="en-NZ" w:eastAsia="en-NZ"/>
+        </w:rPr>
+        <w:lastRenderedPageBreak/>
+        <w:drawing>
+          <wp:inline distT="0" distB="0" distL="0" distR="0" wp14:anchorId="7243B1DB" wp14:editId="04945407">
+            <wp:extent cx="5086350" cy="3943350"/>
+            <wp:effectExtent l="0" t="0" r="0" b="0"/>
+            <wp:docPr id="5" name="Picture 5"/>
+            <wp:cNvGraphicFramePr>
+              <a:graphicFrameLocks xmlns:a="http://schemas.openxmlformats.org/drawingml/2006/main" noChangeAspect="1"/>
+            </wp:cNvGraphicFramePr>
+            <a:graphic xmlns:a="http://schemas.openxmlformats.org/drawingml/2006/main">
+              <a:graphicData uri="http://schemas.openxmlformats.org/drawingml/2006/picture">
+                <pic:pic xmlns:pic="http://schemas.openxmlformats.org/drawingml/2006/picture">
+                  <pic:nvPicPr>
+                    <pic:cNvPr id="1" name=""/>
+                    <pic:cNvPicPr/>
+                  </pic:nvPicPr>
+                  <pic:blipFill>
+                    <a:blip r:embed="rId28"/>
+                    <a:stretch>
+                      <a:fillRect/>
+                    </a:stretch>
+                  </pic:blipFill>
+                  <pic:spPr>
+                    <a:xfrm>
+                      <a:off x="0" y="0"/>
+                      <a:ext cx="5086350" cy="3943350"/>
+                    </a:xfrm>
+                    <a:prstGeom prst="rect">
+                      <a:avLst/>
+                    </a:prstGeom>
+                  </pic:spPr>
+                </pic:pic>
+              </a:graphicData>
+            </a:graphic>
+          </wp:inline>
+        </w:drawing>
+      </w:r>
+    </w:p>
+    <w:p>
+      <w:pPr>
+        <w:pStyle w:val="Caption"/>
+        <w:jc w:val="center"/>
+        <w:rPr>
+          <w:szCs w:val="24"/>
+        </w:rPr>
+      </w:pPr>
+      <w:r>
+        <w:t xml:space="preserve">Figure </w:t>
+      </w:r>
+      <w:r>
+        <w:fldChar w:fldCharType="begin"/>
+      </w:r>
+      <w:r>
+        <w:instrText xml:space="preserve"> SEQ Figure \* ARABIC </w:instrText>
+      </w:r>
+      <w:r>
+        <w:fldChar w:fldCharType="separate"/>
+      </w:r>
+      <w:r>
+        <w:rPr>
+          <w:noProof/>
+        </w:rPr>
+        <w:t>9</w:t>
+      </w:r>
+      <w:r>
+        <w:fldChar w:fldCharType="end"/>
+      </w:r>
+    </w:p>
+    <w:p>
+      <w:pPr>
+        <w:keepNext/>
+        <w:jc w:val="center"/>
+      </w:pPr>
+      <w:r>
+        <w:rPr>
+          <w:noProof/>
+          <w:lang w:val="en-NZ" w:eastAsia="en-NZ"/>
+        </w:rPr>
+        <w:drawing>
+          <wp:inline distT="0" distB="0" distL="0" distR="0" wp14:anchorId="68F5DE89" wp14:editId="476A5D61">
+            <wp:extent cx="4981575" cy="2914650"/>
+            <wp:effectExtent l="0" t="0" r="9525" b="0"/>
+            <wp:docPr id="6" name="Picture 6"/>
+            <wp:cNvGraphicFramePr>
+              <a:graphicFrameLocks xmlns:a="http://schemas.openxmlformats.org/drawingml/2006/main" noChangeAspect="1"/>
+            </wp:cNvGraphicFramePr>
+            <a:graphic xmlns:a="http://schemas.openxmlformats.org/drawingml/2006/main">
+              <a:graphicData uri="http://schemas.openxmlformats.org/drawingml/2006/picture">
+                <pic:pic xmlns:pic="http://schemas.openxmlformats.org/drawingml/2006/picture">
+                  <pic:nvPicPr>
+                    <pic:cNvPr id="1" name=""/>
+                    <pic:cNvPicPr/>
+                  </pic:nvPicPr>
+                  <pic:blipFill>
+                    <a:blip r:embed="rId29"/>
+                    <a:stretch>
+                      <a:fillRect/>
+                    </a:stretch>
+                  </pic:blipFill>
+                  <pic:spPr>
+                    <a:xfrm>
+                      <a:off x="0" y="0"/>
                       <a:ext cx="4981575" cy="2914650"/>
                     </a:xfrm>
                     <a:prstGeom prst="rect">
@@ -8831,6 +14497,36 @@
     </w:p>
     <w:p>
       <w:pPr>
+        <w:pStyle w:val="Caption"/>
+        <w:jc w:val="center"/>
+        <w:rPr>
+          <w:szCs w:val="24"/>
+        </w:rPr>
+      </w:pPr>
+      <w:r>
+        <w:t xml:space="preserve">Figure </w:t>
+      </w:r>
+      <w:r>
+        <w:fldChar w:fldCharType="begin"/>
+      </w:r>
+      <w:r>
+        <w:instrText xml:space="preserve"> SEQ Figure \* ARABIC </w:instrText>
+      </w:r>
+      <w:r>
+        <w:fldChar w:fldCharType="separate"/>
+      </w:r>
+      <w:r>
+        <w:rPr>
+          <w:noProof/>
+        </w:rPr>
+        <w:t>10</w:t>
+      </w:r>
+      <w:r>
+        <w:fldChar w:fldCharType="end"/>
+      </w:r>
+    </w:p>
+    <w:p>
+      <w:pPr>
         <w:rPr>
           <w:szCs w:val="24"/>
         </w:rPr>
@@ -8892,6 +14588,7 @@
         <w:rPr>
           <w:szCs w:val="24"/>
         </w:rPr>
+        <w:lastRenderedPageBreak/>
         <w:t>Using a BNC lead, the clock signal is plugged into the external trigger input of the oscilloscope, which is then set to source its trigger signal from the</w:t>
       </w:r>
       <w:r>
@@ -8917,7 +14614,31 @@
         <w:rPr>
           <w:szCs w:val="24"/>
         </w:rPr>
-        <w:t>At this point, each symbol would be shown on the screen independently. To attain an eye diagram the persistence of an analogue oscilloscope must be simulated. To achieve this, the persistence setting is</w:t>
+        <w:t xml:space="preserve">At this point, each symbol would be shown on the screen independently. </w:t>
+      </w:r>
+      <w:r>
+        <w:rPr>
+          <w:szCs w:val="24"/>
+        </w:rPr>
+        <w:t xml:space="preserve">The generator box is then set to ‘random pattern’. This is important as all possible symbol transitions must be generated and observed to firm an eye diagram. In sequential mode, this does not occur, as the signal will follow a set pattern, and will not show transitions such as ‘01’ to ‘10’. </w:t>
+      </w:r>
+      <w:r>
+        <w:rPr>
+          <w:szCs w:val="24"/>
+        </w:rPr>
+        <w:t xml:space="preserve">To attain an eye diagram the persistence of an analogue oscilloscope must be simulated. To </w:t>
+      </w:r>
+      <w:r>
+        <w:rPr>
+          <w:szCs w:val="24"/>
+        </w:rPr>
+        <w:t>achieve</w:t>
+      </w:r>
+      <w:r>
+        <w:rPr>
+          <w:szCs w:val="24"/>
+        </w:rPr>
+        <w:t xml:space="preserve"> this, the persistence setting is</w:t>
       </w:r>
       <w:r>
         <w:rPr>
@@ -8927,8 +14648,8 @@
       </w:r>
     </w:p>
     <w:sectPr>
-      <w:headerReference w:type="default" r:id="rId28"/>
-      <w:footerReference w:type="default" r:id="rId29"/>
+      <w:headerReference w:type="default" r:id="rId30"/>
+      <w:footerReference w:type="default" r:id="rId31"/>
       <w:pgSz w:w="11906" w:h="16838"/>
       <w:pgMar w:top="1304" w:right="1418" w:bottom="1134" w:left="1701" w:header="720" w:footer="720" w:gutter="0"/>
       <w:cols w:space="720"/>
@@ -11298,6 +17019,95 @@
     </w:lvl>
   </w:abstractNum>
   <w:abstractNum w:abstractNumId="26" w15:restartNumberingAfterBreak="0">
+    <w:nsid w:val="76C07FFB"/>
+    <w:multiLevelType w:val="hybridMultilevel"/>
+    <w:tmpl w:val="59A0C15E"/>
+    <w:lvl w:ilvl="0" w:tplc="E702DACC">
+      <w:start w:val="1"/>
+      <w:numFmt w:val="lowerRoman"/>
+      <w:lvlText w:val="%1)"/>
+      <w:lvlJc w:val="left"/>
+      <w:pPr>
+        <w:ind w:left="720" w:hanging="720"/>
+      </w:pPr>
+      <w:rPr>
+        <w:rFonts w:hint="default"/>
+      </w:rPr>
+    </w:lvl>
+    <w:lvl w:ilvl="1" w:tplc="14090019" w:tentative="1">
+      <w:start w:val="1"/>
+      <w:numFmt w:val="lowerLetter"/>
+      <w:lvlText w:val="%2."/>
+      <w:lvlJc w:val="left"/>
+      <w:pPr>
+        <w:ind w:left="1080" w:hanging="360"/>
+      </w:pPr>
+    </w:lvl>
+    <w:lvl w:ilvl="2" w:tplc="1409001B" w:tentative="1">
+      <w:start w:val="1"/>
+      <w:numFmt w:val="lowerRoman"/>
+      <w:lvlText w:val="%3."/>
+      <w:lvlJc w:val="right"/>
+      <w:pPr>
+        <w:ind w:left="1800" w:hanging="180"/>
+      </w:pPr>
+    </w:lvl>
+    <w:lvl w:ilvl="3" w:tplc="1409000F" w:tentative="1">
+      <w:start w:val="1"/>
+      <w:numFmt w:val="decimal"/>
+      <w:lvlText w:val="%4."/>
+      <w:lvlJc w:val="left"/>
+      <w:pPr>
+        <w:ind w:left="2520" w:hanging="360"/>
+      </w:pPr>
+    </w:lvl>
+    <w:lvl w:ilvl="4" w:tplc="14090019" w:tentative="1">
+      <w:start w:val="1"/>
+      <w:numFmt w:val="lowerLetter"/>
+      <w:lvlText w:val="%5."/>
+      <w:lvlJc w:val="left"/>
+      <w:pPr>
+        <w:ind w:left="3240" w:hanging="360"/>
+      </w:pPr>
+    </w:lvl>
+    <w:lvl w:ilvl="5" w:tplc="1409001B" w:tentative="1">
+      <w:start w:val="1"/>
+      <w:numFmt w:val="lowerRoman"/>
+      <w:lvlText w:val="%6."/>
+      <w:lvlJc w:val="right"/>
+      <w:pPr>
+        <w:ind w:left="3960" w:hanging="180"/>
+      </w:pPr>
+    </w:lvl>
+    <w:lvl w:ilvl="6" w:tplc="1409000F" w:tentative="1">
+      <w:start w:val="1"/>
+      <w:numFmt w:val="decimal"/>
+      <w:lvlText w:val="%7."/>
+      <w:lvlJc w:val="left"/>
+      <w:pPr>
+        <w:ind w:left="4680" w:hanging="360"/>
+      </w:pPr>
+    </w:lvl>
+    <w:lvl w:ilvl="7" w:tplc="14090019" w:tentative="1">
+      <w:start w:val="1"/>
+      <w:numFmt w:val="lowerLetter"/>
+      <w:lvlText w:val="%8."/>
+      <w:lvlJc w:val="left"/>
+      <w:pPr>
+        <w:ind w:left="5400" w:hanging="360"/>
+      </w:pPr>
+    </w:lvl>
+    <w:lvl w:ilvl="8" w:tplc="1409001B" w:tentative="1">
+      <w:start w:val="1"/>
+      <w:numFmt w:val="lowerRoman"/>
+      <w:lvlText w:val="%9."/>
+      <w:lvlJc w:val="right"/>
+      <w:pPr>
+        <w:ind w:left="6120" w:hanging="180"/>
+      </w:pPr>
+    </w:lvl>
+  </w:abstractNum>
+  <w:abstractNum w:abstractNumId="27" w15:restartNumberingAfterBreak="0">
     <w:nsid w:val="771D600C"/>
     <w:multiLevelType w:val="hybridMultilevel"/>
     <w:tmpl w:val="28665B9C"/>
@@ -11386,7 +17196,7 @@
       </w:pPr>
     </w:lvl>
   </w:abstractNum>
-  <w:abstractNum w:abstractNumId="27" w15:restartNumberingAfterBreak="0">
+  <w:abstractNum w:abstractNumId="28" w15:restartNumberingAfterBreak="0">
     <w:nsid w:val="7BCE5066"/>
     <w:multiLevelType w:val="hybridMultilevel"/>
     <w:tmpl w:val="4B509D92"/>
@@ -11472,7 +17282,7 @@
       </w:pPr>
     </w:lvl>
   </w:abstractNum>
-  <w:abstractNum w:abstractNumId="28" w15:restartNumberingAfterBreak="0">
+  <w:abstractNum w:abstractNumId="29" w15:restartNumberingAfterBreak="0">
     <w:nsid w:val="7D6B45A0"/>
     <w:multiLevelType w:val="hybridMultilevel"/>
     <w:tmpl w:val="BCC69F42"/>
@@ -11625,10 +17435,10 @@
     <w:abstractNumId w:val="3"/>
   </w:num>
   <w:num w:numId="14">
-    <w:abstractNumId w:val="27"/>
+    <w:abstractNumId w:val="28"/>
   </w:num>
   <w:num w:numId="15">
-    <w:abstractNumId w:val="26"/>
+    <w:abstractNumId w:val="27"/>
   </w:num>
   <w:num w:numId="16">
     <w:abstractNumId w:val="15"/>
@@ -11640,7 +17450,7 @@
     <w:abstractNumId w:val="0"/>
   </w:num>
   <w:num w:numId="19">
-    <w:abstractNumId w:val="28"/>
+    <w:abstractNumId w:val="29"/>
   </w:num>
   <w:num w:numId="20">
     <w:abstractNumId w:val="1"/>
@@ -11671,6 +17481,9 @@
   </w:num>
   <w:num w:numId="29">
     <w:abstractNumId w:val="12"/>
+  </w:num>
+  <w:num w:numId="30">
+    <w:abstractNumId w:val="26"/>
   </w:num>
 </w:numbering>
 </file>
@@ -12529,7 +18342,7 @@
 </file>
 
 <file path=customXml/itemProps1.xml><?xml version="1.0" encoding="utf-8"?>
-<ds:datastoreItem xmlns:ds="http://schemas.openxmlformats.org/officeDocument/2006/customXml" ds:itemID="{9601AED7-06CC-444A-B048-DC0FBDD77BB7}">
+<ds:datastoreItem xmlns:ds="http://schemas.openxmlformats.org/officeDocument/2006/customXml" ds:itemID="{AAA0CBDB-F754-4364-A416-77FA2DD44818}">
   <ds:schemaRefs>
     <ds:schemaRef ds:uri="http://schemas.openxmlformats.org/officeDocument/2006/bibliography"/>
   </ds:schemaRefs>

--- a/ENEL422S1_2020_AssignmentCoverSheet.docx
+++ b/ENEL422S1_2020_AssignmentCoverSheet.docx
@@ -1354,19 +1354,7 @@
         <w:rPr>
           <w:szCs w:val="24"/>
         </w:rPr>
-        <w:t xml:space="preserve">  In this case, a throughput of 1Mb/s is required</w:t>
-      </w:r>
-      <w:r>
-        <w:rPr>
-          <w:szCs w:val="24"/>
-        </w:rPr>
-        <w:t>,</w:t>
-      </w:r>
-      <w:r>
-        <w:rPr>
-          <w:szCs w:val="24"/>
-        </w:rPr>
-        <w:t xml:space="preserve"> with a bandwidth of </w:t>
+        <w:t xml:space="preserve">  In this case, a throughput of 1Mb/s is required with a bandwidth of </w:t>
       </w:r>
       <w:proofErr w:type="gramStart"/>
       <w:r>
@@ -1474,7 +1462,7 @@
         <w:rPr>
           <w:szCs w:val="24"/>
         </w:rPr>
-        <w:t>The essential bandwidth of the signal is therefore 1Mb/s. However, the transmitted signal of this method has only two voltage levels, making resilient to Inter-Symbol Interference (ISI).</w:t>
+        <w:t>The bandwidth of the signal is therefore 1Mb/s. However, the transmitted signal of this method has only two voltage levels, making resilient to Inter-Symbol Interference (ISI).</w:t>
       </w:r>
     </w:p>
     <w:p>
@@ -1492,27 +1480,31 @@
         <w:rPr>
           <w:szCs w:val="24"/>
         </w:rPr>
-        <w:t xml:space="preserve">4 PAM, like Bipolar Signalling, sends a series of shaped pulses. These are of amplitude -3, -1, 1, </w:t>
-      </w:r>
-      <w:proofErr w:type="gramStart"/>
-      <w:r>
-        <w:rPr>
-          <w:szCs w:val="24"/>
-        </w:rPr>
-        <w:t>3</w:t>
-      </w:r>
-      <w:proofErr w:type="gramEnd"/>
-      <w:r>
-        <w:rPr>
-          <w:szCs w:val="24"/>
-        </w:rPr>
-        <w:t xml:space="preserve"> however, representing the value of each set of two bits. Hence, tw</w:t>
-      </w:r>
-      <w:r>
-        <w:rPr>
-          <w:szCs w:val="24"/>
-        </w:rPr>
-        <w:t xml:space="preserve">o bits are transmitted for each pulse, so </w:t>
+        <w:t>4 PAM, like Bipolar Signalling, sends a series of shaped pulses. T</w:t>
+      </w:r>
+      <w:r>
+        <w:rPr>
+          <w:szCs w:val="24"/>
+        </w:rPr>
+        <w:t>hese are of amplitude -3, -1, 1 or</w:t>
+      </w:r>
+      <w:r>
+        <w:rPr>
+          <w:szCs w:val="24"/>
+        </w:rPr>
+        <w:t xml:space="preserve"> 3, representing the value of each set of two bits. Hence, tw</w:t>
+      </w:r>
+      <w:r>
+        <w:rPr>
+          <w:szCs w:val="24"/>
+        </w:rPr>
+        <w:t>o bits are transmitted for e</w:t>
+      </w:r>
+      <w:r>
+        <w:rPr>
+          <w:szCs w:val="24"/>
+        </w:rPr>
+        <w:t xml:space="preserve">ach pulse, so </w:t>
       </w:r>
       <w:proofErr w:type="spellStart"/>
       <w:r>
@@ -1526,7 +1518,13 @@
         <w:rPr>
           <w:szCs w:val="24"/>
         </w:rPr>
-        <w:t xml:space="preserve">=2Rb, giving an essential bandwidth of </w:t>
+        <w:t xml:space="preserve">=2Rb, giving a </w:t>
+      </w:r>
+      <w:r>
+        <w:rPr>
+          <w:szCs w:val="24"/>
+        </w:rPr>
+        <w:t xml:space="preserve">bandwidth of </w:t>
       </w:r>
       <w:proofErr w:type="gramStart"/>
       <w:r>
@@ -1597,7 +1595,19 @@
         <w:rPr>
           <w:szCs w:val="24"/>
         </w:rPr>
-        <w:t xml:space="preserve">Considering these characteristics, 4 PAM is considered the most suitable method of modulation as it’s bandwidth of </w:t>
+        <w:t>Considering these characteristics, 4 PAM is considered the most suit</w:t>
+      </w:r>
+      <w:r>
+        <w:rPr>
+          <w:szCs w:val="24"/>
+        </w:rPr>
+        <w:t>able method of modulation as it</w:t>
+      </w:r>
+      <w:r>
+        <w:rPr>
+          <w:szCs w:val="24"/>
+        </w:rPr>
+        <w:t xml:space="preserve">s bandwidth of </w:t>
       </w:r>
       <w:proofErr w:type="gramStart"/>
       <w:r>
@@ -1641,7 +1651,13 @@
         <w:rPr>
           <w:szCs w:val="24"/>
         </w:rPr>
-        <w:t xml:space="preserve"> reliable than 4 PAM, and would thus require a greater transmitted power to achieve the same Signal to Noise Ratio (SNR). </w:t>
+        <w:t xml:space="preserve"> reliable</w:t>
+      </w:r>
+      <w:r>
+        <w:rPr>
+          <w:szCs w:val="24"/>
+        </w:rPr>
+        <w:t>.</w:t>
       </w:r>
     </w:p>
     <w:p>
@@ -1673,7 +1689,25 @@
         <w:rPr>
           <w:szCs w:val="24"/>
         </w:rPr>
-        <w:t>Mathematically, 4 PAM is defined as follows in the time domain:</w:t>
+        <w:t>I</w:t>
+      </w:r>
+      <w:r>
+        <w:rPr>
+          <w:szCs w:val="24"/>
+        </w:rPr>
+        <w:t>n the time domain</w:t>
+      </w:r>
+      <w:r>
+        <w:rPr>
+          <w:szCs w:val="24"/>
+        </w:rPr>
+        <w:t xml:space="preserve"> 4 PAM is defined</w:t>
+      </w:r>
+      <w:r>
+        <w:rPr>
+          <w:szCs w:val="24"/>
+        </w:rPr>
+        <w:t>:</w:t>
       </w:r>
     </w:p>
     <w:p>
@@ -2793,6 +2827,9 @@
       </w:r>
       <w:r>
         <w:fldChar w:fldCharType="end"/>
+      </w:r>
+      <w:r>
+        <w:t>; time domain visualisation of a rectangular pulse</w:t>
       </w:r>
     </w:p>
     <w:p>
@@ -9097,7 +9134,13 @@
         <w:rPr>
           <w:szCs w:val="24"/>
         </w:rPr>
-        <w:t xml:space="preserve">Modulated </w:t>
+        <w:t>Modulating</w:t>
+      </w:r>
+      <w:r>
+        <w:rPr>
+          <w:szCs w:val="24"/>
+        </w:rPr>
+        <w:t xml:space="preserve"> </w:t>
       </w:r>
       <w:r>
         <w:rPr>
@@ -9118,6 +9161,8 @@
           <w:szCs w:val="24"/>
         </w:rPr>
       </w:pPr>
+      <w:bookmarkStart w:id="0" w:name="_GoBack"/>
+      <w:bookmarkEnd w:id="0"/>
     </w:p>
     <w:p>
       <w:pPr>
@@ -9288,7 +9333,19 @@
         <w:rPr>
           <w:szCs w:val="24"/>
         </w:rPr>
-        <w:t xml:space="preserve"> resultant decoded signal was then displayed in eye diagram form over the period of two symbols: </w:t>
+        <w:t xml:space="preserve"> resultant decoded signal was then displayed in eye diagram </w:t>
+      </w:r>
+      <w:r>
+        <w:rPr>
+          <w:szCs w:val="24"/>
+        </w:rPr>
+        <w:t>form</w:t>
+      </w:r>
+      <w:r>
+        <w:rPr>
+          <w:szCs w:val="24"/>
+        </w:rPr>
+        <w:t xml:space="preserve"> over the period of two symbols: </w:t>
       </w:r>
     </w:p>
     <w:p>
@@ -14276,15 +14333,12 @@
         </w:rPr>
         <w:t>An MMSE equalizer was used in an attempt to correct ISI caused by the effect of multipath behaviour on a 4 PAM signal. Figure 8 shows the eye diagram visualisation of the 4 PAM signal after being transmitted</w:t>
       </w:r>
-      <w:bookmarkStart w:id="0" w:name="_GoBack"/>
-      <w:bookmarkEnd w:id="0"/>
-    </w:p>
-    <w:p>
-      <w:pPr>
-        <w:rPr>
-          <w:szCs w:val="24"/>
-        </w:rPr>
-      </w:pPr>
+      <w:r>
+        <w:rPr>
+          <w:szCs w:val="24"/>
+        </w:rPr>
+        <w:t xml:space="preserve"> over the channel.</w:t>
+      </w:r>
     </w:p>
     <w:p>
       <w:pPr>
@@ -14344,9 +14398,6 @@
       <w:pPr>
         <w:pStyle w:val="Caption"/>
         <w:jc w:val="center"/>
-        <w:rPr>
-          <w:szCs w:val="24"/>
-        </w:rPr>
       </w:pPr>
       <w:r>
         <w:t xml:space="preserve">Figure </w:t>
@@ -14368,6 +14419,11 @@
       </w:r>
       <w:r>
         <w:fldChar w:fldCharType="end"/>
+      </w:r>
+    </w:p>
+    <w:p>
+      <w:r>
+        <w:t>Figure 9 compares the symbol error probability of a decoder with and without the equaliser.</w:t>
       </w:r>
     </w:p>
     <w:p>
@@ -14422,9 +14478,6 @@
       <w:pPr>
         <w:pStyle w:val="Caption"/>
         <w:jc w:val="center"/>
-        <w:rPr>
-          <w:szCs w:val="24"/>
-        </w:rPr>
       </w:pPr>
       <w:r>
         <w:t xml:space="preserve">Figure </w:t>
@@ -14448,6 +14501,13 @@
         <w:fldChar w:fldCharType="end"/>
       </w:r>
     </w:p>
+    <w:p/>
+    <w:p>
+      <w:r>
+        <w:t>Figure 10 shows the signal scatter before and after equalisation.</w:t>
+      </w:r>
+    </w:p>
+    <w:p/>
     <w:p>
       <w:pPr>
         <w:keepNext/>
@@ -14531,6 +14591,108 @@
           <w:szCs w:val="24"/>
         </w:rPr>
       </w:pPr>
+      <w:r>
+        <w:rPr>
+          <w:szCs w:val="24"/>
+        </w:rPr>
+        <w:t xml:space="preserve">The equaliser in use is of the MMSE or Minimum Mean Square Error type, which will attempt to minimise the </w:t>
+      </w:r>
+      <w:r>
+        <w:rPr>
+          <w:szCs w:val="24"/>
+        </w:rPr>
+        <w:t xml:space="preserve">effect of noise and ISI. Therefore, it is expected that the symbol error probability continues to decrease with the SNR. </w:t>
+      </w:r>
+    </w:p>
+    <w:p>
+      <w:pPr>
+        <w:rPr>
+          <w:szCs w:val="24"/>
+        </w:rPr>
+      </w:pPr>
+    </w:p>
+    <w:p>
+      <w:pPr>
+        <w:rPr>
+          <w:szCs w:val="24"/>
+        </w:rPr>
+      </w:pPr>
+      <w:r>
+        <w:rPr>
+          <w:szCs w:val="24"/>
+        </w:rPr>
+        <w:t>From figure 10 it is clear that</w:t>
+      </w:r>
+      <w:r>
+        <w:rPr>
+          <w:szCs w:val="24"/>
+        </w:rPr>
+        <w:t xml:space="preserve"> the equalizer corrects symbols that have uncertain values. </w:t>
+      </w:r>
+      <w:r>
+        <w:rPr>
+          <w:szCs w:val="24"/>
+        </w:rPr>
+        <w:t xml:space="preserve">Before equalisation, all incoming signals are evenly distributed between the minimum and maximum amplitude. After equalisation, these symbols are concentrated around the values </w:t>
+      </w:r>
+      <w:r>
+        <w:rPr>
+          <w:szCs w:val="24"/>
+        </w:rPr>
+        <w:lastRenderedPageBreak/>
+        <w:t>-3, -1, 1 and 3. This would decrease the uncertainty in demodulation, causing the eyes in figure 8 to open. This</w:t>
+      </w:r>
+      <w:r>
+        <w:rPr>
+          <w:szCs w:val="24"/>
+        </w:rPr>
+        <w:t xml:space="preserve"> is clearly shown in the equalized performance data set shown in</w:t>
+      </w:r>
+      <w:r>
+        <w:rPr>
+          <w:szCs w:val="24"/>
+        </w:rPr>
+        <w:t xml:space="preserve"> figure 9 through the decrease in symbol error probability with SNR.</w:t>
+      </w:r>
+    </w:p>
+    <w:p>
+      <w:pPr>
+        <w:rPr>
+          <w:szCs w:val="24"/>
+        </w:rPr>
+      </w:pPr>
+    </w:p>
+    <w:p>
+      <w:pPr>
+        <w:rPr>
+          <w:szCs w:val="24"/>
+        </w:rPr>
+      </w:pPr>
+      <w:r>
+        <w:rPr>
+          <w:szCs w:val="24"/>
+        </w:rPr>
+        <w:t>From</w:t>
+      </w:r>
+      <w:r>
+        <w:rPr>
+          <w:szCs w:val="24"/>
+        </w:rPr>
+        <w:t xml:space="preserve"> figure 9, it is clear that the non-equalised performance of the receiver does not improve with reduced SNR. This is an expected behaviour, and shows the presence of strong ISI. </w:t>
+      </w:r>
+      <w:r>
+        <w:rPr>
+          <w:szCs w:val="24"/>
+        </w:rPr>
+        <w:t xml:space="preserve">Increasing signal power, or increasing SNR does serve to reduce AWGN, but does not reduce the effect of ISI on the accuracy of deciding. This shows that the equaliser is required in this situation to achieve a symbol error probability of less than ¼. </w:t>
+      </w:r>
+    </w:p>
+    <w:p>
+      <w:pPr>
+        <w:rPr>
+          <w:szCs w:val="24"/>
+        </w:rPr>
+      </w:pPr>
     </w:p>
     <w:p>
       <w:pPr>
@@ -14575,20 +14737,25 @@
         <w:rPr>
           <w:szCs w:val="24"/>
         </w:rPr>
-        <w:t>To display the signal, input 1 is tuned on. Creating an eye diagram requires the input signal to be triggered at the start of each symbol. Because of the variable level of PAM at the start of each symbol, an external trigger source must be used. A signal clock output is used for this.</w:t>
-      </w:r>
-    </w:p>
-    <w:p>
-      <w:pPr>
-        <w:rPr>
-          <w:szCs w:val="24"/>
-        </w:rPr>
-      </w:pPr>
-      <w:r>
-        <w:rPr>
-          <w:szCs w:val="24"/>
-        </w:rPr>
-        <w:lastRenderedPageBreak/>
+        <w:t>To display the signal, input 1 is tuned on. Creating an eye diagram requires the input signal to be triggered at the start of each symbol. Because of the variable level of PAM at the start of each symbol, an external trigger source must be used. A signal clock output is used for th</w:t>
+      </w:r>
+      <w:r>
+        <w:rPr>
+          <w:szCs w:val="24"/>
+        </w:rPr>
+        <w:t>is to remove the need for clock recovery.</w:t>
+      </w:r>
+    </w:p>
+    <w:p>
+      <w:pPr>
+        <w:rPr>
+          <w:szCs w:val="24"/>
+        </w:rPr>
+      </w:pPr>
+      <w:r>
+        <w:rPr>
+          <w:szCs w:val="24"/>
+        </w:rPr>
         <w:t>Using a BNC lead, the clock signal is plugged into the external trigger input of the oscilloscope, which is then set to source its trigger signal from the</w:t>
       </w:r>
       <w:r>
@@ -18342,7 +18509,7 @@
 </file>
 
 <file path=customXml/itemProps1.xml><?xml version="1.0" encoding="utf-8"?>
-<ds:datastoreItem xmlns:ds="http://schemas.openxmlformats.org/officeDocument/2006/customXml" ds:itemID="{AAA0CBDB-F754-4364-A416-77FA2DD44818}">
+<ds:datastoreItem xmlns:ds="http://schemas.openxmlformats.org/officeDocument/2006/customXml" ds:itemID="{51911A5B-E8EA-4B1A-AA22-C1EC36BAC61E}">
   <ds:schemaRefs>
     <ds:schemaRef ds:uri="http://schemas.openxmlformats.org/officeDocument/2006/bibliography"/>
   </ds:schemaRefs>
